--- a/docs/Glossar-des-Projekts-Co-Kreation-in-der-Region-–-Systemisch-und-innovativ-Transfer-entwickeln.docx
+++ b/docs/Glossar-des-Projekts-Co-Kreation-in-der-Region-–-Systemisch-und-innovativ-Transfer-entwickeln.docx
@@ -7,79 +7,7 @@
         <w:pStyle w:val="Title"/>
       </w:pPr>
       <w:r>
-        <w:t xml:space="preserve">Glossar</w:t>
-      </w:r>
-      <w:r>
-        <w:t xml:space="preserve"> </w:t>
-      </w:r>
-      <w:r>
-        <w:t xml:space="preserve">des</w:t>
-      </w:r>
-      <w:r>
-        <w:t xml:space="preserve"> </w:t>
-      </w:r>
-      <w:r>
-        <w:t xml:space="preserve">Projekts</w:t>
-      </w:r>
-      <w:r>
-        <w:t xml:space="preserve"> </w:t>
-      </w:r>
-      <w:r>
-        <w:t xml:space="preserve">Co-Kreation</w:t>
-      </w:r>
-      <w:r>
-        <w:t xml:space="preserve"> </w:t>
-      </w:r>
-      <w:r>
-        <w:t xml:space="preserve">in</w:t>
-      </w:r>
-      <w:r>
-        <w:t xml:space="preserve"> </w:t>
-      </w:r>
-      <w:r>
-        <w:t xml:space="preserve">der</w:t>
-      </w:r>
-      <w:r>
-        <w:t xml:space="preserve"> </w:t>
-      </w:r>
-      <w:r>
-        <w:t xml:space="preserve">Region</w:t>
-      </w:r>
-      <w:r>
-        <w:t xml:space="preserve"> </w:t>
-      </w:r>
-      <w:r>
-        <w:t xml:space="preserve">–</w:t>
-      </w:r>
-      <w:r>
-        <w:t xml:space="preserve"> </w:t>
-      </w:r>
-      <w:r>
-        <w:t xml:space="preserve">Systemisch</w:t>
-      </w:r>
-      <w:r>
-        <w:t xml:space="preserve"> </w:t>
-      </w:r>
-      <w:r>
-        <w:t xml:space="preserve">und</w:t>
-      </w:r>
-      <w:r>
-        <w:t xml:space="preserve"> </w:t>
-      </w:r>
-      <w:r>
-        <w:t xml:space="preserve">innovativ</w:t>
-      </w:r>
-      <w:r>
-        <w:t xml:space="preserve"> </w:t>
-      </w:r>
-      <w:r>
-        <w:t xml:space="preserve">Transfer</w:t>
-      </w:r>
-      <w:r>
-        <w:t xml:space="preserve"> </w:t>
-      </w:r>
-      <w:r>
-        <w:t xml:space="preserve">entwickeln</w:t>
+        <w:t xml:space="preserve">Glossar des Projekts Co-Kreation in der Region – Systemisch und innovativ Transfer entwickeln</w:t>
       </w:r>
     </w:p>
     <w:p>
@@ -111,19 +39,7 @@
             <w:pStyle w:val="Inhaltsverzeichnisberschrift"/>
           </w:pPr>
           <w:r>
-            <w:t xml:space="preserve">Table</w:t>
-          </w:r>
-          <w:r>
-            <w:t xml:space="preserve"> </w:t>
-          </w:r>
-          <w:r>
-            <w:t xml:space="preserve">of</w:t>
-          </w:r>
-          <w:r>
-            <w:t xml:space="preserve"> </w:t>
-          </w:r>
-          <w:r>
-            <w:t xml:space="preserve">contents</w:t>
+            <w:t xml:space="preserve">Table of contents</w:t>
           </w:r>
         </w:p>
         <w:p>
@@ -327,18 +243,6 @@
       </w:r>
     </w:p>
     <w:p>
-      <w:pPr>
-        <w:pStyle w:val="BodyText"/>
-      </w:pPr>
-      <w:r>
-        <w:rPr>
-          <w:i/>
-          <w:iCs/>
-        </w:rPr>
-        <w:t xml:space="preserve">XR</w:t>
-      </w:r>
-    </w:p>
-    <w:p>
       <w:r>
         <w:pict>
           <v:rect style="width:0;height:1.5pt" o:hralign="center" o:hrstd="t" o:hr="t"/>
@@ -418,18 +322,6 @@
       </w:r>
     </w:p>
     <w:p>
-      <w:pPr>
-        <w:pStyle w:val="BodyText"/>
-      </w:pPr>
-      <w:r>
-        <w:rPr>
-          <w:i/>
-          <w:iCs/>
-        </w:rPr>
-        <w:t xml:space="preserve">Transformation</w:t>
-      </w:r>
-    </w:p>
-    <w:p>
       <w:r>
         <w:pict>
           <v:rect style="width:0;height:1.5pt" o:hralign="center" o:hrstd="t" o:hr="t"/>
@@ -455,18 +347,6 @@
       </w:r>
     </w:p>
     <w:p>
-      <w:pPr>
-        <w:pStyle w:val="BodyText"/>
-      </w:pPr>
-      <w:r>
-        <w:rPr>
-          <w:i/>
-          <w:iCs/>
-        </w:rPr>
-        <w:t xml:space="preserve">Projekt</w:t>
-      </w:r>
-    </w:p>
-    <w:p>
       <w:r>
         <w:pict>
           <v:rect style="width:0;height:1.5pt" o:hralign="center" o:hrstd="t" o:hr="t"/>
@@ -492,18 +372,6 @@
       </w:r>
     </w:p>
     <w:p>
-      <w:pPr>
-        <w:pStyle w:val="BodyText"/>
-      </w:pPr>
-      <w:r>
-        <w:rPr>
-          <w:i/>
-          <w:iCs/>
-        </w:rPr>
-        <w:t xml:space="preserve">Projekt</w:t>
-      </w:r>
-    </w:p>
-    <w:p>
       <w:r>
         <w:pict>
           <v:rect style="width:0;height:1.5pt" o:hralign="center" o:hrstd="t" o:hr="t"/>
@@ -529,18 +397,6 @@
       </w:r>
     </w:p>
     <w:p>
-      <w:pPr>
-        <w:pStyle w:val="BodyText"/>
-      </w:pPr>
-      <w:r>
-        <w:rPr>
-          <w:i/>
-          <w:iCs/>
-        </w:rPr>
-        <w:t xml:space="preserve">Projekt</w:t>
-      </w:r>
-    </w:p>
-    <w:p>
       <w:r>
         <w:pict>
           <v:rect style="width:0;height:1.5pt" o:hralign="center" o:hrstd="t" o:hr="t"/>
@@ -566,18 +422,6 @@
       </w:r>
     </w:p>
     <w:p>
-      <w:pPr>
-        <w:pStyle w:val="BodyText"/>
-      </w:pPr>
-      <w:r>
-        <w:rPr>
-          <w:i/>
-          <w:iCs/>
-        </w:rPr>
-        <w:t xml:space="preserve">Weiterbildung</w:t>
-      </w:r>
-    </w:p>
-    <w:p>
       <w:r>
         <w:pict>
           <v:rect style="width:0;height:1.5pt" o:hralign="center" o:hrstd="t" o:hr="t"/>
@@ -600,18 +444,6 @@
       </w:pPr>
       <w:r>
         <w:t xml:space="preserve">Mehrdeutigkeit eines Begriffs oder Sachverhalts. Beinhaltet auch situative Unsicherheiten und entscheidungsrelevante Uneindeutigkeiten, wenn verschiedene Möglichkeiten offenstehen und eine eindeutige Antwort oder ideale Lösung nicht offensichtlich ist.</w:t>
-      </w:r>
-    </w:p>
-    <w:p>
-      <w:pPr>
-        <w:pStyle w:val="BodyText"/>
-      </w:pPr>
-      <w:r>
-        <w:rPr>
-          <w:i/>
-          <w:iCs/>
-        </w:rPr>
-        <w:t xml:space="preserve">Kommunikation</w:t>
       </w:r>
     </w:p>
     <w:p>
@@ -680,18 +512,6 @@
       </w:r>
     </w:p>
     <w:p>
-      <w:pPr>
-        <w:pStyle w:val="BodyText"/>
-      </w:pPr>
-      <w:r>
-        <w:rPr>
-          <w:i/>
-          <w:iCs/>
-        </w:rPr>
-        <w:t xml:space="preserve">Risikomanagement</w:t>
-      </w:r>
-    </w:p>
-    <w:p>
       <w:r>
         <w:pict>
           <v:rect style="width:0;height:1.5pt" o:hralign="center" o:hrstd="t" o:hr="t"/>
@@ -714,39 +534,6 @@
       </w:pPr>
       <w:r>
         <w:t xml:space="preserve">bezieht sich auf die Fähigkeit, verfügbare Ressourcen und Strategien, die Schäden von stressauslösenden Rahmenbedingungen und Entwicklungen zu bewältigen.</w:t>
-      </w:r>
-    </w:p>
-    <w:p>
-      <w:pPr>
-        <w:pStyle w:val="BodyText"/>
-      </w:pPr>
-      <w:r>
-        <w:rPr>
-          <w:i/>
-          <w:iCs/>
-        </w:rPr>
-        <w:t xml:space="preserve">Gefahr</w:t>
-      </w:r>
-      <w:r>
-        <w:rPr>
-          <w:i/>
-          <w:iCs/>
-        </w:rPr>
-        <w:t xml:space="preserve">,</w:t>
-      </w:r>
-      <w:r>
-        <w:rPr>
-          <w:i/>
-          <w:iCs/>
-        </w:rPr>
-        <w:t xml:space="preserve"> </w:t>
-      </w:r>
-      <w:r>
-        <w:rPr>
-          <w:i/>
-          <w:iCs/>
-        </w:rPr>
-        <w:t xml:space="preserve">KRITIS</w:t>
       </w:r>
     </w:p>
     <w:p>
@@ -855,18 +642,6 @@
       </w:r>
     </w:p>
     <w:p>
-      <w:pPr>
-        <w:pStyle w:val="BodyText"/>
-      </w:pPr>
-      <w:r>
-        <w:rPr>
-          <w:i/>
-          <w:iCs/>
-        </w:rPr>
-        <w:t xml:space="preserve">XR</w:t>
-      </w:r>
-    </w:p>
-    <w:p>
       <w:r>
         <w:pict>
           <v:rect style="width:0;height:1.5pt" o:hralign="center" o:hrstd="t" o:hr="t"/>
@@ -944,18 +719,6 @@
       </w:r>
     </w:p>
     <w:p>
-      <w:pPr>
-        <w:pStyle w:val="BodyText"/>
-      </w:pPr>
-      <w:r>
-        <w:rPr>
-          <w:i/>
-          <w:iCs/>
-        </w:rPr>
-        <w:t xml:space="preserve">XR</w:t>
-      </w:r>
-    </w:p>
-    <w:p>
       <w:r>
         <w:pict>
           <v:rect style="width:0;height:1.5pt" o:hralign="center" o:hrstd="t" o:hr="t"/>
@@ -1033,18 +796,6 @@
       </w:r>
     </w:p>
     <w:p>
-      <w:pPr>
-        <w:pStyle w:val="BodyText"/>
-      </w:pPr>
-      <w:r>
-        <w:rPr>
-          <w:i/>
-          <w:iCs/>
-        </w:rPr>
-        <w:t xml:space="preserve">XR</w:t>
-      </w:r>
-    </w:p>
-    <w:p>
       <w:r>
         <w:pict>
           <v:rect style="width:0;height:1.5pt" o:hralign="center" o:hrstd="t" o:hr="t"/>
@@ -1079,18 +830,6 @@
       </w:pPr>
       <w:r>
         <w:t xml:space="preserve">Die Balanced Scorecard ist ein Konzept zur Messung, Dokumentation und Steuerung der Aktivitäten einer Organisation in Bezug auf ihre Vision und Strategie. Sie kombiniert Indikatoren aus verschiedenen Perspektiven und fördert dadurch die Transparenz sowie die strategische Ausrichtung der Unternehmungen.</w:t>
-      </w:r>
-    </w:p>
-    <w:p>
-      <w:pPr>
-        <w:pStyle w:val="BodyText"/>
-      </w:pPr>
-      <w:r>
-        <w:rPr>
-          <w:i/>
-          <w:iCs/>
-        </w:rPr>
-        <w:t xml:space="preserve">Wirkung</w:t>
       </w:r>
     </w:p>
     <w:p>
@@ -1159,18 +898,6 @@
       </w:r>
     </w:p>
     <w:p>
-      <w:pPr>
-        <w:pStyle w:val="BodyText"/>
-      </w:pPr>
-      <w:r>
-        <w:rPr>
-          <w:i/>
-          <w:iCs/>
-        </w:rPr>
-        <w:t xml:space="preserve">Wirkung</w:t>
-      </w:r>
-    </w:p>
-    <w:p>
       <w:r>
         <w:pict>
           <v:rect style="width:0;height:1.5pt" o:hralign="center" o:hrstd="t" o:hr="t"/>
@@ -1236,18 +963,6 @@
       </w:r>
     </w:p>
     <w:p>
-      <w:pPr>
-        <w:pStyle w:val="BodyText"/>
-      </w:pPr>
-      <w:r>
-        <w:rPr>
-          <w:i/>
-          <w:iCs/>
-        </w:rPr>
-        <w:t xml:space="preserve">Wirkung</w:t>
-      </w:r>
-    </w:p>
-    <w:p>
       <w:r>
         <w:pict>
           <v:rect style="width:0;height:1.5pt" o:hralign="center" o:hrstd="t" o:hr="t"/>
@@ -1270,18 +985,6 @@
       </w:pPr>
       <w:r>
         <w:t xml:space="preserve">Berufliche Weiterbildung bedeutet, dass eine Person nach ihrer Ausbildung zusätzliche Fähigkeiten erwirbt. Entweder, um bestehendes Wissen zu vertiefen (Fortbildung), sich auf eine höhere Position vorzubereiten (Aufstiegsweiterbildung) oder eine neue berufliche Richtung einzuschlagen (Umschulung).</w:t>
-      </w:r>
-    </w:p>
-    <w:p>
-      <w:pPr>
-        <w:pStyle w:val="BodyText"/>
-      </w:pPr>
-      <w:r>
-        <w:rPr>
-          <w:i/>
-          <w:iCs/>
-        </w:rPr>
-        <w:t xml:space="preserve">Weiterbildung</w:t>
       </w:r>
     </w:p>
     <w:p>
@@ -1385,18 +1088,6 @@
       </w:r>
     </w:p>
     <w:p>
-      <w:pPr>
-        <w:pStyle w:val="BodyText"/>
-      </w:pPr>
-      <w:r>
-        <w:rPr>
-          <w:i/>
-          <w:iCs/>
-        </w:rPr>
-        <w:t xml:space="preserve">Projekt</w:t>
-      </w:r>
-    </w:p>
-    <w:p>
       <w:r>
         <w:pict>
           <v:rect style="width:0;height:1.5pt" o:hralign="center" o:hrstd="t" o:hr="t"/>
@@ -1422,18 +1113,6 @@
       </w:r>
     </w:p>
     <w:p>
-      <w:pPr>
-        <w:pStyle w:val="BodyText"/>
-      </w:pPr>
-      <w:r>
-        <w:rPr>
-          <w:i/>
-          <w:iCs/>
-        </w:rPr>
-        <w:t xml:space="preserve">Weiterbildung</w:t>
-      </w:r>
-    </w:p>
-    <w:p>
       <w:r>
         <w:pict>
           <v:rect style="width:0;height:1.5pt" o:hralign="center" o:hrstd="t" o:hr="t"/>
@@ -1459,18 +1138,6 @@
       </w:r>
     </w:p>
     <w:p>
-      <w:pPr>
-        <w:pStyle w:val="BodyText"/>
-      </w:pPr>
-      <w:r>
-        <w:rPr>
-          <w:i/>
-          <w:iCs/>
-        </w:rPr>
-        <w:t xml:space="preserve">Risikomanagement</w:t>
-      </w:r>
-    </w:p>
-    <w:p>
       <w:r>
         <w:pict>
           <v:rect style="width:0;height:1.5pt" o:hralign="center" o:hrstd="t" o:hr="t"/>
@@ -1508,18 +1175,6 @@
       </w:r>
     </w:p>
     <w:p>
-      <w:pPr>
-        <w:pStyle w:val="BodyText"/>
-      </w:pPr>
-      <w:r>
-        <w:rPr>
-          <w:i/>
-          <w:iCs/>
-        </w:rPr>
-        <w:t xml:space="preserve">Transformation</w:t>
-      </w:r>
-    </w:p>
-    <w:p>
       <w:r>
         <w:pict>
           <v:rect style="width:0;height:1.5pt" o:hralign="center" o:hrstd="t" o:hr="t"/>
@@ -1545,18 +1200,6 @@
       </w:r>
     </w:p>
     <w:p>
-      <w:pPr>
-        <w:pStyle w:val="BodyText"/>
-      </w:pPr>
-      <w:r>
-        <w:rPr>
-          <w:i/>
-          <w:iCs/>
-        </w:rPr>
-        <w:t xml:space="preserve">KRITIS</w:t>
-      </w:r>
-    </w:p>
-    <w:p>
       <w:r>
         <w:pict>
           <v:rect style="width:0;height:1.5pt" o:hralign="center" o:hrstd="t" o:hr="t"/>
@@ -1614,18 +1257,6 @@
       </w:r>
       <w:r>
         <w:t xml:space="preserve"> </w:t>
-      </w:r>
-    </w:p>
-    <w:p>
-      <w:pPr>
-        <w:pStyle w:val="BodyText"/>
-      </w:pPr>
-      <w:r>
-        <w:rPr>
-          <w:i/>
-          <w:iCs/>
-        </w:rPr>
-        <w:t xml:space="preserve">GBI</w:t>
       </w:r>
     </w:p>
     <w:p>
@@ -1741,18 +1372,6 @@
       </w:r>
     </w:p>
     <w:p>
-      <w:pPr>
-        <w:pStyle w:val="BodyText"/>
-      </w:pPr>
-      <w:r>
-        <w:rPr>
-          <w:i/>
-          <w:iCs/>
-        </w:rPr>
-        <w:t xml:space="preserve">GBI</w:t>
-      </w:r>
-    </w:p>
-    <w:p>
       <w:r>
         <w:pict>
           <v:rect style="width:0;height:1.5pt" o:hralign="center" o:hrstd="t" o:hr="t"/>
@@ -1778,18 +1397,6 @@
       </w:r>
     </w:p>
     <w:p>
-      <w:pPr>
-        <w:pStyle w:val="BodyText"/>
-      </w:pPr>
-      <w:r>
-        <w:rPr>
-          <w:i/>
-          <w:iCs/>
-        </w:rPr>
-        <w:t xml:space="preserve">Transformation</w:t>
-      </w:r>
-    </w:p>
-    <w:p>
       <w:r>
         <w:pict>
           <v:rect style="width:0;height:1.5pt" o:hralign="center" o:hrstd="t" o:hr="t"/>
@@ -1812,18 +1419,6 @@
       </w:pPr>
       <w:r>
         <w:t xml:space="preserve">Direkte Beteiligung von Bürger:innen am Forschungsprozess, beispielsweise beim Daten sammeln, auswerten und aufbereiten. Der Fokus liegt hierbei auf der aktiven Wissenschaftsgestaltung und -durchführung von Bürger:innen.</w:t>
-      </w:r>
-    </w:p>
-    <w:p>
-      <w:pPr>
-        <w:pStyle w:val="BodyText"/>
-      </w:pPr>
-      <w:r>
-        <w:rPr>
-          <w:i/>
-          <w:iCs/>
-        </w:rPr>
-        <w:t xml:space="preserve">Partizipation</w:t>
       </w:r>
     </w:p>
     <w:p>
@@ -1927,18 +1522,6 @@
       </w:r>
     </w:p>
     <w:p>
-      <w:pPr>
-        <w:pStyle w:val="BodyText"/>
-      </w:pPr>
-      <w:r>
-        <w:rPr>
-          <w:i/>
-          <w:iCs/>
-        </w:rPr>
-        <w:t xml:space="preserve">Partizipation</w:t>
-      </w:r>
-    </w:p>
-    <w:p>
       <w:r>
         <w:pict>
           <v:rect style="width:0;height:1.5pt" o:hralign="center" o:hrstd="t" o:hr="t"/>
@@ -1964,18 +1547,6 @@
       </w:r>
     </w:p>
     <w:p>
-      <w:pPr>
-        <w:pStyle w:val="BodyText"/>
-      </w:pPr>
-      <w:r>
-        <w:rPr>
-          <w:i/>
-          <w:iCs/>
-        </w:rPr>
-        <w:t xml:space="preserve">Partizipation</w:t>
-      </w:r>
-    </w:p>
-    <w:p>
       <w:r>
         <w:pict>
           <v:rect style="width:0;height:1.5pt" o:hralign="center" o:hrstd="t" o:hr="t"/>
@@ -2001,18 +1572,6 @@
       </w:r>
     </w:p>
     <w:p>
-      <w:pPr>
-        <w:pStyle w:val="BodyText"/>
-      </w:pPr>
-      <w:r>
-        <w:rPr>
-          <w:i/>
-          <w:iCs/>
-        </w:rPr>
-        <w:t xml:space="preserve">Kommunikation</w:t>
-      </w:r>
-    </w:p>
-    <w:p>
       <w:r>
         <w:pict>
           <v:rect style="width:0;height:1.5pt" o:hralign="center" o:hrstd="t" o:hr="t"/>
@@ -2038,18 +1597,6 @@
       </w:r>
     </w:p>
     <w:p>
-      <w:pPr>
-        <w:pStyle w:val="BodyText"/>
-      </w:pPr>
-      <w:r>
-        <w:rPr>
-          <w:i/>
-          <w:iCs/>
-        </w:rPr>
-        <w:t xml:space="preserve">Partizipation</w:t>
-      </w:r>
-    </w:p>
-    <w:p>
       <w:r>
         <w:pict>
           <v:rect style="width:0;height:1.5pt" o:hralign="center" o:hrstd="t" o:hr="t"/>
@@ -2075,18 +1622,6 @@
       </w:r>
     </w:p>
     <w:p>
-      <w:pPr>
-        <w:pStyle w:val="BodyText"/>
-      </w:pPr>
-      <w:r>
-        <w:rPr>
-          <w:i/>
-          <w:iCs/>
-        </w:rPr>
-        <w:t xml:space="preserve">Digitale Technologien</w:t>
-      </w:r>
-    </w:p>
-    <w:p>
       <w:r>
         <w:pict>
           <v:rect style="width:0;height:1.5pt" o:hralign="center" o:hrstd="t" o:hr="t"/>
@@ -2114,31 +1649,13 @@
         <w:t xml:space="preserve"> </w:t>
       </w:r>
       <w:r>
-        <w:t xml:space="preserve">“</w:t>
-      </w:r>
-      <w:r>
-        <w:t xml:space="preserve">Co-Kreation in der Region – Systematisch und innovativ Transfer entwickeln</w:t>
-      </w:r>
-      <w:r>
-        <w:t xml:space="preserve">”</w:t>
+        <w:t xml:space="preserve">“Co-Kreation in der Region – Systematisch und innovativ Transfer entwickeln”</w:t>
       </w:r>
       <w:r>
         <w:t xml:space="preserve"> </w:t>
       </w:r>
       <w:r>
         <w:t xml:space="preserve">(Kurzform: Co-Site) der TH Köln, gefördert vom Bundesministerium für Bildung und Forschung (BMBF) innerhalb der Initiative Innovative Hochschule</w:t>
-      </w:r>
-    </w:p>
-    <w:p>
-      <w:pPr>
-        <w:pStyle w:val="BodyText"/>
-      </w:pPr>
-      <w:r>
-        <w:rPr>
-          <w:i/>
-          <w:iCs/>
-        </w:rPr>
-        <w:t xml:space="preserve">Projekt</w:t>
       </w:r>
     </w:p>
     <w:p>
@@ -2242,18 +1759,6 @@
       </w:r>
     </w:p>
     <w:p>
-      <w:pPr>
-        <w:pStyle w:val="BodyText"/>
-      </w:pPr>
-      <w:r>
-        <w:rPr>
-          <w:i/>
-          <w:iCs/>
-        </w:rPr>
-        <w:t xml:space="preserve">Projekt</w:t>
-      </w:r>
-    </w:p>
-    <w:p>
       <w:r>
         <w:pict>
           <v:rect style="width:0;height:1.5pt" o:hralign="center" o:hrstd="t" o:hr="t"/>
@@ -2279,18 +1784,6 @@
       </w:r>
     </w:p>
     <w:p>
-      <w:pPr>
-        <w:pStyle w:val="BodyText"/>
-      </w:pPr>
-      <w:r>
-        <w:rPr>
-          <w:i/>
-          <w:iCs/>
-        </w:rPr>
-        <w:t xml:space="preserve">GBI</w:t>
-      </w:r>
-    </w:p>
-    <w:p>
       <w:r>
         <w:pict>
           <v:rect style="width:0;height:1.5pt" o:hralign="center" o:hrstd="t" o:hr="t"/>
@@ -2316,39 +1809,6 @@
       </w:r>
     </w:p>
     <w:p>
-      <w:pPr>
-        <w:pStyle w:val="BodyText"/>
-      </w:pPr>
-      <w:r>
-        <w:rPr>
-          <w:i/>
-          <w:iCs/>
-        </w:rPr>
-        <w:t xml:space="preserve">Informationssystem</w:t>
-      </w:r>
-      <w:r>
-        <w:rPr>
-          <w:i/>
-          <w:iCs/>
-        </w:rPr>
-        <w:t xml:space="preserve">,</w:t>
-      </w:r>
-      <w:r>
-        <w:rPr>
-          <w:i/>
-          <w:iCs/>
-        </w:rPr>
-        <w:t xml:space="preserve"> </w:t>
-      </w:r>
-      <w:r>
-        <w:rPr>
-          <w:i/>
-          <w:iCs/>
-        </w:rPr>
-        <w:t xml:space="preserve">Daten</w:t>
-      </w:r>
-    </w:p>
-    <w:p>
       <w:r>
         <w:pict>
           <v:rect style="width:0;height:1.5pt" o:hralign="center" o:hrstd="t" o:hr="t"/>
@@ -2374,18 +1834,6 @@
       </w:r>
     </w:p>
     <w:p>
-      <w:pPr>
-        <w:pStyle w:val="BodyText"/>
-      </w:pPr>
-      <w:r>
-        <w:rPr>
-          <w:i/>
-          <w:iCs/>
-        </w:rPr>
-        <w:t xml:space="preserve">InfoTool</w:t>
-      </w:r>
-    </w:p>
-    <w:p>
       <w:r>
         <w:pict>
           <v:rect style="width:0;height:1.5pt" o:hralign="center" o:hrstd="t" o:hr="t"/>
@@ -2411,18 +1859,6 @@
       </w:r>
     </w:p>
     <w:p>
-      <w:pPr>
-        <w:pStyle w:val="BodyText"/>
-      </w:pPr>
-      <w:r>
-        <w:rPr>
-          <w:i/>
-          <w:iCs/>
-        </w:rPr>
-        <w:t xml:space="preserve">Daten</w:t>
-      </w:r>
-    </w:p>
-    <w:p>
       <w:r>
         <w:pict>
           <v:rect style="width:0;height:1.5pt" o:hralign="center" o:hrstd="t" o:hr="t"/>
@@ -2448,18 +1884,6 @@
       </w:r>
     </w:p>
     <w:p>
-      <w:pPr>
-        <w:pStyle w:val="BodyText"/>
-      </w:pPr>
-      <w:r>
-        <w:rPr>
-          <w:i/>
-          <w:iCs/>
-        </w:rPr>
-        <w:t xml:space="preserve">Daten</w:t>
-      </w:r>
-    </w:p>
-    <w:p>
       <w:r>
         <w:pict>
           <v:rect style="width:0;height:1.5pt" o:hralign="center" o:hrstd="t" o:hr="t"/>
@@ -2485,39 +1909,6 @@
       </w:r>
     </w:p>
     <w:p>
-      <w:pPr>
-        <w:pStyle w:val="BodyText"/>
-      </w:pPr>
-      <w:r>
-        <w:rPr>
-          <w:i/>
-          <w:iCs/>
-        </w:rPr>
-        <w:t xml:space="preserve">CoSite</w:t>
-      </w:r>
-      <w:r>
-        <w:rPr>
-          <w:i/>
-          <w:iCs/>
-        </w:rPr>
-        <w:t xml:space="preserve">,</w:t>
-      </w:r>
-      <w:r>
-        <w:rPr>
-          <w:i/>
-          <w:iCs/>
-        </w:rPr>
-        <w:t xml:space="preserve"> </w:t>
-      </w:r>
-      <w:r>
-        <w:rPr>
-          <w:i/>
-          <w:iCs/>
-        </w:rPr>
-        <w:t xml:space="preserve">InfoTool</w:t>
-      </w:r>
-    </w:p>
-    <w:p>
       <w:r>
         <w:pict>
           <v:rect style="width:0;height:1.5pt" o:hralign="center" o:hrstd="t" o:hr="t"/>
@@ -2540,18 +1931,6 @@
       </w:pPr>
       <w:r>
         <w:t xml:space="preserve">Versickerung von anfallendem Niederschlagswasser direkt vor Ort. Dies dient dem Erhalt des natürlichen Wasserkreislaufs sowie der Entlastung des Kanalnetzes und der Kläranlagen.</w:t>
-      </w:r>
-    </w:p>
-    <w:p>
-      <w:pPr>
-        <w:pStyle w:val="BodyText"/>
-      </w:pPr>
-      <w:r>
-        <w:rPr>
-          <w:i/>
-          <w:iCs/>
-        </w:rPr>
-        <w:t xml:space="preserve">GBI</w:t>
       </w:r>
     </w:p>
     <w:p>
@@ -2620,18 +1999,6 @@
       </w:r>
     </w:p>
     <w:p>
-      <w:pPr>
-        <w:pStyle w:val="BodyText"/>
-      </w:pPr>
-      <w:r>
-        <w:rPr>
-          <w:i/>
-          <w:iCs/>
-        </w:rPr>
-        <w:t xml:space="preserve">Kommunikation</w:t>
-      </w:r>
-    </w:p>
-    <w:p>
       <w:r>
         <w:pict>
           <v:rect style="width:0;height:1.5pt" o:hralign="center" o:hrstd="t" o:hr="t"/>
@@ -2654,18 +2021,6 @@
       </w:pPr>
       <w:r>
         <w:t xml:space="preserve">Didaktisches Design bezeichnet den systematischen Planungs- und Gestaltungsprozess von Lernumgebungen und Weiterbildungsangeboten. Ziel ist es, Lernziele, Lerninhalte und ggf. Prüfungen so aufeinander zu beziehen, dass sie kompetenzorientiert ausgerichtet sind und den Lernenden optimale Bedingungen für den Lernerfolg bieten.</w:t>
-      </w:r>
-    </w:p>
-    <w:p>
-      <w:pPr>
-        <w:pStyle w:val="BodyText"/>
-      </w:pPr>
-      <w:r>
-        <w:rPr>
-          <w:i/>
-          <w:iCs/>
-        </w:rPr>
-        <w:t xml:space="preserve">Weiterbildung</w:t>
       </w:r>
     </w:p>
     <w:p>
@@ -2748,18 +2103,6 @@
       </w:r>
     </w:p>
     <w:p>
-      <w:pPr>
-        <w:pStyle w:val="BodyText"/>
-      </w:pPr>
-      <w:r>
-        <w:rPr>
-          <w:i/>
-          <w:iCs/>
-        </w:rPr>
-        <w:t xml:space="preserve">Digitale Technologien</w:t>
-      </w:r>
-    </w:p>
-    <w:p>
       <w:r>
         <w:pict>
           <v:rect style="width:0;height:1.5pt" o:hralign="center" o:hrstd="t" o:hr="t"/>
@@ -2820,18 +2163,6 @@
       </w:r>
     </w:p>
     <w:p>
-      <w:pPr>
-        <w:pStyle w:val="BodyText"/>
-      </w:pPr>
-      <w:r>
-        <w:rPr>
-          <w:i/>
-          <w:iCs/>
-        </w:rPr>
-        <w:t xml:space="preserve">GBI</w:t>
-      </w:r>
-    </w:p>
-    <w:p>
       <w:r>
         <w:pict>
           <v:rect style="width:0;height:1.5pt" o:hralign="center" o:hrstd="t" o:hr="t"/>
@@ -2857,39 +2188,6 @@
       </w:r>
     </w:p>
     <w:p>
-      <w:pPr>
-        <w:pStyle w:val="BodyText"/>
-      </w:pPr>
-      <w:r>
-        <w:rPr>
-          <w:i/>
-          <w:iCs/>
-        </w:rPr>
-        <w:t xml:space="preserve">Naturgefahren</w:t>
-      </w:r>
-      <w:r>
-        <w:rPr>
-          <w:i/>
-          <w:iCs/>
-        </w:rPr>
-        <w:t xml:space="preserve">,</w:t>
-      </w:r>
-      <w:r>
-        <w:rPr>
-          <w:i/>
-          <w:iCs/>
-        </w:rPr>
-        <w:t xml:space="preserve"> </w:t>
-      </w:r>
-      <w:r>
-        <w:rPr>
-          <w:i/>
-          <w:iCs/>
-        </w:rPr>
-        <w:t xml:space="preserve">Risikomanagement</w:t>
-      </w:r>
-    </w:p>
-    <w:p>
       <w:r>
         <w:pict>
           <v:rect style="width:0;height:1.5pt" o:hralign="center" o:hrstd="t" o:hr="t"/>
@@ -2915,18 +2213,6 @@
       </w:r>
     </w:p>
     <w:p>
-      <w:pPr>
-        <w:pStyle w:val="BodyText"/>
-      </w:pPr>
-      <w:r>
-        <w:rPr>
-          <w:i/>
-          <w:iCs/>
-        </w:rPr>
-        <w:t xml:space="preserve">GBI</w:t>
-      </w:r>
-    </w:p>
-    <w:p>
       <w:r>
         <w:pict>
           <v:rect style="width:0;height:1.5pt" o:hralign="center" o:hrstd="t" o:hr="t"/>
@@ -2952,18 +2238,6 @@
       </w:r>
     </w:p>
     <w:p>
-      <w:pPr>
-        <w:pStyle w:val="BodyText"/>
-      </w:pPr>
-      <w:r>
-        <w:rPr>
-          <w:i/>
-          <w:iCs/>
-        </w:rPr>
-        <w:t xml:space="preserve">Projekt</w:t>
-      </w:r>
-    </w:p>
-    <w:p>
       <w:r>
         <w:pict>
           <v:rect style="width:0;height:1.5pt" o:hralign="center" o:hrstd="t" o:hr="t"/>
@@ -2989,18 +2263,6 @@
       </w:r>
     </w:p>
     <w:p>
-      <w:pPr>
-        <w:pStyle w:val="BodyText"/>
-      </w:pPr>
-      <w:r>
-        <w:rPr>
-          <w:i/>
-          <w:iCs/>
-        </w:rPr>
-        <w:t xml:space="preserve">XR</w:t>
-      </w:r>
-    </w:p>
-    <w:p>
       <w:r>
         <w:pict>
           <v:rect style="width:0;height:1.5pt" o:hralign="center" o:hrstd="t" o:hr="t"/>
@@ -3026,18 +2288,6 @@
       </w:r>
     </w:p>
     <w:p>
-      <w:pPr>
-        <w:pStyle w:val="BodyText"/>
-      </w:pPr>
-      <w:r>
-        <w:rPr>
-          <w:i/>
-          <w:iCs/>
-        </w:rPr>
-        <w:t xml:space="preserve">Wirkung</w:t>
-      </w:r>
-    </w:p>
-    <w:p>
       <w:r>
         <w:pict>
           <v:rect style="width:0;height:1.5pt" o:hralign="center" o:hrstd="t" o:hr="t"/>
@@ -3098,18 +2348,6 @@
       </w:r>
     </w:p>
     <w:p>
-      <w:pPr>
-        <w:pStyle w:val="BodyText"/>
-      </w:pPr>
-      <w:r>
-        <w:rPr>
-          <w:i/>
-          <w:iCs/>
-        </w:rPr>
-        <w:t xml:space="preserve">Ökosystem</w:t>
-      </w:r>
-    </w:p>
-    <w:p>
       <w:r>
         <w:pict>
           <v:rect style="width:0;height:1.5pt" o:hralign="center" o:hrstd="t" o:hr="t"/>
@@ -3135,18 +2373,6 @@
       </w:r>
     </w:p>
     <w:p>
-      <w:pPr>
-        <w:pStyle w:val="BodyText"/>
-      </w:pPr>
-      <w:r>
-        <w:rPr>
-          <w:i/>
-          <w:iCs/>
-        </w:rPr>
-        <w:t xml:space="preserve">Projekt</w:t>
-      </w:r>
-    </w:p>
-    <w:p>
       <w:r>
         <w:pict>
           <v:rect style="width:0;height:1.5pt" o:hralign="center" o:hrstd="t" o:hr="t"/>
@@ -3172,39 +2398,6 @@
       </w:r>
     </w:p>
     <w:p>
-      <w:pPr>
-        <w:pStyle w:val="BodyText"/>
-      </w:pPr>
-      <w:r>
-        <w:rPr>
-          <w:i/>
-          <w:iCs/>
-        </w:rPr>
-        <w:t xml:space="preserve">Naturgefahr</w:t>
-      </w:r>
-      <w:r>
-        <w:rPr>
-          <w:i/>
-          <w:iCs/>
-        </w:rPr>
-        <w:t xml:space="preserve">,</w:t>
-      </w:r>
-      <w:r>
-        <w:rPr>
-          <w:i/>
-          <w:iCs/>
-        </w:rPr>
-        <w:t xml:space="preserve"> </w:t>
-      </w:r>
-      <w:r>
-        <w:rPr>
-          <w:i/>
-          <w:iCs/>
-        </w:rPr>
-        <w:t xml:space="preserve">Risikomanagement</w:t>
-      </w:r>
-    </w:p>
-    <w:p>
       <w:r>
         <w:pict>
           <v:rect style="width:0;height:1.5pt" o:hralign="center" o:hrstd="t" o:hr="t"/>
@@ -3230,18 +2423,6 @@
       </w:r>
     </w:p>
     <w:p>
-      <w:pPr>
-        <w:pStyle w:val="BodyText"/>
-      </w:pPr>
-      <w:r>
-        <w:rPr>
-          <w:i/>
-          <w:iCs/>
-        </w:rPr>
-        <w:t xml:space="preserve">KRITIS</w:t>
-      </w:r>
-    </w:p>
-    <w:p>
       <w:r>
         <w:pict>
           <v:rect style="width:0;height:1.5pt" o:hralign="center" o:hrstd="t" o:hr="t"/>
@@ -3276,18 +2457,6 @@
       </w:pPr>
       <w:r>
         <w:t xml:space="preserve">Extended Reality (XR) umfasst alle Technologien, die die reale mit der digitalen Welt verschmelzen, einschließlich der folgenden: VR - Virtuelle Realität, AR - Erweiterte Realität, MR - Gemischte Realität.</w:t>
-      </w:r>
-    </w:p>
-    <w:p>
-      <w:pPr>
-        <w:pStyle w:val="BodyText"/>
-      </w:pPr>
-      <w:r>
-        <w:rPr>
-          <w:i/>
-          <w:iCs/>
-        </w:rPr>
-        <w:t xml:space="preserve">XR</w:t>
       </w:r>
     </w:p>
     <w:p>
@@ -3396,18 +2565,6 @@
       </w:r>
     </w:p>
     <w:p>
-      <w:pPr>
-        <w:pStyle w:val="BodyText"/>
-      </w:pPr>
-      <w:r>
-        <w:rPr>
-          <w:i/>
-          <w:iCs/>
-        </w:rPr>
-        <w:t xml:space="preserve">Kommunikation</w:t>
-      </w:r>
-    </w:p>
-    <w:p>
       <w:r>
         <w:pict>
           <v:rect style="width:0;height:1.5pt" o:hralign="center" o:hrstd="t" o:hr="t"/>
@@ -3468,18 +2625,6 @@
       </w:r>
     </w:p>
     <w:p>
-      <w:pPr>
-        <w:pStyle w:val="BodyText"/>
-      </w:pPr>
-      <w:r>
-        <w:rPr>
-          <w:i/>
-          <w:iCs/>
-        </w:rPr>
-        <w:t xml:space="preserve">Naturgefahren</w:t>
-      </w:r>
-    </w:p>
-    <w:p>
       <w:r>
         <w:pict>
           <v:rect style="width:0;height:1.5pt" o:hralign="center" o:hrstd="t" o:hr="t"/>
@@ -3502,18 +2647,6 @@
       </w:pPr>
       <w:r>
         <w:t xml:space="preserve">Eye-Tracking ist eine Technologie, die die Bewegungen und Positionen der Augen erfasst, um zu erkennen, wohin eine Person schaut. Dies kann in VR-Systemen verwendet werden, um das System an die Blickrichtung anzupassen und eine natürlichere Interaktion zu ermöglichen, sowie Messdaten zu sammeln.</w:t>
-      </w:r>
-    </w:p>
-    <w:p>
-      <w:pPr>
-        <w:pStyle w:val="BodyText"/>
-      </w:pPr>
-      <w:r>
-        <w:rPr>
-          <w:i/>
-          <w:iCs/>
-        </w:rPr>
-        <w:t xml:space="preserve">Digitale Technologien</w:t>
       </w:r>
     </w:p>
     <w:p>
@@ -3596,18 +2729,6 @@
       </w:r>
     </w:p>
     <w:p>
-      <w:pPr>
-        <w:pStyle w:val="BodyText"/>
-      </w:pPr>
-      <w:r>
-        <w:rPr>
-          <w:i/>
-          <w:iCs/>
-        </w:rPr>
-        <w:t xml:space="preserve">GBI</w:t>
-      </w:r>
-    </w:p>
-    <w:p>
       <w:r>
         <w:pict>
           <v:rect style="width:0;height:1.5pt" o:hralign="center" o:hrstd="t" o:hr="t"/>
@@ -3633,18 +2754,6 @@
       </w:r>
     </w:p>
     <w:p>
-      <w:pPr>
-        <w:pStyle w:val="BodyText"/>
-      </w:pPr>
-      <w:r>
-        <w:rPr>
-          <w:i/>
-          <w:iCs/>
-        </w:rPr>
-        <w:t xml:space="preserve">Daten</w:t>
-      </w:r>
-    </w:p>
-    <w:p>
       <w:r>
         <w:pict>
           <v:rect style="width:0;height:1.5pt" o:hralign="center" o:hrstd="t" o:hr="t"/>
@@ -3670,18 +2779,6 @@
       </w:r>
     </w:p>
     <w:p>
-      <w:pPr>
-        <w:pStyle w:val="BodyText"/>
-      </w:pPr>
-      <w:r>
-        <w:rPr>
-          <w:i/>
-          <w:iCs/>
-        </w:rPr>
-        <w:t xml:space="preserve">Naturgefahren</w:t>
-      </w:r>
-    </w:p>
-    <w:p>
       <w:r>
         <w:pict>
           <v:rect style="width:0;height:1.5pt" o:hralign="center" o:hrstd="t" o:hr="t"/>
@@ -3739,18 +2836,6 @@
       </w:r>
       <w:r>
         <w:t xml:space="preserve"> </w:t>
-      </w:r>
-    </w:p>
-    <w:p>
-      <w:pPr>
-        <w:pStyle w:val="BodyText"/>
-      </w:pPr>
-      <w:r>
-        <w:rPr>
-          <w:i/>
-          <w:iCs/>
-        </w:rPr>
-        <w:t xml:space="preserve">Naturgefahren</w:t>
       </w:r>
     </w:p>
     <w:p>
@@ -3859,18 +2944,6 @@
       </w:r>
     </w:p>
     <w:p>
-      <w:pPr>
-        <w:pStyle w:val="BodyText"/>
-      </w:pPr>
-      <w:r>
-        <w:rPr>
-          <w:i/>
-          <w:iCs/>
-        </w:rPr>
-        <w:t xml:space="preserve">Wirkung</w:t>
-      </w:r>
-    </w:p>
-    <w:p>
       <w:r>
         <w:pict>
           <v:rect style="width:0;height:1.5pt" o:hralign="center" o:hrstd="t" o:hr="t"/>
@@ -3896,18 +2969,6 @@
       </w:r>
     </w:p>
     <w:p>
-      <w:pPr>
-        <w:pStyle w:val="BodyText"/>
-      </w:pPr>
-      <w:r>
-        <w:rPr>
-          <w:i/>
-          <w:iCs/>
-        </w:rPr>
-        <w:t xml:space="preserve">Weiterbildung</w:t>
-      </w:r>
-    </w:p>
-    <w:p>
       <w:r>
         <w:pict>
           <v:rect style="width:0;height:1.5pt" o:hralign="center" o:hrstd="t" o:hr="t"/>
@@ -3933,18 +2994,6 @@
       </w:r>
     </w:p>
     <w:p>
-      <w:pPr>
-        <w:pStyle w:val="BodyText"/>
-      </w:pPr>
-      <w:r>
-        <w:rPr>
-          <w:i/>
-          <w:iCs/>
-        </w:rPr>
-        <w:t xml:space="preserve">Daten</w:t>
-      </w:r>
-    </w:p>
-    <w:p>
       <w:r>
         <w:pict>
           <v:rect style="width:0;height:1.5pt" o:hralign="center" o:hrstd="t" o:hr="t"/>
@@ -3970,18 +3019,6 @@
       </w:r>
     </w:p>
     <w:p>
-      <w:pPr>
-        <w:pStyle w:val="BodyText"/>
-      </w:pPr>
-      <w:r>
-        <w:rPr>
-          <w:i/>
-          <w:iCs/>
-        </w:rPr>
-        <w:t xml:space="preserve">Weiterbildung</w:t>
-      </w:r>
-    </w:p>
-    <w:p>
       <w:r>
         <w:pict>
           <v:rect style="width:0;height:1.5pt" o:hralign="center" o:hrstd="t" o:hr="t"/>
@@ -4015,31 +3052,13 @@
         <w:pStyle w:val="BodyText"/>
       </w:pPr>
       <w:r>
-        <w:t xml:space="preserve">“</w:t>
-      </w:r>
-      <w:r>
-        <w:t xml:space="preserve">Game-Based Learning</w:t>
-      </w:r>
-      <w:r>
-        <w:t xml:space="preserve">”</w:t>
+        <w:t xml:space="preserve">“Game-Based Learning”</w:t>
       </w:r>
       <w:r>
         <w:t xml:space="preserve"> </w:t>
       </w:r>
       <w:r>
         <w:t xml:space="preserve">(dt. „spielebasiertes Lernen“) steht für das Lernen mit Spielen, sowohl mit Lernspielen als auch mit „normalen“ Spielen. Durch interaktive Elemente können komplexe Themen auf spielerische Weise verständlich gemacht werden. GBL fördert aktive Teilnahme und kann in verschiedenen Bildungskontexten, von Schulen bis zur beruflichen Weiterbildung, eingesetzt werden.</w:t>
-      </w:r>
-    </w:p>
-    <w:p>
-      <w:pPr>
-        <w:pStyle w:val="BodyText"/>
-      </w:pPr>
-      <w:r>
-        <w:rPr>
-          <w:i/>
-          <w:iCs/>
-        </w:rPr>
-        <w:t xml:space="preserve">Digitale Technologien</w:t>
       </w:r>
     </w:p>
     <w:p>
@@ -4068,18 +3087,6 @@
       </w:r>
     </w:p>
     <w:p>
-      <w:pPr>
-        <w:pStyle w:val="BodyText"/>
-      </w:pPr>
-      <w:r>
-        <w:rPr>
-          <w:i/>
-          <w:iCs/>
-        </w:rPr>
-        <w:t xml:space="preserve">Digitale Technologien</w:t>
-      </w:r>
-    </w:p>
-    <w:p>
       <w:r>
         <w:pict>
           <v:rect style="width:0;height:1.5pt" o:hralign="center" o:hrstd="t" o:hr="t"/>
@@ -4105,18 +3112,6 @@
       </w:r>
     </w:p>
     <w:p>
-      <w:pPr>
-        <w:pStyle w:val="BodyText"/>
-      </w:pPr>
-      <w:r>
-        <w:rPr>
-          <w:i/>
-          <w:iCs/>
-        </w:rPr>
-        <w:t xml:space="preserve">Naturgefahren</w:t>
-      </w:r>
-    </w:p>
-    <w:p>
       <w:r>
         <w:pict>
           <v:rect style="width:0;height:1.5pt" o:hralign="center" o:hrstd="t" o:hr="t"/>
@@ -4142,18 +3137,6 @@
       </w:r>
     </w:p>
     <w:p>
-      <w:pPr>
-        <w:pStyle w:val="BodyText"/>
-      </w:pPr>
-      <w:r>
-        <w:rPr>
-          <w:i/>
-          <w:iCs/>
-        </w:rPr>
-        <w:t xml:space="preserve">Risikomanagement</w:t>
-      </w:r>
-    </w:p>
-    <w:p>
       <w:r>
         <w:pict>
           <v:rect style="width:0;height:1.5pt" o:hralign="center" o:hrstd="t" o:hr="t"/>
@@ -4188,18 +3171,6 @@
       </w:pPr>
       <w:r>
         <w:t xml:space="preserve">Beschreibt die räumliche Ausdehnung eines Events oder Phänomens, zum Beispiel einer Naturgefahr, das mögliche negative Auswirkungen auf das gezeigte Gebiet hat.</w:t>
-      </w:r>
-    </w:p>
-    <w:p>
-      <w:pPr>
-        <w:pStyle w:val="BodyText"/>
-      </w:pPr>
-      <w:r>
-        <w:rPr>
-          <w:i/>
-          <w:iCs/>
-        </w:rPr>
-        <w:t xml:space="preserve">Naturgefahren</w:t>
       </w:r>
     </w:p>
     <w:p>
@@ -4268,18 +3239,6 @@
       </w:r>
     </w:p>
     <w:p>
-      <w:pPr>
-        <w:pStyle w:val="BodyText"/>
-      </w:pPr>
-      <w:r>
-        <w:rPr>
-          <w:i/>
-          <w:iCs/>
-        </w:rPr>
-        <w:t xml:space="preserve">Projekt</w:t>
-      </w:r>
-    </w:p>
-    <w:p>
       <w:r>
         <w:pict>
           <v:rect style="width:0;height:1.5pt" o:hralign="center" o:hrstd="t" o:hr="t"/>
@@ -4305,39 +3264,6 @@
       </w:r>
     </w:p>
     <w:p>
-      <w:pPr>
-        <w:pStyle w:val="BodyText"/>
-      </w:pPr>
-      <w:r>
-        <w:rPr>
-          <w:i/>
-          <w:iCs/>
-        </w:rPr>
-        <w:t xml:space="preserve">Daten</w:t>
-      </w:r>
-      <w:r>
-        <w:rPr>
-          <w:i/>
-          <w:iCs/>
-        </w:rPr>
-        <w:t xml:space="preserve">,</w:t>
-      </w:r>
-      <w:r>
-        <w:rPr>
-          <w:i/>
-          <w:iCs/>
-        </w:rPr>
-        <w:t xml:space="preserve"> </w:t>
-      </w:r>
-      <w:r>
-        <w:rPr>
-          <w:i/>
-          <w:iCs/>
-        </w:rPr>
-        <w:t xml:space="preserve">Informationssystem</w:t>
-      </w:r>
-    </w:p>
-    <w:p>
       <w:r>
         <w:pict>
           <v:rect style="width:0;height:1.5pt" o:hralign="center" o:hrstd="t" o:hr="t"/>
@@ -4363,18 +3289,6 @@
       </w:r>
     </w:p>
     <w:p>
-      <w:pPr>
-        <w:pStyle w:val="BodyText"/>
-      </w:pPr>
-      <w:r>
-        <w:rPr>
-          <w:i/>
-          <w:iCs/>
-        </w:rPr>
-        <w:t xml:space="preserve">InfoTool</w:t>
-      </w:r>
-    </w:p>
-    <w:p>
       <w:r>
         <w:pict>
           <v:rect style="width:0;height:1.5pt" o:hralign="center" o:hrstd="t" o:hr="t"/>
@@ -4400,18 +3314,6 @@
       </w:r>
     </w:p>
     <w:p>
-      <w:pPr>
-        <w:pStyle w:val="BodyText"/>
-      </w:pPr>
-      <w:r>
-        <w:rPr>
-          <w:i/>
-          <w:iCs/>
-        </w:rPr>
-        <w:t xml:space="preserve">InfoTool</w:t>
-      </w:r>
-    </w:p>
-    <w:p>
       <w:r>
         <w:pict>
           <v:rect style="width:0;height:1.5pt" o:hralign="center" o:hrstd="t" o:hr="t"/>
@@ -4437,39 +3339,6 @@
       </w:r>
     </w:p>
     <w:p>
-      <w:pPr>
-        <w:pStyle w:val="BodyText"/>
-      </w:pPr>
-      <w:r>
-        <w:rPr>
-          <w:i/>
-          <w:iCs/>
-        </w:rPr>
-        <w:t xml:space="preserve">Informationssystem</w:t>
-      </w:r>
-      <w:r>
-        <w:rPr>
-          <w:i/>
-          <w:iCs/>
-        </w:rPr>
-        <w:t xml:space="preserve">,</w:t>
-      </w:r>
-      <w:r>
-        <w:rPr>
-          <w:i/>
-          <w:iCs/>
-        </w:rPr>
-        <w:t xml:space="preserve"> </w:t>
-      </w:r>
-      <w:r>
-        <w:rPr>
-          <w:i/>
-          <w:iCs/>
-        </w:rPr>
-        <w:t xml:space="preserve">Daten</w:t>
-      </w:r>
-    </w:p>
-    <w:p>
       <w:r>
         <w:pict>
           <v:rect style="width:0;height:1.5pt" o:hralign="center" o:hrstd="t" o:hr="t"/>
@@ -4495,39 +3364,6 @@
       </w:r>
     </w:p>
     <w:p>
-      <w:pPr>
-        <w:pStyle w:val="BodyText"/>
-      </w:pPr>
-      <w:r>
-        <w:rPr>
-          <w:i/>
-          <w:iCs/>
-        </w:rPr>
-        <w:t xml:space="preserve">Informationssystem</w:t>
-      </w:r>
-      <w:r>
-        <w:rPr>
-          <w:i/>
-          <w:iCs/>
-        </w:rPr>
-        <w:t xml:space="preserve">,</w:t>
-      </w:r>
-      <w:r>
-        <w:rPr>
-          <w:i/>
-          <w:iCs/>
-        </w:rPr>
-        <w:t xml:space="preserve"> </w:t>
-      </w:r>
-      <w:r>
-        <w:rPr>
-          <w:i/>
-          <w:iCs/>
-        </w:rPr>
-        <w:t xml:space="preserve">Daten</w:t>
-      </w:r>
-    </w:p>
-    <w:p>
       <w:r>
         <w:pict>
           <v:rect style="width:0;height:1.5pt" o:hralign="center" o:hrstd="t" o:hr="t"/>
@@ -4553,18 +3389,6 @@
       </w:r>
     </w:p>
     <w:p>
-      <w:pPr>
-        <w:pStyle w:val="BodyText"/>
-      </w:pPr>
-      <w:r>
-        <w:rPr>
-          <w:i/>
-          <w:iCs/>
-        </w:rPr>
-        <w:t xml:space="preserve">InfoTool</w:t>
-      </w:r>
-    </w:p>
-    <w:p>
       <w:r>
         <w:pict>
           <v:rect style="width:0;height:1.5pt" o:hralign="center" o:hrstd="t" o:hr="t"/>
@@ -4590,18 +3414,6 @@
       </w:r>
     </w:p>
     <w:p>
-      <w:pPr>
-        <w:pStyle w:val="BodyText"/>
-      </w:pPr>
-      <w:r>
-        <w:rPr>
-          <w:i/>
-          <w:iCs/>
-        </w:rPr>
-        <w:t xml:space="preserve">InfoTool</w:t>
-      </w:r>
-    </w:p>
-    <w:p>
       <w:r>
         <w:pict>
           <v:rect style="width:0;height:1.5pt" o:hralign="center" o:hrstd="t" o:hr="t"/>
@@ -4639,39 +3451,6 @@
       </w:r>
     </w:p>
     <w:p>
-      <w:pPr>
-        <w:pStyle w:val="BodyText"/>
-      </w:pPr>
-      <w:r>
-        <w:rPr>
-          <w:i/>
-          <w:iCs/>
-        </w:rPr>
-        <w:t xml:space="preserve">Informationssystem</w:t>
-      </w:r>
-      <w:r>
-        <w:rPr>
-          <w:i/>
-          <w:iCs/>
-        </w:rPr>
-        <w:t xml:space="preserve">,</w:t>
-      </w:r>
-      <w:r>
-        <w:rPr>
-          <w:i/>
-          <w:iCs/>
-        </w:rPr>
-        <w:t xml:space="preserve"> </w:t>
-      </w:r>
-      <w:r>
-        <w:rPr>
-          <w:i/>
-          <w:iCs/>
-        </w:rPr>
-        <w:t xml:space="preserve">Daten</w:t>
-      </w:r>
-    </w:p>
-    <w:p>
       <w:r>
         <w:pict>
           <v:rect style="width:0;height:1.5pt" o:hralign="center" o:hrstd="t" o:hr="t"/>
@@ -4697,39 +3476,6 @@
       </w:r>
     </w:p>
     <w:p>
-      <w:pPr>
-        <w:pStyle w:val="BodyText"/>
-      </w:pPr>
-      <w:r>
-        <w:rPr>
-          <w:i/>
-          <w:iCs/>
-        </w:rPr>
-        <w:t xml:space="preserve">GIS</w:t>
-      </w:r>
-      <w:r>
-        <w:rPr>
-          <w:i/>
-          <w:iCs/>
-        </w:rPr>
-        <w:t xml:space="preserve">,</w:t>
-      </w:r>
-      <w:r>
-        <w:rPr>
-          <w:i/>
-          <w:iCs/>
-        </w:rPr>
-        <w:t xml:space="preserve"> </w:t>
-      </w:r>
-      <w:r>
-        <w:rPr>
-          <w:i/>
-          <w:iCs/>
-        </w:rPr>
-        <w:t xml:space="preserve">InfoTool</w:t>
-      </w:r>
-    </w:p>
-    <w:p>
       <w:r>
         <w:pict>
           <v:rect style="width:0;height:1.5pt" o:hralign="center" o:hrstd="t" o:hr="t"/>
@@ -4755,18 +3501,6 @@
       </w:r>
     </w:p>
     <w:p>
-      <w:pPr>
-        <w:pStyle w:val="BodyText"/>
-      </w:pPr>
-      <w:r>
-        <w:rPr>
-          <w:i/>
-          <w:iCs/>
-        </w:rPr>
-        <w:t xml:space="preserve">Informationssystem</w:t>
-      </w:r>
-    </w:p>
-    <w:p>
       <w:r>
         <w:pict>
           <v:rect style="width:0;height:1.5pt" o:hralign="center" o:hrstd="t" o:hr="t"/>
@@ -4792,18 +3526,6 @@
       </w:r>
     </w:p>
     <w:p>
-      <w:pPr>
-        <w:pStyle w:val="BodyText"/>
-      </w:pPr>
-      <w:r>
-        <w:rPr>
-          <w:i/>
-          <w:iCs/>
-        </w:rPr>
-        <w:t xml:space="preserve">Informationssystem</w:t>
-      </w:r>
-    </w:p>
-    <w:p>
       <w:r>
         <w:pict>
           <v:rect style="width:0;height:1.5pt" o:hralign="center" o:hrstd="t" o:hr="t"/>
@@ -4829,39 +3551,6 @@
       </w:r>
     </w:p>
     <w:p>
-      <w:pPr>
-        <w:pStyle w:val="BodyText"/>
-      </w:pPr>
-      <w:r>
-        <w:rPr>
-          <w:i/>
-          <w:iCs/>
-        </w:rPr>
-        <w:t xml:space="preserve">GIS</w:t>
-      </w:r>
-      <w:r>
-        <w:rPr>
-          <w:i/>
-          <w:iCs/>
-        </w:rPr>
-        <w:t xml:space="preserve">,</w:t>
-      </w:r>
-      <w:r>
-        <w:rPr>
-          <w:i/>
-          <w:iCs/>
-        </w:rPr>
-        <w:t xml:space="preserve"> </w:t>
-      </w:r>
-      <w:r>
-        <w:rPr>
-          <w:i/>
-          <w:iCs/>
-        </w:rPr>
-        <w:t xml:space="preserve">InfoTool</w:t>
-      </w:r>
-    </w:p>
-    <w:p>
       <w:r>
         <w:pict>
           <v:rect style="width:0;height:1.5pt" o:hralign="center" o:hrstd="t" o:hr="t"/>
@@ -4887,18 +3576,6 @@
       </w:r>
     </w:p>
     <w:p>
-      <w:pPr>
-        <w:pStyle w:val="BodyText"/>
-      </w:pPr>
-      <w:r>
-        <w:rPr>
-          <w:i/>
-          <w:iCs/>
-        </w:rPr>
-        <w:t xml:space="preserve">InfoTool</w:t>
-      </w:r>
-    </w:p>
-    <w:p>
       <w:r>
         <w:pict>
           <v:rect style="width:0;height:1.5pt" o:hralign="center" o:hrstd="t" o:hr="t"/>
@@ -4924,18 +3601,6 @@
       </w:r>
     </w:p>
     <w:p>
-      <w:pPr>
-        <w:pStyle w:val="BodyText"/>
-      </w:pPr>
-      <w:r>
-        <w:rPr>
-          <w:i/>
-          <w:iCs/>
-        </w:rPr>
-        <w:t xml:space="preserve">Informationssystem</w:t>
-      </w:r>
-    </w:p>
-    <w:p>
       <w:r>
         <w:pict>
           <v:rect style="width:0;height:1.5pt" o:hralign="center" o:hrstd="t" o:hr="t"/>
@@ -4996,18 +3661,6 @@
       </w:r>
     </w:p>
     <w:p>
-      <w:pPr>
-        <w:pStyle w:val="BodyText"/>
-      </w:pPr>
-      <w:r>
-        <w:rPr>
-          <w:i/>
-          <w:iCs/>
-        </w:rPr>
-        <w:t xml:space="preserve">Transformation</w:t>
-      </w:r>
-    </w:p>
-    <w:p>
       <w:r>
         <w:pict>
           <v:rect style="width:0;height:1.5pt" o:hralign="center" o:hrstd="t" o:hr="t"/>
@@ -5068,18 +3721,6 @@
       </w:r>
     </w:p>
     <w:p>
-      <w:pPr>
-        <w:pStyle w:val="BodyText"/>
-      </w:pPr>
-      <w:r>
-        <w:rPr>
-          <w:i/>
-          <w:iCs/>
-        </w:rPr>
-        <w:t xml:space="preserve">Projekt</w:t>
-      </w:r>
-    </w:p>
-    <w:p>
       <w:r>
         <w:pict>
           <v:rect style="width:0;height:1.5pt" o:hralign="center" o:hrstd="t" o:hr="t"/>
@@ -5105,18 +3746,6 @@
       </w:r>
     </w:p>
     <w:p>
-      <w:pPr>
-        <w:pStyle w:val="BodyText"/>
-      </w:pPr>
-      <w:r>
-        <w:rPr>
-          <w:i/>
-          <w:iCs/>
-        </w:rPr>
-        <w:t xml:space="preserve">Weiterbildung</w:t>
-      </w:r>
-    </w:p>
-    <w:p>
       <w:r>
         <w:pict>
           <v:rect style="width:0;height:1.5pt" o:hralign="center" o:hrstd="t" o:hr="t"/>
@@ -5154,18 +3783,6 @@
       </w:r>
     </w:p>
     <w:p>
-      <w:pPr>
-        <w:pStyle w:val="BodyText"/>
-      </w:pPr>
-      <w:r>
-        <w:rPr>
-          <w:i/>
-          <w:iCs/>
-        </w:rPr>
-        <w:t xml:space="preserve">GBI</w:t>
-      </w:r>
-    </w:p>
-    <w:p>
       <w:r>
         <w:pict>
           <v:rect style="width:0;height:1.5pt" o:hralign="center" o:hrstd="t" o:hr="t"/>
@@ -5188,18 +3805,6 @@
       </w:pPr>
       <w:r>
         <w:t xml:space="preserve">Bei normalen Wasserstand fließt Grundwasser in Richtung von Flüssen ab. Bei Flusshochwasser strömt jedoch Flusswasser in Richtung des Landes, weshalb das Grundwasser nicht mehr abfließen kann. Das nicht abfließende Grundwasser seigt an und führt zu Überflutungen durch Grundhochwasser.</w:t>
-      </w:r>
-    </w:p>
-    <w:p>
-      <w:pPr>
-        <w:pStyle w:val="BodyText"/>
-      </w:pPr>
-      <w:r>
-        <w:rPr>
-          <w:i/>
-          <w:iCs/>
-        </w:rPr>
-        <w:t xml:space="preserve">Naturgefahren</w:t>
       </w:r>
     </w:p>
     <w:p>
@@ -5280,18 +3885,6 @@
       </w:r>
     </w:p>
     <w:p>
-      <w:pPr>
-        <w:pStyle w:val="BodyText"/>
-      </w:pPr>
-      <w:r>
-        <w:rPr>
-          <w:i/>
-          <w:iCs/>
-        </w:rPr>
-        <w:t xml:space="preserve">GBI</w:t>
-      </w:r>
-    </w:p>
-    <w:p>
       <w:r>
         <w:pict>
           <v:rect style="width:0;height:1.5pt" o:hralign="center" o:hrstd="t" o:hr="t"/>
@@ -5357,18 +3950,6 @@
       </w:r>
     </w:p>
     <w:p>
-      <w:pPr>
-        <w:pStyle w:val="BodyText"/>
-      </w:pPr>
-      <w:r>
-        <w:rPr>
-          <w:i/>
-          <w:iCs/>
-        </w:rPr>
-        <w:t xml:space="preserve">Digitale Technologien</w:t>
-      </w:r>
-    </w:p>
-    <w:p>
       <w:r>
         <w:pict>
           <v:rect style="width:0;height:1.5pt" o:hralign="center" o:hrstd="t" o:hr="t"/>
@@ -5394,39 +3975,6 @@
       </w:r>
     </w:p>
     <w:p>
-      <w:pPr>
-        <w:pStyle w:val="BodyText"/>
-      </w:pPr>
-      <w:r>
-        <w:rPr>
-          <w:i/>
-          <w:iCs/>
-        </w:rPr>
-        <w:t xml:space="preserve">KRITIS</w:t>
-      </w:r>
-      <w:r>
-        <w:rPr>
-          <w:i/>
-          <w:iCs/>
-        </w:rPr>
-        <w:t xml:space="preserve">,</w:t>
-      </w:r>
-      <w:r>
-        <w:rPr>
-          <w:i/>
-          <w:iCs/>
-        </w:rPr>
-        <w:t xml:space="preserve"> </w:t>
-      </w:r>
-      <w:r>
-        <w:rPr>
-          <w:i/>
-          <w:iCs/>
-        </w:rPr>
-        <w:t xml:space="preserve">Risikomanagment</w:t>
-      </w:r>
-    </w:p>
-    <w:p>
       <w:r>
         <w:pict>
           <v:rect style="width:0;height:1.5pt" o:hralign="center" o:hrstd="t" o:hr="t"/>
@@ -5464,18 +4012,6 @@
       </w:r>
     </w:p>
     <w:p>
-      <w:pPr>
-        <w:pStyle w:val="BodyText"/>
-      </w:pPr>
-      <w:r>
-        <w:rPr>
-          <w:i/>
-          <w:iCs/>
-        </w:rPr>
-        <w:t xml:space="preserve">XR</w:t>
-      </w:r>
-    </w:p>
-    <w:p>
       <w:r>
         <w:pict>
           <v:rect style="width:0;height:1.5pt" o:hralign="center" o:hrstd="t" o:hr="t"/>
@@ -5536,18 +4072,6 @@
       </w:r>
     </w:p>
     <w:p>
-      <w:pPr>
-        <w:pStyle w:val="BodyText"/>
-      </w:pPr>
-      <w:r>
-        <w:rPr>
-          <w:i/>
-          <w:iCs/>
-        </w:rPr>
-        <w:t xml:space="preserve">Naturgefahren</w:t>
-      </w:r>
-    </w:p>
-    <w:p>
       <w:r>
         <w:pict>
           <v:rect style="width:0;height:1.5pt" o:hralign="center" o:hrstd="t" o:hr="t"/>
@@ -5585,39 +4109,6 @@
       </w:r>
     </w:p>
     <w:p>
-      <w:pPr>
-        <w:pStyle w:val="BodyText"/>
-      </w:pPr>
-      <w:r>
-        <w:rPr>
-          <w:i/>
-          <w:iCs/>
-        </w:rPr>
-        <w:t xml:space="preserve">Naturgefahren</w:t>
-      </w:r>
-      <w:r>
-        <w:rPr>
-          <w:i/>
-          <w:iCs/>
-        </w:rPr>
-        <w:t xml:space="preserve">,</w:t>
-      </w:r>
-      <w:r>
-        <w:rPr>
-          <w:i/>
-          <w:iCs/>
-        </w:rPr>
-        <w:t xml:space="preserve"> </w:t>
-      </w:r>
-      <w:r>
-        <w:rPr>
-          <w:i/>
-          <w:iCs/>
-        </w:rPr>
-        <w:t xml:space="preserve">Risikomanagement</w:t>
-      </w:r>
-    </w:p>
-    <w:p>
       <w:r>
         <w:pict>
           <v:rect style="width:0;height:1.5pt" o:hralign="center" o:hrstd="t" o:hr="t"/>
@@ -5655,39 +4146,6 @@
       </w:r>
     </w:p>
     <w:p>
-      <w:pPr>
-        <w:pStyle w:val="BodyText"/>
-      </w:pPr>
-      <w:r>
-        <w:rPr>
-          <w:i/>
-          <w:iCs/>
-        </w:rPr>
-        <w:t xml:space="preserve">Risikomanagement</w:t>
-      </w:r>
-      <w:r>
-        <w:rPr>
-          <w:i/>
-          <w:iCs/>
-        </w:rPr>
-        <w:t xml:space="preserve">,</w:t>
-      </w:r>
-      <w:r>
-        <w:rPr>
-          <w:i/>
-          <w:iCs/>
-        </w:rPr>
-        <w:t xml:space="preserve"> </w:t>
-      </w:r>
-      <w:r>
-        <w:rPr>
-          <w:i/>
-          <w:iCs/>
-        </w:rPr>
-        <w:t xml:space="preserve">Naturgefahren</w:t>
-      </w:r>
-    </w:p>
-    <w:p>
       <w:r>
         <w:pict>
           <v:rect style="width:0;height:1.5pt" o:hralign="center" o:hrstd="t" o:hr="t"/>
@@ -5713,18 +4171,6 @@
       </w:r>
     </w:p>
     <w:p>
-      <w:pPr>
-        <w:pStyle w:val="BodyText"/>
-      </w:pPr>
-      <w:r>
-        <w:rPr>
-          <w:i/>
-          <w:iCs/>
-        </w:rPr>
-        <w:t xml:space="preserve">XR</w:t>
-      </w:r>
-    </w:p>
-    <w:p>
       <w:r>
         <w:pict>
           <v:rect style="width:0;height:1.5pt" o:hralign="center" o:hrstd="t" o:hr="t"/>
@@ -5750,18 +4196,6 @@
       </w:r>
     </w:p>
     <w:p>
-      <w:pPr>
-        <w:pStyle w:val="BodyText"/>
-      </w:pPr>
-      <w:r>
-        <w:rPr>
-          <w:i/>
-          <w:iCs/>
-        </w:rPr>
-        <w:t xml:space="preserve">Wirkung</w:t>
-      </w:r>
-    </w:p>
-    <w:p>
       <w:r>
         <w:pict>
           <v:rect style="width:0;height:1.5pt" o:hralign="center" o:hrstd="t" o:hr="t"/>
@@ -5787,39 +4221,6 @@
       </w:r>
     </w:p>
     <w:p>
-      <w:pPr>
-        <w:pStyle w:val="BodyText"/>
-      </w:pPr>
-      <w:r>
-        <w:rPr>
-          <w:i/>
-          <w:iCs/>
-        </w:rPr>
-        <w:t xml:space="preserve">GIS</w:t>
-      </w:r>
-      <w:r>
-        <w:rPr>
-          <w:i/>
-          <w:iCs/>
-        </w:rPr>
-        <w:t xml:space="preserve">,</w:t>
-      </w:r>
-      <w:r>
-        <w:rPr>
-          <w:i/>
-          <w:iCs/>
-        </w:rPr>
-        <w:t xml:space="preserve"> </w:t>
-      </w:r>
-      <w:r>
-        <w:rPr>
-          <w:i/>
-          <w:iCs/>
-        </w:rPr>
-        <w:t xml:space="preserve">GeoNode</w:t>
-      </w:r>
-    </w:p>
-    <w:p>
       <w:r>
         <w:pict>
           <v:rect style="width:0;height:1.5pt" o:hralign="center" o:hrstd="t" o:hr="t"/>
@@ -5880,39 +4281,6 @@
       </w:r>
     </w:p>
     <w:p>
-      <w:pPr>
-        <w:pStyle w:val="BodyText"/>
-      </w:pPr>
-      <w:r>
-        <w:rPr>
-          <w:i/>
-          <w:iCs/>
-        </w:rPr>
-        <w:t xml:space="preserve">GBI</w:t>
-      </w:r>
-      <w:r>
-        <w:rPr>
-          <w:i/>
-          <w:iCs/>
-        </w:rPr>
-        <w:t xml:space="preserve">,</w:t>
-      </w:r>
-      <w:r>
-        <w:rPr>
-          <w:i/>
-          <w:iCs/>
-        </w:rPr>
-        <w:t xml:space="preserve"> </w:t>
-      </w:r>
-      <w:r>
-        <w:rPr>
-          <w:i/>
-          <w:iCs/>
-        </w:rPr>
-        <w:t xml:space="preserve">KRITIS</w:t>
-      </w:r>
-    </w:p>
-    <w:p>
       <w:r>
         <w:pict>
           <v:rect style="width:0;height:1.5pt" o:hralign="center" o:hrstd="t" o:hr="t"/>
@@ -5938,18 +4306,6 @@
       </w:r>
     </w:p>
     <w:p>
-      <w:pPr>
-        <w:pStyle w:val="BodyText"/>
-      </w:pPr>
-      <w:r>
-        <w:rPr>
-          <w:i/>
-          <w:iCs/>
-        </w:rPr>
-        <w:t xml:space="preserve">Wirkung</w:t>
-      </w:r>
-    </w:p>
-    <w:p>
       <w:r>
         <w:pict>
           <v:rect style="width:0;height:1.5pt" o:hralign="center" o:hrstd="t" o:hr="t"/>
@@ -5975,18 +4331,6 @@
       </w:r>
     </w:p>
     <w:p>
-      <w:pPr>
-        <w:pStyle w:val="BodyText"/>
-      </w:pPr>
-      <w:r>
-        <w:rPr>
-          <w:i/>
-          <w:iCs/>
-        </w:rPr>
-        <w:t xml:space="preserve">KRITIS</w:t>
-      </w:r>
-    </w:p>
-    <w:p>
       <w:r>
         <w:pict>
           <v:rect style="width:0;height:1.5pt" o:hralign="center" o:hrstd="t" o:hr="t"/>
@@ -6009,18 +4353,6 @@
       </w:pPr>
       <w:r>
         <w:t xml:space="preserve">Kommunikation über wissenschaftliche Inhalte und Ergebnisse, die zwischen Wissenschaftler:innen stattfindet.</w:t>
-      </w:r>
-    </w:p>
-    <w:p>
-      <w:pPr>
-        <w:pStyle w:val="BodyText"/>
-      </w:pPr>
-      <w:r>
-        <w:rPr>
-          <w:i/>
-          <w:iCs/>
-        </w:rPr>
-        <w:t xml:space="preserve">Kommunikation</w:t>
       </w:r>
     </w:p>
     <w:p>
@@ -6089,18 +4421,6 @@
       </w:r>
     </w:p>
     <w:p>
-      <w:pPr>
-        <w:pStyle w:val="BodyText"/>
-      </w:pPr>
-      <w:r>
-        <w:rPr>
-          <w:i/>
-          <w:iCs/>
-        </w:rPr>
-        <w:t xml:space="preserve">Risikomanagement</w:t>
-      </w:r>
-    </w:p>
-    <w:p>
       <w:r>
         <w:pict>
           <v:rect style="width:0;height:1.5pt" o:hralign="center" o:hrstd="t" o:hr="t"/>
@@ -6126,39 +4446,6 @@
       </w:r>
     </w:p>
     <w:p>
-      <w:pPr>
-        <w:pStyle w:val="BodyText"/>
-      </w:pPr>
-      <w:r>
-        <w:rPr>
-          <w:i/>
-          <w:iCs/>
-        </w:rPr>
-        <w:t xml:space="preserve">GBI</w:t>
-      </w:r>
-      <w:r>
-        <w:rPr>
-          <w:i/>
-          <w:iCs/>
-        </w:rPr>
-        <w:t xml:space="preserve">,</w:t>
-      </w:r>
-      <w:r>
-        <w:rPr>
-          <w:i/>
-          <w:iCs/>
-        </w:rPr>
-        <w:t xml:space="preserve"> </w:t>
-      </w:r>
-      <w:r>
-        <w:rPr>
-          <w:i/>
-          <w:iCs/>
-        </w:rPr>
-        <w:t xml:space="preserve">Daten</w:t>
-      </w:r>
-    </w:p>
-    <w:p>
       <w:r>
         <w:pict>
           <v:rect style="width:0;height:1.5pt" o:hralign="center" o:hrstd="t" o:hr="t"/>
@@ -6184,18 +4471,6 @@
       </w:r>
     </w:p>
     <w:p>
-      <w:pPr>
-        <w:pStyle w:val="BodyText"/>
-      </w:pPr>
-      <w:r>
-        <w:rPr>
-          <w:i/>
-          <w:iCs/>
-        </w:rPr>
-        <w:t xml:space="preserve">KRITIS</w:t>
-      </w:r>
-    </w:p>
-    <w:p>
       <w:r>
         <w:pict>
           <v:rect style="width:0;height:1.5pt" o:hralign="center" o:hrstd="t" o:hr="t"/>
@@ -6256,39 +4531,6 @@
       </w:r>
     </w:p>
     <w:p>
-      <w:pPr>
-        <w:pStyle w:val="BodyText"/>
-      </w:pPr>
-      <w:r>
-        <w:rPr>
-          <w:i/>
-          <w:iCs/>
-        </w:rPr>
-        <w:t xml:space="preserve">Naturgefahren</w:t>
-      </w:r>
-      <w:r>
-        <w:rPr>
-          <w:i/>
-          <w:iCs/>
-        </w:rPr>
-        <w:t xml:space="preserve">,</w:t>
-      </w:r>
-      <w:r>
-        <w:rPr>
-          <w:i/>
-          <w:iCs/>
-        </w:rPr>
-        <w:t xml:space="preserve"> </w:t>
-      </w:r>
-      <w:r>
-        <w:rPr>
-          <w:i/>
-          <w:iCs/>
-        </w:rPr>
-        <w:t xml:space="preserve">Risikomanagement</w:t>
-      </w:r>
-    </w:p>
-    <w:p>
       <w:r>
         <w:pict>
           <v:rect style="width:0;height:1.5pt" o:hralign="center" o:hrstd="t" o:hr="t"/>
@@ -6326,18 +4568,6 @@
       </w:r>
     </w:p>
     <w:p>
-      <w:pPr>
-        <w:pStyle w:val="BodyText"/>
-      </w:pPr>
-      <w:r>
-        <w:rPr>
-          <w:i/>
-          <w:iCs/>
-        </w:rPr>
-        <w:t xml:space="preserve">Risikomanagement</w:t>
-      </w:r>
-    </w:p>
-    <w:p>
       <w:r>
         <w:pict>
           <v:rect style="width:0;height:1.5pt" o:hralign="center" o:hrstd="t" o:hr="t"/>
@@ -6363,18 +4593,6 @@
       </w:r>
     </w:p>
     <w:p>
-      <w:pPr>
-        <w:pStyle w:val="BodyText"/>
-      </w:pPr>
-      <w:r>
-        <w:rPr>
-          <w:i/>
-          <w:iCs/>
-        </w:rPr>
-        <w:t xml:space="preserve">Hitzeinsel</w:t>
-      </w:r>
-    </w:p>
-    <w:p>
       <w:r>
         <w:pict>
           <v:rect style="width:0;height:1.5pt" o:hralign="center" o:hrstd="t" o:hr="t"/>
@@ -6400,18 +4618,6 @@
       </w:r>
     </w:p>
     <w:p>
-      <w:pPr>
-        <w:pStyle w:val="BodyText"/>
-      </w:pPr>
-      <w:r>
-        <w:rPr>
-          <w:i/>
-          <w:iCs/>
-        </w:rPr>
-        <w:t xml:space="preserve">Klima</w:t>
-      </w:r>
-    </w:p>
-    <w:p>
       <w:r>
         <w:pict>
           <v:rect style="width:0;height:1.5pt" o:hralign="center" o:hrstd="t" o:hr="t"/>
@@ -6437,18 +4643,6 @@
       </w:r>
     </w:p>
     <w:p>
-      <w:pPr>
-        <w:pStyle w:val="BodyText"/>
-      </w:pPr>
-      <w:r>
-        <w:rPr>
-          <w:i/>
-          <w:iCs/>
-        </w:rPr>
-        <w:t xml:space="preserve">Kommunikation</w:t>
-      </w:r>
-    </w:p>
-    <w:p>
       <w:r>
         <w:pict>
           <v:rect style="width:0;height:1.5pt" o:hralign="center" o:hrstd="t" o:hr="t"/>
@@ -6474,18 +4668,6 @@
       </w:r>
     </w:p>
     <w:p>
-      <w:pPr>
-        <w:pStyle w:val="BodyText"/>
-      </w:pPr>
-      <w:r>
-        <w:rPr>
-          <w:i/>
-          <w:iCs/>
-        </w:rPr>
-        <w:t xml:space="preserve">Klima</w:t>
-      </w:r>
-    </w:p>
-    <w:p>
       <w:r>
         <w:pict>
           <v:rect style="width:0;height:1.5pt" o:hralign="center" o:hrstd="t" o:hr="t"/>
@@ -6511,18 +4693,6 @@
       </w:r>
     </w:p>
     <w:p>
-      <w:pPr>
-        <w:pStyle w:val="BodyText"/>
-      </w:pPr>
-      <w:r>
-        <w:rPr>
-          <w:i/>
-          <w:iCs/>
-        </w:rPr>
-        <w:t xml:space="preserve">Klima</w:t>
-      </w:r>
-    </w:p>
-    <w:p>
       <w:r>
         <w:pict>
           <v:rect style="width:0;height:1.5pt" o:hralign="center" o:hrstd="t" o:hr="t"/>
@@ -6583,18 +4753,6 @@
       </w:r>
     </w:p>
     <w:p>
-      <w:pPr>
-        <w:pStyle w:val="BodyText"/>
-      </w:pPr>
-      <w:r>
-        <w:rPr>
-          <w:i/>
-          <w:iCs/>
-        </w:rPr>
-        <w:t xml:space="preserve">Klima</w:t>
-      </w:r>
-    </w:p>
-    <w:p>
       <w:r>
         <w:pict>
           <v:rect style="width:0;height:1.5pt" o:hralign="center" o:hrstd="t" o:hr="t"/>
@@ -6620,39 +4778,6 @@
       </w:r>
     </w:p>
     <w:p>
-      <w:pPr>
-        <w:pStyle w:val="BodyText"/>
-      </w:pPr>
-      <w:r>
-        <w:rPr>
-          <w:i/>
-          <w:iCs/>
-        </w:rPr>
-        <w:t xml:space="preserve">Transformation</w:t>
-      </w:r>
-      <w:r>
-        <w:rPr>
-          <w:i/>
-          <w:iCs/>
-        </w:rPr>
-        <w:t xml:space="preserve">,</w:t>
-      </w:r>
-      <w:r>
-        <w:rPr>
-          <w:i/>
-          <w:iCs/>
-        </w:rPr>
-        <w:t xml:space="preserve"> </w:t>
-      </w:r>
-      <w:r>
-        <w:rPr>
-          <w:i/>
-          <w:iCs/>
-        </w:rPr>
-        <w:t xml:space="preserve">Klima</w:t>
-      </w:r>
-    </w:p>
-    <w:p>
       <w:r>
         <w:pict>
           <v:rect style="width:0;height:1.5pt" o:hralign="center" o:hrstd="t" o:hr="t"/>
@@ -6678,18 +4803,6 @@
       </w:r>
     </w:p>
     <w:p>
-      <w:pPr>
-        <w:pStyle w:val="BodyText"/>
-      </w:pPr>
-      <w:r>
-        <w:rPr>
-          <w:i/>
-          <w:iCs/>
-        </w:rPr>
-        <w:t xml:space="preserve">Partizipation</w:t>
-      </w:r>
-    </w:p>
-    <w:p>
       <w:r>
         <w:pict>
           <v:rect style="width:0;height:1.5pt" o:hralign="center" o:hrstd="t" o:hr="t"/>
@@ -6750,18 +4863,6 @@
       </w:r>
     </w:p>
     <w:p>
-      <w:pPr>
-        <w:pStyle w:val="BodyText"/>
-      </w:pPr>
-      <w:r>
-        <w:rPr>
-          <w:i/>
-          <w:iCs/>
-        </w:rPr>
-        <w:t xml:space="preserve">Kommunikation</w:t>
-      </w:r>
-    </w:p>
-    <w:p>
       <w:r>
         <w:pict>
           <v:rect style="width:0;height:1.5pt" o:hralign="center" o:hrstd="t" o:hr="t"/>
@@ -6787,39 +4888,6 @@
       </w:r>
     </w:p>
     <w:p>
-      <w:pPr>
-        <w:pStyle w:val="BodyText"/>
-      </w:pPr>
-      <w:r>
-        <w:rPr>
-          <w:i/>
-          <w:iCs/>
-        </w:rPr>
-        <w:t xml:space="preserve">GIS</w:t>
-      </w:r>
-      <w:r>
-        <w:rPr>
-          <w:i/>
-          <w:iCs/>
-        </w:rPr>
-        <w:t xml:space="preserve">,</w:t>
-      </w:r>
-      <w:r>
-        <w:rPr>
-          <w:i/>
-          <w:iCs/>
-        </w:rPr>
-        <w:t xml:space="preserve"> </w:t>
-      </w:r>
-      <w:r>
-        <w:rPr>
-          <w:i/>
-          <w:iCs/>
-        </w:rPr>
-        <w:t xml:space="preserve">InfoTool</w:t>
-      </w:r>
-    </w:p>
-    <w:p>
       <w:r>
         <w:pict>
           <v:rect style="width:0;height:1.5pt" o:hralign="center" o:hrstd="t" o:hr="t"/>
@@ -6880,18 +4948,6 @@
       </w:r>
     </w:p>
     <w:p>
-      <w:pPr>
-        <w:pStyle w:val="BodyText"/>
-      </w:pPr>
-      <w:r>
-        <w:rPr>
-          <w:i/>
-          <w:iCs/>
-        </w:rPr>
-        <w:t xml:space="preserve">Risikomanagement</w:t>
-      </w:r>
-    </w:p>
-    <w:p>
       <w:r>
         <w:pict>
           <v:rect style="width:0;height:1.5pt" o:hralign="center" o:hrstd="t" o:hr="t"/>
@@ -6914,18 +4970,6 @@
       </w:pPr>
       <w:r>
         <w:t xml:space="preserve">Prozess, um Risiken zu identifizieren, zu bewerten und zu steuern. Ziel ist es, potenzielle Gefahren oder Schäden frühzeitig zu erkennen, deren Auswirkungen abzuschätzen und geeignete Maßnahmen zu ergreifen, um diese Risiken zu minimieren oder zu kontrollieren.</w:t>
-      </w:r>
-    </w:p>
-    <w:p>
-      <w:pPr>
-        <w:pStyle w:val="BodyText"/>
-      </w:pPr>
-      <w:r>
-        <w:rPr>
-          <w:i/>
-          <w:iCs/>
-        </w:rPr>
-        <w:t xml:space="preserve">Risikomanagment</w:t>
       </w:r>
     </w:p>
     <w:p>
@@ -6994,18 +5038,6 @@
       </w:r>
     </w:p>
     <w:p>
-      <w:pPr>
-        <w:pStyle w:val="BodyText"/>
-      </w:pPr>
-      <w:r>
-        <w:rPr>
-          <w:i/>
-          <w:iCs/>
-        </w:rPr>
-        <w:t xml:space="preserve">KRITIS</w:t>
-      </w:r>
-    </w:p>
-    <w:p>
       <w:r>
         <w:pict>
           <v:rect style="width:0;height:1.5pt" o:hralign="center" o:hrstd="t" o:hr="t"/>
@@ -7078,18 +5110,6 @@
       </w:r>
     </w:p>
     <w:p>
-      <w:pPr>
-        <w:pStyle w:val="BodyText"/>
-      </w:pPr>
-      <w:r>
-        <w:rPr>
-          <w:i/>
-          <w:iCs/>
-        </w:rPr>
-        <w:t xml:space="preserve">KRITIS</w:t>
-      </w:r>
-    </w:p>
-    <w:p>
       <w:r>
         <w:pict>
           <v:rect style="width:0;height:1.5pt" o:hralign="center" o:hrstd="t" o:hr="t"/>
@@ -7150,18 +5170,6 @@
       </w:r>
     </w:p>
     <w:p>
-      <w:pPr>
-        <w:pStyle w:val="BodyText"/>
-      </w:pPr>
-      <w:r>
-        <w:rPr>
-          <w:i/>
-          <w:iCs/>
-        </w:rPr>
-        <w:t xml:space="preserve">KRITIS</w:t>
-      </w:r>
-    </w:p>
-    <w:p>
       <w:r>
         <w:pict>
           <v:rect style="width:0;height:1.5pt" o:hralign="center" o:hrstd="t" o:hr="t"/>
@@ -7187,39 +5195,6 @@
       </w:r>
     </w:p>
     <w:p>
-      <w:pPr>
-        <w:pStyle w:val="BodyText"/>
-      </w:pPr>
-      <w:r>
-        <w:rPr>
-          <w:i/>
-          <w:iCs/>
-        </w:rPr>
-        <w:t xml:space="preserve">GBI</w:t>
-      </w:r>
-      <w:r>
-        <w:rPr>
-          <w:i/>
-          <w:iCs/>
-        </w:rPr>
-        <w:t xml:space="preserve">,</w:t>
-      </w:r>
-      <w:r>
-        <w:rPr>
-          <w:i/>
-          <w:iCs/>
-        </w:rPr>
-        <w:t xml:space="preserve"> </w:t>
-      </w:r>
-      <w:r>
-        <w:rPr>
-          <w:i/>
-          <w:iCs/>
-        </w:rPr>
-        <w:t xml:space="preserve">Daten</w:t>
-      </w:r>
-    </w:p>
-    <w:p>
       <w:r>
         <w:pict>
           <v:rect style="width:0;height:1.5pt" o:hralign="center" o:hrstd="t" o:hr="t"/>
@@ -7245,18 +5220,6 @@
       </w:r>
     </w:p>
     <w:p>
-      <w:pPr>
-        <w:pStyle w:val="BodyText"/>
-      </w:pPr>
-      <w:r>
-        <w:rPr>
-          <w:i/>
-          <w:iCs/>
-        </w:rPr>
-        <w:t xml:space="preserve">Weiterbildung</w:t>
-      </w:r>
-    </w:p>
-    <w:p>
       <w:r>
         <w:pict>
           <v:rect style="width:0;height:1.5pt" o:hralign="center" o:hrstd="t" o:hr="t"/>
@@ -7282,18 +5245,6 @@
       </w:r>
     </w:p>
     <w:p>
-      <w:pPr>
-        <w:pStyle w:val="BodyText"/>
-      </w:pPr>
-      <w:r>
-        <w:rPr>
-          <w:i/>
-          <w:iCs/>
-        </w:rPr>
-        <w:t xml:space="preserve">Kommunikation</w:t>
-      </w:r>
-    </w:p>
-    <w:p>
       <w:r>
         <w:pict>
           <v:rect style="width:0;height:1.5pt" o:hralign="center" o:hrstd="t" o:hr="t"/>
@@ -7319,18 +5270,6 @@
       </w:r>
     </w:p>
     <w:p>
-      <w:pPr>
-        <w:pStyle w:val="BodyText"/>
-      </w:pPr>
-      <w:r>
-        <w:rPr>
-          <w:i/>
-          <w:iCs/>
-        </w:rPr>
-        <w:t xml:space="preserve">Transformation</w:t>
-      </w:r>
-    </w:p>
-    <w:p>
       <w:r>
         <w:pict>
           <v:rect style="width:0;height:1.5pt" o:hralign="center" o:hrstd="t" o:hr="t"/>
@@ -7356,18 +5295,6 @@
       </w:r>
     </w:p>
     <w:p>
-      <w:pPr>
-        <w:pStyle w:val="BodyText"/>
-      </w:pPr>
-      <w:r>
-        <w:rPr>
-          <w:i/>
-          <w:iCs/>
-        </w:rPr>
-        <w:t xml:space="preserve">Kommunikation</w:t>
-      </w:r>
-    </w:p>
-    <w:p>
       <w:r>
         <w:pict>
           <v:rect style="width:0;height:1.5pt" o:hralign="center" o:hrstd="t" o:hr="t"/>
@@ -7393,18 +5320,6 @@
       </w:r>
     </w:p>
     <w:p>
-      <w:pPr>
-        <w:pStyle w:val="BodyText"/>
-      </w:pPr>
-      <w:r>
-        <w:rPr>
-          <w:i/>
-          <w:iCs/>
-        </w:rPr>
-        <w:t xml:space="preserve">Daten</w:t>
-      </w:r>
-    </w:p>
-    <w:p>
       <w:r>
         <w:pict>
           <v:rect style="width:0;height:1.5pt" o:hralign="center" o:hrstd="t" o:hr="t"/>
@@ -7430,18 +5345,6 @@
       </w:r>
     </w:p>
     <w:p>
-      <w:pPr>
-        <w:pStyle w:val="BodyText"/>
-      </w:pPr>
-      <w:r>
-        <w:rPr>
-          <w:i/>
-          <w:iCs/>
-        </w:rPr>
-        <w:t xml:space="preserve">Kommunikation</w:t>
-      </w:r>
-    </w:p>
-    <w:p>
       <w:r>
         <w:pict>
           <v:rect style="width:0;height:1.5pt" o:hralign="center" o:hrstd="t" o:hr="t"/>
@@ -7479,18 +5382,6 @@
       </w:r>
     </w:p>
     <w:p>
-      <w:pPr>
-        <w:pStyle w:val="BodyText"/>
-      </w:pPr>
-      <w:r>
-        <w:rPr>
-          <w:i/>
-          <w:iCs/>
-        </w:rPr>
-        <w:t xml:space="preserve">XR</w:t>
-      </w:r>
-    </w:p>
-    <w:p>
       <w:r>
         <w:pict>
           <v:rect style="width:0;height:1.5pt" o:hralign="center" o:hrstd="t" o:hr="t"/>
@@ -7516,18 +5407,6 @@
       </w:r>
     </w:p>
     <w:p>
-      <w:pPr>
-        <w:pStyle w:val="BodyText"/>
-      </w:pPr>
-      <w:r>
-        <w:rPr>
-          <w:i/>
-          <w:iCs/>
-        </w:rPr>
-        <w:t xml:space="preserve">Projekt</w:t>
-      </w:r>
-    </w:p>
-    <w:p>
       <w:r>
         <w:pict>
           <v:rect style="width:0;height:1.5pt" o:hralign="center" o:hrstd="t" o:hr="t"/>
@@ -7553,18 +5432,6 @@
       </w:r>
     </w:p>
     <w:p>
-      <w:pPr>
-        <w:pStyle w:val="BodyText"/>
-      </w:pPr>
-      <w:r>
-        <w:rPr>
-          <w:i/>
-          <w:iCs/>
-        </w:rPr>
-        <w:t xml:space="preserve">Wirkung</w:t>
-      </w:r>
-    </w:p>
-    <w:p>
       <w:r>
         <w:pict>
           <v:rect style="width:0;height:1.5pt" o:hralign="center" o:hrstd="t" o:hr="t"/>
@@ -7590,18 +5457,6 @@
       </w:r>
     </w:p>
     <w:p>
-      <w:pPr>
-        <w:pStyle w:val="BodyText"/>
-      </w:pPr>
-      <w:r>
-        <w:rPr>
-          <w:i/>
-          <w:iCs/>
-        </w:rPr>
-        <w:t xml:space="preserve">Transformation</w:t>
-      </w:r>
-    </w:p>
-    <w:p>
       <w:r>
         <w:pict>
           <v:rect style="width:0;height:1.5pt" o:hralign="center" o:hrstd="t" o:hr="t"/>
@@ -7627,18 +5482,6 @@
       </w:r>
     </w:p>
     <w:p>
-      <w:pPr>
-        <w:pStyle w:val="BodyText"/>
-      </w:pPr>
-      <w:r>
-        <w:rPr>
-          <w:i/>
-          <w:iCs/>
-        </w:rPr>
-        <w:t xml:space="preserve">Transformation</w:t>
-      </w:r>
-    </w:p>
-    <w:p>
       <w:r>
         <w:pict>
           <v:rect style="width:0;height:1.5pt" o:hralign="center" o:hrstd="t" o:hr="t"/>
@@ -7664,18 +5507,6 @@
       </w:r>
     </w:p>
     <w:p>
-      <w:pPr>
-        <w:pStyle w:val="BodyText"/>
-      </w:pPr>
-      <w:r>
-        <w:rPr>
-          <w:i/>
-          <w:iCs/>
-        </w:rPr>
-        <w:t xml:space="preserve">Transformation</w:t>
-      </w:r>
-    </w:p>
-    <w:p>
       <w:r>
         <w:pict>
           <v:rect style="width:0;height:1.5pt" o:hralign="center" o:hrstd="t" o:hr="t"/>
@@ -7698,18 +5529,6 @@
       </w:pPr>
       <w:r>
         <w:t xml:space="preserve">sind Maßnahmen, die von der Natur inspiriert und durch sie unterstützt werden, sie gehen(gesellschaftliche) Herausforderungen an, bieten viele Ökosystemleistungen, einschließlich des Gewinns an biologischer Vielfalt, haben eine hohe Effektivität und weisen eine hohe wirtschaftliche Effizienz auf.</w:t>
-      </w:r>
-    </w:p>
-    <w:p>
-      <w:pPr>
-        <w:pStyle w:val="BodyText"/>
-      </w:pPr>
-      <w:r>
-        <w:rPr>
-          <w:i/>
-          <w:iCs/>
-        </w:rPr>
-        <w:t xml:space="preserve">GBI</w:t>
       </w:r>
     </w:p>
     <w:p>
@@ -7778,18 +5597,6 @@
       </w:r>
     </w:p>
     <w:p>
-      <w:pPr>
-        <w:pStyle w:val="BodyText"/>
-      </w:pPr>
-      <w:r>
-        <w:rPr>
-          <w:i/>
-          <w:iCs/>
-        </w:rPr>
-        <w:t xml:space="preserve">GBI</w:t>
-      </w:r>
-    </w:p>
-    <w:p>
       <w:r>
         <w:pict>
           <v:rect style="width:0;height:1.5pt" o:hralign="center" o:hrstd="t" o:hr="t"/>
@@ -7815,18 +5622,6 @@
       </w:r>
     </w:p>
     <w:p>
-      <w:pPr>
-        <w:pStyle w:val="BodyText"/>
-      </w:pPr>
-      <w:r>
-        <w:rPr>
-          <w:i/>
-          <w:iCs/>
-        </w:rPr>
-        <w:t xml:space="preserve">Gefahr</w:t>
-      </w:r>
-    </w:p>
-    <w:p>
       <w:r>
         <w:pict>
           <v:rect style="width:0;height:1.5pt" o:hralign="center" o:hrstd="t" o:hr="t"/>
@@ -7887,18 +5682,6 @@
       </w:r>
     </w:p>
     <w:p>
-      <w:pPr>
-        <w:pStyle w:val="BodyText"/>
-      </w:pPr>
-      <w:r>
-        <w:rPr>
-          <w:i/>
-          <w:iCs/>
-        </w:rPr>
-        <w:t xml:space="preserve">Projekt</w:t>
-      </w:r>
-    </w:p>
-    <w:p>
       <w:r>
         <w:pict>
           <v:rect style="width:0;height:1.5pt" o:hralign="center" o:hrstd="t" o:hr="t"/>
@@ -7924,18 +5707,6 @@
       </w:r>
     </w:p>
     <w:p>
-      <w:pPr>
-        <w:pStyle w:val="BodyText"/>
-      </w:pPr>
-      <w:r>
-        <w:rPr>
-          <w:i/>
-          <w:iCs/>
-        </w:rPr>
-        <w:t xml:space="preserve">Ökosystem</w:t>
-      </w:r>
-    </w:p>
-    <w:p>
       <w:r>
         <w:pict>
           <v:rect style="width:0;height:1.5pt" o:hralign="center" o:hrstd="t" o:hr="t"/>
@@ -7961,18 +5732,6 @@
       </w:r>
     </w:p>
     <w:p>
-      <w:pPr>
-        <w:pStyle w:val="BodyText"/>
-      </w:pPr>
-      <w:r>
-        <w:rPr>
-          <w:i/>
-          <w:iCs/>
-        </w:rPr>
-        <w:t xml:space="preserve">Ökosystem</w:t>
-      </w:r>
-    </w:p>
-    <w:p>
       <w:r>
         <w:pict>
           <v:rect style="width:0;height:1.5pt" o:hralign="center" o:hrstd="t" o:hr="t"/>
@@ -8010,39 +5769,6 @@
       </w:r>
     </w:p>
     <w:p>
-      <w:pPr>
-        <w:pStyle w:val="BodyText"/>
-      </w:pPr>
-      <w:r>
-        <w:rPr>
-          <w:i/>
-          <w:iCs/>
-        </w:rPr>
-        <w:t xml:space="preserve">GIS</w:t>
-      </w:r>
-      <w:r>
-        <w:rPr>
-          <w:i/>
-          <w:iCs/>
-        </w:rPr>
-        <w:t xml:space="preserve">,</w:t>
-      </w:r>
-      <w:r>
-        <w:rPr>
-          <w:i/>
-          <w:iCs/>
-        </w:rPr>
-        <w:t xml:space="preserve"> </w:t>
-      </w:r>
-      <w:r>
-        <w:rPr>
-          <w:i/>
-          <w:iCs/>
-        </w:rPr>
-        <w:t xml:space="preserve">InfoTool</w:t>
-      </w:r>
-    </w:p>
-    <w:p>
       <w:r>
         <w:pict>
           <v:rect style="width:0;height:1.5pt" o:hralign="center" o:hrstd="t" o:hr="t"/>
@@ -8068,18 +5794,6 @@
       </w:r>
     </w:p>
     <w:p>
-      <w:pPr>
-        <w:pStyle w:val="BodyText"/>
-      </w:pPr>
-      <w:r>
-        <w:rPr>
-          <w:i/>
-          <w:iCs/>
-        </w:rPr>
-        <w:t xml:space="preserve">Wissensmanagement</w:t>
-      </w:r>
-    </w:p>
-    <w:p>
       <w:r>
         <w:pict>
           <v:rect style="width:0;height:1.5pt" o:hralign="center" o:hrstd="t" o:hr="t"/>
@@ -8105,18 +5819,6 @@
       </w:r>
     </w:p>
     <w:p>
-      <w:pPr>
-        <w:pStyle w:val="BodyText"/>
-      </w:pPr>
-      <w:r>
-        <w:rPr>
-          <w:i/>
-          <w:iCs/>
-        </w:rPr>
-        <w:t xml:space="preserve">Wirkung</w:t>
-      </w:r>
-    </w:p>
-    <w:p>
       <w:r>
         <w:pict>
           <v:rect style="width:0;height:1.5pt" o:hralign="center" o:hrstd="t" o:hr="t"/>
@@ -8142,18 +5844,6 @@
       </w:r>
     </w:p>
     <w:p>
-      <w:pPr>
-        <w:pStyle w:val="BodyText"/>
-      </w:pPr>
-      <w:r>
-        <w:rPr>
-          <w:i/>
-          <w:iCs/>
-        </w:rPr>
-        <w:t xml:space="preserve">Wirkung</w:t>
-      </w:r>
-    </w:p>
-    <w:p>
       <w:r>
         <w:pict>
           <v:rect style="width:0;height:1.5pt" o:hralign="center" o:hrstd="t" o:hr="t"/>
@@ -8179,18 +5869,6 @@
       </w:r>
     </w:p>
     <w:p>
-      <w:pPr>
-        <w:pStyle w:val="BodyText"/>
-      </w:pPr>
-      <w:r>
-        <w:rPr>
-          <w:i/>
-          <w:iCs/>
-        </w:rPr>
-        <w:t xml:space="preserve">Partizipation</w:t>
-      </w:r>
-    </w:p>
-    <w:p>
       <w:r>
         <w:pict>
           <v:rect style="width:0;height:1.5pt" o:hralign="center" o:hrstd="t" o:hr="t"/>
@@ -8213,39 +5891,6 @@
       </w:pPr>
       <w:r>
         <w:t xml:space="preserve">Formate der Wissenschaftskommunikation, die interaktiv und partizipativ ausgerichtet sind und die Beteiligung von gesellschaftlichen Akteur:innen in den Prozess der Forschung unterstützen. Sie unterscheidet sich dadurch von der rein informierenden und wissensvermittelnden Wissenschaftskommunikation.</w:t>
-      </w:r>
-    </w:p>
-    <w:p>
-      <w:pPr>
-        <w:pStyle w:val="BodyText"/>
-      </w:pPr>
-      <w:r>
-        <w:rPr>
-          <w:i/>
-          <w:iCs/>
-        </w:rPr>
-        <w:t xml:space="preserve">Kommunikation</w:t>
-      </w:r>
-      <w:r>
-        <w:rPr>
-          <w:i/>
-          <w:iCs/>
-        </w:rPr>
-        <w:t xml:space="preserve">,</w:t>
-      </w:r>
-      <w:r>
-        <w:rPr>
-          <w:i/>
-          <w:iCs/>
-        </w:rPr>
-        <w:t xml:space="preserve"> </w:t>
-      </w:r>
-      <w:r>
-        <w:rPr>
-          <w:i/>
-          <w:iCs/>
-        </w:rPr>
-        <w:t xml:space="preserve">Partizipation</w:t>
       </w:r>
     </w:p>
     <w:p>
@@ -8349,18 +5994,6 @@
       </w:r>
     </w:p>
     <w:p>
-      <w:pPr>
-        <w:pStyle w:val="BodyText"/>
-      </w:pPr>
-      <w:r>
-        <w:rPr>
-          <w:i/>
-          <w:iCs/>
-        </w:rPr>
-        <w:t xml:space="preserve">Projekt</w:t>
-      </w:r>
-    </w:p>
-    <w:p>
       <w:r>
         <w:pict>
           <v:rect style="width:0;height:1.5pt" o:hralign="center" o:hrstd="t" o:hr="t"/>
@@ -8386,18 +6019,6 @@
       </w:r>
     </w:p>
     <w:p>
-      <w:pPr>
-        <w:pStyle w:val="BodyText"/>
-      </w:pPr>
-      <w:r>
-        <w:rPr>
-          <w:i/>
-          <w:iCs/>
-        </w:rPr>
-        <w:t xml:space="preserve">GBI</w:t>
-      </w:r>
-    </w:p>
-    <w:p>
       <w:r>
         <w:pict>
           <v:rect style="width:0;height:1.5pt" o:hralign="center" o:hrstd="t" o:hr="t"/>
@@ -8420,18 +6041,6 @@
       </w:pPr>
       <w:r>
         <w:t xml:space="preserve">Der PET-Wert (physiologisch äquivalente Temperatur) ist ein Maß zur Bewertung des thermischen Komforts und Wohlbefindens des Menschen unter verschiedenen Umgebungsbedingungen. Die PET berücksichtigt dabei nicht nur die Lufttemperatur, sondern auch andere meteorologische Größen wie Luftfeuchtigkeit, Windgeschwindigkeit und Strahlungstemperatur sowie die physiologischen Reaktionen des Körpers.</w:t>
-      </w:r>
-    </w:p>
-    <w:p>
-      <w:pPr>
-        <w:pStyle w:val="BodyText"/>
-      </w:pPr>
-      <w:r>
-        <w:rPr>
-          <w:i/>
-          <w:iCs/>
-        </w:rPr>
-        <w:t xml:space="preserve">Naturgefahren</w:t>
       </w:r>
     </w:p>
     <w:p>
@@ -8535,18 +6144,6 @@
       </w:r>
     </w:p>
     <w:p>
-      <w:pPr>
-        <w:pStyle w:val="BodyText"/>
-      </w:pPr>
-      <w:r>
-        <w:rPr>
-          <w:i/>
-          <w:iCs/>
-        </w:rPr>
-        <w:t xml:space="preserve">GBI</w:t>
-      </w:r>
-    </w:p>
-    <w:p>
       <w:r>
         <w:pict>
           <v:rect style="width:0;height:1.5pt" o:hralign="center" o:hrstd="t" o:hr="t"/>
@@ -8604,18 +6201,6 @@
       </w:r>
       <w:r>
         <w:t xml:space="preserve"> </w:t>
-      </w:r>
-    </w:p>
-    <w:p>
-      <w:pPr>
-        <w:pStyle w:val="BodyText"/>
-      </w:pPr>
-      <w:r>
-        <w:rPr>
-          <w:i/>
-          <w:iCs/>
-        </w:rPr>
-        <w:t xml:space="preserve">Projekt</w:t>
       </w:r>
     </w:p>
     <w:p>
@@ -8684,18 +6269,6 @@
       </w:r>
     </w:p>
     <w:p>
-      <w:pPr>
-        <w:pStyle w:val="BodyText"/>
-      </w:pPr>
-      <w:r>
-        <w:rPr>
-          <w:i/>
-          <w:iCs/>
-        </w:rPr>
-        <w:t xml:space="preserve">Risikomanagement</w:t>
-      </w:r>
-    </w:p>
-    <w:p>
       <w:r>
         <w:pict>
           <v:rect style="width:0;height:1.5pt" o:hralign="center" o:hrstd="t" o:hr="t"/>
@@ -8761,18 +6334,6 @@
       </w:r>
     </w:p>
     <w:p>
-      <w:pPr>
-        <w:pStyle w:val="BodyText"/>
-      </w:pPr>
-      <w:r>
-        <w:rPr>
-          <w:i/>
-          <w:iCs/>
-        </w:rPr>
-        <w:t xml:space="preserve">Kommunikation</w:t>
-      </w:r>
-    </w:p>
-    <w:p>
       <w:r>
         <w:pict>
           <v:rect style="width:0;height:1.5pt" o:hralign="center" o:hrstd="t" o:hr="t"/>
@@ -8838,18 +6399,6 @@
       </w:r>
     </w:p>
     <w:p>
-      <w:pPr>
-        <w:pStyle w:val="BodyText"/>
-      </w:pPr>
-      <w:r>
-        <w:rPr>
-          <w:i/>
-          <w:iCs/>
-        </w:rPr>
-        <w:t xml:space="preserve">Kommunikation</w:t>
-      </w:r>
-    </w:p>
-    <w:p>
       <w:r>
         <w:pict>
           <v:rect style="width:0;height:1.5pt" o:hralign="center" o:hrstd="t" o:hr="t"/>
@@ -8915,18 +6464,6 @@
       </w:r>
     </w:p>
     <w:p>
-      <w:pPr>
-        <w:pStyle w:val="BodyText"/>
-      </w:pPr>
-      <w:r>
-        <w:rPr>
-          <w:i/>
-          <w:iCs/>
-        </w:rPr>
-        <w:t xml:space="preserve">Wirkung</w:t>
-      </w:r>
-    </w:p>
-    <w:p>
       <w:r>
         <w:pict>
           <v:rect style="width:0;height:1.5pt" o:hralign="center" o:hrstd="t" o:hr="t"/>
@@ -8952,18 +6489,6 @@
       </w:r>
     </w:p>
     <w:p>
-      <w:pPr>
-        <w:pStyle w:val="BodyText"/>
-      </w:pPr>
-      <w:r>
-        <w:rPr>
-          <w:i/>
-          <w:iCs/>
-        </w:rPr>
-        <w:t xml:space="preserve">Partizipation</w:t>
-      </w:r>
-    </w:p>
-    <w:p>
       <w:r>
         <w:pict>
           <v:rect style="width:0;height:1.5pt" o:hralign="center" o:hrstd="t" o:hr="t"/>
@@ -8989,18 +6514,6 @@
       </w:r>
     </w:p>
     <w:p>
-      <w:pPr>
-        <w:pStyle w:val="BodyText"/>
-      </w:pPr>
-      <w:r>
-        <w:rPr>
-          <w:i/>
-          <w:iCs/>
-        </w:rPr>
-        <w:t xml:space="preserve">Weiterbildung</w:t>
-      </w:r>
-    </w:p>
-    <w:p>
       <w:r>
         <w:pict>
           <v:rect style="width:0;height:1.5pt" o:hralign="center" o:hrstd="t" o:hr="t"/>
@@ -9026,18 +6539,6 @@
       </w:r>
     </w:p>
     <w:p>
-      <w:pPr>
-        <w:pStyle w:val="BodyText"/>
-      </w:pPr>
-      <w:r>
-        <w:rPr>
-          <w:i/>
-          <w:iCs/>
-        </w:rPr>
-        <w:t xml:space="preserve">Weiterbildung</w:t>
-      </w:r>
-    </w:p>
-    <w:p>
       <w:r>
         <w:pict>
           <v:rect style="width:0;height:1.5pt" o:hralign="center" o:hrstd="t" o:hr="t"/>
@@ -9063,39 +6564,6 @@
       </w:r>
     </w:p>
     <w:p>
-      <w:pPr>
-        <w:pStyle w:val="BodyText"/>
-      </w:pPr>
-      <w:r>
-        <w:rPr>
-          <w:i/>
-          <w:iCs/>
-        </w:rPr>
-        <w:t xml:space="preserve">GIS</w:t>
-      </w:r>
-      <w:r>
-        <w:rPr>
-          <w:i/>
-          <w:iCs/>
-        </w:rPr>
-        <w:t xml:space="preserve">,</w:t>
-      </w:r>
-      <w:r>
-        <w:rPr>
-          <w:i/>
-          <w:iCs/>
-        </w:rPr>
-        <w:t xml:space="preserve"> </w:t>
-      </w:r>
-      <w:r>
-        <w:rPr>
-          <w:i/>
-          <w:iCs/>
-        </w:rPr>
-        <w:t xml:space="preserve">InfoTool</w:t>
-      </w:r>
-    </w:p>
-    <w:p>
       <w:r>
         <w:pict>
           <v:rect style="width:0;height:1.5pt" o:hralign="center" o:hrstd="t" o:hr="t"/>
@@ -9121,39 +6589,6 @@
       </w:r>
     </w:p>
     <w:p>
-      <w:pPr>
-        <w:pStyle w:val="BodyText"/>
-      </w:pPr>
-      <w:r>
-        <w:rPr>
-          <w:i/>
-          <w:iCs/>
-        </w:rPr>
-        <w:t xml:space="preserve">GIS</w:t>
-      </w:r>
-      <w:r>
-        <w:rPr>
-          <w:i/>
-          <w:iCs/>
-        </w:rPr>
-        <w:t xml:space="preserve">,</w:t>
-      </w:r>
-      <w:r>
-        <w:rPr>
-          <w:i/>
-          <w:iCs/>
-        </w:rPr>
-        <w:t xml:space="preserve"> </w:t>
-      </w:r>
-      <w:r>
-        <w:rPr>
-          <w:i/>
-          <w:iCs/>
-        </w:rPr>
-        <w:t xml:space="preserve">InfoTool</w:t>
-      </w:r>
-    </w:p>
-    <w:p>
       <w:r>
         <w:pict>
           <v:rect style="width:0;height:1.5pt" o:hralign="center" o:hrstd="t" o:hr="t"/>
@@ -9176,39 +6611,6 @@
       </w:pPr>
       <w:r>
         <w:t xml:space="preserve">Größe der Erdoberfläche, die in einem Pixelwert eines Datenprodukts (z.B. Satellitenbild) erfasst und abgebildet wird</w:t>
-      </w:r>
-    </w:p>
-    <w:p>
-      <w:pPr>
-        <w:pStyle w:val="BodyText"/>
-      </w:pPr>
-      <w:r>
-        <w:rPr>
-          <w:i/>
-          <w:iCs/>
-        </w:rPr>
-        <w:t xml:space="preserve">Daten</w:t>
-      </w:r>
-      <w:r>
-        <w:rPr>
-          <w:i/>
-          <w:iCs/>
-        </w:rPr>
-        <w:t xml:space="preserve">,</w:t>
-      </w:r>
-      <w:r>
-        <w:rPr>
-          <w:i/>
-          <w:iCs/>
-        </w:rPr>
-        <w:t xml:space="preserve"> </w:t>
-      </w:r>
-      <w:r>
-        <w:rPr>
-          <w:i/>
-          <w:iCs/>
-        </w:rPr>
-        <w:t xml:space="preserve">Informationssystem</w:t>
       </w:r>
     </w:p>
     <w:p>
@@ -9277,18 +6679,6 @@
       </w:r>
     </w:p>
     <w:p>
-      <w:pPr>
-        <w:pStyle w:val="BodyText"/>
-      </w:pPr>
-      <w:r>
-        <w:rPr>
-          <w:i/>
-          <w:iCs/>
-        </w:rPr>
-        <w:t xml:space="preserve">Projekt</w:t>
-      </w:r>
-    </w:p>
-    <w:p>
       <w:r>
         <w:pict>
           <v:rect style="width:0;height:1.5pt" o:hralign="center" o:hrstd="t" o:hr="t"/>
@@ -9349,18 +6739,6 @@
       </w:r>
     </w:p>
     <w:p>
-      <w:pPr>
-        <w:pStyle w:val="BodyText"/>
-      </w:pPr>
-      <w:r>
-        <w:rPr>
-          <w:i/>
-          <w:iCs/>
-        </w:rPr>
-        <w:t xml:space="preserve">Projekt</w:t>
-      </w:r>
-    </w:p>
-    <w:p>
       <w:r>
         <w:pict>
           <v:rect style="width:0;height:1.5pt" o:hralign="center" o:hrstd="t" o:hr="t"/>
@@ -9386,18 +6764,6 @@
       </w:r>
     </w:p>
     <w:p>
-      <w:pPr>
-        <w:pStyle w:val="BodyText"/>
-      </w:pPr>
-      <w:r>
-        <w:rPr>
-          <w:i/>
-          <w:iCs/>
-        </w:rPr>
-        <w:t xml:space="preserve">GBI</w:t>
-      </w:r>
-    </w:p>
-    <w:p>
       <w:r>
         <w:pict>
           <v:rect style="width:0;height:1.5pt" o:hralign="center" o:hrstd="t" o:hr="t"/>
@@ -9420,18 +6786,6 @@
       </w:pPr>
       <w:r>
         <w:t xml:space="preserve">Rückführung eines Landschaftsraumes in einen nutzbaren Zustand, der zuvor durch wirtschaftliche Aktivitäten des Menschen unnutzbar bzw. geschädigt wurde. Ziel ist die Wiederherstellung eines wirtschaftlich nutzbaren Ökosystems, im Gegensatz zur Renaturierung, die ausschließlich zur Schaffung neuer Lebensräume dient.</w:t>
-      </w:r>
-    </w:p>
-    <w:p>
-      <w:pPr>
-        <w:pStyle w:val="BodyText"/>
-      </w:pPr>
-      <w:r>
-        <w:rPr>
-          <w:i/>
-          <w:iCs/>
-        </w:rPr>
-        <w:t xml:space="preserve">GBI</w:t>
       </w:r>
     </w:p>
     <w:p>
@@ -9500,18 +6854,6 @@
       </w:r>
     </w:p>
     <w:p>
-      <w:pPr>
-        <w:pStyle w:val="BodyText"/>
-      </w:pPr>
-      <w:r>
-        <w:rPr>
-          <w:i/>
-          <w:iCs/>
-        </w:rPr>
-        <w:t xml:space="preserve">GBI</w:t>
-      </w:r>
-    </w:p>
-    <w:p>
       <w:r>
         <w:pict>
           <v:rect style="width:0;height:1.5pt" o:hralign="center" o:hrstd="t" o:hr="t"/>
@@ -9537,39 +6879,6 @@
       </w:r>
     </w:p>
     <w:p>
-      <w:pPr>
-        <w:pStyle w:val="BodyText"/>
-      </w:pPr>
-      <w:r>
-        <w:rPr>
-          <w:i/>
-          <w:iCs/>
-        </w:rPr>
-        <w:t xml:space="preserve">Ökosystem</w:t>
-      </w:r>
-      <w:r>
-        <w:rPr>
-          <w:i/>
-          <w:iCs/>
-        </w:rPr>
-        <w:t xml:space="preserve">,</w:t>
-      </w:r>
-      <w:r>
-        <w:rPr>
-          <w:i/>
-          <w:iCs/>
-        </w:rPr>
-        <w:t xml:space="preserve"> </w:t>
-      </w:r>
-      <w:r>
-        <w:rPr>
-          <w:i/>
-          <w:iCs/>
-        </w:rPr>
-        <w:t xml:space="preserve">Risikomanagement</w:t>
-      </w:r>
-    </w:p>
-    <w:p>
       <w:r>
         <w:pict>
           <v:rect style="width:0;height:1.5pt" o:hralign="center" o:hrstd="t" o:hr="t"/>
@@ -9595,18 +6904,6 @@
       </w:r>
     </w:p>
     <w:p>
-      <w:pPr>
-        <w:pStyle w:val="BodyText"/>
-      </w:pPr>
-      <w:r>
-        <w:rPr>
-          <w:i/>
-          <w:iCs/>
-        </w:rPr>
-        <w:t xml:space="preserve">Kommunikation</w:t>
-      </w:r>
-    </w:p>
-    <w:p>
       <w:r>
         <w:pict>
           <v:rect style="width:0;height:1.5pt" o:hralign="center" o:hrstd="t" o:hr="t"/>
@@ -9629,18 +6926,6 @@
       </w:pPr>
       <w:r>
         <w:t xml:space="preserve">Natürliche oder künstlich angelegte Fläche, die bei Hochwasser oder anderen hydrologischen Spitzenbelastungen Wasser temporär speichert. Im Kontext von Fließgewässern dienen sie als Überflutungsflächen und tragen zu einer Abflussverzögerung bei, indem sie den Flussquerschnitt erweitern.</w:t>
-      </w:r>
-    </w:p>
-    <w:p>
-      <w:pPr>
-        <w:pStyle w:val="BodyText"/>
-      </w:pPr>
-      <w:r>
-        <w:rPr>
-          <w:i/>
-          <w:iCs/>
-        </w:rPr>
-        <w:t xml:space="preserve">GBI</w:t>
       </w:r>
     </w:p>
     <w:p>
@@ -9709,18 +6994,6 @@
       </w:r>
     </w:p>
     <w:p>
-      <w:pPr>
-        <w:pStyle w:val="BodyText"/>
-      </w:pPr>
-      <w:r>
-        <w:rPr>
-          <w:i/>
-          <w:iCs/>
-        </w:rPr>
-        <w:t xml:space="preserve">Ökosystem</w:t>
-      </w:r>
-    </w:p>
-    <w:p>
       <w:r>
         <w:pict>
           <v:rect style="width:0;height:1.5pt" o:hralign="center" o:hrstd="t" o:hr="t"/>
@@ -9746,18 +7019,6 @@
       </w:r>
     </w:p>
     <w:p>
-      <w:pPr>
-        <w:pStyle w:val="BodyText"/>
-      </w:pPr>
-      <w:r>
-        <w:rPr>
-          <w:i/>
-          <w:iCs/>
-        </w:rPr>
-        <w:t xml:space="preserve">Risikomanagement</w:t>
-      </w:r>
-    </w:p>
-    <w:p>
       <w:r>
         <w:pict>
           <v:rect style="width:0;height:1.5pt" o:hralign="center" o:hrstd="t" o:hr="t"/>
@@ -9783,39 +7044,6 @@
       </w:r>
     </w:p>
     <w:p>
-      <w:pPr>
-        <w:pStyle w:val="BodyText"/>
-      </w:pPr>
-      <w:r>
-        <w:rPr>
-          <w:i/>
-          <w:iCs/>
-        </w:rPr>
-        <w:t xml:space="preserve">Risikomanagement</w:t>
-      </w:r>
-      <w:r>
-        <w:rPr>
-          <w:i/>
-          <w:iCs/>
-        </w:rPr>
-        <w:t xml:space="preserve">,</w:t>
-      </w:r>
-      <w:r>
-        <w:rPr>
-          <w:i/>
-          <w:iCs/>
-        </w:rPr>
-        <w:t xml:space="preserve"> </w:t>
-      </w:r>
-      <w:r>
-        <w:rPr>
-          <w:i/>
-          <w:iCs/>
-        </w:rPr>
-        <w:t xml:space="preserve">Naturgefahren</w:t>
-      </w:r>
-    </w:p>
-    <w:p>
       <w:r>
         <w:pict>
           <v:rect style="width:0;height:1.5pt" o:hralign="center" o:hrstd="t" o:hr="t"/>
@@ -9841,18 +7069,6 @@
       </w:r>
     </w:p>
     <w:p>
-      <w:pPr>
-        <w:pStyle w:val="BodyText"/>
-      </w:pPr>
-      <w:r>
-        <w:rPr>
-          <w:i/>
-          <w:iCs/>
-        </w:rPr>
-        <w:t xml:space="preserve">Risikomanagement</w:t>
-      </w:r>
-    </w:p>
-    <w:p>
       <w:r>
         <w:pict>
           <v:rect style="width:0;height:1.5pt" o:hralign="center" o:hrstd="t" o:hr="t"/>
@@ -9878,39 +7094,6 @@
       </w:r>
     </w:p>
     <w:p>
-      <w:pPr>
-        <w:pStyle w:val="BodyText"/>
-      </w:pPr>
-      <w:r>
-        <w:rPr>
-          <w:i/>
-          <w:iCs/>
-        </w:rPr>
-        <w:t xml:space="preserve">urbaner Retentionsraum</w:t>
-      </w:r>
-      <w:r>
-        <w:rPr>
-          <w:i/>
-          <w:iCs/>
-        </w:rPr>
-        <w:t xml:space="preserve">,</w:t>
-      </w:r>
-      <w:r>
-        <w:rPr>
-          <w:i/>
-          <w:iCs/>
-        </w:rPr>
-        <w:t xml:space="preserve"> </w:t>
-      </w:r>
-      <w:r>
-        <w:rPr>
-          <w:i/>
-          <w:iCs/>
-        </w:rPr>
-        <w:t xml:space="preserve">GBI</w:t>
-      </w:r>
-    </w:p>
-    <w:p>
       <w:r>
         <w:pict>
           <v:rect style="width:0;height:1.5pt" o:hralign="center" o:hrstd="t" o:hr="t"/>
@@ -9971,18 +7154,6 @@
       </w:r>
     </w:p>
     <w:p>
-      <w:pPr>
-        <w:pStyle w:val="BodyText"/>
-      </w:pPr>
-      <w:r>
-        <w:rPr>
-          <w:i/>
-          <w:iCs/>
-        </w:rPr>
-        <w:t xml:space="preserve">Risikomanagement</w:t>
-      </w:r>
-    </w:p>
-    <w:p>
       <w:r>
         <w:pict>
           <v:rect style="width:0;height:1.5pt" o:hralign="center" o:hrstd="t" o:hr="t"/>
@@ -10008,18 +7179,6 @@
       </w:r>
     </w:p>
     <w:p>
-      <w:pPr>
-        <w:pStyle w:val="BodyText"/>
-      </w:pPr>
-      <w:r>
-        <w:rPr>
-          <w:i/>
-          <w:iCs/>
-        </w:rPr>
-        <w:t xml:space="preserve">Risikomanagement</w:t>
-      </w:r>
-    </w:p>
-    <w:p>
       <w:r>
         <w:pict>
           <v:rect style="width:0;height:1.5pt" o:hralign="center" o:hrstd="t" o:hr="t"/>
@@ -10045,18 +7204,6 @@
       </w:r>
     </w:p>
     <w:p>
-      <w:pPr>
-        <w:pStyle w:val="BodyText"/>
-      </w:pPr>
-      <w:r>
-        <w:rPr>
-          <w:i/>
-          <w:iCs/>
-        </w:rPr>
-        <w:t xml:space="preserve">GBI</w:t>
-      </w:r>
-    </w:p>
-    <w:p>
       <w:r>
         <w:pict>
           <v:rect style="width:0;height:1.5pt" o:hralign="center" o:hrstd="t" o:hr="t"/>
@@ -10082,18 +7229,6 @@
       </w:r>
     </w:p>
     <w:p>
-      <w:pPr>
-        <w:pStyle w:val="BodyText"/>
-      </w:pPr>
-      <w:r>
-        <w:rPr>
-          <w:i/>
-          <w:iCs/>
-        </w:rPr>
-        <w:t xml:space="preserve">KRITIS</w:t>
-      </w:r>
-    </w:p>
-    <w:p>
       <w:r>
         <w:pict>
           <v:rect style="width:0;height:1.5pt" o:hralign="center" o:hrstd="t" o:hr="t"/>
@@ -10119,18 +7254,6 @@
       </w:r>
     </w:p>
     <w:p>
-      <w:pPr>
-        <w:pStyle w:val="BodyText"/>
-      </w:pPr>
-      <w:r>
-        <w:rPr>
-          <w:i/>
-          <w:iCs/>
-        </w:rPr>
-        <w:t xml:space="preserve">XR</w:t>
-      </w:r>
-    </w:p>
-    <w:p>
       <w:r>
         <w:pict>
           <v:rect style="width:0;height:1.5pt" o:hralign="center" o:hrstd="t" o:hr="t"/>
@@ -10156,39 +7279,6 @@
       </w:r>
     </w:p>
     <w:p>
-      <w:pPr>
-        <w:pStyle w:val="BodyText"/>
-      </w:pPr>
-      <w:r>
-        <w:rPr>
-          <w:i/>
-          <w:iCs/>
-        </w:rPr>
-        <w:t xml:space="preserve">XR</w:t>
-      </w:r>
-      <w:r>
-        <w:rPr>
-          <w:i/>
-          <w:iCs/>
-        </w:rPr>
-        <w:t xml:space="preserve">,</w:t>
-      </w:r>
-      <w:r>
-        <w:rPr>
-          <w:i/>
-          <w:iCs/>
-        </w:rPr>
-        <w:t xml:space="preserve"> </w:t>
-      </w:r>
-      <w:r>
-        <w:rPr>
-          <w:i/>
-          <w:iCs/>
-        </w:rPr>
-        <w:t xml:space="preserve">Digitale Technologien</w:t>
-      </w:r>
-    </w:p>
-    <w:p>
       <w:r>
         <w:pict>
           <v:rect style="width:0;height:1.5pt" o:hralign="center" o:hrstd="t" o:hr="t"/>
@@ -10246,18 +7336,6 @@
       </w:r>
       <w:r>
         <w:t xml:space="preserve"> </w:t>
-      </w:r>
-    </w:p>
-    <w:p>
-      <w:pPr>
-        <w:pStyle w:val="BodyText"/>
-      </w:pPr>
-      <w:r>
-        <w:rPr>
-          <w:i/>
-          <w:iCs/>
-        </w:rPr>
-        <w:t xml:space="preserve">Projekt</w:t>
       </w:r>
     </w:p>
     <w:p>
@@ -10340,18 +7418,6 @@
       </w:r>
     </w:p>
     <w:p>
-      <w:pPr>
-        <w:pStyle w:val="BodyText"/>
-      </w:pPr>
-      <w:r>
-        <w:rPr>
-          <w:i/>
-          <w:iCs/>
-        </w:rPr>
-        <w:t xml:space="preserve">Projekt</w:t>
-      </w:r>
-    </w:p>
-    <w:p>
       <w:r>
         <w:pict>
           <v:rect style="width:0;height:1.5pt" o:hralign="center" o:hrstd="t" o:hr="t"/>
@@ -10377,18 +7443,6 @@
       </w:r>
     </w:p>
     <w:p>
-      <w:pPr>
-        <w:pStyle w:val="BodyText"/>
-      </w:pPr>
-      <w:r>
-        <w:rPr>
-          <w:i/>
-          <w:iCs/>
-        </w:rPr>
-        <w:t xml:space="preserve">Naturgefahren</w:t>
-      </w:r>
-    </w:p>
-    <w:p>
       <w:r>
         <w:pict>
           <v:rect style="width:0;height:1.5pt" o:hralign="center" o:hrstd="t" o:hr="t"/>
@@ -10426,39 +7480,6 @@
       </w:r>
     </w:p>
     <w:p>
-      <w:pPr>
-        <w:pStyle w:val="BodyText"/>
-      </w:pPr>
-      <w:r>
-        <w:rPr>
-          <w:i/>
-          <w:iCs/>
-        </w:rPr>
-        <w:t xml:space="preserve">Naturgefahren</w:t>
-      </w:r>
-      <w:r>
-        <w:rPr>
-          <w:i/>
-          <w:iCs/>
-        </w:rPr>
-        <w:t xml:space="preserve">,</w:t>
-      </w:r>
-      <w:r>
-        <w:rPr>
-          <w:i/>
-          <w:iCs/>
-        </w:rPr>
-        <w:t xml:space="preserve"> </w:t>
-      </w:r>
-      <w:r>
-        <w:rPr>
-          <w:i/>
-          <w:iCs/>
-        </w:rPr>
-        <w:t xml:space="preserve">Risikomanagement</w:t>
-      </w:r>
-    </w:p>
-    <w:p>
       <w:r>
         <w:pict>
           <v:rect style="width:0;height:1.5pt" o:hralign="center" o:hrstd="t" o:hr="t"/>
@@ -10496,18 +7517,6 @@
       </w:r>
     </w:p>
     <w:p>
-      <w:pPr>
-        <w:pStyle w:val="BodyText"/>
-      </w:pPr>
-      <w:r>
-        <w:rPr>
-          <w:i/>
-          <w:iCs/>
-        </w:rPr>
-        <w:t xml:space="preserve">Naturgefahr</w:t>
-      </w:r>
-    </w:p>
-    <w:p>
       <w:r>
         <w:pict>
           <v:rect style="width:0;height:1.5pt" o:hralign="center" o:hrstd="t" o:hr="t"/>
@@ -10533,39 +7542,6 @@
       </w:r>
     </w:p>
     <w:p>
-      <w:pPr>
-        <w:pStyle w:val="BodyText"/>
-      </w:pPr>
-      <w:r>
-        <w:rPr>
-          <w:i/>
-          <w:iCs/>
-        </w:rPr>
-        <w:t xml:space="preserve">Risikomanagement</w:t>
-      </w:r>
-      <w:r>
-        <w:rPr>
-          <w:i/>
-          <w:iCs/>
-        </w:rPr>
-        <w:t xml:space="preserve">,</w:t>
-      </w:r>
-      <w:r>
-        <w:rPr>
-          <w:i/>
-          <w:iCs/>
-        </w:rPr>
-        <w:t xml:space="preserve"> </w:t>
-      </w:r>
-      <w:r>
-        <w:rPr>
-          <w:i/>
-          <w:iCs/>
-        </w:rPr>
-        <w:t xml:space="preserve">Naturgefahren</w:t>
-      </w:r>
-    </w:p>
-    <w:p>
       <w:r>
         <w:pict>
           <v:rect style="width:0;height:1.5pt" o:hralign="center" o:hrstd="t" o:hr="t"/>
@@ -10591,18 +7567,6 @@
       </w:r>
     </w:p>
     <w:p>
-      <w:pPr>
-        <w:pStyle w:val="BodyText"/>
-      </w:pPr>
-      <w:r>
-        <w:rPr>
-          <w:i/>
-          <w:iCs/>
-        </w:rPr>
-        <w:t xml:space="preserve">GBI</w:t>
-      </w:r>
-    </w:p>
-    <w:p>
       <w:r>
         <w:pict>
           <v:rect style="width:0;height:1.5pt" o:hralign="center" o:hrstd="t" o:hr="t"/>
@@ -10628,18 +7592,6 @@
       </w:r>
     </w:p>
     <w:p>
-      <w:pPr>
-        <w:pStyle w:val="BodyText"/>
-      </w:pPr>
-      <w:r>
-        <w:rPr>
-          <w:i/>
-          <w:iCs/>
-        </w:rPr>
-        <w:t xml:space="preserve">Naturgefahren</w:t>
-      </w:r>
-    </w:p>
-    <w:p>
       <w:r>
         <w:pict>
           <v:rect style="width:0;height:1.5pt" o:hralign="center" o:hrstd="t" o:hr="t"/>
@@ -10662,18 +7614,6 @@
       </w:pPr>
       <w:r>
         <w:t xml:space="preserve">Die summative Evaluation findet ex-post nach der Programmmplementierung statt. Sie soll einen Gesamtüberblick über Qualität, Wirksamkeit und Effizienz des Programms geben.</w:t>
-      </w:r>
-    </w:p>
-    <w:p>
-      <w:pPr>
-        <w:pStyle w:val="BodyText"/>
-      </w:pPr>
-      <w:r>
-        <w:rPr>
-          <w:i/>
-          <w:iCs/>
-        </w:rPr>
-        <w:t xml:space="preserve">Wirkung</w:t>
       </w:r>
     </w:p>
     <w:p>
@@ -10794,18 +7734,6 @@
       </w:r>
     </w:p>
     <w:p>
-      <w:pPr>
-        <w:pStyle w:val="BodyText"/>
-      </w:pPr>
-      <w:r>
-        <w:rPr>
-          <w:i/>
-          <w:iCs/>
-        </w:rPr>
-        <w:t xml:space="preserve">Transformation</w:t>
-      </w:r>
-    </w:p>
-    <w:p>
       <w:r>
         <w:pict>
           <v:rect style="width:0;height:1.5pt" o:hralign="center" o:hrstd="t" o:hr="t"/>
@@ -10831,60 +7759,6 @@
       </w:r>
     </w:p>
     <w:p>
-      <w:pPr>
-        <w:pStyle w:val="BodyText"/>
-      </w:pPr>
-      <w:r>
-        <w:rPr>
-          <w:i/>
-          <w:iCs/>
-        </w:rPr>
-        <w:t xml:space="preserve">GBI</w:t>
-      </w:r>
-      <w:r>
-        <w:rPr>
-          <w:i/>
-          <w:iCs/>
-        </w:rPr>
-        <w:t xml:space="preserve">,</w:t>
-      </w:r>
-      <w:r>
-        <w:rPr>
-          <w:i/>
-          <w:iCs/>
-        </w:rPr>
-        <w:t xml:space="preserve"> </w:t>
-      </w:r>
-      <w:r>
-        <w:rPr>
-          <w:i/>
-          <w:iCs/>
-        </w:rPr>
-        <w:t xml:space="preserve">KRITIS</w:t>
-      </w:r>
-      <w:r>
-        <w:rPr>
-          <w:i/>
-          <w:iCs/>
-        </w:rPr>
-        <w:t xml:space="preserve">,</w:t>
-      </w:r>
-      <w:r>
-        <w:rPr>
-          <w:i/>
-          <w:iCs/>
-        </w:rPr>
-        <w:t xml:space="preserve"> </w:t>
-      </w:r>
-      <w:r>
-        <w:rPr>
-          <w:i/>
-          <w:iCs/>
-        </w:rPr>
-        <w:t xml:space="preserve">Projekt</w:t>
-      </w:r>
-    </w:p>
-    <w:p>
       <w:r>
         <w:pict>
           <v:rect style="width:0;height:1.5pt" o:hralign="center" o:hrstd="t" o:hr="t"/>
@@ -10910,18 +7784,6 @@
       </w:r>
     </w:p>
     <w:p>
-      <w:pPr>
-        <w:pStyle w:val="BodyText"/>
-      </w:pPr>
-      <w:r>
-        <w:rPr>
-          <w:i/>
-          <w:iCs/>
-        </w:rPr>
-        <w:t xml:space="preserve">Wissensmanagement</w:t>
-      </w:r>
-    </w:p>
-    <w:p>
       <w:r>
         <w:pict>
           <v:rect style="width:0;height:1.5pt" o:hralign="center" o:hrstd="t" o:hr="t"/>
@@ -10947,18 +7809,6 @@
       </w:r>
     </w:p>
     <w:p>
-      <w:pPr>
-        <w:pStyle w:val="BodyText"/>
-      </w:pPr>
-      <w:r>
-        <w:rPr>
-          <w:i/>
-          <w:iCs/>
-        </w:rPr>
-        <w:t xml:space="preserve">GBI</w:t>
-      </w:r>
-    </w:p>
-    <w:p>
       <w:r>
         <w:pict>
           <v:rect style="width:0;height:1.5pt" o:hralign="center" o:hrstd="t" o:hr="t"/>
@@ -10984,18 +7834,6 @@
       </w:r>
     </w:p>
     <w:p>
-      <w:pPr>
-        <w:pStyle w:val="BodyText"/>
-      </w:pPr>
-      <w:r>
-        <w:rPr>
-          <w:i/>
-          <w:iCs/>
-        </w:rPr>
-        <w:t xml:space="preserve">Naturgefahren</w:t>
-      </w:r>
-    </w:p>
-    <w:p>
       <w:r>
         <w:pict>
           <v:rect style="width:0;height:1.5pt" o:hralign="center" o:hrstd="t" o:hr="t"/>
@@ -11021,18 +7859,6 @@
       </w:r>
     </w:p>
     <w:p>
-      <w:pPr>
-        <w:pStyle w:val="BodyText"/>
-      </w:pPr>
-      <w:r>
-        <w:rPr>
-          <w:i/>
-          <w:iCs/>
-        </w:rPr>
-        <w:t xml:space="preserve">Naturgefahren</w:t>
-      </w:r>
-    </w:p>
-    <w:p>
       <w:r>
         <w:pict>
           <v:rect style="width:0;height:1.5pt" o:hralign="center" o:hrstd="t" o:hr="t"/>
@@ -11055,18 +7881,6 @@
       </w:pPr>
       <w:r>
         <w:t xml:space="preserve">Ziel ist die Zusammenarbeit von Wissenschaft und Akteur:innen aus der Praxis (Gesellschaft, Wirtschaft, Politik) auf Augenhöhe im Themenfeld Reallabor. Zeichnet sich insbesondere durch die Verknüpfung unterschiedlicher Sichtweisen und Fachdisziplinen der jeweiligen Akteur:innen aus.</w:t>
-      </w:r>
-    </w:p>
-    <w:p>
-      <w:pPr>
-        <w:pStyle w:val="BodyText"/>
-      </w:pPr>
-      <w:r>
-        <w:rPr>
-          <w:i/>
-          <w:iCs/>
-        </w:rPr>
-        <w:t xml:space="preserve">Projekt</w:t>
       </w:r>
     </w:p>
     <w:p>
@@ -11135,18 +7949,6 @@
       </w:r>
     </w:p>
     <w:p>
-      <w:pPr>
-        <w:pStyle w:val="BodyText"/>
-      </w:pPr>
-      <w:r>
-        <w:rPr>
-          <w:i/>
-          <w:iCs/>
-        </w:rPr>
-        <w:t xml:space="preserve">Wissensmanagement</w:t>
-      </w:r>
-    </w:p>
-    <w:p>
       <w:r>
         <w:pict>
           <v:rect style="width:0;height:1.5pt" o:hralign="center" o:hrstd="t" o:hr="t"/>
@@ -11169,18 +7971,6 @@
       </w:pPr>
       <w:r>
         <w:t xml:space="preserve">Der Transferbeirat besteht zum einen aus Vertreter:innen aus der Region, um die Transformation der Region voranzutreiben und die Zusammenarbeit verschiedener Akteure zu gewährleisten. Zum anderen aus wissenschaftlichen Expert:innen aus der Reallaborpraxis, die das Team bei der praktischen Umsetzung von Projekten in der Region als Teil des Reallabors sowie der Messbarkeit der Ergebnisse beraten.</w:t>
-      </w:r>
-    </w:p>
-    <w:p>
-      <w:pPr>
-        <w:pStyle w:val="BodyText"/>
-      </w:pPr>
-      <w:r>
-        <w:rPr>
-          <w:i/>
-          <w:iCs/>
-        </w:rPr>
-        <w:t xml:space="preserve">Projekt</w:t>
       </w:r>
     </w:p>
     <w:p>
@@ -11249,18 +8039,6 @@
       </w:r>
     </w:p>
     <w:p>
-      <w:pPr>
-        <w:pStyle w:val="BodyText"/>
-      </w:pPr>
-      <w:r>
-        <w:rPr>
-          <w:i/>
-          <w:iCs/>
-        </w:rPr>
-        <w:t xml:space="preserve">Wissensmanagement</w:t>
-      </w:r>
-    </w:p>
-    <w:p>
       <w:r>
         <w:pict>
           <v:rect style="width:0;height:1.5pt" o:hralign="center" o:hrstd="t" o:hr="t"/>
@@ -11340,18 +8118,6 @@
       </w:r>
     </w:p>
     <w:p>
-      <w:pPr>
-        <w:pStyle w:val="BodyText"/>
-      </w:pPr>
-      <w:r>
-        <w:rPr>
-          <w:i/>
-          <w:iCs/>
-        </w:rPr>
-        <w:t xml:space="preserve">Wissensmanagement</w:t>
-      </w:r>
-    </w:p>
-    <w:p>
       <w:r>
         <w:pict>
           <v:rect style="width:0;height:1.5pt" o:hralign="center" o:hrstd="t" o:hr="t"/>
@@ -11417,18 +8183,6 @@
       </w:r>
     </w:p>
     <w:p>
-      <w:pPr>
-        <w:pStyle w:val="BodyText"/>
-      </w:pPr>
-      <w:r>
-        <w:rPr>
-          <w:i/>
-          <w:iCs/>
-        </w:rPr>
-        <w:t xml:space="preserve">Wissensmanagement</w:t>
-      </w:r>
-    </w:p>
-    <w:p>
       <w:r>
         <w:pict>
           <v:rect style="width:0;height:1.5pt" o:hralign="center" o:hrstd="t" o:hr="t"/>
@@ -11454,18 +8208,6 @@
       </w:r>
     </w:p>
     <w:p>
-      <w:pPr>
-        <w:pStyle w:val="BodyText"/>
-      </w:pPr>
-      <w:r>
-        <w:rPr>
-          <w:i/>
-          <w:iCs/>
-        </w:rPr>
-        <w:t xml:space="preserve">Transformation</w:t>
-      </w:r>
-    </w:p>
-    <w:p>
       <w:r>
         <w:pict>
           <v:rect style="width:0;height:1.5pt" o:hralign="center" o:hrstd="t" o:hr="t"/>
@@ -11491,18 +8233,6 @@
       </w:r>
     </w:p>
     <w:p>
-      <w:pPr>
-        <w:pStyle w:val="BodyText"/>
-      </w:pPr>
-      <w:r>
-        <w:rPr>
-          <w:i/>
-          <w:iCs/>
-        </w:rPr>
-        <w:t xml:space="preserve">Weiterbildung</w:t>
-      </w:r>
-    </w:p>
-    <w:p>
       <w:r>
         <w:pict>
           <v:rect style="width:0;height:1.5pt" o:hralign="center" o:hrstd="t" o:hr="t"/>
@@ -11525,18 +8255,6 @@
       </w:pPr>
       <w:r>
         <w:t xml:space="preserve">Im Transformationsnetzwerk wirken verschiedene regionale Vetreter:innen aus Kommunen und Kreise, Wirtschaftsförderung, Wirtschaft und weitere Partner:innen der Teilvorhaben mit. Das Transformationsnetzwerk kommt zusammen, um Bedarfe aufzunehmen und fördert den Austausch sowie die (Weiter-)Entwicklung der Region im Sinne der Nachhaltigkeit.</w:t>
-      </w:r>
-    </w:p>
-    <w:p>
-      <w:pPr>
-        <w:pStyle w:val="BodyText"/>
-      </w:pPr>
-      <w:r>
-        <w:rPr>
-          <w:i/>
-          <w:iCs/>
-        </w:rPr>
-        <w:t xml:space="preserve">Projekt</w:t>
       </w:r>
     </w:p>
     <w:p>
@@ -11605,18 +8323,6 @@
       </w:r>
     </w:p>
     <w:p>
-      <w:pPr>
-        <w:pStyle w:val="BodyText"/>
-      </w:pPr>
-      <w:r>
-        <w:rPr>
-          <w:i/>
-          <w:iCs/>
-        </w:rPr>
-        <w:t xml:space="preserve">Wissensmanagement</w:t>
-      </w:r>
-    </w:p>
-    <w:p>
       <w:r>
         <w:pict>
           <v:rect style="width:0;height:1.5pt" o:hralign="center" o:hrstd="t" o:hr="t"/>
@@ -11642,18 +8348,6 @@
       </w:r>
     </w:p>
     <w:p>
-      <w:pPr>
-        <w:pStyle w:val="BodyText"/>
-      </w:pPr>
-      <w:r>
-        <w:rPr>
-          <w:i/>
-          <w:iCs/>
-        </w:rPr>
-        <w:t xml:space="preserve">Transformation</w:t>
-      </w:r>
-    </w:p>
-    <w:p>
       <w:r>
         <w:pict>
           <v:rect style="width:0;height:1.5pt" o:hralign="center" o:hrstd="t" o:hr="t"/>
@@ -11679,39 +8373,6 @@
       </w:r>
     </w:p>
     <w:p>
-      <w:pPr>
-        <w:pStyle w:val="BodyText"/>
-      </w:pPr>
-      <w:r>
-        <w:rPr>
-          <w:i/>
-          <w:iCs/>
-        </w:rPr>
-        <w:t xml:space="preserve">Weiterbildung</w:t>
-      </w:r>
-      <w:r>
-        <w:rPr>
-          <w:i/>
-          <w:iCs/>
-        </w:rPr>
-        <w:t xml:space="preserve">,</w:t>
-      </w:r>
-      <w:r>
-        <w:rPr>
-          <w:i/>
-          <w:iCs/>
-        </w:rPr>
-        <w:t xml:space="preserve"> </w:t>
-      </w:r>
-      <w:r>
-        <w:rPr>
-          <w:i/>
-          <w:iCs/>
-        </w:rPr>
-        <w:t xml:space="preserve">Transformation</w:t>
-      </w:r>
-    </w:p>
-    <w:p>
       <w:r>
         <w:pict>
           <v:rect style="width:0;height:1.5pt" o:hralign="center" o:hrstd="t" o:hr="t"/>
@@ -11749,18 +8410,6 @@
       </w:r>
     </w:p>
     <w:p>
-      <w:pPr>
-        <w:pStyle w:val="BodyText"/>
-      </w:pPr>
-      <w:r>
-        <w:rPr>
-          <w:i/>
-          <w:iCs/>
-        </w:rPr>
-        <w:t xml:space="preserve">Naturgefahren</w:t>
-      </w:r>
-    </w:p>
-    <w:p>
       <w:r>
         <w:pict>
           <v:rect style="width:0;height:1.5pt" o:hralign="center" o:hrstd="t" o:hr="t"/>
@@ -11786,18 +8435,6 @@
       </w:r>
     </w:p>
     <w:p>
-      <w:pPr>
-        <w:pStyle w:val="BodyText"/>
-      </w:pPr>
-      <w:r>
-        <w:rPr>
-          <w:i/>
-          <w:iCs/>
-        </w:rPr>
-        <w:t xml:space="preserve">Transformation</w:t>
-      </w:r>
-    </w:p>
-    <w:p>
       <w:r>
         <w:pict>
           <v:rect style="width:0;height:1.5pt" o:hralign="center" o:hrstd="t" o:hr="t"/>
@@ -11820,18 +8457,6 @@
       </w:pPr>
       <w:r>
         <w:t xml:space="preserve">Natürliche oder künstlich geschaffene Retentionsräume im Stadtgebiet die bei Hochwasser und/ oder Starkregen Wassermassen zurückhalten, versickern, verdunsten oder verzögert in die Kanalisation abgeben. Urbane Retentionsflächen dienen somit sowohl dem Überschwemmungsschutz als auch der Verbesserung des Stadtklimas.</w:t>
-      </w:r>
-    </w:p>
-    <w:p>
-      <w:pPr>
-        <w:pStyle w:val="BodyText"/>
-      </w:pPr>
-      <w:r>
-        <w:rPr>
-          <w:i/>
-          <w:iCs/>
-        </w:rPr>
-        <w:t xml:space="preserve">GBI</w:t>
       </w:r>
     </w:p>
     <w:p>
@@ -11900,18 +8525,6 @@
       </w:r>
     </w:p>
     <w:p>
-      <w:pPr>
-        <w:pStyle w:val="BodyText"/>
-      </w:pPr>
-      <w:r>
-        <w:rPr>
-          <w:i/>
-          <w:iCs/>
-        </w:rPr>
-        <w:t xml:space="preserve">Digitale Technologien</w:t>
-      </w:r>
-    </w:p>
-    <w:p>
       <w:r>
         <w:pict>
           <v:rect style="width:0;height:1.5pt" o:hralign="center" o:hrstd="t" o:hr="t"/>
@@ -11937,39 +8550,6 @@
       </w:r>
     </w:p>
     <w:p>
-      <w:pPr>
-        <w:pStyle w:val="BodyText"/>
-      </w:pPr>
-      <w:r>
-        <w:rPr>
-          <w:i/>
-          <w:iCs/>
-        </w:rPr>
-        <w:t xml:space="preserve">GIS</w:t>
-      </w:r>
-      <w:r>
-        <w:rPr>
-          <w:i/>
-          <w:iCs/>
-        </w:rPr>
-        <w:t xml:space="preserve">,</w:t>
-      </w:r>
-      <w:r>
-        <w:rPr>
-          <w:i/>
-          <w:iCs/>
-        </w:rPr>
-        <w:t xml:space="preserve"> </w:t>
-      </w:r>
-      <w:r>
-        <w:rPr>
-          <w:i/>
-          <w:iCs/>
-        </w:rPr>
-        <w:t xml:space="preserve">InfoTool</w:t>
-      </w:r>
-    </w:p>
-    <w:p>
       <w:r>
         <w:pict>
           <v:rect style="width:0;height:1.5pt" o:hralign="center" o:hrstd="t" o:hr="t"/>
@@ -11992,18 +8572,6 @@
       </w:pPr>
       <w:r>
         <w:t xml:space="preserve">Siehe Vulnerabilität</w:t>
-      </w:r>
-    </w:p>
-    <w:p>
-      <w:pPr>
-        <w:pStyle w:val="BodyText"/>
-      </w:pPr>
-      <w:r>
-        <w:rPr>
-          <w:i/>
-          <w:iCs/>
-        </w:rPr>
-        <w:t xml:space="preserve">Risikomanagement</w:t>
       </w:r>
     </w:p>
     <w:p>
@@ -12086,18 +8654,6 @@
       </w:r>
     </w:p>
     <w:p>
-      <w:pPr>
-        <w:pStyle w:val="BodyText"/>
-      </w:pPr>
-      <w:r>
-        <w:rPr>
-          <w:i/>
-          <w:iCs/>
-        </w:rPr>
-        <w:t xml:space="preserve">Risikomanagement</w:t>
-      </w:r>
-    </w:p>
-    <w:p>
       <w:r>
         <w:pict>
           <v:rect style="width:0;height:1.5pt" o:hralign="center" o:hrstd="t" o:hr="t"/>
@@ -12135,18 +8691,6 @@
       </w:r>
     </w:p>
     <w:p>
-      <w:pPr>
-        <w:pStyle w:val="BodyText"/>
-      </w:pPr>
-      <w:r>
-        <w:rPr>
-          <w:i/>
-          <w:iCs/>
-        </w:rPr>
-        <w:t xml:space="preserve">XR</w:t>
-      </w:r>
-    </w:p>
-    <w:p>
       <w:r>
         <w:pict>
           <v:rect style="width:0;height:1.5pt" o:hralign="center" o:hrstd="t" o:hr="t"/>
@@ -12184,18 +8728,6 @@
       </w:r>
     </w:p>
     <w:p>
-      <w:pPr>
-        <w:pStyle w:val="BodyText"/>
-      </w:pPr>
-      <w:r>
-        <w:rPr>
-          <w:i/>
-          <w:iCs/>
-        </w:rPr>
-        <w:t xml:space="preserve">XR</w:t>
-      </w:r>
-    </w:p>
-    <w:p>
       <w:r>
         <w:pict>
           <v:rect style="width:0;height:1.5pt" o:hralign="center" o:hrstd="t" o:hr="t"/>
@@ -12221,18 +8753,6 @@
       </w:r>
     </w:p>
     <w:p>
-      <w:pPr>
-        <w:pStyle w:val="BodyText"/>
-      </w:pPr>
-      <w:r>
-        <w:rPr>
-          <w:i/>
-          <w:iCs/>
-        </w:rPr>
-        <w:t xml:space="preserve">Transformation</w:t>
-      </w:r>
-    </w:p>
-    <w:p>
       <w:r>
         <w:pict>
           <v:rect style="width:0;height:1.5pt" o:hralign="center" o:hrstd="t" o:hr="t"/>
@@ -12258,18 +8778,6 @@
       </w:r>
     </w:p>
     <w:p>
-      <w:pPr>
-        <w:pStyle w:val="BodyText"/>
-      </w:pPr>
-      <w:r>
-        <w:rPr>
-          <w:i/>
-          <w:iCs/>
-        </w:rPr>
-        <w:t xml:space="preserve">XR</w:t>
-      </w:r>
-    </w:p>
-    <w:p>
       <w:r>
         <w:pict>
           <v:rect style="width:0;height:1.5pt" o:hralign="center" o:hrstd="t" o:hr="t"/>
@@ -12292,18 +8800,6 @@
       </w:pPr>
       <w:r>
         <w:t xml:space="preserve">Ein VR-Laufband, auch Omnidirectional Treadmill (dt. omnidirektionales Laufband) genannt, ist ein spezielles Gerät, das es Nutzer:innen ermöglicht, sich in alle Richtungen innerhalb einer VR-Welt zu bewegen, ohne physisch den Ort zu wechseln, und erhöht so die Immersion und Interaktivität.</w:t>
-      </w:r>
-    </w:p>
-    <w:p>
-      <w:pPr>
-        <w:pStyle w:val="BodyText"/>
-      </w:pPr>
-      <w:r>
-        <w:rPr>
-          <w:i/>
-          <w:iCs/>
-        </w:rPr>
-        <w:t xml:space="preserve">XR</w:t>
       </w:r>
     </w:p>
     <w:p>
@@ -12448,18 +8944,6 @@
       </w:r>
     </w:p>
     <w:p>
-      <w:pPr>
-        <w:pStyle w:val="BodyText"/>
-      </w:pPr>
-      <w:r>
-        <w:rPr>
-          <w:i/>
-          <w:iCs/>
-        </w:rPr>
-        <w:t xml:space="preserve">Projekt</w:t>
-      </w:r>
-    </w:p>
-    <w:p>
       <w:r>
         <w:pict>
           <v:rect style="width:0;height:1.5pt" o:hralign="center" o:hrstd="t" o:hr="t"/>
@@ -12525,18 +9009,6 @@
       </w:r>
     </w:p>
     <w:p>
-      <w:pPr>
-        <w:pStyle w:val="BodyText"/>
-      </w:pPr>
-      <w:r>
-        <w:rPr>
-          <w:i/>
-          <w:iCs/>
-        </w:rPr>
-        <w:t xml:space="preserve">Risikomanagement</w:t>
-      </w:r>
-    </w:p>
-    <w:p>
       <w:r>
         <w:pict>
           <v:rect style="width:0;height:1.5pt" o:hralign="center" o:hrstd="t" o:hr="t"/>
@@ -12559,18 +9031,6 @@
       </w:pPr>
       <w:r>
         <w:t xml:space="preserve">Personengruppen, die als besonders vulnerabel gelten sind zum Beispiel: Kinder, Jugendliche, flüchtende und geflüchtete Menschen, Frauen, ältere Menschen, Menschen mit Behinderung, LGBTQIA+-Personen, sowie religiöse Minderheiten. Sie leiden besonders unter Krisen und ihren Folgen und sind diesen in vielen Fällen in höherem Maße ausgesetzt.</w:t>
-      </w:r>
-    </w:p>
-    <w:p>
-      <w:pPr>
-        <w:pStyle w:val="BodyText"/>
-      </w:pPr>
-      <w:r>
-        <w:rPr>
-          <w:i/>
-          <w:iCs/>
-        </w:rPr>
-        <w:t xml:space="preserve">Risikomanagement</w:t>
       </w:r>
     </w:p>
     <w:p>
@@ -12716,18 +9176,6 @@
       </w:r>
     </w:p>
     <w:p>
-      <w:pPr>
-        <w:pStyle w:val="BodyText"/>
-      </w:pPr>
-      <w:r>
-        <w:rPr>
-          <w:i/>
-          <w:iCs/>
-        </w:rPr>
-        <w:t xml:space="preserve">GBI</w:t>
-      </w:r>
-    </w:p>
-    <w:p>
       <w:r>
         <w:pict>
           <v:rect style="width:0;height:1.5pt" o:hralign="center" o:hrstd="t" o:hr="t"/>
@@ -12765,39 +9213,6 @@
       </w:r>
     </w:p>
     <w:p>
-      <w:pPr>
-        <w:pStyle w:val="BodyText"/>
-      </w:pPr>
-      <w:r>
-        <w:rPr>
-          <w:i/>
-          <w:iCs/>
-        </w:rPr>
-        <w:t xml:space="preserve">GIS</w:t>
-      </w:r>
-      <w:r>
-        <w:rPr>
-          <w:i/>
-          <w:iCs/>
-        </w:rPr>
-        <w:t xml:space="preserve">,</w:t>
-      </w:r>
-      <w:r>
-        <w:rPr>
-          <w:i/>
-          <w:iCs/>
-        </w:rPr>
-        <w:t xml:space="preserve"> </w:t>
-      </w:r>
-      <w:r>
-        <w:rPr>
-          <w:i/>
-          <w:iCs/>
-        </w:rPr>
-        <w:t xml:space="preserve">InfoTool</w:t>
-      </w:r>
-    </w:p>
-    <w:p>
       <w:r>
         <w:pict>
           <v:rect style="width:0;height:1.5pt" o:hralign="center" o:hrstd="t" o:hr="t"/>
@@ -12835,39 +9250,6 @@
       </w:r>
     </w:p>
     <w:p>
-      <w:pPr>
-        <w:pStyle w:val="BodyText"/>
-      </w:pPr>
-      <w:r>
-        <w:rPr>
-          <w:i/>
-          <w:iCs/>
-        </w:rPr>
-        <w:t xml:space="preserve">InfoTool</w:t>
-      </w:r>
-      <w:r>
-        <w:rPr>
-          <w:i/>
-          <w:iCs/>
-        </w:rPr>
-        <w:t xml:space="preserve">,</w:t>
-      </w:r>
-      <w:r>
-        <w:rPr>
-          <w:i/>
-          <w:iCs/>
-        </w:rPr>
-        <w:t xml:space="preserve"> </w:t>
-      </w:r>
-      <w:r>
-        <w:rPr>
-          <w:i/>
-          <w:iCs/>
-        </w:rPr>
-        <w:t xml:space="preserve">GIS</w:t>
-      </w:r>
-    </w:p>
-    <w:p>
       <w:r>
         <w:pict>
           <v:rect style="width:0;height:1.5pt" o:hralign="center" o:hrstd="t" o:hr="t"/>
@@ -12893,18 +9275,6 @@
       </w:r>
     </w:p>
     <w:p>
-      <w:pPr>
-        <w:pStyle w:val="BodyText"/>
-      </w:pPr>
-      <w:r>
-        <w:rPr>
-          <w:i/>
-          <w:iCs/>
-        </w:rPr>
-        <w:t xml:space="preserve">Weiterbildung</w:t>
-      </w:r>
-    </w:p>
-    <w:p>
       <w:r>
         <w:pict>
           <v:rect style="width:0;height:1.5pt" o:hralign="center" o:hrstd="t" o:hr="t"/>
@@ -12930,18 +9300,6 @@
       </w:r>
     </w:p>
     <w:p>
-      <w:pPr>
-        <w:pStyle w:val="BodyText"/>
-      </w:pPr>
-      <w:r>
-        <w:rPr>
-          <w:i/>
-          <w:iCs/>
-        </w:rPr>
-        <w:t xml:space="preserve">Wirkung</w:t>
-      </w:r>
-    </w:p>
-    <w:p>
       <w:r>
         <w:pict>
           <v:rect style="width:0;height:1.5pt" o:hralign="center" o:hrstd="t" o:hr="t"/>
@@ -12967,18 +9325,6 @@
       </w:r>
     </w:p>
     <w:p>
-      <w:pPr>
-        <w:pStyle w:val="BodyText"/>
-      </w:pPr>
-      <w:r>
-        <w:rPr>
-          <w:i/>
-          <w:iCs/>
-        </w:rPr>
-        <w:t xml:space="preserve">Wirkung</w:t>
-      </w:r>
-    </w:p>
-    <w:p>
       <w:r>
         <w:pict>
           <v:rect style="width:0;height:1.5pt" o:hralign="center" o:hrstd="t" o:hr="t"/>
@@ -13004,18 +9350,6 @@
       </w:r>
     </w:p>
     <w:p>
-      <w:pPr>
-        <w:pStyle w:val="BodyText"/>
-      </w:pPr>
-      <w:r>
-        <w:rPr>
-          <w:i/>
-          <w:iCs/>
-        </w:rPr>
-        <w:t xml:space="preserve">Wirkung</w:t>
-      </w:r>
-    </w:p>
-    <w:p>
       <w:r>
         <w:pict>
           <v:rect style="width:0;height:1.5pt" o:hralign="center" o:hrstd="t" o:hr="t"/>
@@ -13041,18 +9375,6 @@
       </w:r>
     </w:p>
     <w:p>
-      <w:pPr>
-        <w:pStyle w:val="BodyText"/>
-      </w:pPr>
-      <w:r>
-        <w:rPr>
-          <w:i/>
-          <w:iCs/>
-        </w:rPr>
-        <w:t xml:space="preserve">Wirkung</w:t>
-      </w:r>
-    </w:p>
-    <w:p>
       <w:r>
         <w:pict>
           <v:rect style="width:0;height:1.5pt" o:hralign="center" o:hrstd="t" o:hr="t"/>
@@ -13078,18 +9400,6 @@
       </w:r>
     </w:p>
     <w:p>
-      <w:pPr>
-        <w:pStyle w:val="BodyText"/>
-      </w:pPr>
-      <w:r>
-        <w:rPr>
-          <w:i/>
-          <w:iCs/>
-        </w:rPr>
-        <w:t xml:space="preserve">Weiterbildung</w:t>
-      </w:r>
-    </w:p>
-    <w:p>
       <w:r>
         <w:pict>
           <v:rect style="width:0;height:1.5pt" o:hralign="center" o:hrstd="t" o:hr="t"/>
@@ -13127,18 +9437,6 @@
       </w:r>
     </w:p>
     <w:p>
-      <w:pPr>
-        <w:pStyle w:val="BodyText"/>
-      </w:pPr>
-      <w:r>
-        <w:rPr>
-          <w:i/>
-          <w:iCs/>
-        </w:rPr>
-        <w:t xml:space="preserve">Kommunikation</w:t>
-      </w:r>
-    </w:p>
-    <w:p>
       <w:r>
         <w:pict>
           <v:rect style="width:0;height:1.5pt" o:hralign="center" o:hrstd="t" o:hr="t"/>
@@ -13164,18 +9462,6 @@
       </w:r>
     </w:p>
     <w:p>
-      <w:pPr>
-        <w:pStyle w:val="BodyText"/>
-      </w:pPr>
-      <w:r>
-        <w:rPr>
-          <w:i/>
-          <w:iCs/>
-        </w:rPr>
-        <w:t xml:space="preserve">Wissensmanagement</w:t>
-      </w:r>
-    </w:p>
-    <w:p>
       <w:r>
         <w:pict>
           <v:rect style="width:0;height:1.5pt" o:hralign="center" o:hrstd="t" o:hr="t"/>
@@ -13201,18 +9487,6 @@
       </w:r>
     </w:p>
     <w:p>
-      <w:pPr>
-        <w:pStyle w:val="BodyText"/>
-      </w:pPr>
-      <w:r>
-        <w:rPr>
-          <w:i/>
-          <w:iCs/>
-        </w:rPr>
-        <w:t xml:space="preserve">Wissensmanagement</w:t>
-      </w:r>
-    </w:p>
-    <w:p>
       <w:r>
         <w:pict>
           <v:rect style="width:0;height:1.5pt" o:hralign="center" o:hrstd="t" o:hr="t"/>
@@ -13238,18 +9512,6 @@
       </w:r>
     </w:p>
     <w:p>
-      <w:pPr>
-        <w:pStyle w:val="BodyText"/>
-      </w:pPr>
-      <w:r>
-        <w:rPr>
-          <w:i/>
-          <w:iCs/>
-        </w:rPr>
-        <w:t xml:space="preserve">Partizipation</w:t>
-      </w:r>
-    </w:p>
-    <w:p>
       <w:r>
         <w:pict>
           <v:rect style="width:0;height:1.5pt" o:hralign="center" o:hrstd="t" o:hr="t"/>
@@ -13275,18 +9537,6 @@
       </w:r>
     </w:p>
     <w:p>
-      <w:pPr>
-        <w:pStyle w:val="BodyText"/>
-      </w:pPr>
-      <w:r>
-        <w:rPr>
-          <w:i/>
-          <w:iCs/>
-        </w:rPr>
-        <w:t xml:space="preserve">Daten</w:t>
-      </w:r>
-    </w:p>
-    <w:p>
       <w:r>
         <w:pict>
           <v:rect style="width:0;height:1.5pt" o:hralign="center" o:hrstd="t" o:hr="t"/>
@@ -13309,18 +9559,6 @@
       </w:pPr>
       <w:r>
         <w:t xml:space="preserve">Zeitlich geordnete Messdaten, die regelmäßig erfasst wurden.</w:t>
-      </w:r>
-    </w:p>
-    <w:p>
-      <w:pPr>
-        <w:pStyle w:val="BodyText"/>
-      </w:pPr>
-      <w:r>
-        <w:rPr>
-          <w:i/>
-          <w:iCs/>
-        </w:rPr>
-        <w:t xml:space="preserve">Daten</w:t>
       </w:r>
     </w:p>
     <w:p>
@@ -13389,18 +9627,6 @@
       </w:r>
     </w:p>
     <w:p>
-      <w:pPr>
-        <w:pStyle w:val="BodyText"/>
-      </w:pPr>
-      <w:r>
-        <w:rPr>
-          <w:i/>
-          <w:iCs/>
-        </w:rPr>
-        <w:t xml:space="preserve">Projekt</w:t>
-      </w:r>
-    </w:p>
-    <w:p>
       <w:r>
         <w:pict>
           <v:rect style="width:0;height:1.5pt" o:hralign="center" o:hrstd="t" o:hr="t"/>
@@ -13423,18 +9649,6 @@
       </w:pPr>
       <w:r>
         <w:t xml:space="preserve">Gemeinsam generiertes Wissen über gewünschte zukünftige Entwicklungen eines Systems</w:t>
-      </w:r>
-    </w:p>
-    <w:p>
-      <w:pPr>
-        <w:pStyle w:val="BodyText"/>
-      </w:pPr>
-      <w:r>
-        <w:rPr>
-          <w:i/>
-          <w:iCs/>
-        </w:rPr>
-        <w:t xml:space="preserve">Wissensmanagement</w:t>
       </w:r>
     </w:p>
     <w:p>
@@ -13500,18 +9714,6 @@
       </w:hyperlink>
       <w:r>
         <w:t xml:space="preserve"> </w:t>
-      </w:r>
-    </w:p>
-    <w:p>
-      <w:pPr>
-        <w:pStyle w:val="BodyText"/>
-      </w:pPr>
-      <w:r>
-        <w:rPr>
-          <w:i/>
-          <w:iCs/>
-        </w:rPr>
-        <w:t xml:space="preserve">Risikomanagment</w:t>
       </w:r>
     </w:p>
     <w:p>

--- a/docs/Glossar-des-Projekts-Co-Kreation-in-der-Region-–-Systemisch-und-innovativ-Transfer-entwickeln.docx
+++ b/docs/Glossar-des-Projekts-Co-Kreation-in-der-Region-–-Systemisch-und-innovativ-Transfer-entwickeln.docx
@@ -125,7 +125,7 @@
       </w:r>
     </w:p>
     <w:bookmarkEnd w:id="22"/>
-    <w:bookmarkStart w:id="266" w:name="co-site-glossar"/>
+    <w:bookmarkStart w:id="267" w:name="co-site-glossar"/>
     <w:p>
       <w:pPr>
         <w:pStyle w:val="berschrift1"/>
@@ -7816,7 +7816,32 @@
       </w:r>
     </w:p>
     <w:bookmarkEnd w:id="218"/>
-    <w:bookmarkStart w:id="219" w:name="thermische-ausgleichsfunktion"/>
+    <w:bookmarkStart w:id="219" w:name="test111"/>
+    <w:p>
+      <w:pPr>
+        <w:pStyle w:val="berschrift3"/>
+      </w:pPr>
+      <w:r>
+        <w:t xml:space="preserve">test111</w:t>
+      </w:r>
+    </w:p>
+    <w:p>
+      <w:pPr>
+        <w:pStyle w:val="FirstParagraph"/>
+      </w:pPr>
+      <w:r>
+        <w:t xml:space="preserve">test111</w:t>
+      </w:r>
+    </w:p>
+    <w:p>
+      <w:r>
+        <w:pict>
+          <v:rect style="width:0;height:1.5pt" o:hralign="center" o:hrstd="t" o:hr="t"/>
+        </w:pict>
+      </w:r>
+    </w:p>
+    <w:bookmarkEnd w:id="219"/>
+    <w:bookmarkStart w:id="220" w:name="thermische-ausgleichsfunktion"/>
     <w:p>
       <w:pPr>
         <w:pStyle w:val="berschrift3"/>
@@ -7840,8 +7865,8 @@
         </w:pict>
       </w:r>
     </w:p>
-    <w:bookmarkEnd w:id="219"/>
-    <w:bookmarkStart w:id="220" w:name="thermische-belastung"/>
+    <w:bookmarkEnd w:id="220"/>
+    <w:bookmarkStart w:id="221" w:name="thermische-belastung"/>
     <w:p>
       <w:pPr>
         <w:pStyle w:val="berschrift3"/>
@@ -7865,8 +7890,8 @@
         </w:pict>
       </w:r>
     </w:p>
-    <w:bookmarkEnd w:id="220"/>
-    <w:bookmarkStart w:id="221" w:name="transdisziplinäres-arbeiten"/>
+    <w:bookmarkEnd w:id="221"/>
+    <w:bookmarkStart w:id="222" w:name="transdisziplinäres-arbeiten"/>
     <w:p>
       <w:pPr>
         <w:pStyle w:val="berschrift3"/>
@@ -7890,8 +7915,8 @@
         </w:pict>
       </w:r>
     </w:p>
-    <w:bookmarkEnd w:id="221"/>
-    <w:bookmarkStart w:id="222" w:name="transfer"/>
+    <w:bookmarkEnd w:id="222"/>
+    <w:bookmarkStart w:id="223" w:name="transfer"/>
     <w:p>
       <w:pPr>
         <w:pStyle w:val="berschrift3"/>
@@ -7955,8 +7980,8 @@
         </w:pict>
       </w:r>
     </w:p>
-    <w:bookmarkEnd w:id="222"/>
-    <w:bookmarkStart w:id="223" w:name="transferbeirat"/>
+    <w:bookmarkEnd w:id="223"/>
+    <w:bookmarkStart w:id="224" w:name="transferbeirat"/>
     <w:p>
       <w:pPr>
         <w:pStyle w:val="berschrift3"/>
@@ -7980,8 +8005,8 @@
         </w:pict>
       </w:r>
     </w:p>
-    <w:bookmarkEnd w:id="223"/>
-    <w:bookmarkStart w:id="224" w:name="transfermodus-1"/>
+    <w:bookmarkEnd w:id="224"/>
+    <w:bookmarkStart w:id="225" w:name="transfermodus-1"/>
     <w:p>
       <w:pPr>
         <w:pStyle w:val="berschrift3"/>
@@ -8045,8 +8070,8 @@
         </w:pict>
       </w:r>
     </w:p>
-    <w:bookmarkEnd w:id="224"/>
-    <w:bookmarkStart w:id="225" w:name="transfermodus-2a"/>
+    <w:bookmarkEnd w:id="225"/>
+    <w:bookmarkStart w:id="226" w:name="transfermodus-2a"/>
     <w:p>
       <w:pPr>
         <w:pStyle w:val="berschrift3"/>
@@ -8124,8 +8149,8 @@
         </w:pict>
       </w:r>
     </w:p>
-    <w:bookmarkEnd w:id="225"/>
-    <w:bookmarkStart w:id="226" w:name="transfermodus-2b"/>
+    <w:bookmarkEnd w:id="226"/>
+    <w:bookmarkStart w:id="227" w:name="transfermodus-2b"/>
     <w:p>
       <w:pPr>
         <w:pStyle w:val="berschrift3"/>
@@ -8189,8 +8214,8 @@
         </w:pict>
       </w:r>
     </w:p>
-    <w:bookmarkEnd w:id="226"/>
-    <w:bookmarkStart w:id="227" w:name="transformation"/>
+    <w:bookmarkEnd w:id="227"/>
+    <w:bookmarkStart w:id="228" w:name="transformation"/>
     <w:p>
       <w:pPr>
         <w:pStyle w:val="berschrift3"/>
@@ -8214,8 +8239,8 @@
         </w:pict>
       </w:r>
     </w:p>
-    <w:bookmarkEnd w:id="227"/>
-    <w:bookmarkStart w:id="228" w:name="transformation-skills"/>
+    <w:bookmarkEnd w:id="228"/>
+    <w:bookmarkStart w:id="229" w:name="transformation-skills"/>
     <w:p>
       <w:pPr>
         <w:pStyle w:val="berschrift3"/>
@@ -8239,8 +8264,8 @@
         </w:pict>
       </w:r>
     </w:p>
-    <w:bookmarkEnd w:id="228"/>
-    <w:bookmarkStart w:id="229" w:name="transformationsnetzwerk"/>
+    <w:bookmarkEnd w:id="229"/>
+    <w:bookmarkStart w:id="230" w:name="transformationsnetzwerk"/>
     <w:p>
       <w:pPr>
         <w:pStyle w:val="berschrift3"/>
@@ -8264,8 +8289,8 @@
         </w:pict>
       </w:r>
     </w:p>
-    <w:bookmarkEnd w:id="229"/>
-    <w:bookmarkStart w:id="230" w:name="transformationswissen"/>
+    <w:bookmarkEnd w:id="230"/>
+    <w:bookmarkStart w:id="231" w:name="transformationswissen"/>
     <w:p>
       <w:pPr>
         <w:pStyle w:val="berschrift3"/>
@@ -8329,8 +8354,8 @@
         </w:pict>
       </w:r>
     </w:p>
-    <w:bookmarkEnd w:id="230"/>
-    <w:bookmarkStart w:id="231" w:name="transformative-wissenschaft"/>
+    <w:bookmarkEnd w:id="231"/>
+    <w:bookmarkStart w:id="232" w:name="transformative-wissenschaft"/>
     <w:p>
       <w:pPr>
         <w:pStyle w:val="berschrift3"/>
@@ -8354,8 +8379,8 @@
         </w:pict>
       </w:r>
     </w:p>
-    <w:bookmarkEnd w:id="231"/>
-    <w:bookmarkStart w:id="232" w:name="transformatives-lernen"/>
+    <w:bookmarkEnd w:id="232"/>
+    <w:bookmarkStart w:id="233" w:name="transformatives-lernen"/>
     <w:p>
       <w:pPr>
         <w:pStyle w:val="berschrift3"/>
@@ -8379,8 +8404,8 @@
         </w:pict>
       </w:r>
     </w:p>
-    <w:bookmarkEnd w:id="232"/>
-    <w:bookmarkStart w:id="233" w:name="urbane-hitzeinsel"/>
+    <w:bookmarkEnd w:id="233"/>
+    <w:bookmarkStart w:id="234" w:name="urbane-hitzeinsel"/>
     <w:p>
       <w:pPr>
         <w:pStyle w:val="berschrift3"/>
@@ -8416,8 +8441,8 @@
         </w:pict>
       </w:r>
     </w:p>
-    <w:bookmarkEnd w:id="233"/>
-    <w:bookmarkStart w:id="234" w:name="urbane-resilienz"/>
+    <w:bookmarkEnd w:id="234"/>
+    <w:bookmarkStart w:id="235" w:name="urbane-resilienz"/>
     <w:p>
       <w:pPr>
         <w:pStyle w:val="berschrift3"/>
@@ -8441,8 +8466,8 @@
         </w:pict>
       </w:r>
     </w:p>
-    <w:bookmarkEnd w:id="234"/>
-    <w:bookmarkStart w:id="235" w:name="urbane-retentionsräume"/>
+    <w:bookmarkEnd w:id="235"/>
+    <w:bookmarkStart w:id="236" w:name="urbane-retentionsräume"/>
     <w:p>
       <w:pPr>
         <w:pStyle w:val="berschrift3"/>
@@ -8466,8 +8491,8 @@
         </w:pict>
       </w:r>
     </w:p>
-    <w:bookmarkEnd w:id="235"/>
-    <w:bookmarkStart w:id="236" w:name="urbaner-digitaler-zwilling"/>
+    <w:bookmarkEnd w:id="236"/>
+    <w:bookmarkStart w:id="237" w:name="urbaner-digitaler-zwilling"/>
     <w:p>
       <w:pPr>
         <w:pStyle w:val="berschrift3"/>
@@ -8531,8 +8556,8 @@
         </w:pict>
       </w:r>
     </w:p>
-    <w:bookmarkEnd w:id="236"/>
-    <w:bookmarkStart w:id="237" w:name="vektordaten"/>
+    <w:bookmarkEnd w:id="237"/>
+    <w:bookmarkStart w:id="238" w:name="vektordaten"/>
     <w:p>
       <w:pPr>
         <w:pStyle w:val="berschrift3"/>
@@ -8556,8 +8581,8 @@
         </w:pict>
       </w:r>
     </w:p>
-    <w:bookmarkEnd w:id="237"/>
-    <w:bookmarkStart w:id="238" w:name="verletzlichkeit"/>
+    <w:bookmarkEnd w:id="238"/>
+    <w:bookmarkStart w:id="239" w:name="verletzlichkeit"/>
     <w:p>
       <w:pPr>
         <w:pStyle w:val="berschrift3"/>
@@ -8581,8 +8606,8 @@
         </w:pict>
       </w:r>
     </w:p>
-    <w:bookmarkEnd w:id="238"/>
-    <w:bookmarkStart w:id="239" w:name="verwundbarkeit"/>
+    <w:bookmarkEnd w:id="239"/>
+    <w:bookmarkStart w:id="240" w:name="verwundbarkeit"/>
     <w:p>
       <w:pPr>
         <w:pStyle w:val="berschrift3"/>
@@ -8660,8 +8685,8 @@
         </w:pict>
       </w:r>
     </w:p>
-    <w:bookmarkEnd w:id="239"/>
-    <w:bookmarkStart w:id="240" w:name="virtual-reality"/>
+    <w:bookmarkEnd w:id="240"/>
+    <w:bookmarkStart w:id="241" w:name="virtual-reality"/>
     <w:p>
       <w:pPr>
         <w:pStyle w:val="berschrift3"/>
@@ -8697,8 +8722,8 @@
         </w:pict>
       </w:r>
     </w:p>
-    <w:bookmarkEnd w:id="240"/>
-    <w:bookmarkStart w:id="241" w:name="virtuelle-realität"/>
+    <w:bookmarkEnd w:id="241"/>
+    <w:bookmarkStart w:id="242" w:name="virtuelle-realität"/>
     <w:p>
       <w:pPr>
         <w:pStyle w:val="berschrift3"/>
@@ -8734,8 +8759,8 @@
         </w:pict>
       </w:r>
     </w:p>
-    <w:bookmarkEnd w:id="241"/>
-    <w:bookmarkStart w:id="242" w:name="vision"/>
+    <w:bookmarkEnd w:id="242"/>
+    <w:bookmarkStart w:id="243" w:name="vision"/>
     <w:p>
       <w:pPr>
         <w:pStyle w:val="berschrift3"/>
@@ -8759,8 +8784,8 @@
         </w:pict>
       </w:r>
     </w:p>
-    <w:bookmarkEnd w:id="242"/>
-    <w:bookmarkStart w:id="243" w:name="vr-brille"/>
+    <w:bookmarkEnd w:id="243"/>
+    <w:bookmarkStart w:id="244" w:name="vr-brille"/>
     <w:p>
       <w:pPr>
         <w:pStyle w:val="berschrift3"/>
@@ -8784,8 +8809,8 @@
         </w:pict>
       </w:r>
     </w:p>
-    <w:bookmarkEnd w:id="243"/>
-    <w:bookmarkStart w:id="244" w:name="vr-laufband"/>
+    <w:bookmarkEnd w:id="244"/>
+    <w:bookmarkStart w:id="245" w:name="vr-laufband"/>
     <w:p>
       <w:pPr>
         <w:pStyle w:val="berschrift3"/>
@@ -8809,8 +8834,8 @@
         </w:pict>
       </w:r>
     </w:p>
-    <w:bookmarkEnd w:id="244"/>
-    <w:bookmarkStart w:id="245" w:name="vuca"/>
+    <w:bookmarkEnd w:id="245"/>
+    <w:bookmarkStart w:id="246" w:name="vuca"/>
     <w:p>
       <w:pPr>
         <w:pStyle w:val="berschrift3"/>
@@ -8950,8 +8975,8 @@
         </w:pict>
       </w:r>
     </w:p>
-    <w:bookmarkEnd w:id="245"/>
-    <w:bookmarkStart w:id="246" w:name="vulnerabilität"/>
+    <w:bookmarkEnd w:id="246"/>
+    <w:bookmarkStart w:id="247" w:name="vulnerabilität"/>
     <w:p>
       <w:pPr>
         <w:pStyle w:val="berschrift3"/>
@@ -9015,8 +9040,8 @@
         </w:pict>
       </w:r>
     </w:p>
-    <w:bookmarkEnd w:id="246"/>
-    <w:bookmarkStart w:id="247" w:name="vulnerable-personengruppen"/>
+    <w:bookmarkEnd w:id="247"/>
+    <w:bookmarkStart w:id="248" w:name="vulnerable-personengruppen"/>
     <w:p>
       <w:pPr>
         <w:pStyle w:val="berschrift3"/>
@@ -9040,8 +9065,8 @@
         </w:pict>
       </w:r>
     </w:p>
-    <w:bookmarkEnd w:id="247"/>
-    <w:bookmarkStart w:id="248" w:name="wassersensible-stadt"/>
+    <w:bookmarkEnd w:id="248"/>
+    <w:bookmarkStart w:id="249" w:name="wassersensible-stadt"/>
     <w:p>
       <w:pPr>
         <w:pStyle w:val="berschrift3"/>
@@ -9182,8 +9207,8 @@
         </w:pict>
       </w:r>
     </w:p>
-    <w:bookmarkEnd w:id="248"/>
-    <w:bookmarkStart w:id="249" w:name="web-feature-service"/>
+    <w:bookmarkEnd w:id="249"/>
+    <w:bookmarkStart w:id="250" w:name="web-feature-service"/>
     <w:p>
       <w:pPr>
         <w:pStyle w:val="berschrift3"/>
@@ -9219,8 +9244,8 @@
         </w:pict>
       </w:r>
     </w:p>
-    <w:bookmarkEnd w:id="249"/>
-    <w:bookmarkStart w:id="250" w:name="web-map-service"/>
+    <w:bookmarkEnd w:id="250"/>
+    <w:bookmarkStart w:id="251" w:name="web-map-service"/>
     <w:p>
       <w:pPr>
         <w:pStyle w:val="berschrift3"/>
@@ -9256,8 +9281,8 @@
         </w:pict>
       </w:r>
     </w:p>
-    <w:bookmarkEnd w:id="250"/>
-    <w:bookmarkStart w:id="251" w:name="weiterbildung"/>
+    <w:bookmarkEnd w:id="251"/>
+    <w:bookmarkStart w:id="252" w:name="weiterbildung"/>
     <w:p>
       <w:pPr>
         <w:pStyle w:val="berschrift3"/>
@@ -9281,8 +9306,8 @@
         </w:pict>
       </w:r>
     </w:p>
-    <w:bookmarkEnd w:id="251"/>
-    <w:bookmarkStart w:id="252" w:name="wirkung"/>
+    <w:bookmarkEnd w:id="252"/>
+    <w:bookmarkStart w:id="253" w:name="wirkung"/>
     <w:p>
       <w:pPr>
         <w:pStyle w:val="berschrift3"/>
@@ -9306,8 +9331,8 @@
         </w:pict>
       </w:r>
     </w:p>
-    <w:bookmarkEnd w:id="252"/>
-    <w:bookmarkStart w:id="253" w:name="wirkungsanalyse"/>
+    <w:bookmarkEnd w:id="253"/>
+    <w:bookmarkStart w:id="254" w:name="wirkungsanalyse"/>
     <w:p>
       <w:pPr>
         <w:pStyle w:val="berschrift3"/>
@@ -9331,8 +9356,8 @@
         </w:pict>
       </w:r>
     </w:p>
-    <w:bookmarkEnd w:id="253"/>
-    <w:bookmarkStart w:id="254" w:name="wirkungsmodell"/>
+    <w:bookmarkEnd w:id="254"/>
+    <w:bookmarkStart w:id="255" w:name="wirkungsmodell"/>
     <w:p>
       <w:pPr>
         <w:pStyle w:val="berschrift3"/>
@@ -9356,8 +9381,8 @@
         </w:pict>
       </w:r>
     </w:p>
-    <w:bookmarkEnd w:id="254"/>
-    <w:bookmarkStart w:id="255" w:name="wirkungsorientierung"/>
+    <w:bookmarkEnd w:id="255"/>
+    <w:bookmarkStart w:id="256" w:name="wirkungsorientierung"/>
     <w:p>
       <w:pPr>
         <w:pStyle w:val="berschrift3"/>
@@ -9381,8 +9406,8 @@
         </w:pict>
       </w:r>
     </w:p>
-    <w:bookmarkEnd w:id="255"/>
-    <w:bookmarkStart w:id="256" w:name="wissenschaftliche-weiterbildung"/>
+    <w:bookmarkEnd w:id="256"/>
+    <w:bookmarkStart w:id="257" w:name="wissenschaftliche-weiterbildung"/>
     <w:p>
       <w:pPr>
         <w:pStyle w:val="berschrift3"/>
@@ -9406,8 +9431,8 @@
         </w:pict>
       </w:r>
     </w:p>
-    <w:bookmarkEnd w:id="256"/>
-    <w:bookmarkStart w:id="257" w:name="wissenschaftskommunikation"/>
+    <w:bookmarkEnd w:id="257"/>
+    <w:bookmarkStart w:id="258" w:name="wissenschaftskommunikation"/>
     <w:p>
       <w:pPr>
         <w:pStyle w:val="berschrift3"/>
@@ -9443,8 +9468,8 @@
         </w:pict>
       </w:r>
     </w:p>
-    <w:bookmarkEnd w:id="257"/>
-    <w:bookmarkStart w:id="258" w:name="wissenserzeugung"/>
+    <w:bookmarkEnd w:id="258"/>
+    <w:bookmarkStart w:id="259" w:name="wissenserzeugung"/>
     <w:p>
       <w:pPr>
         <w:pStyle w:val="berschrift3"/>
@@ -9468,8 +9493,8 @@
         </w:pict>
       </w:r>
     </w:p>
-    <w:bookmarkEnd w:id="258"/>
-    <w:bookmarkStart w:id="259" w:name="wissenstransfer"/>
+    <w:bookmarkEnd w:id="259"/>
+    <w:bookmarkStart w:id="260" w:name="wissenstransfer"/>
     <w:p>
       <w:pPr>
         <w:pStyle w:val="berschrift3"/>
@@ -9493,8 +9518,8 @@
         </w:pict>
       </w:r>
     </w:p>
-    <w:bookmarkEnd w:id="259"/>
-    <w:bookmarkStart w:id="260" w:name="workshop"/>
+    <w:bookmarkEnd w:id="260"/>
+    <w:bookmarkStart w:id="261" w:name="workshop"/>
     <w:p>
       <w:pPr>
         <w:pStyle w:val="berschrift3"/>
@@ -9518,8 +9543,8 @@
         </w:pict>
       </w:r>
     </w:p>
-    <w:bookmarkEnd w:id="260"/>
-    <w:bookmarkStart w:id="261" w:name="zeitliche-auflösung"/>
+    <w:bookmarkEnd w:id="261"/>
+    <w:bookmarkStart w:id="262" w:name="zeitliche-auflösung"/>
     <w:p>
       <w:pPr>
         <w:pStyle w:val="berschrift3"/>
@@ -9543,8 +9568,8 @@
         </w:pict>
       </w:r>
     </w:p>
-    <w:bookmarkEnd w:id="261"/>
-    <w:bookmarkStart w:id="262" w:name="zeitreihe"/>
+    <w:bookmarkEnd w:id="262"/>
+    <w:bookmarkStart w:id="263" w:name="zeitreihe"/>
     <w:p>
       <w:pPr>
         <w:pStyle w:val="berschrift3"/>
@@ -9568,8 +9593,8 @@
         </w:pict>
       </w:r>
     </w:p>
-    <w:bookmarkEnd w:id="262"/>
-    <w:bookmarkStart w:id="263" w:name="zielgruppe"/>
+    <w:bookmarkEnd w:id="263"/>
+    <w:bookmarkStart w:id="264" w:name="zielgruppe"/>
     <w:p>
       <w:pPr>
         <w:pStyle w:val="berschrift3"/>
@@ -9633,8 +9658,8 @@
         </w:pict>
       </w:r>
     </w:p>
-    <w:bookmarkEnd w:id="263"/>
-    <w:bookmarkStart w:id="264" w:name="zielwissen"/>
+    <w:bookmarkEnd w:id="264"/>
+    <w:bookmarkStart w:id="265" w:name="zielwissen"/>
     <w:p>
       <w:pPr>
         <w:pStyle w:val="berschrift3"/>
@@ -9658,8 +9683,8 @@
         </w:pict>
       </w:r>
     </w:p>
-    <w:bookmarkEnd w:id="264"/>
-    <w:bookmarkStart w:id="265" w:name="zivilschutz"/>
+    <w:bookmarkEnd w:id="265"/>
+    <w:bookmarkStart w:id="266" w:name="zivilschutz"/>
     <w:p>
       <w:pPr>
         <w:pStyle w:val="berschrift3"/>
@@ -9723,9 +9748,9 @@
         </w:pict>
       </w:r>
     </w:p>
-    <w:bookmarkEnd w:id="265"/>
     <w:bookmarkEnd w:id="266"/>
-    <w:bookmarkStart w:id="292" w:name="co-site-tags"/>
+    <w:bookmarkEnd w:id="267"/>
+    <w:bookmarkStart w:id="293" w:name="co-site-tags"/>
     <w:p>
       <w:pPr>
         <w:pStyle w:val="berschrift1"/>
@@ -9739,394 +9764,977 @@
         <w:pStyle w:val="FirstParagraph"/>
       </w:pPr>
     </w:p>
-    <w:bookmarkStart w:id="267" w:name="cosite"/>
-    <w:p>
-      <w:pPr>
-        <w:pStyle w:val="berschrift3"/>
-      </w:pPr>
-      <w:r>
-        <w:t xml:space="preserve">CoSite</w:t>
-      </w:r>
-    </w:p>
-    <w:p>
-      <w:pPr>
-        <w:pStyle w:val="FirstParagraph"/>
+    <w:bookmarkStart w:id="268" w:name="section"/>
+    <w:p>
+      <w:pPr>
+        <w:pStyle w:val="berschrift3"/>
+      </w:pPr>
+    </w:p>
+    <w:p>
+      <w:pPr>
+        <w:pStyle w:val="FirstParagraph"/>
+      </w:pPr>
+      <w:r>
+        <w:t xml:space="preserve">test111</w:t>
+      </w:r>
+    </w:p>
+    <w:bookmarkEnd w:id="268"/>
+    <w:bookmarkStart w:id="269" w:name="daten"/>
+    <w:p>
+      <w:pPr>
+        <w:pStyle w:val="berschrift3"/>
+      </w:pPr>
+      <w:r>
+        <w:t xml:space="preserve">Daten</w:t>
+      </w:r>
+    </w:p>
+    <w:p>
+      <w:pPr>
+        <w:pStyle w:val="FirstParagraph"/>
+      </w:pPr>
+      <w:r>
+        <w:t xml:space="preserve">Dateninteroperabilität</w:t>
+      </w:r>
+    </w:p>
+    <w:p>
+      <w:pPr>
+        <w:pStyle w:val="BodyText"/>
+      </w:pPr>
+      <w:r>
+        <w:t xml:space="preserve">Datenkatalog</w:t>
+      </w:r>
+    </w:p>
+    <w:p>
+      <w:pPr>
+        <w:pStyle w:val="BodyText"/>
+      </w:pPr>
+      <w:r>
+        <w:t xml:space="preserve">Fernerkundung</w:t>
+      </w:r>
+    </w:p>
+    <w:p>
+      <w:pPr>
+        <w:pStyle w:val="BodyText"/>
+      </w:pPr>
+      <w:r>
+        <w:t xml:space="preserve">Fühlbarer Wärmestrom</w:t>
+      </w:r>
+    </w:p>
+    <w:p>
+      <w:pPr>
+        <w:pStyle w:val="BodyText"/>
+      </w:pPr>
+      <w:r>
+        <w:t xml:space="preserve">Geodaten</w:t>
+      </w:r>
+    </w:p>
+    <w:p>
+      <w:pPr>
+        <w:pStyle w:val="BodyText"/>
+      </w:pPr>
+      <w:r>
+        <w:t xml:space="preserve">Metadaten</w:t>
+      </w:r>
+    </w:p>
+    <w:p>
+      <w:pPr>
+        <w:pStyle w:val="BodyText"/>
+      </w:pPr>
+      <w:r>
+        <w:t xml:space="preserve">Räumliche Auflösung</w:t>
+      </w:r>
+    </w:p>
+    <w:p>
+      <w:pPr>
+        <w:pStyle w:val="BodyText"/>
+      </w:pPr>
+      <w:r>
+        <w:t xml:space="preserve">Zeitliche Auflösung</w:t>
+      </w:r>
+    </w:p>
+    <w:p>
+      <w:pPr>
+        <w:pStyle w:val="BodyText"/>
+      </w:pPr>
+      <w:r>
+        <w:t xml:space="preserve">Zeitreihe</w:t>
+      </w:r>
+    </w:p>
+    <w:bookmarkEnd w:id="269"/>
+    <w:bookmarkStart w:id="270" w:name="digitale-technologien"/>
+    <w:p>
+      <w:pPr>
+        <w:pStyle w:val="berschrift3"/>
+      </w:pPr>
+      <w:r>
+        <w:t xml:space="preserve">Digitale Technologien</w:t>
+      </w:r>
+    </w:p>
+    <w:p>
+      <w:pPr>
+        <w:pStyle w:val="FirstParagraph"/>
+      </w:pPr>
+      <w:r>
+        <w:t xml:space="preserve">Controller</w:t>
+      </w:r>
+    </w:p>
+    <w:p>
+      <w:pPr>
+        <w:pStyle w:val="BodyText"/>
+      </w:pPr>
+      <w:r>
+        <w:t xml:space="preserve">Digitaler Zwilling</w:t>
+      </w:r>
+    </w:p>
+    <w:p>
+      <w:pPr>
+        <w:pStyle w:val="BodyText"/>
+      </w:pPr>
+      <w:r>
+        <w:t xml:space="preserve">Eye-Tracking</w:t>
+      </w:r>
+    </w:p>
+    <w:p>
+      <w:pPr>
+        <w:pStyle w:val="BodyText"/>
+      </w:pPr>
+      <w:r>
+        <w:t xml:space="preserve">Game-Based Learning</w:t>
+      </w:r>
+    </w:p>
+    <w:p>
+      <w:pPr>
+        <w:pStyle w:val="BodyText"/>
+      </w:pPr>
+      <w:r>
+        <w:t xml:space="preserve">Gamification</w:t>
+      </w:r>
+    </w:p>
+    <w:p>
+      <w:pPr>
+        <w:pStyle w:val="BodyText"/>
+      </w:pPr>
+      <w:r>
+        <w:t xml:space="preserve">Hand-Tracking</w:t>
+      </w:r>
+    </w:p>
+    <w:p>
+      <w:pPr>
+        <w:pStyle w:val="BodyText"/>
+      </w:pPr>
+      <w:r>
+        <w:t xml:space="preserve">Urbaner Digitaler Zwilling</w:t>
+      </w:r>
+    </w:p>
+    <w:bookmarkEnd w:id="270"/>
+    <w:bookmarkStart w:id="271" w:name="gbi"/>
+    <w:p>
+      <w:pPr>
+        <w:pStyle w:val="berschrift3"/>
+      </w:pPr>
+      <w:r>
+        <w:t xml:space="preserve">GBI</w:t>
+      </w:r>
+    </w:p>
+    <w:p>
+      <w:pPr>
+        <w:pStyle w:val="FirstParagraph"/>
+      </w:pPr>
+      <w:r>
+        <w:t xml:space="preserve">Blau-grüne Infrastruktur</w:t>
+      </w:r>
+    </w:p>
+    <w:p>
+      <w:pPr>
+        <w:pStyle w:val="BodyText"/>
+      </w:pPr>
+      <w:r>
+        <w:t xml:space="preserve">Blaue Infrastruktur</w:t>
+      </w:r>
+    </w:p>
+    <w:p>
+      <w:pPr>
+        <w:pStyle w:val="BodyText"/>
+      </w:pPr>
+      <w:r>
+        <w:t xml:space="preserve">Dachbegrünung</w:t>
+      </w:r>
+    </w:p>
+    <w:p>
+      <w:pPr>
+        <w:pStyle w:val="BodyText"/>
+      </w:pPr>
+      <w:r>
+        <w:t xml:space="preserve">Dezentrale Regenwasserversickerung</w:t>
+      </w:r>
+    </w:p>
+    <w:p>
+      <w:pPr>
+        <w:pStyle w:val="BodyText"/>
+      </w:pPr>
+      <w:r>
+        <w:t xml:space="preserve">Dürre</w:t>
+      </w:r>
+    </w:p>
+    <w:p>
+      <w:pPr>
+        <w:pStyle w:val="BodyText"/>
+      </w:pPr>
+      <w:r>
+        <w:t xml:space="preserve">Entsiegelung</w:t>
+      </w:r>
+    </w:p>
+    <w:p>
+      <w:pPr>
+        <w:pStyle w:val="BodyText"/>
+      </w:pPr>
+      <w:r>
+        <w:t xml:space="preserve">Fassadenbegrünung</w:t>
+      </w:r>
+    </w:p>
+    <w:p>
+      <w:pPr>
+        <w:pStyle w:val="BodyText"/>
+      </w:pPr>
+      <w:r>
+        <w:t xml:space="preserve">Grün-blaue Infrastruktur</w:t>
+      </w:r>
+    </w:p>
+    <w:p>
+      <w:pPr>
+        <w:pStyle w:val="BodyText"/>
+      </w:pPr>
+      <w:r>
+        <w:t xml:space="preserve">Grüne Infrastruktur</w:t>
+      </w:r>
+    </w:p>
+    <w:p>
+      <w:pPr>
+        <w:pStyle w:val="BodyText"/>
+      </w:pPr>
+      <w:r>
+        <w:t xml:space="preserve">Infrastruktur</w:t>
+      </w:r>
+    </w:p>
+    <w:p>
+      <w:pPr>
+        <w:pStyle w:val="BodyText"/>
+      </w:pPr>
+      <w:r>
+        <w:t xml:space="preserve">Kartenprojektion</w:t>
+      </w:r>
+    </w:p>
+    <w:p>
+      <w:pPr>
+        <w:pStyle w:val="BodyText"/>
+      </w:pPr>
+      <w:r>
+        <w:t xml:space="preserve">Latenter Wärmestrom</w:t>
+      </w:r>
+    </w:p>
+    <w:p>
+      <w:pPr>
+        <w:pStyle w:val="BodyText"/>
+      </w:pPr>
+      <w:r>
+        <w:t xml:space="preserve">Naturbasierte Lösung</w:t>
+      </w:r>
+    </w:p>
+    <w:p>
+      <w:pPr>
+        <w:pStyle w:val="BodyText"/>
+      </w:pPr>
+      <w:r>
+        <w:t xml:space="preserve">Nature-based Solution</w:t>
+      </w:r>
+    </w:p>
+    <w:p>
+      <w:pPr>
+        <w:pStyle w:val="BodyText"/>
+      </w:pPr>
+      <w:r>
+        <w:t xml:space="preserve">Permeable Oberflächen</w:t>
+      </w:r>
+    </w:p>
+    <w:p>
+      <w:pPr>
+        <w:pStyle w:val="BodyText"/>
+      </w:pPr>
+      <w:r>
+        <w:t xml:space="preserve">Pluviale Überflutung</w:t>
+      </w:r>
+    </w:p>
+    <w:p>
+      <w:pPr>
+        <w:pStyle w:val="BodyText"/>
+      </w:pPr>
+      <w:r>
+        <w:t xml:space="preserve">Regenwasserbewirtschaftung</w:t>
+      </w:r>
+    </w:p>
+    <w:p>
+      <w:pPr>
+        <w:pStyle w:val="BodyText"/>
+      </w:pPr>
+      <w:r>
+        <w:t xml:space="preserve">Rekultivierung</w:t>
+      </w:r>
+    </w:p>
+    <w:p>
+      <w:pPr>
+        <w:pStyle w:val="BodyText"/>
+      </w:pPr>
+      <w:r>
+        <w:t xml:space="preserve">Renaturierung</w:t>
+      </w:r>
+    </w:p>
+    <w:p>
+      <w:pPr>
+        <w:pStyle w:val="BodyText"/>
+      </w:pPr>
+      <w:r>
+        <w:t xml:space="preserve">Retentionsfläche</w:t>
+      </w:r>
+    </w:p>
+    <w:p>
+      <w:pPr>
+        <w:pStyle w:val="BodyText"/>
+      </w:pPr>
+      <w:r>
+        <w:t xml:space="preserve">Schwammstadt</w:t>
+      </w:r>
+    </w:p>
+    <w:p>
+      <w:pPr>
+        <w:pStyle w:val="BodyText"/>
+      </w:pPr>
+      <w:r>
+        <w:t xml:space="preserve">Staudamm</w:t>
+      </w:r>
+    </w:p>
+    <w:p>
+      <w:pPr>
+        <w:pStyle w:val="BodyText"/>
+      </w:pPr>
+      <w:r>
+        <w:t xml:space="preserve">System</w:t>
+      </w:r>
+    </w:p>
+    <w:p>
+      <w:pPr>
+        <w:pStyle w:val="BodyText"/>
+      </w:pPr>
+      <w:r>
+        <w:t xml:space="preserve">Teilentsiegelung</w:t>
+      </w:r>
+    </w:p>
+    <w:p>
+      <w:pPr>
+        <w:pStyle w:val="BodyText"/>
+      </w:pPr>
+      <w:r>
+        <w:t xml:space="preserve">Urbane Retentionsräume</w:t>
+      </w:r>
+    </w:p>
+    <w:p>
+      <w:pPr>
+        <w:pStyle w:val="BodyText"/>
+      </w:pPr>
+      <w:r>
+        <w:t xml:space="preserve">Wassersensible Stadt</w:t>
+      </w:r>
+    </w:p>
+    <w:bookmarkEnd w:id="271"/>
+    <w:bookmarkStart w:id="272" w:name="gefahr-1"/>
+    <w:p>
+      <w:pPr>
+        <w:pStyle w:val="berschrift3"/>
+      </w:pPr>
+      <w:r>
+        <w:t xml:space="preserve">Gefahr</w:t>
+      </w:r>
+    </w:p>
+    <w:p>
+      <w:pPr>
+        <w:pStyle w:val="FirstParagraph"/>
+      </w:pPr>
+      <w:r>
+        <w:t xml:space="preserve">Anpassungsfähigkeit</w:t>
+      </w:r>
+    </w:p>
+    <w:p>
+      <w:pPr>
+        <w:pStyle w:val="BodyText"/>
+      </w:pPr>
+      <w:r>
+        <w:t xml:space="preserve">Naturgefahren</w:t>
+      </w:r>
+    </w:p>
+    <w:bookmarkEnd w:id="272"/>
+    <w:bookmarkStart w:id="273" w:name="gis"/>
+    <w:p>
+      <w:pPr>
+        <w:pStyle w:val="berschrift3"/>
+      </w:pPr>
+      <w:r>
+        <w:t xml:space="preserve">GIS</w:t>
+      </w:r>
+    </w:p>
+    <w:p>
+      <w:pPr>
+        <w:pStyle w:val="FirstParagraph"/>
+      </w:pPr>
+      <w:r>
+        <w:t xml:space="preserve">Geokodierung</w:t>
+      </w:r>
+    </w:p>
+    <w:p>
+      <w:pPr>
+        <w:pStyle w:val="BodyText"/>
+      </w:pPr>
+      <w:r>
+        <w:t xml:space="preserve">Georeferenzierung</w:t>
+      </w:r>
+    </w:p>
+    <w:p>
+      <w:pPr>
+        <w:pStyle w:val="BodyText"/>
+      </w:pPr>
+      <w:r>
+        <w:t xml:space="preserve">InfoTool</w:t>
+      </w:r>
+    </w:p>
+    <w:p>
+      <w:pPr>
+        <w:pStyle w:val="BodyText"/>
+      </w:pPr>
+      <w:r>
+        <w:t xml:space="preserve">Koordinatensystem</w:t>
+      </w:r>
+    </w:p>
+    <w:p>
+      <w:pPr>
+        <w:pStyle w:val="BodyText"/>
+      </w:pPr>
+      <w:r>
+        <w:t xml:space="preserve">Open Geospatial Consortium</w:t>
+      </w:r>
+    </w:p>
+    <w:p>
+      <w:pPr>
+        <w:pStyle w:val="BodyText"/>
+      </w:pPr>
+      <w:r>
+        <w:t xml:space="preserve">Rasterdaten</w:t>
+      </w:r>
+    </w:p>
+    <w:p>
+      <w:pPr>
+        <w:pStyle w:val="BodyText"/>
+      </w:pPr>
+      <w:r>
+        <w:t xml:space="preserve">Räumliche Analyse</w:t>
+      </w:r>
+    </w:p>
+    <w:p>
+      <w:pPr>
+        <w:pStyle w:val="BodyText"/>
+      </w:pPr>
+      <w:r>
+        <w:t xml:space="preserve">Vektordaten</w:t>
+      </w:r>
+    </w:p>
+    <w:p>
+      <w:pPr>
+        <w:pStyle w:val="BodyText"/>
+      </w:pPr>
+      <w:r>
+        <w:t xml:space="preserve">Web Feature Service</w:t>
+      </w:r>
+    </w:p>
+    <w:bookmarkEnd w:id="273"/>
+    <w:bookmarkStart w:id="274" w:name="hitzeinsel"/>
+    <w:p>
+      <w:pPr>
+        <w:pStyle w:val="berschrift3"/>
+      </w:pPr>
+      <w:r>
+        <w:t xml:space="preserve">Hitzeinsel</w:t>
+      </w:r>
+    </w:p>
+    <w:p>
+      <w:pPr>
+        <w:pStyle w:val="FirstParagraph"/>
+      </w:pPr>
+      <w:r>
+        <w:t xml:space="preserve">Klima</w:t>
+      </w:r>
+    </w:p>
+    <w:bookmarkEnd w:id="274"/>
+    <w:bookmarkStart w:id="275" w:name="informationssystem"/>
+    <w:p>
+      <w:pPr>
+        <w:pStyle w:val="berschrift3"/>
+      </w:pPr>
+      <w:r>
+        <w:t xml:space="preserve">Informationssystem</w:t>
+      </w:r>
+    </w:p>
+    <w:p>
+      <w:pPr>
+        <w:pStyle w:val="FirstParagraph"/>
+      </w:pPr>
+      <w:r>
+        <w:t xml:space="preserve">Dateiformat</w:t>
+      </w:r>
+    </w:p>
+    <w:p>
+      <w:pPr>
+        <w:pStyle w:val="BodyText"/>
+      </w:pPr>
+      <w:r>
+        <w:t xml:space="preserve">GeoNode</w:t>
+      </w:r>
+    </w:p>
+    <w:p>
+      <w:pPr>
+        <w:pStyle w:val="BodyText"/>
+      </w:pPr>
+      <w:r>
+        <w:t xml:space="preserve">Geodatenformat</w:t>
+      </w:r>
+    </w:p>
+    <w:p>
+      <w:pPr>
+        <w:pStyle w:val="BodyText"/>
+      </w:pPr>
+      <w:r>
+        <w:t xml:space="preserve">Geodateninfrastruktur</w:t>
+      </w:r>
+    </w:p>
+    <w:p>
+      <w:pPr>
+        <w:pStyle w:val="BodyText"/>
+      </w:pPr>
+      <w:r>
+        <w:t xml:space="preserve">Geoinformationssystem</w:t>
+      </w:r>
+    </w:p>
+    <w:p>
+      <w:pPr>
+        <w:pStyle w:val="BodyText"/>
+      </w:pPr>
+      <w:r>
+        <w:t xml:space="preserve">Geoportal</w:t>
+      </w:r>
+    </w:p>
+    <w:p>
+      <w:pPr>
+        <w:pStyle w:val="BodyText"/>
+      </w:pPr>
+      <w:r>
+        <w:t xml:space="preserve">Geostories</w:t>
+      </w:r>
+    </w:p>
+    <w:bookmarkEnd w:id="275"/>
+    <w:bookmarkStart w:id="276" w:name="infotool-1"/>
+    <w:p>
+      <w:pPr>
+        <w:pStyle w:val="berschrift3"/>
+      </w:pPr>
+      <w:r>
+        <w:t xml:space="preserve">InfoTool</w:t>
+      </w:r>
+    </w:p>
+    <w:p>
+      <w:pPr>
+        <w:pStyle w:val="FirstParagraph"/>
+      </w:pPr>
+      <w:r>
+        <w:t xml:space="preserve">Datenerfassung</w:t>
+      </w:r>
+    </w:p>
+    <w:p>
+      <w:pPr>
+        <w:pStyle w:val="BodyText"/>
       </w:pPr>
       <w:r>
         <w:t xml:space="preserve">Datenvisualisierung</w:t>
       </w:r>
     </w:p>
-    <w:bookmarkEnd w:id="267"/>
-    <w:bookmarkStart w:id="268" w:name="daten"/>
-    <w:p>
-      <w:pPr>
-        <w:pStyle w:val="berschrift3"/>
-      </w:pPr>
-      <w:r>
-        <w:t xml:space="preserve">Daten</w:t>
-      </w:r>
-    </w:p>
-    <w:p>
-      <w:pPr>
-        <w:pStyle w:val="FirstParagraph"/>
-      </w:pPr>
-      <w:r>
-        <w:t xml:space="preserve">Dateninteroperabilität</w:t>
-      </w:r>
-    </w:p>
-    <w:p>
-      <w:pPr>
-        <w:pStyle w:val="BodyText"/>
-      </w:pPr>
-      <w:r>
-        <w:t xml:space="preserve">Datenkatalog</w:t>
-      </w:r>
-    </w:p>
-    <w:p>
-      <w:pPr>
-        <w:pStyle w:val="BodyText"/>
-      </w:pPr>
-      <w:r>
-        <w:t xml:space="preserve">Fernerkundung</w:t>
-      </w:r>
-    </w:p>
-    <w:p>
-      <w:pPr>
-        <w:pStyle w:val="BodyText"/>
-      </w:pPr>
-      <w:r>
-        <w:t xml:space="preserve">Fühlbarer Wärmestrom</w:t>
-      </w:r>
-    </w:p>
-    <w:p>
-      <w:pPr>
-        <w:pStyle w:val="BodyText"/>
-      </w:pPr>
-      <w:r>
-        <w:t xml:space="preserve">Geodaten</w:t>
-      </w:r>
-    </w:p>
-    <w:p>
-      <w:pPr>
-        <w:pStyle w:val="BodyText"/>
-      </w:pPr>
-      <w:r>
-        <w:t xml:space="preserve">Metadaten</w:t>
-      </w:r>
-    </w:p>
-    <w:p>
-      <w:pPr>
-        <w:pStyle w:val="BodyText"/>
-      </w:pPr>
-      <w:r>
-        <w:t xml:space="preserve">Räumliche Auflösung</w:t>
-      </w:r>
-    </w:p>
-    <w:p>
-      <w:pPr>
-        <w:pStyle w:val="BodyText"/>
-      </w:pPr>
-      <w:r>
-        <w:t xml:space="preserve">Zeitliche Auflösung</w:t>
-      </w:r>
-    </w:p>
-    <w:p>
-      <w:pPr>
-        <w:pStyle w:val="BodyText"/>
-      </w:pPr>
-      <w:r>
-        <w:t xml:space="preserve">Zeitreihe</w:t>
-      </w:r>
-    </w:p>
-    <w:bookmarkEnd w:id="268"/>
-    <w:bookmarkStart w:id="269" w:name="digitale-technologien"/>
-    <w:p>
-      <w:pPr>
-        <w:pStyle w:val="berschrift3"/>
-      </w:pPr>
-      <w:r>
-        <w:t xml:space="preserve">Digitale Technologien</w:t>
-      </w:r>
-    </w:p>
-    <w:p>
-      <w:pPr>
-        <w:pStyle w:val="FirstParagraph"/>
-      </w:pPr>
-      <w:r>
-        <w:t xml:space="preserve">Controller</w:t>
-      </w:r>
-    </w:p>
-    <w:p>
-      <w:pPr>
-        <w:pStyle w:val="BodyText"/>
-      </w:pPr>
-      <w:r>
-        <w:t xml:space="preserve">Digitaler Zwilling</w:t>
-      </w:r>
-    </w:p>
-    <w:p>
-      <w:pPr>
-        <w:pStyle w:val="BodyText"/>
-      </w:pPr>
-      <w:r>
-        <w:t xml:space="preserve">Eye-Tracking</w:t>
-      </w:r>
-    </w:p>
-    <w:p>
-      <w:pPr>
-        <w:pStyle w:val="BodyText"/>
-      </w:pPr>
-      <w:r>
-        <w:t xml:space="preserve">Game-Based Learning</w:t>
-      </w:r>
-    </w:p>
-    <w:p>
-      <w:pPr>
-        <w:pStyle w:val="BodyText"/>
-      </w:pPr>
-      <w:r>
-        <w:t xml:space="preserve">Gamification</w:t>
-      </w:r>
-    </w:p>
-    <w:p>
-      <w:pPr>
-        <w:pStyle w:val="BodyText"/>
-      </w:pPr>
-      <w:r>
-        <w:t xml:space="preserve">Hand-Tracking</w:t>
-      </w:r>
-    </w:p>
-    <w:p>
-      <w:pPr>
-        <w:pStyle w:val="BodyText"/>
-      </w:pPr>
-      <w:r>
-        <w:t xml:space="preserve">Urbaner Digitaler Zwilling</w:t>
-      </w:r>
-    </w:p>
-    <w:bookmarkEnd w:id="269"/>
-    <w:bookmarkStart w:id="270" w:name="gbi"/>
-    <w:p>
-      <w:pPr>
-        <w:pStyle w:val="berschrift3"/>
-      </w:pPr>
-      <w:r>
-        <w:t xml:space="preserve">GBI</w:t>
-      </w:r>
-    </w:p>
-    <w:p>
-      <w:pPr>
-        <w:pStyle w:val="FirstParagraph"/>
-      </w:pPr>
-      <w:r>
-        <w:t xml:space="preserve">Blau-grüne Infrastruktur</w:t>
-      </w:r>
-    </w:p>
-    <w:p>
-      <w:pPr>
-        <w:pStyle w:val="BodyText"/>
-      </w:pPr>
-      <w:r>
-        <w:t xml:space="preserve">Blaue Infrastruktur</w:t>
-      </w:r>
-    </w:p>
-    <w:p>
-      <w:pPr>
-        <w:pStyle w:val="BodyText"/>
-      </w:pPr>
-      <w:r>
-        <w:t xml:space="preserve">Dachbegrünung</w:t>
-      </w:r>
-    </w:p>
-    <w:p>
-      <w:pPr>
-        <w:pStyle w:val="BodyText"/>
-      </w:pPr>
-      <w:r>
-        <w:t xml:space="preserve">Dezentrale Regenwasserversickerung</w:t>
-      </w:r>
-    </w:p>
-    <w:p>
-      <w:pPr>
-        <w:pStyle w:val="BodyText"/>
-      </w:pPr>
-      <w:r>
-        <w:t xml:space="preserve">Dürre</w:t>
-      </w:r>
-    </w:p>
-    <w:p>
-      <w:pPr>
-        <w:pStyle w:val="BodyText"/>
-      </w:pPr>
-      <w:r>
-        <w:t xml:space="preserve">Entsiegelung</w:t>
-      </w:r>
-    </w:p>
-    <w:p>
-      <w:pPr>
-        <w:pStyle w:val="BodyText"/>
-      </w:pPr>
-      <w:r>
-        <w:t xml:space="preserve">Fassadenbegrünung</w:t>
-      </w:r>
-    </w:p>
-    <w:p>
-      <w:pPr>
-        <w:pStyle w:val="BodyText"/>
-      </w:pPr>
-      <w:r>
-        <w:t xml:space="preserve">Grün-blaue Infrastruktur</w:t>
-      </w:r>
-    </w:p>
-    <w:p>
-      <w:pPr>
-        <w:pStyle w:val="BodyText"/>
-      </w:pPr>
-      <w:r>
-        <w:t xml:space="preserve">Grüne Infrastruktur</w:t>
-      </w:r>
-    </w:p>
-    <w:p>
-      <w:pPr>
-        <w:pStyle w:val="BodyText"/>
-      </w:pPr>
-      <w:r>
-        <w:t xml:space="preserve">Infrastruktur</w:t>
-      </w:r>
-    </w:p>
-    <w:p>
-      <w:pPr>
-        <w:pStyle w:val="BodyText"/>
-      </w:pPr>
-      <w:r>
-        <w:t xml:space="preserve">Kartenprojektion</w:t>
-      </w:r>
-    </w:p>
-    <w:p>
-      <w:pPr>
-        <w:pStyle w:val="BodyText"/>
-      </w:pPr>
-      <w:r>
-        <w:t xml:space="preserve">Latenter Wärmestrom</w:t>
-      </w:r>
-    </w:p>
-    <w:p>
-      <w:pPr>
-        <w:pStyle w:val="BodyText"/>
-      </w:pPr>
-      <w:r>
-        <w:t xml:space="preserve">Naturbasierte Lösung</w:t>
-      </w:r>
-    </w:p>
-    <w:p>
-      <w:pPr>
-        <w:pStyle w:val="BodyText"/>
-      </w:pPr>
-      <w:r>
-        <w:t xml:space="preserve">Nature-based Solution</w:t>
-      </w:r>
-    </w:p>
-    <w:p>
-      <w:pPr>
-        <w:pStyle w:val="BodyText"/>
-      </w:pPr>
-      <w:r>
-        <w:t xml:space="preserve">Permeable Oberflächen</w:t>
-      </w:r>
-    </w:p>
-    <w:p>
-      <w:pPr>
-        <w:pStyle w:val="BodyText"/>
-      </w:pPr>
-      <w:r>
-        <w:t xml:space="preserve">Pluviale Überflutung</w:t>
-      </w:r>
-    </w:p>
-    <w:p>
-      <w:pPr>
-        <w:pStyle w:val="BodyText"/>
-      </w:pPr>
-      <w:r>
-        <w:t xml:space="preserve">Regenwasserbewirtschaftung</w:t>
-      </w:r>
-    </w:p>
-    <w:p>
-      <w:pPr>
-        <w:pStyle w:val="BodyText"/>
-      </w:pPr>
-      <w:r>
-        <w:t xml:space="preserve">Rekultivierung</w:t>
-      </w:r>
-    </w:p>
-    <w:p>
-      <w:pPr>
-        <w:pStyle w:val="BodyText"/>
-      </w:pPr>
-      <w:r>
-        <w:t xml:space="preserve">Renaturierung</w:t>
-      </w:r>
-    </w:p>
-    <w:p>
-      <w:pPr>
-        <w:pStyle w:val="BodyText"/>
-      </w:pPr>
-      <w:r>
-        <w:t xml:space="preserve">Retentionsfläche</w:t>
-      </w:r>
-    </w:p>
-    <w:p>
-      <w:pPr>
-        <w:pStyle w:val="BodyText"/>
-      </w:pPr>
-      <w:r>
-        <w:t xml:space="preserve">Schwammstadt</w:t>
-      </w:r>
-    </w:p>
-    <w:p>
-      <w:pPr>
-        <w:pStyle w:val="BodyText"/>
-      </w:pPr>
-      <w:r>
-        <w:t xml:space="preserve">Staudamm</w:t>
-      </w:r>
-    </w:p>
-    <w:p>
-      <w:pPr>
-        <w:pStyle w:val="BodyText"/>
-      </w:pPr>
-      <w:r>
-        <w:t xml:space="preserve">System</w:t>
-      </w:r>
-    </w:p>
-    <w:p>
-      <w:pPr>
-        <w:pStyle w:val="BodyText"/>
-      </w:pPr>
-      <w:r>
-        <w:t xml:space="preserve">Teilentsiegelung</w:t>
-      </w:r>
-    </w:p>
-    <w:p>
-      <w:pPr>
-        <w:pStyle w:val="BodyText"/>
-      </w:pPr>
-      <w:r>
-        <w:t xml:space="preserve">Urbane Retentionsräume</w:t>
-      </w:r>
-    </w:p>
-    <w:p>
-      <w:pPr>
-        <w:pStyle w:val="BodyText"/>
-      </w:pPr>
-      <w:r>
-        <w:t xml:space="preserve">Wassersensible Stadt</w:t>
-      </w:r>
-    </w:p>
-    <w:bookmarkEnd w:id="270"/>
-    <w:bookmarkStart w:id="271" w:name="gefahr-1"/>
-    <w:p>
-      <w:pPr>
-        <w:pStyle w:val="berschrift3"/>
+    <w:p>
+      <w:pPr>
+        <w:pStyle w:val="BodyText"/>
+      </w:pPr>
+      <w:r>
+        <w:t xml:space="preserve">GeoServer</w:t>
+      </w:r>
+    </w:p>
+    <w:p>
+      <w:pPr>
+        <w:pStyle w:val="BodyText"/>
+      </w:pPr>
+      <w:r>
+        <w:t xml:space="preserve">Geodatenbank</w:t>
+      </w:r>
+    </w:p>
+    <w:p>
+      <w:pPr>
+        <w:pStyle w:val="BodyText"/>
+      </w:pPr>
+      <w:r>
+        <w:t xml:space="preserve">Geodatendienste</w:t>
+      </w:r>
+    </w:p>
+    <w:p>
+      <w:pPr>
+        <w:pStyle w:val="BodyText"/>
+      </w:pPr>
+      <w:r>
+        <w:t xml:space="preserve">Geodatensatz</w:t>
+      </w:r>
+    </w:p>
+    <w:p>
+      <w:pPr>
+        <w:pStyle w:val="BodyText"/>
+      </w:pPr>
+      <w:r>
+        <w:t xml:space="preserve">Geodatenverarbeitung</w:t>
+      </w:r>
+    </w:p>
+    <w:p>
+      <w:pPr>
+        <w:pStyle w:val="BodyText"/>
+      </w:pPr>
+      <w:r>
+        <w:t xml:space="preserve">Web Map Service</w:t>
+      </w:r>
+    </w:p>
+    <w:bookmarkEnd w:id="276"/>
+    <w:bookmarkStart w:id="277" w:name="klima-1"/>
+    <w:p>
+      <w:pPr>
+        <w:pStyle w:val="berschrift3"/>
+      </w:pPr>
+      <w:r>
+        <w:t xml:space="preserve">Klima</w:t>
+      </w:r>
+    </w:p>
+    <w:p>
+      <w:pPr>
+        <w:pStyle w:val="FirstParagraph"/>
+      </w:pPr>
+      <w:r>
+        <w:t xml:space="preserve">Klimaanpassung</w:t>
+      </w:r>
+    </w:p>
+    <w:p>
+      <w:pPr>
+        <w:pStyle w:val="BodyText"/>
+      </w:pPr>
+      <w:r>
+        <w:t xml:space="preserve">Klimaresiliente Stadt</w:t>
+      </w:r>
+    </w:p>
+    <w:p>
+      <w:pPr>
+        <w:pStyle w:val="BodyText"/>
+      </w:pPr>
+      <w:r>
+        <w:t xml:space="preserve">Klimarisiko</w:t>
+      </w:r>
+    </w:p>
+    <w:p>
+      <w:pPr>
+        <w:pStyle w:val="BodyText"/>
+      </w:pPr>
+      <w:r>
+        <w:t xml:space="preserve">Klimaschutz</w:t>
+      </w:r>
+    </w:p>
+    <w:bookmarkEnd w:id="277"/>
+    <w:bookmarkStart w:id="278" w:name="kommunikation-1"/>
+    <w:p>
+      <w:pPr>
+        <w:pStyle w:val="berschrift3"/>
+      </w:pPr>
+      <w:r>
+        <w:t xml:space="preserve">Kommunikation</w:t>
+      </w:r>
+    </w:p>
+    <w:p>
+      <w:pPr>
+        <w:pStyle w:val="FirstParagraph"/>
+      </w:pPr>
+      <w:r>
+        <w:t xml:space="preserve">Ambiguität</w:t>
+      </w:r>
+    </w:p>
+    <w:p>
+      <w:pPr>
+        <w:pStyle w:val="BodyText"/>
+      </w:pPr>
+      <w:r>
+        <w:t xml:space="preserve">Co-kreative Wissenschaftskommunikation</w:t>
+      </w:r>
+    </w:p>
+    <w:p>
+      <w:pPr>
+        <w:pStyle w:val="BodyText"/>
+      </w:pPr>
+      <w:r>
+        <w:t xml:space="preserve">Dialoggruppe</w:t>
+      </w:r>
+    </w:p>
+    <w:p>
+      <w:pPr>
+        <w:pStyle w:val="BodyText"/>
+      </w:pPr>
+      <w:r>
+        <w:t xml:space="preserve">Externe Wissenschaftskommunikation</w:t>
+      </w:r>
+    </w:p>
+    <w:p>
+      <w:pPr>
+        <w:pStyle w:val="BodyText"/>
+      </w:pPr>
+      <w:r>
+        <w:t xml:space="preserve">Interne Wissenschaftskommunikation</w:t>
+      </w:r>
+    </w:p>
+    <w:p>
+      <w:pPr>
+        <w:pStyle w:val="BodyText"/>
+      </w:pPr>
+      <w:r>
+        <w:t xml:space="preserve">Klimakommunikation</w:t>
+      </w:r>
+    </w:p>
+    <w:p>
+      <w:pPr>
+        <w:pStyle w:val="BodyText"/>
+      </w:pPr>
+      <w:r>
+        <w:t xml:space="preserve">Kommunikation</w:t>
+      </w:r>
+    </w:p>
+    <w:p>
+      <w:pPr>
+        <w:pStyle w:val="BodyText"/>
+      </w:pPr>
+      <w:r>
+        <w:t xml:space="preserve">Makroebene</w:t>
+      </w:r>
+    </w:p>
+    <w:p>
+      <w:pPr>
+        <w:pStyle w:val="BodyText"/>
+      </w:pPr>
+      <w:r>
+        <w:t xml:space="preserve">Mesoebene</w:t>
+      </w:r>
+    </w:p>
+    <w:p>
+      <w:pPr>
+        <w:pStyle w:val="BodyText"/>
+      </w:pPr>
+      <w:r>
+        <w:t xml:space="preserve">Mikroebene</w:t>
+      </w:r>
+    </w:p>
+    <w:p>
+      <w:pPr>
+        <w:pStyle w:val="BodyText"/>
+      </w:pPr>
+      <w:r>
+        <w:t xml:space="preserve">Partizipative Wissenschaftskommunikation</w:t>
+      </w:r>
+    </w:p>
+    <w:p>
+      <w:pPr>
+        <w:pStyle w:val="BodyText"/>
+      </w:pPr>
+      <w:r>
+        <w:t xml:space="preserve">Projektkommunikation</w:t>
+      </w:r>
+    </w:p>
+    <w:p>
+      <w:pPr>
+        <w:pStyle w:val="BodyText"/>
+      </w:pPr>
+      <w:r>
+        <w:t xml:space="preserve">Projektmarketing</w:t>
+      </w:r>
+    </w:p>
+    <w:p>
+      <w:pPr>
+        <w:pStyle w:val="BodyText"/>
+      </w:pPr>
+      <w:r>
+        <w:t xml:space="preserve">Responsive Wissenschaftskommunikation</w:t>
+      </w:r>
+    </w:p>
+    <w:p>
+      <w:pPr>
+        <w:pStyle w:val="BodyText"/>
+      </w:pPr>
+      <w:r>
+        <w:t xml:space="preserve">Wissenschaftskommunikation</w:t>
+      </w:r>
+    </w:p>
+    <w:bookmarkEnd w:id="278"/>
+    <w:bookmarkStart w:id="279" w:name="kritis"/>
+    <w:p>
+      <w:pPr>
+        <w:pStyle w:val="berschrift3"/>
+      </w:pPr>
+      <w:r>
+        <w:t xml:space="preserve">KRITIS</w:t>
+      </w:r>
+    </w:p>
+    <w:p>
+      <w:pPr>
+        <w:pStyle w:val="FirstParagraph"/>
+      </w:pPr>
+      <w:r>
+        <w:t xml:space="preserve">Blackout</w:t>
+      </w:r>
+    </w:p>
+    <w:p>
+      <w:pPr>
+        <w:pStyle w:val="BodyText"/>
+      </w:pPr>
+      <w:r>
+        <w:t xml:space="preserve">Exposition</w:t>
+      </w:r>
+    </w:p>
+    <w:p>
+      <w:pPr>
+        <w:pStyle w:val="BodyText"/>
+      </w:pPr>
+      <w:r>
+        <w:t xml:space="preserve">Härtung</w:t>
+      </w:r>
+    </w:p>
+    <w:p>
+      <w:pPr>
+        <w:pStyle w:val="BodyText"/>
+      </w:pPr>
+      <w:r>
+        <w:t xml:space="preserve">Interdependenz</w:t>
+      </w:r>
+    </w:p>
+    <w:p>
+      <w:pPr>
+        <w:pStyle w:val="BodyText"/>
+      </w:pPr>
+      <w:r>
+        <w:t xml:space="preserve">KRITIS-Branche</w:t>
+      </w:r>
+    </w:p>
+    <w:p>
+      <w:pPr>
+        <w:pStyle w:val="BodyText"/>
+      </w:pPr>
+      <w:r>
+        <w:t xml:space="preserve">KRITIS-Sektoren</w:t>
+      </w:r>
+    </w:p>
+    <w:p>
+      <w:pPr>
+        <w:pStyle w:val="BodyText"/>
+      </w:pPr>
+      <w:r>
+        <w:t xml:space="preserve">Kaskadeneffekt</w:t>
+      </w:r>
+    </w:p>
+    <w:p>
+      <w:pPr>
+        <w:pStyle w:val="BodyText"/>
+      </w:pPr>
+      <w:r>
+        <w:t xml:space="preserve">Kritische Infrastrukturen</w:t>
+      </w:r>
+    </w:p>
+    <w:p>
+      <w:pPr>
+        <w:pStyle w:val="BodyText"/>
+      </w:pPr>
+      <w:r>
+        <w:t xml:space="preserve">Sensitivität</w:t>
+      </w:r>
+    </w:p>
+    <w:bookmarkEnd w:id="279"/>
+    <w:bookmarkStart w:id="280" w:name="naturgefahr"/>
+    <w:p>
+      <w:pPr>
+        <w:pStyle w:val="berschrift3"/>
+      </w:pPr>
+      <w:r>
+        <w:t xml:space="preserve">Naturgefahr</w:t>
+      </w:r>
+    </w:p>
+    <w:p>
+      <w:pPr>
+        <w:pStyle w:val="FirstParagraph"/>
+      </w:pPr>
+      <w:r>
+        <w:t xml:space="preserve">Exposition</w:t>
+      </w:r>
+    </w:p>
+    <w:p>
+      <w:pPr>
+        <w:pStyle w:val="BodyText"/>
+      </w:pPr>
+      <w:r>
+        <w:t xml:space="preserve">Starkregenindex</w:t>
+      </w:r>
+    </w:p>
+    <w:bookmarkEnd w:id="280"/>
+    <w:bookmarkStart w:id="281" w:name="naturgefahren-1"/>
+    <w:p>
+      <w:pPr>
+        <w:pStyle w:val="berschrift3"/>
+      </w:pPr>
+      <w:r>
+        <w:t xml:space="preserve">Naturgefahren</w:t>
+      </w:r>
+    </w:p>
+    <w:p>
+      <w:pPr>
+        <w:pStyle w:val="FirstParagraph"/>
+      </w:pPr>
+      <w:r>
+        <w:t xml:space="preserve">Dürreindex</w:t>
+      </w:r>
+    </w:p>
+    <w:p>
+      <w:pPr>
+        <w:pStyle w:val="BodyText"/>
+      </w:pPr>
+      <w:r>
+        <w:t xml:space="preserve">Extremereignis</w:t>
+      </w:r>
+    </w:p>
+    <w:p>
+      <w:pPr>
+        <w:pStyle w:val="BodyText"/>
+      </w:pPr>
+      <w:r>
+        <w:t xml:space="preserve">Flusshochwasser</w:t>
+      </w:r>
+    </w:p>
+    <w:p>
+      <w:pPr>
+        <w:pStyle w:val="BodyText"/>
+      </w:pPr>
+      <w:r>
+        <w:t xml:space="preserve">Fluviale Überflutung</w:t>
+      </w:r>
+    </w:p>
+    <w:p>
+      <w:pPr>
+        <w:pStyle w:val="BodyText"/>
       </w:pPr>
       <w:r>
         <w:t xml:space="preserve">Gefahr</w:t>
@@ -10134,584 +10742,6 @@
     </w:p>
     <w:p>
       <w:pPr>
-        <w:pStyle w:val="FirstParagraph"/>
-      </w:pPr>
-      <w:r>
-        <w:t xml:space="preserve">Anpassungsfähigkeit</w:t>
-      </w:r>
-    </w:p>
-    <w:p>
-      <w:pPr>
-        <w:pStyle w:val="BodyText"/>
-      </w:pPr>
-      <w:r>
-        <w:t xml:space="preserve">Naturgefahren</w:t>
-      </w:r>
-    </w:p>
-    <w:bookmarkEnd w:id="271"/>
-    <w:bookmarkStart w:id="272" w:name="gis"/>
-    <w:p>
-      <w:pPr>
-        <w:pStyle w:val="berschrift3"/>
-      </w:pPr>
-      <w:r>
-        <w:t xml:space="preserve">GIS</w:t>
-      </w:r>
-    </w:p>
-    <w:p>
-      <w:pPr>
-        <w:pStyle w:val="FirstParagraph"/>
-      </w:pPr>
-      <w:r>
-        <w:t xml:space="preserve">Geokodierung</w:t>
-      </w:r>
-    </w:p>
-    <w:p>
-      <w:pPr>
-        <w:pStyle w:val="BodyText"/>
-      </w:pPr>
-      <w:r>
-        <w:t xml:space="preserve">Georeferenzierung</w:t>
-      </w:r>
-    </w:p>
-    <w:p>
-      <w:pPr>
-        <w:pStyle w:val="BodyText"/>
-      </w:pPr>
-      <w:r>
-        <w:t xml:space="preserve">InfoTool</w:t>
-      </w:r>
-    </w:p>
-    <w:p>
-      <w:pPr>
-        <w:pStyle w:val="BodyText"/>
-      </w:pPr>
-      <w:r>
-        <w:t xml:space="preserve">Koordinatensystem</w:t>
-      </w:r>
-    </w:p>
-    <w:p>
-      <w:pPr>
-        <w:pStyle w:val="BodyText"/>
-      </w:pPr>
-      <w:r>
-        <w:t xml:space="preserve">Open Geospatial Consortium</w:t>
-      </w:r>
-    </w:p>
-    <w:p>
-      <w:pPr>
-        <w:pStyle w:val="BodyText"/>
-      </w:pPr>
-      <w:r>
-        <w:t xml:space="preserve">Rasterdaten</w:t>
-      </w:r>
-    </w:p>
-    <w:p>
-      <w:pPr>
-        <w:pStyle w:val="BodyText"/>
-      </w:pPr>
-      <w:r>
-        <w:t xml:space="preserve">Räumliche Analyse</w:t>
-      </w:r>
-    </w:p>
-    <w:p>
-      <w:pPr>
-        <w:pStyle w:val="BodyText"/>
-      </w:pPr>
-      <w:r>
-        <w:t xml:space="preserve">Vektordaten</w:t>
-      </w:r>
-    </w:p>
-    <w:p>
-      <w:pPr>
-        <w:pStyle w:val="BodyText"/>
-      </w:pPr>
-      <w:r>
-        <w:t xml:space="preserve">Web Feature Service</w:t>
-      </w:r>
-    </w:p>
-    <w:bookmarkEnd w:id="272"/>
-    <w:bookmarkStart w:id="273" w:name="hitzeinsel"/>
-    <w:p>
-      <w:pPr>
-        <w:pStyle w:val="berschrift3"/>
-      </w:pPr>
-      <w:r>
-        <w:t xml:space="preserve">Hitzeinsel</w:t>
-      </w:r>
-    </w:p>
-    <w:p>
-      <w:pPr>
-        <w:pStyle w:val="FirstParagraph"/>
-      </w:pPr>
-      <w:r>
-        <w:t xml:space="preserve">Klima</w:t>
-      </w:r>
-    </w:p>
-    <w:bookmarkEnd w:id="273"/>
-    <w:bookmarkStart w:id="274" w:name="informationssystem"/>
-    <w:p>
-      <w:pPr>
-        <w:pStyle w:val="berschrift3"/>
-      </w:pPr>
-      <w:r>
-        <w:t xml:space="preserve">Informationssystem</w:t>
-      </w:r>
-    </w:p>
-    <w:p>
-      <w:pPr>
-        <w:pStyle w:val="FirstParagraph"/>
-      </w:pPr>
-      <w:r>
-        <w:t xml:space="preserve">Dateiformat</w:t>
-      </w:r>
-    </w:p>
-    <w:p>
-      <w:pPr>
-        <w:pStyle w:val="BodyText"/>
-      </w:pPr>
-      <w:r>
-        <w:t xml:space="preserve">GeoNode</w:t>
-      </w:r>
-    </w:p>
-    <w:p>
-      <w:pPr>
-        <w:pStyle w:val="BodyText"/>
-      </w:pPr>
-      <w:r>
-        <w:t xml:space="preserve">Geodatenformat</w:t>
-      </w:r>
-    </w:p>
-    <w:p>
-      <w:pPr>
-        <w:pStyle w:val="BodyText"/>
-      </w:pPr>
-      <w:r>
-        <w:t xml:space="preserve">Geodateninfrastruktur</w:t>
-      </w:r>
-    </w:p>
-    <w:p>
-      <w:pPr>
-        <w:pStyle w:val="BodyText"/>
-      </w:pPr>
-      <w:r>
-        <w:t xml:space="preserve">Geoinformationssystem</w:t>
-      </w:r>
-    </w:p>
-    <w:p>
-      <w:pPr>
-        <w:pStyle w:val="BodyText"/>
-      </w:pPr>
-      <w:r>
-        <w:t xml:space="preserve">Geoportal</w:t>
-      </w:r>
-    </w:p>
-    <w:p>
-      <w:pPr>
-        <w:pStyle w:val="BodyText"/>
-      </w:pPr>
-      <w:r>
-        <w:t xml:space="preserve">Geostories</w:t>
-      </w:r>
-    </w:p>
-    <w:bookmarkEnd w:id="274"/>
-    <w:bookmarkStart w:id="275" w:name="infotool-1"/>
-    <w:p>
-      <w:pPr>
-        <w:pStyle w:val="berschrift3"/>
-      </w:pPr>
-      <w:r>
-        <w:t xml:space="preserve">InfoTool</w:t>
-      </w:r>
-    </w:p>
-    <w:p>
-      <w:pPr>
-        <w:pStyle w:val="FirstParagraph"/>
-      </w:pPr>
-      <w:r>
-        <w:t xml:space="preserve">Datenerfassung</w:t>
-      </w:r>
-    </w:p>
-    <w:p>
-      <w:pPr>
-        <w:pStyle w:val="BodyText"/>
-      </w:pPr>
-      <w:r>
-        <w:t xml:space="preserve">GeoServer</w:t>
-      </w:r>
-    </w:p>
-    <w:p>
-      <w:pPr>
-        <w:pStyle w:val="BodyText"/>
-      </w:pPr>
-      <w:r>
-        <w:t xml:space="preserve">Geodatenbank</w:t>
-      </w:r>
-    </w:p>
-    <w:p>
-      <w:pPr>
-        <w:pStyle w:val="BodyText"/>
-      </w:pPr>
-      <w:r>
-        <w:t xml:space="preserve">Geodatendienste</w:t>
-      </w:r>
-    </w:p>
-    <w:p>
-      <w:pPr>
-        <w:pStyle w:val="BodyText"/>
-      </w:pPr>
-      <w:r>
-        <w:t xml:space="preserve">Geodatensatz</w:t>
-      </w:r>
-    </w:p>
-    <w:p>
-      <w:pPr>
-        <w:pStyle w:val="BodyText"/>
-      </w:pPr>
-      <w:r>
-        <w:t xml:space="preserve">Geodatenverarbeitung</w:t>
-      </w:r>
-    </w:p>
-    <w:p>
-      <w:pPr>
-        <w:pStyle w:val="BodyText"/>
-      </w:pPr>
-      <w:r>
-        <w:t xml:space="preserve">Web Map Service</w:t>
-      </w:r>
-    </w:p>
-    <w:bookmarkEnd w:id="275"/>
-    <w:bookmarkStart w:id="276" w:name="klima-1"/>
-    <w:p>
-      <w:pPr>
-        <w:pStyle w:val="berschrift3"/>
-      </w:pPr>
-      <w:r>
-        <w:t xml:space="preserve">Klima</w:t>
-      </w:r>
-    </w:p>
-    <w:p>
-      <w:pPr>
-        <w:pStyle w:val="FirstParagraph"/>
-      </w:pPr>
-      <w:r>
-        <w:t xml:space="preserve">Klimaanpassung</w:t>
-      </w:r>
-    </w:p>
-    <w:p>
-      <w:pPr>
-        <w:pStyle w:val="BodyText"/>
-      </w:pPr>
-      <w:r>
-        <w:t xml:space="preserve">Klimaresiliente Stadt</w:t>
-      </w:r>
-    </w:p>
-    <w:p>
-      <w:pPr>
-        <w:pStyle w:val="BodyText"/>
-      </w:pPr>
-      <w:r>
-        <w:t xml:space="preserve">Klimarisiko</w:t>
-      </w:r>
-    </w:p>
-    <w:p>
-      <w:pPr>
-        <w:pStyle w:val="BodyText"/>
-      </w:pPr>
-      <w:r>
-        <w:t xml:space="preserve">Klimaschutz</w:t>
-      </w:r>
-    </w:p>
-    <w:bookmarkEnd w:id="276"/>
-    <w:bookmarkStart w:id="277" w:name="kommunikation-1"/>
-    <w:p>
-      <w:pPr>
-        <w:pStyle w:val="berschrift3"/>
-      </w:pPr>
-      <w:r>
-        <w:t xml:space="preserve">Kommunikation</w:t>
-      </w:r>
-    </w:p>
-    <w:p>
-      <w:pPr>
-        <w:pStyle w:val="FirstParagraph"/>
-      </w:pPr>
-      <w:r>
-        <w:t xml:space="preserve">Ambiguität</w:t>
-      </w:r>
-    </w:p>
-    <w:p>
-      <w:pPr>
-        <w:pStyle w:val="BodyText"/>
-      </w:pPr>
-      <w:r>
-        <w:t xml:space="preserve">Co-kreative Wissenschaftskommunikation</w:t>
-      </w:r>
-    </w:p>
-    <w:p>
-      <w:pPr>
-        <w:pStyle w:val="BodyText"/>
-      </w:pPr>
-      <w:r>
-        <w:t xml:space="preserve">Dialoggruppe</w:t>
-      </w:r>
-    </w:p>
-    <w:p>
-      <w:pPr>
-        <w:pStyle w:val="BodyText"/>
-      </w:pPr>
-      <w:r>
-        <w:t xml:space="preserve">Externe Wissenschaftskommunikation</w:t>
-      </w:r>
-    </w:p>
-    <w:p>
-      <w:pPr>
-        <w:pStyle w:val="BodyText"/>
-      </w:pPr>
-      <w:r>
-        <w:t xml:space="preserve">Interne Wissenschaftskommunikation</w:t>
-      </w:r>
-    </w:p>
-    <w:p>
-      <w:pPr>
-        <w:pStyle w:val="BodyText"/>
-      </w:pPr>
-      <w:r>
-        <w:t xml:space="preserve">Klimakommunikation</w:t>
-      </w:r>
-    </w:p>
-    <w:p>
-      <w:pPr>
-        <w:pStyle w:val="BodyText"/>
-      </w:pPr>
-      <w:r>
-        <w:t xml:space="preserve">Kommunikation</w:t>
-      </w:r>
-    </w:p>
-    <w:p>
-      <w:pPr>
-        <w:pStyle w:val="BodyText"/>
-      </w:pPr>
-      <w:r>
-        <w:t xml:space="preserve">Makroebene</w:t>
-      </w:r>
-    </w:p>
-    <w:p>
-      <w:pPr>
-        <w:pStyle w:val="BodyText"/>
-      </w:pPr>
-      <w:r>
-        <w:t xml:space="preserve">Mesoebene</w:t>
-      </w:r>
-    </w:p>
-    <w:p>
-      <w:pPr>
-        <w:pStyle w:val="BodyText"/>
-      </w:pPr>
-      <w:r>
-        <w:t xml:space="preserve">Mikroebene</w:t>
-      </w:r>
-    </w:p>
-    <w:p>
-      <w:pPr>
-        <w:pStyle w:val="BodyText"/>
-      </w:pPr>
-      <w:r>
-        <w:t xml:space="preserve">Partizipative Wissenschaftskommunikation</w:t>
-      </w:r>
-    </w:p>
-    <w:p>
-      <w:pPr>
-        <w:pStyle w:val="BodyText"/>
-      </w:pPr>
-      <w:r>
-        <w:t xml:space="preserve">Projektkommunikation</w:t>
-      </w:r>
-    </w:p>
-    <w:p>
-      <w:pPr>
-        <w:pStyle w:val="BodyText"/>
-      </w:pPr>
-      <w:r>
-        <w:t xml:space="preserve">Projektmarketing</w:t>
-      </w:r>
-    </w:p>
-    <w:p>
-      <w:pPr>
-        <w:pStyle w:val="BodyText"/>
-      </w:pPr>
-      <w:r>
-        <w:t xml:space="preserve">Responsive Wissenschaftskommunikation</w:t>
-      </w:r>
-    </w:p>
-    <w:p>
-      <w:pPr>
-        <w:pStyle w:val="BodyText"/>
-      </w:pPr>
-      <w:r>
-        <w:t xml:space="preserve">Wissenschaftskommunikation</w:t>
-      </w:r>
-    </w:p>
-    <w:bookmarkEnd w:id="277"/>
-    <w:bookmarkStart w:id="278" w:name="kritis"/>
-    <w:p>
-      <w:pPr>
-        <w:pStyle w:val="berschrift3"/>
-      </w:pPr>
-      <w:r>
-        <w:t xml:space="preserve">KRITIS</w:t>
-      </w:r>
-    </w:p>
-    <w:p>
-      <w:pPr>
-        <w:pStyle w:val="FirstParagraph"/>
-      </w:pPr>
-      <w:r>
-        <w:t xml:space="preserve">Blackout</w:t>
-      </w:r>
-    </w:p>
-    <w:p>
-      <w:pPr>
-        <w:pStyle w:val="BodyText"/>
-      </w:pPr>
-      <w:r>
-        <w:t xml:space="preserve">Exposition</w:t>
-      </w:r>
-    </w:p>
-    <w:p>
-      <w:pPr>
-        <w:pStyle w:val="BodyText"/>
-      </w:pPr>
-      <w:r>
-        <w:t xml:space="preserve">Härtung</w:t>
-      </w:r>
-    </w:p>
-    <w:p>
-      <w:pPr>
-        <w:pStyle w:val="BodyText"/>
-      </w:pPr>
-      <w:r>
-        <w:t xml:space="preserve">Interdependenz</w:t>
-      </w:r>
-    </w:p>
-    <w:p>
-      <w:pPr>
-        <w:pStyle w:val="BodyText"/>
-      </w:pPr>
-      <w:r>
-        <w:t xml:space="preserve">KRITIS-Branche</w:t>
-      </w:r>
-    </w:p>
-    <w:p>
-      <w:pPr>
-        <w:pStyle w:val="BodyText"/>
-      </w:pPr>
-      <w:r>
-        <w:t xml:space="preserve">KRITIS-Sektoren</w:t>
-      </w:r>
-    </w:p>
-    <w:p>
-      <w:pPr>
-        <w:pStyle w:val="BodyText"/>
-      </w:pPr>
-      <w:r>
-        <w:t xml:space="preserve">Kaskadeneffekt</w:t>
-      </w:r>
-    </w:p>
-    <w:p>
-      <w:pPr>
-        <w:pStyle w:val="BodyText"/>
-      </w:pPr>
-      <w:r>
-        <w:t xml:space="preserve">Kritische Infrastrukturen</w:t>
-      </w:r>
-    </w:p>
-    <w:p>
-      <w:pPr>
-        <w:pStyle w:val="BodyText"/>
-      </w:pPr>
-      <w:r>
-        <w:t xml:space="preserve">Sensitivität</w:t>
-      </w:r>
-    </w:p>
-    <w:bookmarkEnd w:id="278"/>
-    <w:bookmarkStart w:id="279" w:name="naturgefahr"/>
-    <w:p>
-      <w:pPr>
-        <w:pStyle w:val="berschrift3"/>
-      </w:pPr>
-      <w:r>
-        <w:t xml:space="preserve">Naturgefahr</w:t>
-      </w:r>
-    </w:p>
-    <w:p>
-      <w:pPr>
-        <w:pStyle w:val="FirstParagraph"/>
-      </w:pPr>
-      <w:r>
-        <w:t xml:space="preserve">Exposition</w:t>
-      </w:r>
-    </w:p>
-    <w:p>
-      <w:pPr>
-        <w:pStyle w:val="BodyText"/>
-      </w:pPr>
-      <w:r>
-        <w:t xml:space="preserve">Starkregenindex</w:t>
-      </w:r>
-    </w:p>
-    <w:bookmarkEnd w:id="279"/>
-    <w:bookmarkStart w:id="280" w:name="naturgefahren-1"/>
-    <w:p>
-      <w:pPr>
-        <w:pStyle w:val="berschrift3"/>
-      </w:pPr>
-      <w:r>
-        <w:t xml:space="preserve">Naturgefahren</w:t>
-      </w:r>
-    </w:p>
-    <w:p>
-      <w:pPr>
-        <w:pStyle w:val="FirstParagraph"/>
-      </w:pPr>
-      <w:r>
-        <w:t xml:space="preserve">Dürreindex</w:t>
-      </w:r>
-    </w:p>
-    <w:p>
-      <w:pPr>
-        <w:pStyle w:val="BodyText"/>
-      </w:pPr>
-      <w:r>
-        <w:t xml:space="preserve">Extremereignis</w:t>
-      </w:r>
-    </w:p>
-    <w:p>
-      <w:pPr>
-        <w:pStyle w:val="BodyText"/>
-      </w:pPr>
-      <w:r>
-        <w:t xml:space="preserve">Flusshochwasser</w:t>
-      </w:r>
-    </w:p>
-    <w:p>
-      <w:pPr>
-        <w:pStyle w:val="BodyText"/>
-      </w:pPr>
-      <w:r>
-        <w:t xml:space="preserve">Fluviale Überflutung</w:t>
-      </w:r>
-    </w:p>
-    <w:p>
-      <w:pPr>
-        <w:pStyle w:val="BodyText"/>
-      </w:pPr>
-      <w:r>
-        <w:t xml:space="preserve">Gefahr</w:t>
-      </w:r>
-    </w:p>
-    <w:p>
-      <w:pPr>
         <w:pStyle w:val="BodyText"/>
       </w:pPr>
       <w:r>
@@ -10806,8 +10836,8 @@
         <w:t xml:space="preserve">Urbane Hitzeinsel</w:t>
       </w:r>
     </w:p>
-    <w:bookmarkEnd w:id="280"/>
-    <w:bookmarkStart w:id="281" w:name="ökosystem"/>
+    <w:bookmarkEnd w:id="281"/>
+    <w:bookmarkStart w:id="282" w:name="ökosystem"/>
     <w:p>
       <w:pPr>
         <w:pStyle w:val="berschrift3"/>
@@ -10856,8 +10886,8 @@
         <w:t xml:space="preserve">Ökosystemfunktion</w:t>
       </w:r>
     </w:p>
-    <w:bookmarkEnd w:id="281"/>
-    <w:bookmarkStart w:id="282" w:name="partizipation-1"/>
+    <w:bookmarkEnd w:id="282"/>
+    <w:bookmarkStart w:id="283" w:name="partizipation-1"/>
     <w:p>
       <w:pPr>
         <w:pStyle w:val="berschrift3"/>
@@ -10930,8 +10960,8 @@
         <w:t xml:space="preserve">Workshop</w:t>
       </w:r>
     </w:p>
-    <w:bookmarkEnd w:id="282"/>
-    <w:bookmarkStart w:id="283" w:name="projekt"/>
+    <w:bookmarkEnd w:id="283"/>
+    <w:bookmarkStart w:id="284" w:name="projekt"/>
     <w:p>
       <w:pPr>
         <w:pStyle w:val="berschrift3"/>
@@ -11124,8 +11154,8 @@
         <w:t xml:space="preserve">Zielgruppe</w:t>
       </w:r>
     </w:p>
-    <w:bookmarkEnd w:id="283"/>
-    <w:bookmarkStart w:id="284" w:name="risikomanagement-1"/>
+    <w:bookmarkEnd w:id="284"/>
+    <w:bookmarkStart w:id="285" w:name="risikomanagement-1"/>
     <w:p>
       <w:pPr>
         <w:pStyle w:val="berschrift3"/>
@@ -11278,8 +11308,8 @@
         <w:t xml:space="preserve">Vulnerable Personengruppen</w:t>
       </w:r>
     </w:p>
-    <w:bookmarkEnd w:id="284"/>
-    <w:bookmarkStart w:id="285" w:name="risikomanagment"/>
+    <w:bookmarkEnd w:id="285"/>
+    <w:bookmarkStart w:id="286" w:name="risikomanagment"/>
     <w:p>
       <w:pPr>
         <w:pStyle w:val="berschrift3"/>
@@ -11304,8 +11334,8 @@
         <w:t xml:space="preserve">Zivilschutz</w:t>
       </w:r>
     </w:p>
-    <w:bookmarkEnd w:id="285"/>
-    <w:bookmarkStart w:id="286" w:name="transformation-1"/>
+    <w:bookmarkEnd w:id="286"/>
+    <w:bookmarkStart w:id="287" w:name="transformation-1"/>
     <w:p>
       <w:pPr>
         <w:pStyle w:val="berschrift3"/>
@@ -11426,8 +11456,8 @@
         <w:t xml:space="preserve">Vision</w:t>
       </w:r>
     </w:p>
-    <w:bookmarkEnd w:id="286"/>
-    <w:bookmarkStart w:id="287" w:name="urbaner-retentionsraum"/>
+    <w:bookmarkEnd w:id="287"/>
+    <w:bookmarkStart w:id="288" w:name="urbaner-retentionsraum"/>
     <w:p>
       <w:pPr>
         <w:pStyle w:val="berschrift3"/>
@@ -11444,8 +11474,8 @@
         <w:t xml:space="preserve">Rückhaltevolumen</w:t>
       </w:r>
     </w:p>
-    <w:bookmarkEnd w:id="287"/>
-    <w:bookmarkStart w:id="288" w:name="weiterbildung-1"/>
+    <w:bookmarkEnd w:id="288"/>
+    <w:bookmarkStart w:id="289" w:name="weiterbildung-1"/>
     <w:p>
       <w:pPr>
         <w:pStyle w:val="berschrift3"/>
@@ -11566,8 +11596,8 @@
         <w:t xml:space="preserve">Wissenschaftliche Weiterbildung</w:t>
       </w:r>
     </w:p>
-    <w:bookmarkEnd w:id="288"/>
-    <w:bookmarkStart w:id="289" w:name="wirkung-1"/>
+    <w:bookmarkEnd w:id="289"/>
+    <w:bookmarkStart w:id="290" w:name="wirkung-1"/>
     <w:p>
       <w:pPr>
         <w:pStyle w:val="berschrift3"/>
@@ -11704,8 +11734,8 @@
         <w:t xml:space="preserve">Wirkungsorientierung</w:t>
       </w:r>
     </w:p>
-    <w:bookmarkEnd w:id="289"/>
-    <w:bookmarkStart w:id="290" w:name="wissensmanagement"/>
+    <w:bookmarkEnd w:id="290"/>
+    <w:bookmarkStart w:id="291" w:name="wissensmanagement"/>
     <w:p>
       <w:pPr>
         <w:pStyle w:val="berschrift3"/>
@@ -11794,8 +11824,8 @@
         <w:t xml:space="preserve">Zielwissen</w:t>
       </w:r>
     </w:p>
-    <w:bookmarkEnd w:id="290"/>
-    <w:bookmarkStart w:id="291" w:name="xr"/>
+    <w:bookmarkEnd w:id="291"/>
+    <w:bookmarkStart w:id="292" w:name="xr"/>
     <w:p>
       <w:pPr>
         <w:pStyle w:val="berschrift3"/>
@@ -11924,9 +11954,9 @@
         <w:t xml:space="preserve">Virtuelle Realität</w:t>
       </w:r>
     </w:p>
-    <w:bookmarkEnd w:id="291"/>
     <w:bookmarkEnd w:id="292"/>
-    <w:bookmarkStart w:id="299" w:name="impressum"/>
+    <w:bookmarkEnd w:id="293"/>
+    <w:bookmarkStart w:id="300" w:name="impressum"/>
     <w:p>
       <w:pPr>
         <w:pStyle w:val="berschrift1"/>
@@ -11935,7 +11965,7 @@
         <w:t xml:space="preserve">Impressum</w:t>
       </w:r>
     </w:p>
-    <w:bookmarkStart w:id="298" w:name="urheberrecht-und-lizensierung"/>
+    <w:bookmarkStart w:id="299" w:name="urheberrecht-und-lizensierung"/>
     <w:p>
       <w:pPr>
         <w:pStyle w:val="berschrift2"/>
@@ -11954,7 +11984,7 @@
       <w:r>
         <w:t xml:space="preserve"> </w:t>
       </w:r>
-      <w:hyperlink r:id="rId293">
+      <w:hyperlink r:id="rId294">
         <w:r>
           <w:rPr>
             <w:rStyle w:val="Hyperlink"/>
@@ -11973,7 +12003,7 @@
       <w:r>
         <w:t xml:space="preserve"> </w:t>
       </w:r>
-      <w:hyperlink r:id="rId294">
+      <w:hyperlink r:id="rId295">
         <w:r>
           <w:rPr>
             <w:rStyle w:val="Hyperlink"/>
@@ -11990,7 +12020,7 @@
       <w:r>
         <w:t xml:space="preserve"> </w:t>
       </w:r>
-      <w:hyperlink r:id="rId295">
+      <w:hyperlink r:id="rId296">
         <w:r>
           <w:rPr>
             <w:rStyle w:val="Hyperlink"/>
@@ -12009,7 +12039,7 @@
       <w:r>
         <w:t xml:space="preserve"> </w:t>
       </w:r>
-      <w:hyperlink r:id="rId296">
+      <w:hyperlink r:id="rId297">
         <w:r>
           <w:rPr>
             <w:rStyle w:val="Hyperlink"/>
@@ -12039,7 +12069,7 @@
       <w:r>
         <w:t xml:space="preserve"> </w:t>
       </w:r>
-      <w:hyperlink r:id="rId297">
+      <w:hyperlink r:id="rId298">
         <w:r>
           <w:rPr>
             <w:rStyle w:val="Hyperlink"/>
@@ -12056,9 +12086,9 @@
         <w:t xml:space="preserve">Alle Inhalte und Codes von Dritten unterliegen dem Urheberrecht der Autor:innen und ihren jeweiligen OSI-konformen offenen Lizenzen für den Code und der Creative Commons Attribution-ShareAlike 4.0 International für den Inhalt.</w:t>
       </w:r>
     </w:p>
-    <w:bookmarkEnd w:id="298"/>
     <w:bookmarkEnd w:id="299"/>
-    <w:bookmarkStart w:id="308" w:name="mitwirkende"/>
+    <w:bookmarkEnd w:id="300"/>
+    <w:bookmarkStart w:id="309" w:name="mitwirkende"/>
     <w:p>
       <w:pPr>
         <w:pStyle w:val="berschrift1"/>
@@ -12101,7 +12131,7 @@
       <w:r>
         <w:t xml:space="preserve"> </w:t>
       </w:r>
-      <w:hyperlink r:id="rId300">
+      <w:hyperlink r:id="rId301">
         <w:r>
           <w:rPr>
             <w:rStyle w:val="Hyperlink"/>
@@ -12163,7 +12193,7 @@
       <w:r>
         <w:t xml:space="preserve"> </w:t>
       </w:r>
-      <w:hyperlink r:id="rId301">
+      <w:hyperlink r:id="rId302">
         <w:r>
           <w:rPr>
             <w:rStyle w:val="Hyperlink"/>
@@ -12193,7 +12223,7 @@
       <w:r>
         <w:t xml:space="preserve"> </w:t>
       </w:r>
-      <w:hyperlink r:id="rId302">
+      <w:hyperlink r:id="rId303">
         <w:r>
           <w:rPr>
             <w:rStyle w:val="Hyperlink"/>
@@ -12215,7 +12245,7 @@
       <w:r>
         <w:t xml:space="preserve"> </w:t>
       </w:r>
-      <w:hyperlink r:id="rId303">
+      <w:hyperlink r:id="rId304">
         <w:r>
           <w:rPr>
             <w:rStyle w:val="Hyperlink"/>
@@ -12245,7 +12275,7 @@
       <w:r>
         <w:t xml:space="preserve"> </w:t>
       </w:r>
-      <w:hyperlink r:id="rId304">
+      <w:hyperlink r:id="rId305">
         <w:r>
           <w:rPr>
             <w:rStyle w:val="Hyperlink"/>
@@ -12347,7 +12377,7 @@
       <w:r>
         <w:t xml:space="preserve"> </w:t>
       </w:r>
-      <w:hyperlink r:id="rId305">
+      <w:hyperlink r:id="rId306">
         <w:r>
           <w:rPr>
             <w:rStyle w:val="Hyperlink"/>
@@ -12377,7 +12407,7 @@
       <w:r>
         <w:t xml:space="preserve"> </w:t>
       </w:r>
-      <w:hyperlink r:id="rId306">
+      <w:hyperlink r:id="rId307">
         <w:r>
           <w:rPr>
             <w:rStyle w:val="Hyperlink"/>
@@ -12389,7 +12419,7 @@
         <w:t xml:space="preserve">), Stadt Leverkusen, NaturGut Ophoven</w:t>
       </w:r>
     </w:p>
-    <w:bookmarkStart w:id="307" w:name="programmierung"/>
+    <w:bookmarkStart w:id="308" w:name="programmierung"/>
     <w:p>
       <w:pPr>
         <w:pStyle w:val="berschrift2"/>
@@ -12406,9 +12436,9 @@
         <w:t xml:space="preserve">Worthington, S., Bailly, K., &amp; Rahr, A. (2024). Co-Site Glossar (Version 0.0.1a) [Computer software]. https://github.com/TIBHannover/co-site-glossar</w:t>
       </w:r>
     </w:p>
-    <w:bookmarkEnd w:id="307"/>
     <w:bookmarkEnd w:id="308"/>
-    <w:bookmarkStart w:id="332" w:name="literatur"/>
+    <w:bookmarkEnd w:id="309"/>
+    <w:bookmarkStart w:id="333" w:name="literatur"/>
     <w:p>
       <w:pPr>
         <w:pStyle w:val="berschrift1"/>
@@ -12417,7 +12447,7 @@
         <w:t xml:space="preserve">Literatur</w:t>
       </w:r>
     </w:p>
-    <w:bookmarkStart w:id="310" w:name="verwaltung-von-referenzen"/>
+    <w:bookmarkStart w:id="311" w:name="verwaltung-von-referenzen"/>
     <w:p>
       <w:pPr>
         <w:pStyle w:val="berschrift2"/>
@@ -12436,7 +12466,7 @@
       <w:r>
         <w:t xml:space="preserve"> </w:t>
       </w:r>
-      <w:hyperlink r:id="rId309">
+      <w:hyperlink r:id="rId310">
         <w:r>
           <w:rPr>
             <w:rStyle w:val="Hyperlink"/>
@@ -12445,8 +12475,8 @@
         </w:r>
       </w:hyperlink>
     </w:p>
-    <w:bookmarkEnd w:id="310"/>
-    <w:bookmarkStart w:id="324" w:name="kritis-und-risiko--und-krisenmanagement"/>
+    <w:bookmarkEnd w:id="311"/>
+    <w:bookmarkStart w:id="325" w:name="kritis-und-risiko--und-krisenmanagement"/>
     <w:p>
       <w:pPr>
         <w:pStyle w:val="berschrift2"/>
@@ -12465,7 +12495,7 @@
       <w:r>
         <w:t xml:space="preserve"> </w:t>
       </w:r>
-      <w:hyperlink r:id="rId311">
+      <w:hyperlink r:id="rId312">
         <w:r>
           <w:rPr>
             <w:rStyle w:val="Hyperlink"/>
@@ -12487,7 +12517,7 @@
       <w:r>
         <w:t xml:space="preserve"> </w:t>
       </w:r>
-      <w:hyperlink r:id="rId312">
+      <w:hyperlink r:id="rId313">
         <w:r>
           <w:rPr>
             <w:rStyle w:val="Hyperlink"/>
@@ -12509,7 +12539,7 @@
       <w:r>
         <w:t xml:space="preserve"> </w:t>
       </w:r>
-      <w:hyperlink r:id="rId313">
+      <w:hyperlink r:id="rId314">
         <w:r>
           <w:rPr>
             <w:rStyle w:val="Hyperlink"/>
@@ -12531,7 +12561,7 @@
       <w:r>
         <w:t xml:space="preserve"> </w:t>
       </w:r>
-      <w:hyperlink r:id="rId314">
+      <w:hyperlink r:id="rId315">
         <w:r>
           <w:rPr>
             <w:rStyle w:val="Hyperlink"/>
@@ -12553,7 +12583,7 @@
       <w:r>
         <w:t xml:space="preserve"> </w:t>
       </w:r>
-      <w:hyperlink r:id="rId315">
+      <w:hyperlink r:id="rId316">
         <w:r>
           <w:rPr>
             <w:rStyle w:val="Hyperlink"/>
@@ -12575,7 +12605,7 @@
       <w:r>
         <w:t xml:space="preserve"> </w:t>
       </w:r>
-      <w:hyperlink r:id="rId316">
+      <w:hyperlink r:id="rId317">
         <w:r>
           <w:rPr>
             <w:rStyle w:val="Hyperlink"/>
@@ -12595,7 +12625,7 @@
       <w:r>
         <w:t xml:space="preserve"> </w:t>
       </w:r>
-      <w:hyperlink r:id="rId317">
+      <w:hyperlink r:id="rId318">
         <w:r>
           <w:rPr>
             <w:rStyle w:val="Hyperlink"/>
@@ -12617,7 +12647,7 @@
       <w:r>
         <w:t xml:space="preserve"> </w:t>
       </w:r>
-      <w:hyperlink r:id="rId318">
+      <w:hyperlink r:id="rId319">
         <w:r>
           <w:rPr>
             <w:rStyle w:val="Hyperlink"/>
@@ -12639,7 +12669,7 @@
       <w:r>
         <w:t xml:space="preserve"> </w:t>
       </w:r>
-      <w:hyperlink r:id="rId319">
+      <w:hyperlink r:id="rId320">
         <w:r>
           <w:rPr>
             <w:rStyle w:val="Hyperlink"/>
@@ -12661,7 +12691,7 @@
       <w:r>
         <w:t xml:space="preserve"> </w:t>
       </w:r>
-      <w:hyperlink r:id="rId320">
+      <w:hyperlink r:id="rId321">
         <w:r>
           <w:rPr>
             <w:rStyle w:val="Hyperlink"/>
@@ -12683,7 +12713,7 @@
       <w:r>
         <w:t xml:space="preserve"> </w:t>
       </w:r>
-      <w:hyperlink r:id="rId321">
+      <w:hyperlink r:id="rId322">
         <w:r>
           <w:rPr>
             <w:rStyle w:val="Hyperlink"/>
@@ -12705,7 +12735,7 @@
       <w:r>
         <w:t xml:space="preserve"> </w:t>
       </w:r>
-      <w:hyperlink r:id="rId322">
+      <w:hyperlink r:id="rId323">
         <w:r>
           <w:rPr>
             <w:rStyle w:val="Hyperlink"/>
@@ -12725,7 +12755,7 @@
       <w:r>
         <w:t xml:space="preserve"> </w:t>
       </w:r>
-      <w:hyperlink r:id="rId323">
+      <w:hyperlink r:id="rId324">
         <w:r>
           <w:rPr>
             <w:rStyle w:val="Hyperlink"/>
@@ -12737,8 +12767,8 @@
         <w:t xml:space="preserve">.</w:t>
       </w:r>
     </w:p>
-    <w:bookmarkEnd w:id="324"/>
-    <w:bookmarkStart w:id="327" w:name="grüne-infrastruktur-1"/>
+    <w:bookmarkEnd w:id="325"/>
+    <w:bookmarkStart w:id="328" w:name="grüne-infrastruktur-1"/>
     <w:p>
       <w:pPr>
         <w:pStyle w:val="berschrift2"/>
@@ -12757,7 +12787,7 @@
       <w:r>
         <w:t xml:space="preserve"> </w:t>
       </w:r>
-      <w:hyperlink r:id="rId325">
+      <w:hyperlink r:id="rId326">
         <w:r>
           <w:rPr>
             <w:rStyle w:val="Hyperlink"/>
@@ -12779,7 +12809,7 @@
       <w:r>
         <w:t xml:space="preserve"> </w:t>
       </w:r>
-      <w:hyperlink r:id="rId326">
+      <w:hyperlink r:id="rId327">
         <w:r>
           <w:rPr>
             <w:rStyle w:val="Hyperlink"/>
@@ -12791,8 +12821,8 @@
         <w:t xml:space="preserve">.</w:t>
       </w:r>
     </w:p>
-    <w:bookmarkEnd w:id="327"/>
-    <w:bookmarkStart w:id="329" w:name="co-design-1"/>
+    <w:bookmarkEnd w:id="328"/>
+    <w:bookmarkStart w:id="330" w:name="co-design-1"/>
     <w:p>
       <w:pPr>
         <w:pStyle w:val="berschrift2"/>
@@ -12811,7 +12841,7 @@
       <w:r>
         <w:t xml:space="preserve"> </w:t>
       </w:r>
-      <w:hyperlink r:id="rId328">
+      <w:hyperlink r:id="rId329">
         <w:r>
           <w:rPr>
             <w:rStyle w:val="Hyperlink"/>
@@ -12820,8 +12850,8 @@
         </w:r>
       </w:hyperlink>
     </w:p>
-    <w:bookmarkEnd w:id="329"/>
-    <w:bookmarkStart w:id="331" w:name="vuca-1"/>
+    <w:bookmarkEnd w:id="330"/>
+    <w:bookmarkStart w:id="332" w:name="vuca-1"/>
     <w:p>
       <w:pPr>
         <w:pStyle w:val="berschrift2"/>
@@ -12840,7 +12870,7 @@
       <w:r>
         <w:t xml:space="preserve"> </w:t>
       </w:r>
-      <w:hyperlink r:id="rId330">
+      <w:hyperlink r:id="rId331">
         <w:r>
           <w:rPr>
             <w:rStyle w:val="Hyperlink"/>
@@ -12852,8 +12882,8 @@
         <w:t xml:space="preserve">.</w:t>
       </w:r>
     </w:p>
-    <w:bookmarkEnd w:id="331"/>
     <w:bookmarkEnd w:id="332"/>
+    <w:bookmarkEnd w:id="333"/>
     <w:sectPr>
       <w:headerReference r:id="rId9" w:type="default"/>
       <w:footerReference r:id="rId11" w:type="default"/>

--- a/docs/Glossar-des-Projekts-Co-Kreation-in-der-Region-–-Systemisch-und-innovativ-Transfer-entwickeln.docx
+++ b/docs/Glossar-des-Projekts-Co-Kreation-in-der-Region-–-Systemisch-und-innovativ-Transfer-entwickeln.docx
@@ -23,7 +23,7 @@
         <w:pStyle w:val="Date"/>
       </w:pPr>
       <w:r>
-        <w:t xml:space="preserve">2024-10-17</w:t>
+        <w:t xml:space="preserve">2024-12-12</w:t>
       </w:r>
     </w:p>
     <w:sdt>
@@ -125,7 +125,7 @@
       </w:r>
     </w:p>
     <w:bookmarkEnd w:id="22"/>
-    <w:bookmarkStart w:id="267" w:name="co-site-glossar"/>
+    <w:bookmarkStart w:id="266" w:name="co-site-glossar"/>
     <w:p>
       <w:pPr>
         <w:pStyle w:val="berschrift1"/>
@@ -7816,21 +7816,21 @@
       </w:r>
     </w:p>
     <w:bookmarkEnd w:id="218"/>
-    <w:bookmarkStart w:id="219" w:name="test111"/>
-    <w:p>
-      <w:pPr>
-        <w:pStyle w:val="berschrift3"/>
-      </w:pPr>
-      <w:r>
-        <w:t xml:space="preserve">test111</w:t>
-      </w:r>
-    </w:p>
-    <w:p>
-      <w:pPr>
-        <w:pStyle w:val="FirstParagraph"/>
-      </w:pPr>
-      <w:r>
-        <w:t xml:space="preserve">test111</w:t>
+    <w:bookmarkStart w:id="219" w:name="thermische-ausgleichsfunktion"/>
+    <w:p>
+      <w:pPr>
+        <w:pStyle w:val="berschrift3"/>
+      </w:pPr>
+      <w:r>
+        <w:t xml:space="preserve">Thermische Ausgleichsfunktion</w:t>
+      </w:r>
+    </w:p>
+    <w:p>
+      <w:pPr>
+        <w:pStyle w:val="FirstParagraph"/>
+      </w:pPr>
+      <w:r>
+        <w:t xml:space="preserve">Bewertungskategorie des Freiraums. Flächen mit einer thermischen Ausgleichsfunktion sind in der Regel Grün- und Freiflächen, welche besonders nachts Kaltluft produzieren oder durch ihre spezielle Lage Kaltluftströme ermöglichen. Sie tragen somit zur Minderung der Hitzebelastung bei.</w:t>
       </w:r>
     </w:p>
     <w:p>
@@ -7841,21 +7841,21 @@
       </w:r>
     </w:p>
     <w:bookmarkEnd w:id="219"/>
-    <w:bookmarkStart w:id="220" w:name="thermische-ausgleichsfunktion"/>
-    <w:p>
-      <w:pPr>
-        <w:pStyle w:val="berschrift3"/>
-      </w:pPr>
-      <w:r>
-        <w:t xml:space="preserve">Thermische Ausgleichsfunktion</w:t>
-      </w:r>
-    </w:p>
-    <w:p>
-      <w:pPr>
-        <w:pStyle w:val="FirstParagraph"/>
-      </w:pPr>
-      <w:r>
-        <w:t xml:space="preserve">Bewertungskategorie des Freiraums. Flächen mit einer thermischen Ausgleichsfunktion sind in der Regel Grün- und Freiflächen, welche besonders nachts Kaltluft produzieren oder durch ihre spezielle Lage Kaltluftströme ermöglichen. Sie tragen somit zur Minderung der Hitzebelastung bei.</w:t>
+    <w:bookmarkStart w:id="220" w:name="thermische-belastung"/>
+    <w:p>
+      <w:pPr>
+        <w:pStyle w:val="berschrift3"/>
+      </w:pPr>
+      <w:r>
+        <w:t xml:space="preserve">Thermische Belastung</w:t>
+      </w:r>
+    </w:p>
+    <w:p>
+      <w:pPr>
+        <w:pStyle w:val="FirstParagraph"/>
+      </w:pPr>
+      <w:r>
+        <w:t xml:space="preserve">wird anhand des PET-Wertes dargestellt, der das thermische Empfinden in verschiedenen Umgebungsbedingungen beschreibt. Sie kann durch Hitze oder Kälte verursacht werden und wird von Lufttemperatur, Luftfeuchtigkeit, Windgeschwindigkeit und Sonnenstrahlung beeinflusst. Thermische Belastung hat direkte Auswirkungen auf das körperliche Wohlbefinden (z.B. Hitzestress).</w:t>
       </w:r>
     </w:p>
     <w:p>
@@ -7866,21 +7866,21 @@
       </w:r>
     </w:p>
     <w:bookmarkEnd w:id="220"/>
-    <w:bookmarkStart w:id="221" w:name="thermische-belastung"/>
-    <w:p>
-      <w:pPr>
-        <w:pStyle w:val="berschrift3"/>
-      </w:pPr>
-      <w:r>
-        <w:t xml:space="preserve">Thermische Belastung</w:t>
-      </w:r>
-    </w:p>
-    <w:p>
-      <w:pPr>
-        <w:pStyle w:val="FirstParagraph"/>
-      </w:pPr>
-      <w:r>
-        <w:t xml:space="preserve">wird anhand des PET-Wertes dargestellt, der das thermische Empfinden in verschiedenen Umgebungsbedingungen beschreibt. Sie kann durch Hitze oder Kälte verursacht werden und wird von Lufttemperatur, Luftfeuchtigkeit, Windgeschwindigkeit und Sonnenstrahlung beeinflusst. Thermische Belastung hat direkte Auswirkungen auf das körperliche Wohlbefinden (z.B. Hitzestress).</w:t>
+    <w:bookmarkStart w:id="221" w:name="transdisziplinäres-arbeiten"/>
+    <w:p>
+      <w:pPr>
+        <w:pStyle w:val="berschrift3"/>
+      </w:pPr>
+      <w:r>
+        <w:t xml:space="preserve">Transdisziplinäres Arbeiten</w:t>
+      </w:r>
+    </w:p>
+    <w:p>
+      <w:pPr>
+        <w:pStyle w:val="FirstParagraph"/>
+      </w:pPr>
+      <w:r>
+        <w:t xml:space="preserve">Ziel ist die Zusammenarbeit von Wissenschaft und Akteur:innen aus der Praxis (Gesellschaft, Wirtschaft, Politik) auf Augenhöhe im Themenfeld Reallabor. Zeichnet sich insbesondere durch die Verknüpfung unterschiedlicher Sichtweisen und Fachdisziplinen der jeweiligen Akteur:innen aus.</w:t>
       </w:r>
     </w:p>
     <w:p>
@@ -7891,32 +7891,7 @@
       </w:r>
     </w:p>
     <w:bookmarkEnd w:id="221"/>
-    <w:bookmarkStart w:id="222" w:name="transdisziplinäres-arbeiten"/>
-    <w:p>
-      <w:pPr>
-        <w:pStyle w:val="berschrift3"/>
-      </w:pPr>
-      <w:r>
-        <w:t xml:space="preserve">Transdisziplinäres Arbeiten</w:t>
-      </w:r>
-    </w:p>
-    <w:p>
-      <w:pPr>
-        <w:pStyle w:val="FirstParagraph"/>
-      </w:pPr>
-      <w:r>
-        <w:t xml:space="preserve">Ziel ist die Zusammenarbeit von Wissenschaft und Akteur:innen aus der Praxis (Gesellschaft, Wirtschaft, Politik) auf Augenhöhe im Themenfeld Reallabor. Zeichnet sich insbesondere durch die Verknüpfung unterschiedlicher Sichtweisen und Fachdisziplinen der jeweiligen Akteur:innen aus.</w:t>
-      </w:r>
-    </w:p>
-    <w:p>
-      <w:r>
-        <w:pict>
-          <v:rect style="width:0;height:1.5pt" o:hralign="center" o:hrstd="t" o:hr="t"/>
-        </w:pict>
-      </w:r>
-    </w:p>
-    <w:bookmarkEnd w:id="222"/>
-    <w:bookmarkStart w:id="223" w:name="transfer"/>
+    <w:bookmarkStart w:id="222" w:name="transfer"/>
     <w:p>
       <w:pPr>
         <w:pStyle w:val="berschrift3"/>
@@ -7980,33 +7955,33 @@
         </w:pict>
       </w:r>
     </w:p>
+    <w:bookmarkEnd w:id="222"/>
+    <w:bookmarkStart w:id="223" w:name="transferbeirat"/>
+    <w:p>
+      <w:pPr>
+        <w:pStyle w:val="berschrift3"/>
+      </w:pPr>
+      <w:r>
+        <w:t xml:space="preserve">Transferbeirat</w:t>
+      </w:r>
+    </w:p>
+    <w:p>
+      <w:pPr>
+        <w:pStyle w:val="FirstParagraph"/>
+      </w:pPr>
+      <w:r>
+        <w:t xml:space="preserve">Der Transferbeirat besteht zum einen aus Vertreter:innen aus der Region, um die Transformation der Region voranzutreiben und die Zusammenarbeit verschiedener Akteure zu gewährleisten. Zum anderen aus wissenschaftlichen Expert:innen aus der Reallaborpraxis, die das Team bei der praktischen Umsetzung von Projekten in der Region als Teil des Reallabors sowie der Messbarkeit der Ergebnisse beraten.</w:t>
+      </w:r>
+    </w:p>
+    <w:p>
+      <w:r>
+        <w:pict>
+          <v:rect style="width:0;height:1.5pt" o:hralign="center" o:hrstd="t" o:hr="t"/>
+        </w:pict>
+      </w:r>
+    </w:p>
     <w:bookmarkEnd w:id="223"/>
-    <w:bookmarkStart w:id="224" w:name="transferbeirat"/>
-    <w:p>
-      <w:pPr>
-        <w:pStyle w:val="berschrift3"/>
-      </w:pPr>
-      <w:r>
-        <w:t xml:space="preserve">Transferbeirat</w:t>
-      </w:r>
-    </w:p>
-    <w:p>
-      <w:pPr>
-        <w:pStyle w:val="FirstParagraph"/>
-      </w:pPr>
-      <w:r>
-        <w:t xml:space="preserve">Der Transferbeirat besteht zum einen aus Vertreter:innen aus der Region, um die Transformation der Region voranzutreiben und die Zusammenarbeit verschiedener Akteure zu gewährleisten. Zum anderen aus wissenschaftlichen Expert:innen aus der Reallaborpraxis, die das Team bei der praktischen Umsetzung von Projekten in der Region als Teil des Reallabors sowie der Messbarkeit der Ergebnisse beraten.</w:t>
-      </w:r>
-    </w:p>
-    <w:p>
-      <w:r>
-        <w:pict>
-          <v:rect style="width:0;height:1.5pt" o:hralign="center" o:hrstd="t" o:hr="t"/>
-        </w:pict>
-      </w:r>
-    </w:p>
-    <w:bookmarkEnd w:id="224"/>
-    <w:bookmarkStart w:id="225" w:name="transfermodus-1"/>
+    <w:bookmarkStart w:id="224" w:name="transfermodus-1"/>
     <w:p>
       <w:pPr>
         <w:pStyle w:val="berschrift3"/>
@@ -8070,8 +8045,8 @@
         </w:pict>
       </w:r>
     </w:p>
-    <w:bookmarkEnd w:id="225"/>
-    <w:bookmarkStart w:id="226" w:name="transfermodus-2a"/>
+    <w:bookmarkEnd w:id="224"/>
+    <w:bookmarkStart w:id="225" w:name="transfermodus-2a"/>
     <w:p>
       <w:pPr>
         <w:pStyle w:val="berschrift3"/>
@@ -8149,8 +8124,8 @@
         </w:pict>
       </w:r>
     </w:p>
-    <w:bookmarkEnd w:id="226"/>
-    <w:bookmarkStart w:id="227" w:name="transfermodus-2b"/>
+    <w:bookmarkEnd w:id="225"/>
+    <w:bookmarkStart w:id="226" w:name="transfermodus-2b"/>
     <w:p>
       <w:pPr>
         <w:pStyle w:val="berschrift3"/>
@@ -8214,22 +8189,47 @@
         </w:pict>
       </w:r>
     </w:p>
+    <w:bookmarkEnd w:id="226"/>
+    <w:bookmarkStart w:id="227" w:name="transformation"/>
+    <w:p>
+      <w:pPr>
+        <w:pStyle w:val="berschrift3"/>
+      </w:pPr>
+      <w:r>
+        <w:t xml:space="preserve">Transformation</w:t>
+      </w:r>
+    </w:p>
+    <w:p>
+      <w:pPr>
+        <w:pStyle w:val="FirstParagraph"/>
+      </w:pPr>
+      <w:r>
+        <w:t xml:space="preserve">Verstanden als sozial-ökologische Transformation beschreibt der Begriff den tiefgreifenden strukturellen Wandel hin zu einer ressourcenschonenden Lebensweise und einer nachhaltigen Entwicklung.</w:t>
+      </w:r>
+    </w:p>
+    <w:p>
+      <w:r>
+        <w:pict>
+          <v:rect style="width:0;height:1.5pt" o:hralign="center" o:hrstd="t" o:hr="t"/>
+        </w:pict>
+      </w:r>
+    </w:p>
     <w:bookmarkEnd w:id="227"/>
-    <w:bookmarkStart w:id="228" w:name="transformation"/>
-    <w:p>
-      <w:pPr>
-        <w:pStyle w:val="berschrift3"/>
-      </w:pPr>
-      <w:r>
-        <w:t xml:space="preserve">Transformation</w:t>
-      </w:r>
-    </w:p>
-    <w:p>
-      <w:pPr>
-        <w:pStyle w:val="FirstParagraph"/>
-      </w:pPr>
-      <w:r>
-        <w:t xml:space="preserve">Verstanden als sozial-ökologische Transformation beschreibt der Begriff den tiefgreifenden strukturellen Wandel hin zu einer ressourcenschonenden Lebensweise und einer nachhaltigen Entwicklung.</w:t>
+    <w:bookmarkStart w:id="228" w:name="transformation-skills"/>
+    <w:p>
+      <w:pPr>
+        <w:pStyle w:val="berschrift3"/>
+      </w:pPr>
+      <w:r>
+        <w:t xml:space="preserve">Transformation Skills</w:t>
+      </w:r>
+    </w:p>
+    <w:p>
+      <w:pPr>
+        <w:pStyle w:val="FirstParagraph"/>
+      </w:pPr>
+      <w:r>
+        <w:t xml:space="preserve">Transformation Skills sind Fähigkeiten, um Veränderungen aktiv zu gestalten. Dazu gehören systemisches Denken und Handeln, Innovationsfähigkeit, emotionale Intelligenz und kollaborative Problemlösung. Diese Kompetenzen ermöglichen es Individuen und Organisationen, sich an neue Herausforderungen anzupassen.</w:t>
       </w:r>
     </w:p>
     <w:p>
@@ -8240,21 +8240,21 @@
       </w:r>
     </w:p>
     <w:bookmarkEnd w:id="228"/>
-    <w:bookmarkStart w:id="229" w:name="transformation-skills"/>
-    <w:p>
-      <w:pPr>
-        <w:pStyle w:val="berschrift3"/>
-      </w:pPr>
-      <w:r>
-        <w:t xml:space="preserve">Transformation Skills</w:t>
-      </w:r>
-    </w:p>
-    <w:p>
-      <w:pPr>
-        <w:pStyle w:val="FirstParagraph"/>
-      </w:pPr>
-      <w:r>
-        <w:t xml:space="preserve">Transformation Skills sind Fähigkeiten, um Veränderungen aktiv zu gestalten. Dazu gehören systemisches Denken und Handeln, Innovationsfähigkeit, emotionale Intelligenz und kollaborative Problemlösung. Diese Kompetenzen ermöglichen es Individuen und Organisationen, sich an neue Herausforderungen anzupassen.</w:t>
+    <w:bookmarkStart w:id="229" w:name="transformationsnetzwerk"/>
+    <w:p>
+      <w:pPr>
+        <w:pStyle w:val="berschrift3"/>
+      </w:pPr>
+      <w:r>
+        <w:t xml:space="preserve">Transformationsnetzwerk</w:t>
+      </w:r>
+    </w:p>
+    <w:p>
+      <w:pPr>
+        <w:pStyle w:val="FirstParagraph"/>
+      </w:pPr>
+      <w:r>
+        <w:t xml:space="preserve">Im Transformationsnetzwerk wirken verschiedene regionale Vetreter:innen aus Kommunen und Kreise, Wirtschaftsförderung, Wirtschaft und weitere Partner:innen der Teilvorhaben mit. Das Transformationsnetzwerk kommt zusammen, um Bedarfe aufzunehmen und fördert den Austausch sowie die (Weiter-)Entwicklung der Region im Sinne der Nachhaltigkeit.</w:t>
       </w:r>
     </w:p>
     <w:p>
@@ -8265,32 +8265,7 @@
       </w:r>
     </w:p>
     <w:bookmarkEnd w:id="229"/>
-    <w:bookmarkStart w:id="230" w:name="transformationsnetzwerk"/>
-    <w:p>
-      <w:pPr>
-        <w:pStyle w:val="berschrift3"/>
-      </w:pPr>
-      <w:r>
-        <w:t xml:space="preserve">Transformationsnetzwerk</w:t>
-      </w:r>
-    </w:p>
-    <w:p>
-      <w:pPr>
-        <w:pStyle w:val="FirstParagraph"/>
-      </w:pPr>
-      <w:r>
-        <w:t xml:space="preserve">Im Transformationsnetzwerk wirken verschiedene regionale Vetreter:innen aus Kommunen und Kreise, Wirtschaftsförderung, Wirtschaft und weitere Partner:innen der Teilvorhaben mit. Das Transformationsnetzwerk kommt zusammen, um Bedarfe aufzunehmen und fördert den Austausch sowie die (Weiter-)Entwicklung der Region im Sinne der Nachhaltigkeit.</w:t>
-      </w:r>
-    </w:p>
-    <w:p>
-      <w:r>
-        <w:pict>
-          <v:rect style="width:0;height:1.5pt" o:hralign="center" o:hrstd="t" o:hr="t"/>
-        </w:pict>
-      </w:r>
-    </w:p>
-    <w:bookmarkEnd w:id="230"/>
-    <w:bookmarkStart w:id="231" w:name="transformationswissen"/>
+    <w:bookmarkStart w:id="230" w:name="transformationswissen"/>
     <w:p>
       <w:pPr>
         <w:pStyle w:val="berschrift3"/>
@@ -8354,22 +8329,47 @@
         </w:pict>
       </w:r>
     </w:p>
+    <w:bookmarkEnd w:id="230"/>
+    <w:bookmarkStart w:id="231" w:name="transformative-wissenschaft"/>
+    <w:p>
+      <w:pPr>
+        <w:pStyle w:val="berschrift3"/>
+      </w:pPr>
+      <w:r>
+        <w:t xml:space="preserve">Transformative Wissenschaft</w:t>
+      </w:r>
+    </w:p>
+    <w:p>
+      <w:pPr>
+        <w:pStyle w:val="FirstParagraph"/>
+      </w:pPr>
+      <w:r>
+        <w:t xml:space="preserve">Transformative Wissenschaft bezeichnet einen Forschungsansatz, der darauf abzielt, gesellschaftliche, ökologische und technologische Herausforderungen in wechselseitigen Austauschbeziehungen zwischen Wissenschaft, Politik, Wirtschaft und Gesellschaft zu erforschen, um nachhaltige Veränderungen und Innovationen zu initiieren und zu unterstützen.</w:t>
+      </w:r>
+    </w:p>
+    <w:p>
+      <w:r>
+        <w:pict>
+          <v:rect style="width:0;height:1.5pt" o:hralign="center" o:hrstd="t" o:hr="t"/>
+        </w:pict>
+      </w:r>
+    </w:p>
     <w:bookmarkEnd w:id="231"/>
-    <w:bookmarkStart w:id="232" w:name="transformative-wissenschaft"/>
-    <w:p>
-      <w:pPr>
-        <w:pStyle w:val="berschrift3"/>
-      </w:pPr>
-      <w:r>
-        <w:t xml:space="preserve">Transformative Wissenschaft</w:t>
-      </w:r>
-    </w:p>
-    <w:p>
-      <w:pPr>
-        <w:pStyle w:val="FirstParagraph"/>
-      </w:pPr>
-      <w:r>
-        <w:t xml:space="preserve">Transformative Wissenschaft bezeichnet einen Forschungsansatz, der darauf abzielt, gesellschaftliche, ökologische und technologische Herausforderungen in wechselseitigen Austauschbeziehungen zwischen Wissenschaft, Politik, Wirtschaft und Gesellschaft zu erforschen, um nachhaltige Veränderungen und Innovationen zu initiieren und zu unterstützen.</w:t>
+    <w:bookmarkStart w:id="232" w:name="transformatives-lernen"/>
+    <w:p>
+      <w:pPr>
+        <w:pStyle w:val="berschrift3"/>
+      </w:pPr>
+      <w:r>
+        <w:t xml:space="preserve">Transformatives Lernen</w:t>
+      </w:r>
+    </w:p>
+    <w:p>
+      <w:pPr>
+        <w:pStyle w:val="FirstParagraph"/>
+      </w:pPr>
+      <w:r>
+        <w:t xml:space="preserve">Transformatives Lernen bewirkt tiefgreifende Veränderungen in Denken und Verhalten. Es führt zu neuen Perspektiven und erweitertem Verständnis, indem bisherige Annahmen und Überzeugungen kritisch hinterfragt werden. Dies fördert eine nachhaltige Entwicklung persönlicher und beruflicher Fähigkeiten und erleichtert die Anpassung an komplexe Herausforderungen.</w:t>
       </w:r>
     </w:p>
     <w:p>
@@ -8380,21 +8380,33 @@
       </w:r>
     </w:p>
     <w:bookmarkEnd w:id="232"/>
-    <w:bookmarkStart w:id="233" w:name="transformatives-lernen"/>
-    <w:p>
-      <w:pPr>
-        <w:pStyle w:val="berschrift3"/>
-      </w:pPr>
-      <w:r>
-        <w:t xml:space="preserve">Transformatives Lernen</w:t>
-      </w:r>
-    </w:p>
-    <w:p>
-      <w:pPr>
-        <w:pStyle w:val="FirstParagraph"/>
-      </w:pPr>
-      <w:r>
-        <w:t xml:space="preserve">Transformatives Lernen bewirkt tiefgreifende Veränderungen in Denken und Verhalten. Es führt zu neuen Perspektiven und erweitertem Verständnis, indem bisherige Annahmen und Überzeugungen kritisch hinterfragt werden. Dies fördert eine nachhaltige Entwicklung persönlicher und beruflicher Fähigkeiten und erleichtert die Anpassung an komplexe Herausforderungen.</w:t>
+    <w:bookmarkStart w:id="233" w:name="urbane-hitzeinsel"/>
+    <w:p>
+      <w:pPr>
+        <w:pStyle w:val="berschrift3"/>
+      </w:pPr>
+      <w:r>
+        <w:t xml:space="preserve">Urbane Hitzeinsel</w:t>
+      </w:r>
+    </w:p>
+    <w:p>
+      <w:pPr>
+        <w:pStyle w:val="FirstParagraph"/>
+      </w:pPr>
+      <w:r>
+        <w:rPr>
+          <w:b/>
+          <w:bCs/>
+        </w:rPr>
+        <w:t xml:space="preserve">(UHI)</w:t>
+      </w:r>
+    </w:p>
+    <w:p>
+      <w:pPr>
+        <w:pStyle w:val="BodyText"/>
+      </w:pPr>
+      <w:r>
+        <w:t xml:space="preserve">beschreibt die überdurchschnittliche Erwärmung von Innenstädten im Vergleich zu ihrem Umland. Besonders nachts kühlen Städte nicht ab, da die dicht bebauten und versiegelten Flächen die tagsüber gespeicherte Hitze in der Nacht wieder abgeben. Zudem verhindern verbaute Luftbahnen, dass kühle Luft aus dem Umland in die Stadt gelangt. Dadurch können Temperaturdifferenzen bis zu 10°C entstehen.</w:t>
       </w:r>
     </w:p>
     <w:p>
@@ -8405,33 +8417,21 @@
       </w:r>
     </w:p>
     <w:bookmarkEnd w:id="233"/>
-    <w:bookmarkStart w:id="234" w:name="urbane-hitzeinsel"/>
-    <w:p>
-      <w:pPr>
-        <w:pStyle w:val="berschrift3"/>
-      </w:pPr>
-      <w:r>
-        <w:t xml:space="preserve">Urbane Hitzeinsel</w:t>
-      </w:r>
-    </w:p>
-    <w:p>
-      <w:pPr>
-        <w:pStyle w:val="FirstParagraph"/>
-      </w:pPr>
-      <w:r>
-        <w:rPr>
-          <w:b/>
-          <w:bCs/>
-        </w:rPr>
-        <w:t xml:space="preserve">(UHI)</w:t>
-      </w:r>
-    </w:p>
-    <w:p>
-      <w:pPr>
-        <w:pStyle w:val="BodyText"/>
-      </w:pPr>
-      <w:r>
-        <w:t xml:space="preserve">beschreibt die überdurchschnittliche Erwärmung von Innenstädten im Vergleich zu ihrem Umland. Besonders nachts kühlen Städte nicht ab, da die dicht bebauten und versiegelten Flächen die tagsüber gespeicherte Hitze in der Nacht wieder abgeben. Zudem verhindern verbaute Luftbahnen, dass kühle Luft aus dem Umland in die Stadt gelangt. Dadurch können Temperaturdifferenzen bis zu 10°C entstehen.</w:t>
+    <w:bookmarkStart w:id="234" w:name="urbane-resilienz"/>
+    <w:p>
+      <w:pPr>
+        <w:pStyle w:val="berschrift3"/>
+      </w:pPr>
+      <w:r>
+        <w:t xml:space="preserve">Urbane Resilienz</w:t>
+      </w:r>
+    </w:p>
+    <w:p>
+      <w:pPr>
+        <w:pStyle w:val="FirstParagraph"/>
+      </w:pPr>
+      <w:r>
+        <w:t xml:space="preserve">beschreibt die Fähigkeit eines städtischen Systems und seiner Bevölkerung, bei Krisen oder Katastrophen widerstandsfähig zu reagieren. Berücksichtig wird dabei zugleich die Anpassungsfähigkeit und Entwicklung hin zu einer robusten, adaptiven und zukunftsfähigen Stadt.</w:t>
       </w:r>
     </w:p>
     <w:p>
@@ -8442,21 +8442,21 @@
       </w:r>
     </w:p>
     <w:bookmarkEnd w:id="234"/>
-    <w:bookmarkStart w:id="235" w:name="urbane-resilienz"/>
-    <w:p>
-      <w:pPr>
-        <w:pStyle w:val="berschrift3"/>
-      </w:pPr>
-      <w:r>
-        <w:t xml:space="preserve">Urbane Resilienz</w:t>
-      </w:r>
-    </w:p>
-    <w:p>
-      <w:pPr>
-        <w:pStyle w:val="FirstParagraph"/>
-      </w:pPr>
-      <w:r>
-        <w:t xml:space="preserve">beschreibt die Fähigkeit eines städtischen Systems und seiner Bevölkerung, bei Krisen oder Katastrophen widerstandsfähig zu reagieren. Berücksichtig wird dabei zugleich die Anpassungsfähigkeit und Entwicklung hin zu einer robusten, adaptiven und zukunftsfähigen Stadt.</w:t>
+    <w:bookmarkStart w:id="235" w:name="urbane-retentionsräume"/>
+    <w:p>
+      <w:pPr>
+        <w:pStyle w:val="berschrift3"/>
+      </w:pPr>
+      <w:r>
+        <w:t xml:space="preserve">Urbane Retentionsräume</w:t>
+      </w:r>
+    </w:p>
+    <w:p>
+      <w:pPr>
+        <w:pStyle w:val="FirstParagraph"/>
+      </w:pPr>
+      <w:r>
+        <w:t xml:space="preserve">Natürliche oder künstlich geschaffene Retentionsräume im Stadtgebiet die bei Hochwasser und/ oder Starkregen Wassermassen zurückhalten, versickern, verdunsten oder verzögert in die Kanalisation abgeben. Urbane Retentionsflächen dienen somit sowohl dem Überschwemmungsschutz als auch der Verbesserung des Stadtklimas.</w:t>
       </w:r>
     </w:p>
     <w:p>
@@ -8467,32 +8467,7 @@
       </w:r>
     </w:p>
     <w:bookmarkEnd w:id="235"/>
-    <w:bookmarkStart w:id="236" w:name="urbane-retentionsräume"/>
-    <w:p>
-      <w:pPr>
-        <w:pStyle w:val="berschrift3"/>
-      </w:pPr>
-      <w:r>
-        <w:t xml:space="preserve">Urbane Retentionsräume</w:t>
-      </w:r>
-    </w:p>
-    <w:p>
-      <w:pPr>
-        <w:pStyle w:val="FirstParagraph"/>
-      </w:pPr>
-      <w:r>
-        <w:t xml:space="preserve">Natürliche oder künstlich geschaffene Retentionsräume im Stadtgebiet die bei Hochwasser und/ oder Starkregen Wassermassen zurückhalten, versickern, verdunsten oder verzögert in die Kanalisation abgeben. Urbane Retentionsflächen dienen somit sowohl dem Überschwemmungsschutz als auch der Verbesserung des Stadtklimas.</w:t>
-      </w:r>
-    </w:p>
-    <w:p>
-      <w:r>
-        <w:pict>
-          <v:rect style="width:0;height:1.5pt" o:hralign="center" o:hrstd="t" o:hr="t"/>
-        </w:pict>
-      </w:r>
-    </w:p>
-    <w:bookmarkEnd w:id="236"/>
-    <w:bookmarkStart w:id="237" w:name="urbaner-digitaler-zwilling"/>
+    <w:bookmarkStart w:id="236" w:name="urbaner-digitaler-zwilling"/>
     <w:p>
       <w:pPr>
         <w:pStyle w:val="berschrift3"/>
@@ -8556,22 +8531,47 @@
         </w:pict>
       </w:r>
     </w:p>
+    <w:bookmarkEnd w:id="236"/>
+    <w:bookmarkStart w:id="237" w:name="vektordaten"/>
+    <w:p>
+      <w:pPr>
+        <w:pStyle w:val="berschrift3"/>
+      </w:pPr>
+      <w:r>
+        <w:t xml:space="preserve">Vektordaten</w:t>
+      </w:r>
+    </w:p>
+    <w:p>
+      <w:pPr>
+        <w:pStyle w:val="FirstParagraph"/>
+      </w:pPr>
+      <w:r>
+        <w:t xml:space="preserve">eine Darstellung der Erdobjekte (Datenmodell) durch Punkte, Linien und Polygone.</w:t>
+      </w:r>
+    </w:p>
+    <w:p>
+      <w:r>
+        <w:pict>
+          <v:rect style="width:0;height:1.5pt" o:hralign="center" o:hrstd="t" o:hr="t"/>
+        </w:pict>
+      </w:r>
+    </w:p>
     <w:bookmarkEnd w:id="237"/>
-    <w:bookmarkStart w:id="238" w:name="vektordaten"/>
-    <w:p>
-      <w:pPr>
-        <w:pStyle w:val="berschrift3"/>
-      </w:pPr>
-      <w:r>
-        <w:t xml:space="preserve">Vektordaten</w:t>
-      </w:r>
-    </w:p>
-    <w:p>
-      <w:pPr>
-        <w:pStyle w:val="FirstParagraph"/>
-      </w:pPr>
-      <w:r>
-        <w:t xml:space="preserve">eine Darstellung der Erdobjekte (Datenmodell) durch Punkte, Linien und Polygone.</w:t>
+    <w:bookmarkStart w:id="238" w:name="verletzlichkeit"/>
+    <w:p>
+      <w:pPr>
+        <w:pStyle w:val="berschrift3"/>
+      </w:pPr>
+      <w:r>
+        <w:t xml:space="preserve">Verletzlichkeit</w:t>
+      </w:r>
+    </w:p>
+    <w:p>
+      <w:pPr>
+        <w:pStyle w:val="FirstParagraph"/>
+      </w:pPr>
+      <w:r>
+        <w:t xml:space="preserve">Siehe Vulnerabilität</w:t>
       </w:r>
     </w:p>
     <w:p>
@@ -8582,32 +8582,7 @@
       </w:r>
     </w:p>
     <w:bookmarkEnd w:id="238"/>
-    <w:bookmarkStart w:id="239" w:name="verletzlichkeit"/>
-    <w:p>
-      <w:pPr>
-        <w:pStyle w:val="berschrift3"/>
-      </w:pPr>
-      <w:r>
-        <w:t xml:space="preserve">Verletzlichkeit</w:t>
-      </w:r>
-    </w:p>
-    <w:p>
-      <w:pPr>
-        <w:pStyle w:val="FirstParagraph"/>
-      </w:pPr>
-      <w:r>
-        <w:t xml:space="preserve">Siehe Vulnerabilität</w:t>
-      </w:r>
-    </w:p>
-    <w:p>
-      <w:r>
-        <w:pict>
-          <v:rect style="width:0;height:1.5pt" o:hralign="center" o:hrstd="t" o:hr="t"/>
-        </w:pict>
-      </w:r>
-    </w:p>
-    <w:bookmarkEnd w:id="239"/>
-    <w:bookmarkStart w:id="240" w:name="verwundbarkeit"/>
+    <w:bookmarkStart w:id="239" w:name="verwundbarkeit"/>
     <w:p>
       <w:pPr>
         <w:pStyle w:val="berschrift3"/>
@@ -8685,14 +8660,51 @@
         </w:pict>
       </w:r>
     </w:p>
+    <w:bookmarkEnd w:id="239"/>
+    <w:bookmarkStart w:id="240" w:name="virtual-reality"/>
+    <w:p>
+      <w:pPr>
+        <w:pStyle w:val="berschrift3"/>
+      </w:pPr>
+      <w:r>
+        <w:t xml:space="preserve">Virtual Reality</w:t>
+      </w:r>
+    </w:p>
+    <w:p>
+      <w:pPr>
+        <w:pStyle w:val="FirstParagraph"/>
+      </w:pPr>
+      <w:r>
+        <w:rPr>
+          <w:b/>
+          <w:bCs/>
+        </w:rPr>
+        <w:t xml:space="preserve">(VR)</w:t>
+      </w:r>
+    </w:p>
+    <w:p>
+      <w:pPr>
+        <w:pStyle w:val="BodyText"/>
+      </w:pPr>
+      <w:r>
+        <w:t xml:space="preserve">Eine computergenerierte virtuelle Umgebung, die die nutzende Person visuell und auditiv mittels VR-Brille erleben kann und in der die reale Welt visuell nicht erfasst werden kann (dt. virtuelle Welt).</w:t>
+      </w:r>
+    </w:p>
+    <w:p>
+      <w:r>
+        <w:pict>
+          <v:rect style="width:0;height:1.5pt" o:hralign="center" o:hrstd="t" o:hr="t"/>
+        </w:pict>
+      </w:r>
+    </w:p>
     <w:bookmarkEnd w:id="240"/>
-    <w:bookmarkStart w:id="241" w:name="virtual-reality"/>
-    <w:p>
-      <w:pPr>
-        <w:pStyle w:val="berschrift3"/>
-      </w:pPr>
-      <w:r>
-        <w:t xml:space="preserve">Virtual Reality</w:t>
+    <w:bookmarkStart w:id="241" w:name="virtuelle-realität"/>
+    <w:p>
+      <w:pPr>
+        <w:pStyle w:val="berschrift3"/>
+      </w:pPr>
+      <w:r>
+        <w:t xml:space="preserve">Virtuelle Realität</w:t>
       </w:r>
     </w:p>
     <w:p>
@@ -8712,7 +8724,7 @@
         <w:pStyle w:val="BodyText"/>
       </w:pPr>
       <w:r>
-        <w:t xml:space="preserve">Eine computergenerierte virtuelle Umgebung, die die nutzende Person visuell und auditiv mittels VR-Brille erleben kann und in der die reale Welt visuell nicht erfasst werden kann (dt. virtuelle Welt).</w:t>
+        <w:t xml:space="preserve">Siehe Virtual Reality.</w:t>
       </w:r>
     </w:p>
     <w:p>
@@ -8723,33 +8735,21 @@
       </w:r>
     </w:p>
     <w:bookmarkEnd w:id="241"/>
-    <w:bookmarkStart w:id="242" w:name="virtuelle-realität"/>
-    <w:p>
-      <w:pPr>
-        <w:pStyle w:val="berschrift3"/>
-      </w:pPr>
-      <w:r>
-        <w:t xml:space="preserve">Virtuelle Realität</w:t>
-      </w:r>
-    </w:p>
-    <w:p>
-      <w:pPr>
-        <w:pStyle w:val="FirstParagraph"/>
-      </w:pPr>
-      <w:r>
-        <w:rPr>
-          <w:b/>
-          <w:bCs/>
-        </w:rPr>
-        <w:t xml:space="preserve">(VR)</w:t>
-      </w:r>
-    </w:p>
-    <w:p>
-      <w:pPr>
-        <w:pStyle w:val="BodyText"/>
-      </w:pPr>
-      <w:r>
-        <w:t xml:space="preserve">Siehe Virtual Reality.</w:t>
+    <w:bookmarkStart w:id="242" w:name="vision"/>
+    <w:p>
+      <w:pPr>
+        <w:pStyle w:val="berschrift3"/>
+      </w:pPr>
+      <w:r>
+        <w:t xml:space="preserve">Vision</w:t>
+      </w:r>
+    </w:p>
+    <w:p>
+      <w:pPr>
+        <w:pStyle w:val="FirstParagraph"/>
+      </w:pPr>
+      <w:r>
+        <w:t xml:space="preserve">Ein Zielbild, welches ein angestrebtes Szenario in der Zukunft beschreibt.</w:t>
       </w:r>
     </w:p>
     <w:p>
@@ -8760,21 +8760,21 @@
       </w:r>
     </w:p>
     <w:bookmarkEnd w:id="242"/>
-    <w:bookmarkStart w:id="243" w:name="vision"/>
-    <w:p>
-      <w:pPr>
-        <w:pStyle w:val="berschrift3"/>
-      </w:pPr>
-      <w:r>
-        <w:t xml:space="preserve">Vision</w:t>
-      </w:r>
-    </w:p>
-    <w:p>
-      <w:pPr>
-        <w:pStyle w:val="FirstParagraph"/>
-      </w:pPr>
-      <w:r>
-        <w:t xml:space="preserve">Ein Zielbild, welches ein angestrebtes Szenario in der Zukunft beschreibt.</w:t>
+    <w:bookmarkStart w:id="243" w:name="vr-brille"/>
+    <w:p>
+      <w:pPr>
+        <w:pStyle w:val="berschrift3"/>
+      </w:pPr>
+      <w:r>
+        <w:t xml:space="preserve">VR-Brille</w:t>
+      </w:r>
+    </w:p>
+    <w:p>
+      <w:pPr>
+        <w:pStyle w:val="FirstParagraph"/>
+      </w:pPr>
+      <w:r>
+        <w:t xml:space="preserve">Virtual Reality-Brille, ein tragbares Gerät (HMD), welches wie eine Brille oder ein Helm getragen wird und den Benutzer vollständig in eine computergenerierte, dreidimensionale virtuelle Umgebung eintauchen lässt. Diese Brillen besitzen integrierte Bildschirme und Sensoren, um Kopfbewegungen zu verfolgen und eine immersive visuelle und oft auch auditive Erfahrung zu bieten.</w:t>
       </w:r>
     </w:p>
     <w:p>
@@ -8785,21 +8785,21 @@
       </w:r>
     </w:p>
     <w:bookmarkEnd w:id="243"/>
-    <w:bookmarkStart w:id="244" w:name="vr-brille"/>
-    <w:p>
-      <w:pPr>
-        <w:pStyle w:val="berschrift3"/>
-      </w:pPr>
-      <w:r>
-        <w:t xml:space="preserve">VR-Brille</w:t>
-      </w:r>
-    </w:p>
-    <w:p>
-      <w:pPr>
-        <w:pStyle w:val="FirstParagraph"/>
-      </w:pPr>
-      <w:r>
-        <w:t xml:space="preserve">Virtual Reality-Brille, ein tragbares Gerät (HMD), welches wie eine Brille oder ein Helm getragen wird und den Benutzer vollständig in eine computergenerierte, dreidimensionale virtuelle Umgebung eintauchen lässt. Diese Brillen besitzen integrierte Bildschirme und Sensoren, um Kopfbewegungen zu verfolgen und eine immersive visuelle und oft auch auditive Erfahrung zu bieten.</w:t>
+    <w:bookmarkStart w:id="244" w:name="vr-laufband"/>
+    <w:p>
+      <w:pPr>
+        <w:pStyle w:val="berschrift3"/>
+      </w:pPr>
+      <w:r>
+        <w:t xml:space="preserve">VR-Laufband</w:t>
+      </w:r>
+    </w:p>
+    <w:p>
+      <w:pPr>
+        <w:pStyle w:val="FirstParagraph"/>
+      </w:pPr>
+      <w:r>
+        <w:t xml:space="preserve">Ein VR-Laufband, auch Omnidirectional Treadmill (dt. omnidirektionales Laufband) genannt, ist ein spezielles Gerät, das es Nutzer:innen ermöglicht, sich in alle Richtungen innerhalb einer VR-Welt zu bewegen, ohne physisch den Ort zu wechseln, und erhöht so die Immersion und Interaktivität.</w:t>
       </w:r>
     </w:p>
     <w:p>
@@ -8810,32 +8810,7 @@
       </w:r>
     </w:p>
     <w:bookmarkEnd w:id="244"/>
-    <w:bookmarkStart w:id="245" w:name="vr-laufband"/>
-    <w:p>
-      <w:pPr>
-        <w:pStyle w:val="berschrift3"/>
-      </w:pPr>
-      <w:r>
-        <w:t xml:space="preserve">VR-Laufband</w:t>
-      </w:r>
-    </w:p>
-    <w:p>
-      <w:pPr>
-        <w:pStyle w:val="FirstParagraph"/>
-      </w:pPr>
-      <w:r>
-        <w:t xml:space="preserve">Ein VR-Laufband, auch Omnidirectional Treadmill (dt. omnidirektionales Laufband) genannt, ist ein spezielles Gerät, das es Nutzer:innen ermöglicht, sich in alle Richtungen innerhalb einer VR-Welt zu bewegen, ohne physisch den Ort zu wechseln, und erhöht so die Immersion und Interaktivität.</w:t>
-      </w:r>
-    </w:p>
-    <w:p>
-      <w:r>
-        <w:pict>
-          <v:rect style="width:0;height:1.5pt" o:hralign="center" o:hrstd="t" o:hr="t"/>
-        </w:pict>
-      </w:r>
-    </w:p>
-    <w:bookmarkEnd w:id="245"/>
-    <w:bookmarkStart w:id="246" w:name="vuca"/>
+    <w:bookmarkStart w:id="245" w:name="vuca"/>
     <w:p>
       <w:pPr>
         <w:pStyle w:val="berschrift3"/>
@@ -8975,8 +8950,8 @@
         </w:pict>
       </w:r>
     </w:p>
-    <w:bookmarkEnd w:id="246"/>
-    <w:bookmarkStart w:id="247" w:name="vulnerabilität"/>
+    <w:bookmarkEnd w:id="245"/>
+    <w:bookmarkStart w:id="246" w:name="vulnerabilität"/>
     <w:p>
       <w:pPr>
         <w:pStyle w:val="berschrift3"/>
@@ -9040,33 +9015,33 @@
         </w:pict>
       </w:r>
     </w:p>
+    <w:bookmarkEnd w:id="246"/>
+    <w:bookmarkStart w:id="247" w:name="vulnerable-personengruppen"/>
+    <w:p>
+      <w:pPr>
+        <w:pStyle w:val="berschrift3"/>
+      </w:pPr>
+      <w:r>
+        <w:t xml:space="preserve">Vulnerable Personengruppen</w:t>
+      </w:r>
+    </w:p>
+    <w:p>
+      <w:pPr>
+        <w:pStyle w:val="FirstParagraph"/>
+      </w:pPr>
+      <w:r>
+        <w:t xml:space="preserve">Personengruppen, die als besonders vulnerabel gelten sind zum Beispiel: Kinder, Jugendliche, flüchtende und geflüchtete Menschen, Frauen, ältere Menschen, Menschen mit Behinderung, LGBTQIA+-Personen, sowie religiöse Minderheiten. Sie leiden besonders unter Krisen und ihren Folgen und sind diesen in vielen Fällen in höherem Maße ausgesetzt.</w:t>
+      </w:r>
+    </w:p>
+    <w:p>
+      <w:r>
+        <w:pict>
+          <v:rect style="width:0;height:1.5pt" o:hralign="center" o:hrstd="t" o:hr="t"/>
+        </w:pict>
+      </w:r>
+    </w:p>
     <w:bookmarkEnd w:id="247"/>
-    <w:bookmarkStart w:id="248" w:name="vulnerable-personengruppen"/>
-    <w:p>
-      <w:pPr>
-        <w:pStyle w:val="berschrift3"/>
-      </w:pPr>
-      <w:r>
-        <w:t xml:space="preserve">Vulnerable Personengruppen</w:t>
-      </w:r>
-    </w:p>
-    <w:p>
-      <w:pPr>
-        <w:pStyle w:val="FirstParagraph"/>
-      </w:pPr>
-      <w:r>
-        <w:t xml:space="preserve">Personengruppen, die als besonders vulnerabel gelten sind zum Beispiel: Kinder, Jugendliche, flüchtende und geflüchtete Menschen, Frauen, ältere Menschen, Menschen mit Behinderung, LGBTQIA+-Personen, sowie religiöse Minderheiten. Sie leiden besonders unter Krisen und ihren Folgen und sind diesen in vielen Fällen in höherem Maße ausgesetzt.</w:t>
-      </w:r>
-    </w:p>
-    <w:p>
-      <w:r>
-        <w:pict>
-          <v:rect style="width:0;height:1.5pt" o:hralign="center" o:hrstd="t" o:hr="t"/>
-        </w:pict>
-      </w:r>
-    </w:p>
-    <w:bookmarkEnd w:id="248"/>
-    <w:bookmarkStart w:id="249" w:name="wassersensible-stadt"/>
+    <w:bookmarkStart w:id="248" w:name="wassersensible-stadt"/>
     <w:p>
       <w:pPr>
         <w:pStyle w:val="berschrift3"/>
@@ -9207,34 +9182,71 @@
         </w:pict>
       </w:r>
     </w:p>
+    <w:bookmarkEnd w:id="248"/>
+    <w:bookmarkStart w:id="249" w:name="web-feature-service"/>
+    <w:p>
+      <w:pPr>
+        <w:pStyle w:val="berschrift3"/>
+      </w:pPr>
+      <w:r>
+        <w:t xml:space="preserve">Web Feature Service</w:t>
+      </w:r>
+    </w:p>
+    <w:p>
+      <w:pPr>
+        <w:pStyle w:val="FirstParagraph"/>
+      </w:pPr>
+      <w:r>
+        <w:rPr>
+          <w:b/>
+          <w:bCs/>
+        </w:rPr>
+        <w:t xml:space="preserve">(WFS)</w:t>
+      </w:r>
+    </w:p>
+    <w:p>
+      <w:pPr>
+        <w:pStyle w:val="BodyText"/>
+      </w:pPr>
+      <w:r>
+        <w:t xml:space="preserve">Ein standardisierter OGC-Geodienst für die Bereitstellung von geografischen Informationen im Vektorformat über das Internet.</w:t>
+      </w:r>
+    </w:p>
+    <w:p>
+      <w:r>
+        <w:pict>
+          <v:rect style="width:0;height:1.5pt" o:hralign="center" o:hrstd="t" o:hr="t"/>
+        </w:pict>
+      </w:r>
+    </w:p>
     <w:bookmarkEnd w:id="249"/>
-    <w:bookmarkStart w:id="250" w:name="web-feature-service"/>
-    <w:p>
-      <w:pPr>
-        <w:pStyle w:val="berschrift3"/>
-      </w:pPr>
-      <w:r>
-        <w:t xml:space="preserve">Web Feature Service</w:t>
-      </w:r>
-    </w:p>
-    <w:p>
-      <w:pPr>
-        <w:pStyle w:val="FirstParagraph"/>
-      </w:pPr>
-      <w:r>
-        <w:rPr>
-          <w:b/>
-          <w:bCs/>
-        </w:rPr>
-        <w:t xml:space="preserve">(WFS)</w:t>
-      </w:r>
-    </w:p>
-    <w:p>
-      <w:pPr>
-        <w:pStyle w:val="BodyText"/>
-      </w:pPr>
-      <w:r>
-        <w:t xml:space="preserve">Ein standardisierter OGC-Geodienst für die Bereitstellung von geografischen Informationen im Vektorformat über das Internet.</w:t>
+    <w:bookmarkStart w:id="250" w:name="web-map-service"/>
+    <w:p>
+      <w:pPr>
+        <w:pStyle w:val="berschrift3"/>
+      </w:pPr>
+      <w:r>
+        <w:t xml:space="preserve">Web Map Service</w:t>
+      </w:r>
+    </w:p>
+    <w:p>
+      <w:pPr>
+        <w:pStyle w:val="FirstParagraph"/>
+      </w:pPr>
+      <w:r>
+        <w:rPr>
+          <w:b/>
+          <w:bCs/>
+        </w:rPr>
+        <w:t xml:space="preserve">(WMS)</w:t>
+      </w:r>
+    </w:p>
+    <w:p>
+      <w:pPr>
+        <w:pStyle w:val="BodyText"/>
+      </w:pPr>
+      <w:r>
+        <w:t xml:space="preserve">Ein standardisierter OGC-Geodienst für die Bereitstellung georeferenzierter Kartenbilder über das Internet.</w:t>
       </w:r>
     </w:p>
     <w:p>
@@ -9245,33 +9257,21 @@
       </w:r>
     </w:p>
     <w:bookmarkEnd w:id="250"/>
-    <w:bookmarkStart w:id="251" w:name="web-map-service"/>
-    <w:p>
-      <w:pPr>
-        <w:pStyle w:val="berschrift3"/>
-      </w:pPr>
-      <w:r>
-        <w:t xml:space="preserve">Web Map Service</w:t>
-      </w:r>
-    </w:p>
-    <w:p>
-      <w:pPr>
-        <w:pStyle w:val="FirstParagraph"/>
-      </w:pPr>
-      <w:r>
-        <w:rPr>
-          <w:b/>
-          <w:bCs/>
-        </w:rPr>
-        <w:t xml:space="preserve">(WMS)</w:t>
-      </w:r>
-    </w:p>
-    <w:p>
-      <w:pPr>
-        <w:pStyle w:val="BodyText"/>
-      </w:pPr>
-      <w:r>
-        <w:t xml:space="preserve">Ein standardisierter OGC-Geodienst für die Bereitstellung georeferenzierter Kartenbilder über das Internet.</w:t>
+    <w:bookmarkStart w:id="251" w:name="weiterbildung"/>
+    <w:p>
+      <w:pPr>
+        <w:pStyle w:val="berschrift3"/>
+      </w:pPr>
+      <w:r>
+        <w:t xml:space="preserve">Weiterbildung</w:t>
+      </w:r>
+    </w:p>
+    <w:p>
+      <w:pPr>
+        <w:pStyle w:val="FirstParagraph"/>
+      </w:pPr>
+      <w:r>
+        <w:t xml:space="preserve">Weiterbildung ist ein Sammelbegriff für allgemeine, betriebliche, berufliche sowie politische Weiterbildung. Sie zielt darauf ab, Wissen und Fähigkeiten zu erweitern, sowohl für persönliche Entwicklung als auch zur Erfüllung beruflicher Anforderungen, und trägt zur Förderung der gesellschaftlichen Teilhabe und Erreichung organisationaler Ziele bei.</w:t>
       </w:r>
     </w:p>
     <w:p>
@@ -9282,21 +9282,21 @@
       </w:r>
     </w:p>
     <w:bookmarkEnd w:id="251"/>
-    <w:bookmarkStart w:id="252" w:name="weiterbildung"/>
-    <w:p>
-      <w:pPr>
-        <w:pStyle w:val="berschrift3"/>
-      </w:pPr>
-      <w:r>
-        <w:t xml:space="preserve">Weiterbildung</w:t>
-      </w:r>
-    </w:p>
-    <w:p>
-      <w:pPr>
-        <w:pStyle w:val="FirstParagraph"/>
-      </w:pPr>
-      <w:r>
-        <w:t xml:space="preserve">Weiterbildung ist ein Sammelbegriff für allgemeine, betriebliche, berufliche sowie politische Weiterbildung. Sie zielt darauf ab, Wissen und Fähigkeiten zu erweitern, sowohl für persönliche Entwicklung als auch zur Erfüllung beruflicher Anforderungen, und trägt zur Förderung der gesellschaftlichen Teilhabe und Erreichung organisationaler Ziele bei.</w:t>
+    <w:bookmarkStart w:id="252" w:name="wirkung"/>
+    <w:p>
+      <w:pPr>
+        <w:pStyle w:val="berschrift3"/>
+      </w:pPr>
+      <w:r>
+        <w:t xml:space="preserve">Wirkung</w:t>
+      </w:r>
+    </w:p>
+    <w:p>
+      <w:pPr>
+        <w:pStyle w:val="FirstParagraph"/>
+      </w:pPr>
+      <w:r>
+        <w:t xml:space="preserve">Wirkung beschreibt Veränderungen und Ergebnisse, die als Resultat von Projektaktivitäten entstehen. Es können positive und negative sowie intendierte und unintendierte Wirkungen unterschieden werden.</w:t>
       </w:r>
     </w:p>
     <w:p>
@@ -9307,21 +9307,21 @@
       </w:r>
     </w:p>
     <w:bookmarkEnd w:id="252"/>
-    <w:bookmarkStart w:id="253" w:name="wirkung"/>
-    <w:p>
-      <w:pPr>
-        <w:pStyle w:val="berschrift3"/>
-      </w:pPr>
-      <w:r>
-        <w:t xml:space="preserve">Wirkung</w:t>
-      </w:r>
-    </w:p>
-    <w:p>
-      <w:pPr>
-        <w:pStyle w:val="FirstParagraph"/>
-      </w:pPr>
-      <w:r>
-        <w:t xml:space="preserve">Wirkung beschreibt Veränderungen und Ergebnisse, die als Resultat von Projektaktivitäten entstehen. Es können positive und negative sowie intendierte und unintendierte Wirkungen unterschieden werden.</w:t>
+    <w:bookmarkStart w:id="253" w:name="wirkungsanalyse"/>
+    <w:p>
+      <w:pPr>
+        <w:pStyle w:val="berschrift3"/>
+      </w:pPr>
+      <w:r>
+        <w:t xml:space="preserve">Wirkungsanalyse</w:t>
+      </w:r>
+    </w:p>
+    <w:p>
+      <w:pPr>
+        <w:pStyle w:val="FirstParagraph"/>
+      </w:pPr>
+      <w:r>
+        <w:t xml:space="preserve">Wirkungsanalyse stellt Evaluation bezogen auf die Gesamtheit eines Projekts dar. Sie umfasst die Entwicklung von Wirkungslogiken sowie die Planung, Beschreibung und Bewertung von Auswirkungen und Wechselwirkungen des Projekts auf relevante Faktoren und Stakeholder.</w:t>
       </w:r>
     </w:p>
     <w:p>
@@ -9332,21 +9332,21 @@
       </w:r>
     </w:p>
     <w:bookmarkEnd w:id="253"/>
-    <w:bookmarkStart w:id="254" w:name="wirkungsanalyse"/>
-    <w:p>
-      <w:pPr>
-        <w:pStyle w:val="berschrift3"/>
-      </w:pPr>
-      <w:r>
-        <w:t xml:space="preserve">Wirkungsanalyse</w:t>
-      </w:r>
-    </w:p>
-    <w:p>
-      <w:pPr>
-        <w:pStyle w:val="FirstParagraph"/>
-      </w:pPr>
-      <w:r>
-        <w:t xml:space="preserve">Wirkungsanalyse stellt Evaluation bezogen auf die Gesamtheit eines Projekts dar. Sie umfasst die Entwicklung von Wirkungslogiken sowie die Planung, Beschreibung und Bewertung von Auswirkungen und Wechselwirkungen des Projekts auf relevante Faktoren und Stakeholder.</w:t>
+    <w:bookmarkStart w:id="254" w:name="wirkungsmodell"/>
+    <w:p>
+      <w:pPr>
+        <w:pStyle w:val="berschrift3"/>
+      </w:pPr>
+      <w:r>
+        <w:t xml:space="preserve">Wirkungsmodell</w:t>
+      </w:r>
+    </w:p>
+    <w:p>
+      <w:pPr>
+        <w:pStyle w:val="FirstParagraph"/>
+      </w:pPr>
+      <w:r>
+        <w:t xml:space="preserve">Ein Wirkungsmodell ist eine systematische, visuelle Darstellung die beschreibt welche Veränderungen und Ergebnissen durch das Projekt erzielt werden sollen und wie diese Zielreichung umgesetzt werden soll. Dabei werden Ressourcen, Rahmenbedingungen, Maßnahmen sowie direkte und indirekte Wirkungen berücksichtigt und miteinander in Verbindung gesetzt. Sie basieren oft auf dem IOOI-Modell von Phineo.</w:t>
       </w:r>
     </w:p>
     <w:p>
@@ -9357,21 +9357,21 @@
       </w:r>
     </w:p>
     <w:bookmarkEnd w:id="254"/>
-    <w:bookmarkStart w:id="255" w:name="wirkungsmodell"/>
-    <w:p>
-      <w:pPr>
-        <w:pStyle w:val="berschrift3"/>
-      </w:pPr>
-      <w:r>
-        <w:t xml:space="preserve">Wirkungsmodell</w:t>
-      </w:r>
-    </w:p>
-    <w:p>
-      <w:pPr>
-        <w:pStyle w:val="FirstParagraph"/>
-      </w:pPr>
-      <w:r>
-        <w:t xml:space="preserve">Ein Wirkungsmodell ist eine systematische, visuelle Darstellung die beschreibt welche Veränderungen und Ergebnissen durch das Projekt erzielt werden sollen und wie diese Zielreichung umgesetzt werden soll. Dabei werden Ressourcen, Rahmenbedingungen, Maßnahmen sowie direkte und indirekte Wirkungen berücksichtigt und miteinander in Verbindung gesetzt. Sie basieren oft auf dem IOOI-Modell von Phineo.</w:t>
+    <w:bookmarkStart w:id="255" w:name="wirkungsorientierung"/>
+    <w:p>
+      <w:pPr>
+        <w:pStyle w:val="berschrift3"/>
+      </w:pPr>
+      <w:r>
+        <w:t xml:space="preserve">Wirkungsorientierung</w:t>
+      </w:r>
+    </w:p>
+    <w:p>
+      <w:pPr>
+        <w:pStyle w:val="FirstParagraph"/>
+      </w:pPr>
+      <w:r>
+        <w:t xml:space="preserve">Wirkungsorientierung bedeutet, dass ein Projekt darauf abzielt, gesellschaftliche Veränderungen zu bewirken, und dass es dementsprechend geplant und umgesetzt wird. Der Begriff wird im Feld der Wirkungsanalyse u.a. gerne genutzt, um zu verdeutlichen, dass Wirkung nicht wirklich messbar ist.</w:t>
       </w:r>
     </w:p>
     <w:p>
@@ -9382,21 +9382,21 @@
       </w:r>
     </w:p>
     <w:bookmarkEnd w:id="255"/>
-    <w:bookmarkStart w:id="256" w:name="wirkungsorientierung"/>
-    <w:p>
-      <w:pPr>
-        <w:pStyle w:val="berschrift3"/>
-      </w:pPr>
-      <w:r>
-        <w:t xml:space="preserve">Wirkungsorientierung</w:t>
-      </w:r>
-    </w:p>
-    <w:p>
-      <w:pPr>
-        <w:pStyle w:val="FirstParagraph"/>
-      </w:pPr>
-      <w:r>
-        <w:t xml:space="preserve">Wirkungsorientierung bedeutet, dass ein Projekt darauf abzielt, gesellschaftliche Veränderungen zu bewirken, und dass es dementsprechend geplant und umgesetzt wird. Der Begriff wird im Feld der Wirkungsanalyse u.a. gerne genutzt, um zu verdeutlichen, dass Wirkung nicht wirklich messbar ist.</w:t>
+    <w:bookmarkStart w:id="256" w:name="wissenschaftliche-weiterbildung"/>
+    <w:p>
+      <w:pPr>
+        <w:pStyle w:val="berschrift3"/>
+      </w:pPr>
+      <w:r>
+        <w:t xml:space="preserve">Wissenschaftliche Weiterbildung</w:t>
+      </w:r>
+    </w:p>
+    <w:p>
+      <w:pPr>
+        <w:pStyle w:val="FirstParagraph"/>
+      </w:pPr>
+      <w:r>
+        <w:t xml:space="preserve">Wissenschaftliche Weiterbildung sind Maßnahmen, die auf wissenschaftlichen Erkenntnissen und Methoden basieren, für Personen mit berufsqualifizierendem oder akademischem Abschluss. Die Lernformate sind handlungsorientiert und zielen darauf ab, Fach- und Handlungskompetenzen in spezifischen Bereichen zu vertiefen oder zu erweitern.</w:t>
       </w:r>
     </w:p>
     <w:p>
@@ -9407,21 +9407,33 @@
       </w:r>
     </w:p>
     <w:bookmarkEnd w:id="256"/>
-    <w:bookmarkStart w:id="257" w:name="wissenschaftliche-weiterbildung"/>
-    <w:p>
-      <w:pPr>
-        <w:pStyle w:val="berschrift3"/>
-      </w:pPr>
-      <w:r>
-        <w:t xml:space="preserve">Wissenschaftliche Weiterbildung</w:t>
-      </w:r>
-    </w:p>
-    <w:p>
-      <w:pPr>
-        <w:pStyle w:val="FirstParagraph"/>
-      </w:pPr>
-      <w:r>
-        <w:t xml:space="preserve">Wissenschaftliche Weiterbildung sind Maßnahmen, die auf wissenschaftlichen Erkenntnissen und Methoden basieren, für Personen mit berufsqualifizierendem oder akademischem Abschluss. Die Lernformate sind handlungsorientiert und zielen darauf ab, Fach- und Handlungskompetenzen in spezifischen Bereichen zu vertiefen oder zu erweitern.</w:t>
+    <w:bookmarkStart w:id="257" w:name="wissenschaftskommunikation"/>
+    <w:p>
+      <w:pPr>
+        <w:pStyle w:val="berschrift3"/>
+      </w:pPr>
+      <w:r>
+        <w:t xml:space="preserve">Wissenschaftskommunikation</w:t>
+      </w:r>
+    </w:p>
+    <w:p>
+      <w:pPr>
+        <w:pStyle w:val="FirstParagraph"/>
+      </w:pPr>
+      <w:r>
+        <w:rPr>
+          <w:b/>
+          <w:bCs/>
+        </w:rPr>
+        <w:t xml:space="preserve">(WissKomm)</w:t>
+      </w:r>
+    </w:p>
+    <w:p>
+      <w:pPr>
+        <w:pStyle w:val="BodyText"/>
+      </w:pPr>
+      <w:r>
+        <w:t xml:space="preserve">Umfasst alle Aspekte der Kommunikation über wissenschaftliches Arbeiten, wissenschaftliche Aktivitäten und wissenschaftliche Ergebnisse, sowohl innerhalb der Wissenschaft als auch (im besonderen) darüber hinaus.</w:t>
       </w:r>
     </w:p>
     <w:p>
@@ -9432,33 +9444,21 @@
       </w:r>
     </w:p>
     <w:bookmarkEnd w:id="257"/>
-    <w:bookmarkStart w:id="258" w:name="wissenschaftskommunikation"/>
-    <w:p>
-      <w:pPr>
-        <w:pStyle w:val="berschrift3"/>
-      </w:pPr>
-      <w:r>
-        <w:t xml:space="preserve">Wissenschaftskommunikation</w:t>
-      </w:r>
-    </w:p>
-    <w:p>
-      <w:pPr>
-        <w:pStyle w:val="FirstParagraph"/>
-      </w:pPr>
-      <w:r>
-        <w:rPr>
-          <w:b/>
-          <w:bCs/>
-        </w:rPr>
-        <w:t xml:space="preserve">(WissKomm)</w:t>
-      </w:r>
-    </w:p>
-    <w:p>
-      <w:pPr>
-        <w:pStyle w:val="BodyText"/>
-      </w:pPr>
-      <w:r>
-        <w:t xml:space="preserve">Umfasst alle Aspekte der Kommunikation über wissenschaftliches Arbeiten, wissenschaftliche Aktivitäten und wissenschaftliche Ergebnisse, sowohl innerhalb der Wissenschaft als auch (im besonderen) darüber hinaus.</w:t>
+    <w:bookmarkStart w:id="258" w:name="wissenserzeugung"/>
+    <w:p>
+      <w:pPr>
+        <w:pStyle w:val="berschrift3"/>
+      </w:pPr>
+      <w:r>
+        <w:t xml:space="preserve">Wissenserzeugung</w:t>
+      </w:r>
+    </w:p>
+    <w:p>
+      <w:pPr>
+        <w:pStyle w:val="FirstParagraph"/>
+      </w:pPr>
+      <w:r>
+        <w:t xml:space="preserve">Prozess, mit dem neues Wissen generiert wird. Wissen kann auf verschiedenen Wegen erzeugt werden, zum Beispiel durch Forschung und Austausch. Im Kontext von Reallaborarbeit bedeutet dies u.a. die Verknüpfung von vorhandenem Wissen verschiedener relevanter Stakeholder und die dadurch erzeugte ganzheitliche Erweiterung, Ergänzung und Entwicklung neuen Wissens.</w:t>
       </w:r>
     </w:p>
     <w:p>
@@ -9469,21 +9469,21 @@
       </w:r>
     </w:p>
     <w:bookmarkEnd w:id="258"/>
-    <w:bookmarkStart w:id="259" w:name="wissenserzeugung"/>
-    <w:p>
-      <w:pPr>
-        <w:pStyle w:val="berschrift3"/>
-      </w:pPr>
-      <w:r>
-        <w:t xml:space="preserve">Wissenserzeugung</w:t>
-      </w:r>
-    </w:p>
-    <w:p>
-      <w:pPr>
-        <w:pStyle w:val="FirstParagraph"/>
-      </w:pPr>
-      <w:r>
-        <w:t xml:space="preserve">Prozess, mit dem neues Wissen generiert wird. Wissen kann auf verschiedenen Wegen erzeugt werden, zum Beispiel durch Forschung und Austausch. Im Kontext von Reallaborarbeit bedeutet dies u.a. die Verknüpfung von vorhandenem Wissen verschiedener relevanter Stakeholder und die dadurch erzeugte ganzheitliche Erweiterung, Ergänzung und Entwicklung neuen Wissens.</w:t>
+    <w:bookmarkStart w:id="259" w:name="wissenstransfer"/>
+    <w:p>
+      <w:pPr>
+        <w:pStyle w:val="berschrift3"/>
+      </w:pPr>
+      <w:r>
+        <w:t xml:space="preserve">Wissenstransfer</w:t>
+      </w:r>
+    </w:p>
+    <w:p>
+      <w:pPr>
+        <w:pStyle w:val="FirstParagraph"/>
+      </w:pPr>
+      <w:r>
+        <w:t xml:space="preserve">Übertragung von (wissenschaftlichem) Wissen an weitere Personen oder Institutionen in Gesellschaft, Wirtschaft oder Politik</w:t>
       </w:r>
     </w:p>
     <w:p>
@@ -9494,21 +9494,21 @@
       </w:r>
     </w:p>
     <w:bookmarkEnd w:id="259"/>
-    <w:bookmarkStart w:id="260" w:name="wissenstransfer"/>
-    <w:p>
-      <w:pPr>
-        <w:pStyle w:val="berschrift3"/>
-      </w:pPr>
-      <w:r>
-        <w:t xml:space="preserve">Wissenstransfer</w:t>
-      </w:r>
-    </w:p>
-    <w:p>
-      <w:pPr>
-        <w:pStyle w:val="FirstParagraph"/>
-      </w:pPr>
-      <w:r>
-        <w:t xml:space="preserve">Übertragung von (wissenschaftlichem) Wissen an weitere Personen oder Institutionen in Gesellschaft, Wirtschaft oder Politik</w:t>
+    <w:bookmarkStart w:id="260" w:name="workshop"/>
+    <w:p>
+      <w:pPr>
+        <w:pStyle w:val="berschrift3"/>
+      </w:pPr>
+      <w:r>
+        <w:t xml:space="preserve">Workshop</w:t>
+      </w:r>
+    </w:p>
+    <w:p>
+      <w:pPr>
+        <w:pStyle w:val="FirstParagraph"/>
+      </w:pPr>
+      <w:r>
+        <w:t xml:space="preserve">Ein methodisch strukturiertes Setting der Zusammenarbeit mehrerer Personen, welches zumeist von einer Moderation geleitet wird. Ziele sind die begleitete Wissensaneignung oder gemeinsame Produktion von Inhalten sowie Prototypen.</w:t>
       </w:r>
     </w:p>
     <w:p>
@@ -9519,21 +9519,21 @@
       </w:r>
     </w:p>
     <w:bookmarkEnd w:id="260"/>
-    <w:bookmarkStart w:id="261" w:name="workshop"/>
-    <w:p>
-      <w:pPr>
-        <w:pStyle w:val="berschrift3"/>
-      </w:pPr>
-      <w:r>
-        <w:t xml:space="preserve">Workshop</w:t>
-      </w:r>
-    </w:p>
-    <w:p>
-      <w:pPr>
-        <w:pStyle w:val="FirstParagraph"/>
-      </w:pPr>
-      <w:r>
-        <w:t xml:space="preserve">Ein methodisch strukturiertes Setting der Zusammenarbeit mehrerer Personen, welches zumeist von einer Moderation geleitet wird. Ziele sind die begleitete Wissensaneignung oder gemeinsame Produktion von Inhalten sowie Prototypen.</w:t>
+    <w:bookmarkStart w:id="261" w:name="zeitliche-auflösung"/>
+    <w:p>
+      <w:pPr>
+        <w:pStyle w:val="berschrift3"/>
+      </w:pPr>
+      <w:r>
+        <w:t xml:space="preserve">Zeitliche Auflösung</w:t>
+      </w:r>
+    </w:p>
+    <w:p>
+      <w:pPr>
+        <w:pStyle w:val="FirstParagraph"/>
+      </w:pPr>
+      <w:r>
+        <w:t xml:space="preserve">Zeitliche Abstände zwischen einzelnen Aufnahmen des gleichen Gebietes in einem Datensatz.</w:t>
       </w:r>
     </w:p>
     <w:p>
@@ -9544,21 +9544,21 @@
       </w:r>
     </w:p>
     <w:bookmarkEnd w:id="261"/>
-    <w:bookmarkStart w:id="262" w:name="zeitliche-auflösung"/>
-    <w:p>
-      <w:pPr>
-        <w:pStyle w:val="berschrift3"/>
-      </w:pPr>
-      <w:r>
-        <w:t xml:space="preserve">Zeitliche Auflösung</w:t>
-      </w:r>
-    </w:p>
-    <w:p>
-      <w:pPr>
-        <w:pStyle w:val="FirstParagraph"/>
-      </w:pPr>
-      <w:r>
-        <w:t xml:space="preserve">Zeitliche Abstände zwischen einzelnen Aufnahmen des gleichen Gebietes in einem Datensatz.</w:t>
+    <w:bookmarkStart w:id="262" w:name="zeitreihe"/>
+    <w:p>
+      <w:pPr>
+        <w:pStyle w:val="berschrift3"/>
+      </w:pPr>
+      <w:r>
+        <w:t xml:space="preserve">Zeitreihe</w:t>
+      </w:r>
+    </w:p>
+    <w:p>
+      <w:pPr>
+        <w:pStyle w:val="FirstParagraph"/>
+      </w:pPr>
+      <w:r>
+        <w:t xml:space="preserve">Zeitlich geordnete Messdaten, die regelmäßig erfasst wurden.</w:t>
       </w:r>
     </w:p>
     <w:p>
@@ -9569,32 +9569,7 @@
       </w:r>
     </w:p>
     <w:bookmarkEnd w:id="262"/>
-    <w:bookmarkStart w:id="263" w:name="zeitreihe"/>
-    <w:p>
-      <w:pPr>
-        <w:pStyle w:val="berschrift3"/>
-      </w:pPr>
-      <w:r>
-        <w:t xml:space="preserve">Zeitreihe</w:t>
-      </w:r>
-    </w:p>
-    <w:p>
-      <w:pPr>
-        <w:pStyle w:val="FirstParagraph"/>
-      </w:pPr>
-      <w:r>
-        <w:t xml:space="preserve">Zeitlich geordnete Messdaten, die regelmäßig erfasst wurden.</w:t>
-      </w:r>
-    </w:p>
-    <w:p>
-      <w:r>
-        <w:pict>
-          <v:rect style="width:0;height:1.5pt" o:hralign="center" o:hrstd="t" o:hr="t"/>
-        </w:pict>
-      </w:r>
-    </w:p>
-    <w:bookmarkEnd w:id="263"/>
-    <w:bookmarkStart w:id="264" w:name="zielgruppe"/>
+    <w:bookmarkStart w:id="263" w:name="zielgruppe"/>
     <w:p>
       <w:pPr>
         <w:pStyle w:val="berschrift3"/>
@@ -9658,33 +9633,33 @@
         </w:pict>
       </w:r>
     </w:p>
+    <w:bookmarkEnd w:id="263"/>
+    <w:bookmarkStart w:id="264" w:name="zielwissen"/>
+    <w:p>
+      <w:pPr>
+        <w:pStyle w:val="berschrift3"/>
+      </w:pPr>
+      <w:r>
+        <w:t xml:space="preserve">Zielwissen</w:t>
+      </w:r>
+    </w:p>
+    <w:p>
+      <w:pPr>
+        <w:pStyle w:val="FirstParagraph"/>
+      </w:pPr>
+      <w:r>
+        <w:t xml:space="preserve">Gemeinsam generiertes Wissen über gewünschte zukünftige Entwicklungen eines Systems</w:t>
+      </w:r>
+    </w:p>
+    <w:p>
+      <w:r>
+        <w:pict>
+          <v:rect style="width:0;height:1.5pt" o:hralign="center" o:hrstd="t" o:hr="t"/>
+        </w:pict>
+      </w:r>
+    </w:p>
     <w:bookmarkEnd w:id="264"/>
-    <w:bookmarkStart w:id="265" w:name="zielwissen"/>
-    <w:p>
-      <w:pPr>
-        <w:pStyle w:val="berschrift3"/>
-      </w:pPr>
-      <w:r>
-        <w:t xml:space="preserve">Zielwissen</w:t>
-      </w:r>
-    </w:p>
-    <w:p>
-      <w:pPr>
-        <w:pStyle w:val="FirstParagraph"/>
-      </w:pPr>
-      <w:r>
-        <w:t xml:space="preserve">Gemeinsam generiertes Wissen über gewünschte zukünftige Entwicklungen eines Systems</w:t>
-      </w:r>
-    </w:p>
-    <w:p>
-      <w:r>
-        <w:pict>
-          <v:rect style="width:0;height:1.5pt" o:hralign="center" o:hrstd="t" o:hr="t"/>
-        </w:pict>
-      </w:r>
-    </w:p>
-    <w:bookmarkEnd w:id="265"/>
-    <w:bookmarkStart w:id="266" w:name="zivilschutz"/>
+    <w:bookmarkStart w:id="265" w:name="zivilschutz"/>
     <w:p>
       <w:pPr>
         <w:pStyle w:val="berschrift3"/>
@@ -9748,2224 +9723,2209 @@
         </w:pict>
       </w:r>
     </w:p>
+    <w:bookmarkEnd w:id="265"/>
     <w:bookmarkEnd w:id="266"/>
+    <w:bookmarkStart w:id="291" w:name="co-site-tags"/>
+    <w:p>
+      <w:pPr>
+        <w:pStyle w:val="berschrift1"/>
+      </w:pPr>
+      <w:r>
+        <w:t xml:space="preserve">Co-Site Tags</w:t>
+      </w:r>
+    </w:p>
+    <w:p>
+      <w:pPr>
+        <w:pStyle w:val="FirstParagraph"/>
+      </w:pPr>
+    </w:p>
+    <w:bookmarkStart w:id="267" w:name="daten"/>
+    <w:p>
+      <w:pPr>
+        <w:pStyle w:val="berschrift3"/>
+      </w:pPr>
+      <w:r>
+        <w:t xml:space="preserve">Daten</w:t>
+      </w:r>
+    </w:p>
+    <w:p>
+      <w:pPr>
+        <w:pStyle w:val="FirstParagraph"/>
+      </w:pPr>
+      <w:r>
+        <w:t xml:space="preserve">Dateninteroperabilität</w:t>
+      </w:r>
+    </w:p>
+    <w:p>
+      <w:pPr>
+        <w:pStyle w:val="BodyText"/>
+      </w:pPr>
+      <w:r>
+        <w:t xml:space="preserve">Datenkatalog</w:t>
+      </w:r>
+    </w:p>
+    <w:p>
+      <w:pPr>
+        <w:pStyle w:val="BodyText"/>
+      </w:pPr>
+      <w:r>
+        <w:t xml:space="preserve">Fernerkundung</w:t>
+      </w:r>
+    </w:p>
+    <w:p>
+      <w:pPr>
+        <w:pStyle w:val="BodyText"/>
+      </w:pPr>
+      <w:r>
+        <w:t xml:space="preserve">Fühlbarer Wärmestrom</w:t>
+      </w:r>
+    </w:p>
+    <w:p>
+      <w:pPr>
+        <w:pStyle w:val="BodyText"/>
+      </w:pPr>
+      <w:r>
+        <w:t xml:space="preserve">Geodaten</w:t>
+      </w:r>
+    </w:p>
+    <w:p>
+      <w:pPr>
+        <w:pStyle w:val="BodyText"/>
+      </w:pPr>
+      <w:r>
+        <w:t xml:space="preserve">Metadaten</w:t>
+      </w:r>
+    </w:p>
+    <w:p>
+      <w:pPr>
+        <w:pStyle w:val="BodyText"/>
+      </w:pPr>
+      <w:r>
+        <w:t xml:space="preserve">Räumliche Auflösung</w:t>
+      </w:r>
+    </w:p>
+    <w:p>
+      <w:pPr>
+        <w:pStyle w:val="BodyText"/>
+      </w:pPr>
+      <w:r>
+        <w:t xml:space="preserve">Zeitliche Auflösung</w:t>
+      </w:r>
+    </w:p>
+    <w:p>
+      <w:pPr>
+        <w:pStyle w:val="BodyText"/>
+      </w:pPr>
+      <w:r>
+        <w:t xml:space="preserve">Zeitreihe</w:t>
+      </w:r>
+    </w:p>
     <w:bookmarkEnd w:id="267"/>
-    <w:bookmarkStart w:id="293" w:name="co-site-tags"/>
+    <w:bookmarkStart w:id="268" w:name="digitale-technologien"/>
+    <w:p>
+      <w:pPr>
+        <w:pStyle w:val="berschrift3"/>
+      </w:pPr>
+      <w:r>
+        <w:t xml:space="preserve">Digitale Technologien</w:t>
+      </w:r>
+    </w:p>
+    <w:p>
+      <w:pPr>
+        <w:pStyle w:val="FirstParagraph"/>
+      </w:pPr>
+      <w:r>
+        <w:t xml:space="preserve">Controller</w:t>
+      </w:r>
+    </w:p>
+    <w:p>
+      <w:pPr>
+        <w:pStyle w:val="BodyText"/>
+      </w:pPr>
+      <w:r>
+        <w:t xml:space="preserve">Digitaler Zwilling</w:t>
+      </w:r>
+    </w:p>
+    <w:p>
+      <w:pPr>
+        <w:pStyle w:val="BodyText"/>
+      </w:pPr>
+      <w:r>
+        <w:t xml:space="preserve">Eye-Tracking</w:t>
+      </w:r>
+    </w:p>
+    <w:p>
+      <w:pPr>
+        <w:pStyle w:val="BodyText"/>
+      </w:pPr>
+      <w:r>
+        <w:t xml:space="preserve">Game-Based Learning</w:t>
+      </w:r>
+    </w:p>
+    <w:p>
+      <w:pPr>
+        <w:pStyle w:val="BodyText"/>
+      </w:pPr>
+      <w:r>
+        <w:t xml:space="preserve">Gamification</w:t>
+      </w:r>
+    </w:p>
+    <w:p>
+      <w:pPr>
+        <w:pStyle w:val="BodyText"/>
+      </w:pPr>
+      <w:r>
+        <w:t xml:space="preserve">Hand-Tracking</w:t>
+      </w:r>
+    </w:p>
+    <w:p>
+      <w:pPr>
+        <w:pStyle w:val="BodyText"/>
+      </w:pPr>
+      <w:r>
+        <w:t xml:space="preserve">Urbaner Digitaler Zwilling</w:t>
+      </w:r>
+    </w:p>
+    <w:bookmarkEnd w:id="268"/>
+    <w:bookmarkStart w:id="269" w:name="gbi"/>
+    <w:p>
+      <w:pPr>
+        <w:pStyle w:val="berschrift3"/>
+      </w:pPr>
+      <w:r>
+        <w:t xml:space="preserve">GBI</w:t>
+      </w:r>
+    </w:p>
+    <w:p>
+      <w:pPr>
+        <w:pStyle w:val="FirstParagraph"/>
+      </w:pPr>
+      <w:r>
+        <w:t xml:space="preserve">Blau-grüne Infrastruktur</w:t>
+      </w:r>
+    </w:p>
+    <w:p>
+      <w:pPr>
+        <w:pStyle w:val="BodyText"/>
+      </w:pPr>
+      <w:r>
+        <w:t xml:space="preserve">Blaue Infrastruktur</w:t>
+      </w:r>
+    </w:p>
+    <w:p>
+      <w:pPr>
+        <w:pStyle w:val="BodyText"/>
+      </w:pPr>
+      <w:r>
+        <w:t xml:space="preserve">Dachbegrünung</w:t>
+      </w:r>
+    </w:p>
+    <w:p>
+      <w:pPr>
+        <w:pStyle w:val="BodyText"/>
+      </w:pPr>
+      <w:r>
+        <w:t xml:space="preserve">Dezentrale Regenwasserversickerung</w:t>
+      </w:r>
+    </w:p>
+    <w:p>
+      <w:pPr>
+        <w:pStyle w:val="BodyText"/>
+      </w:pPr>
+      <w:r>
+        <w:t xml:space="preserve">Dürre</w:t>
+      </w:r>
+    </w:p>
+    <w:p>
+      <w:pPr>
+        <w:pStyle w:val="BodyText"/>
+      </w:pPr>
+      <w:r>
+        <w:t xml:space="preserve">Entsiegelung</w:t>
+      </w:r>
+    </w:p>
+    <w:p>
+      <w:pPr>
+        <w:pStyle w:val="BodyText"/>
+      </w:pPr>
+      <w:r>
+        <w:t xml:space="preserve">Fassadenbegrünung</w:t>
+      </w:r>
+    </w:p>
+    <w:p>
+      <w:pPr>
+        <w:pStyle w:val="BodyText"/>
+      </w:pPr>
+      <w:r>
+        <w:t xml:space="preserve">Grün-blaue Infrastruktur</w:t>
+      </w:r>
+    </w:p>
+    <w:p>
+      <w:pPr>
+        <w:pStyle w:val="BodyText"/>
+      </w:pPr>
+      <w:r>
+        <w:t xml:space="preserve">Grüne Infrastruktur</w:t>
+      </w:r>
+    </w:p>
+    <w:p>
+      <w:pPr>
+        <w:pStyle w:val="BodyText"/>
+      </w:pPr>
+      <w:r>
+        <w:t xml:space="preserve">Infrastruktur</w:t>
+      </w:r>
+    </w:p>
+    <w:p>
+      <w:pPr>
+        <w:pStyle w:val="BodyText"/>
+      </w:pPr>
+      <w:r>
+        <w:t xml:space="preserve">Kartenprojektion</w:t>
+      </w:r>
+    </w:p>
+    <w:p>
+      <w:pPr>
+        <w:pStyle w:val="BodyText"/>
+      </w:pPr>
+      <w:r>
+        <w:t xml:space="preserve">Latenter Wärmestrom</w:t>
+      </w:r>
+    </w:p>
+    <w:p>
+      <w:pPr>
+        <w:pStyle w:val="BodyText"/>
+      </w:pPr>
+      <w:r>
+        <w:t xml:space="preserve">Naturbasierte Lösung</w:t>
+      </w:r>
+    </w:p>
+    <w:p>
+      <w:pPr>
+        <w:pStyle w:val="BodyText"/>
+      </w:pPr>
+      <w:r>
+        <w:t xml:space="preserve">Nature-based Solution</w:t>
+      </w:r>
+    </w:p>
+    <w:p>
+      <w:pPr>
+        <w:pStyle w:val="BodyText"/>
+      </w:pPr>
+      <w:r>
+        <w:t xml:space="preserve">Permeable Oberflächen</w:t>
+      </w:r>
+    </w:p>
+    <w:p>
+      <w:pPr>
+        <w:pStyle w:val="BodyText"/>
+      </w:pPr>
+      <w:r>
+        <w:t xml:space="preserve">Pluviale Überflutung</w:t>
+      </w:r>
+    </w:p>
+    <w:p>
+      <w:pPr>
+        <w:pStyle w:val="BodyText"/>
+      </w:pPr>
+      <w:r>
+        <w:t xml:space="preserve">Regenwasserbewirtschaftung</w:t>
+      </w:r>
+    </w:p>
+    <w:p>
+      <w:pPr>
+        <w:pStyle w:val="BodyText"/>
+      </w:pPr>
+      <w:r>
+        <w:t xml:space="preserve">Rekultivierung</w:t>
+      </w:r>
+    </w:p>
+    <w:p>
+      <w:pPr>
+        <w:pStyle w:val="BodyText"/>
+      </w:pPr>
+      <w:r>
+        <w:t xml:space="preserve">Renaturierung</w:t>
+      </w:r>
+    </w:p>
+    <w:p>
+      <w:pPr>
+        <w:pStyle w:val="BodyText"/>
+      </w:pPr>
+      <w:r>
+        <w:t xml:space="preserve">Retentionsfläche</w:t>
+      </w:r>
+    </w:p>
+    <w:p>
+      <w:pPr>
+        <w:pStyle w:val="BodyText"/>
+      </w:pPr>
+      <w:r>
+        <w:t xml:space="preserve">Schwammstadt</w:t>
+      </w:r>
+    </w:p>
+    <w:p>
+      <w:pPr>
+        <w:pStyle w:val="BodyText"/>
+      </w:pPr>
+      <w:r>
+        <w:t xml:space="preserve">Staudamm</w:t>
+      </w:r>
+    </w:p>
+    <w:p>
+      <w:pPr>
+        <w:pStyle w:val="BodyText"/>
+      </w:pPr>
+      <w:r>
+        <w:t xml:space="preserve">System</w:t>
+      </w:r>
+    </w:p>
+    <w:p>
+      <w:pPr>
+        <w:pStyle w:val="BodyText"/>
+      </w:pPr>
+      <w:r>
+        <w:t xml:space="preserve">Teilentsiegelung</w:t>
+      </w:r>
+    </w:p>
+    <w:p>
+      <w:pPr>
+        <w:pStyle w:val="BodyText"/>
+      </w:pPr>
+      <w:r>
+        <w:t xml:space="preserve">Urbane Retentionsräume</w:t>
+      </w:r>
+    </w:p>
+    <w:p>
+      <w:pPr>
+        <w:pStyle w:val="BodyText"/>
+      </w:pPr>
+      <w:r>
+        <w:t xml:space="preserve">Wassersensible Stadt</w:t>
+      </w:r>
+    </w:p>
+    <w:bookmarkEnd w:id="269"/>
+    <w:bookmarkStart w:id="270" w:name="gefahr-1"/>
+    <w:p>
+      <w:pPr>
+        <w:pStyle w:val="berschrift3"/>
+      </w:pPr>
+      <w:r>
+        <w:t xml:space="preserve">Gefahr</w:t>
+      </w:r>
+    </w:p>
+    <w:p>
+      <w:pPr>
+        <w:pStyle w:val="FirstParagraph"/>
+      </w:pPr>
+      <w:r>
+        <w:t xml:space="preserve">Anpassungsfähigkeit</w:t>
+      </w:r>
+    </w:p>
+    <w:p>
+      <w:pPr>
+        <w:pStyle w:val="BodyText"/>
+      </w:pPr>
+      <w:r>
+        <w:t xml:space="preserve">Naturgefahren</w:t>
+      </w:r>
+    </w:p>
+    <w:bookmarkEnd w:id="270"/>
+    <w:bookmarkStart w:id="271" w:name="gis"/>
+    <w:p>
+      <w:pPr>
+        <w:pStyle w:val="berschrift3"/>
+      </w:pPr>
+      <w:r>
+        <w:t xml:space="preserve">GIS</w:t>
+      </w:r>
+    </w:p>
+    <w:p>
+      <w:pPr>
+        <w:pStyle w:val="FirstParagraph"/>
+      </w:pPr>
+      <w:r>
+        <w:t xml:space="preserve">Geokodierung</w:t>
+      </w:r>
+    </w:p>
+    <w:p>
+      <w:pPr>
+        <w:pStyle w:val="BodyText"/>
+      </w:pPr>
+      <w:r>
+        <w:t xml:space="preserve">Georeferenzierung</w:t>
+      </w:r>
+    </w:p>
+    <w:p>
+      <w:pPr>
+        <w:pStyle w:val="BodyText"/>
+      </w:pPr>
+      <w:r>
+        <w:t xml:space="preserve">InfoTool</w:t>
+      </w:r>
+    </w:p>
+    <w:p>
+      <w:pPr>
+        <w:pStyle w:val="BodyText"/>
+      </w:pPr>
+      <w:r>
+        <w:t xml:space="preserve">Koordinatensystem</w:t>
+      </w:r>
+    </w:p>
+    <w:p>
+      <w:pPr>
+        <w:pStyle w:val="BodyText"/>
+      </w:pPr>
+      <w:r>
+        <w:t xml:space="preserve">Open Geospatial Consortium</w:t>
+      </w:r>
+    </w:p>
+    <w:p>
+      <w:pPr>
+        <w:pStyle w:val="BodyText"/>
+      </w:pPr>
+      <w:r>
+        <w:t xml:space="preserve">Rasterdaten</w:t>
+      </w:r>
+    </w:p>
+    <w:p>
+      <w:pPr>
+        <w:pStyle w:val="BodyText"/>
+      </w:pPr>
+      <w:r>
+        <w:t xml:space="preserve">Räumliche Analyse</w:t>
+      </w:r>
+    </w:p>
+    <w:p>
+      <w:pPr>
+        <w:pStyle w:val="BodyText"/>
+      </w:pPr>
+      <w:r>
+        <w:t xml:space="preserve">Vektordaten</w:t>
+      </w:r>
+    </w:p>
+    <w:p>
+      <w:pPr>
+        <w:pStyle w:val="BodyText"/>
+      </w:pPr>
+      <w:r>
+        <w:t xml:space="preserve">Web Feature Service</w:t>
+      </w:r>
+    </w:p>
+    <w:bookmarkEnd w:id="271"/>
+    <w:bookmarkStart w:id="272" w:name="hitzeinsel"/>
+    <w:p>
+      <w:pPr>
+        <w:pStyle w:val="berschrift3"/>
+      </w:pPr>
+      <w:r>
+        <w:t xml:space="preserve">Hitzeinsel</w:t>
+      </w:r>
+    </w:p>
+    <w:p>
+      <w:pPr>
+        <w:pStyle w:val="FirstParagraph"/>
+      </w:pPr>
+      <w:r>
+        <w:t xml:space="preserve">Klima</w:t>
+      </w:r>
+    </w:p>
+    <w:bookmarkEnd w:id="272"/>
+    <w:bookmarkStart w:id="273" w:name="informationssystem"/>
+    <w:p>
+      <w:pPr>
+        <w:pStyle w:val="berschrift3"/>
+      </w:pPr>
+      <w:r>
+        <w:t xml:space="preserve">Informationssystem</w:t>
+      </w:r>
+    </w:p>
+    <w:p>
+      <w:pPr>
+        <w:pStyle w:val="FirstParagraph"/>
+      </w:pPr>
+      <w:r>
+        <w:t xml:space="preserve">Dateiformat</w:t>
+      </w:r>
+    </w:p>
+    <w:p>
+      <w:pPr>
+        <w:pStyle w:val="BodyText"/>
+      </w:pPr>
+      <w:r>
+        <w:t xml:space="preserve">GeoNode</w:t>
+      </w:r>
+    </w:p>
+    <w:p>
+      <w:pPr>
+        <w:pStyle w:val="BodyText"/>
+      </w:pPr>
+      <w:r>
+        <w:t xml:space="preserve">Geodatenformat</w:t>
+      </w:r>
+    </w:p>
+    <w:p>
+      <w:pPr>
+        <w:pStyle w:val="BodyText"/>
+      </w:pPr>
+      <w:r>
+        <w:t xml:space="preserve">Geodateninfrastruktur</w:t>
+      </w:r>
+    </w:p>
+    <w:p>
+      <w:pPr>
+        <w:pStyle w:val="BodyText"/>
+      </w:pPr>
+      <w:r>
+        <w:t xml:space="preserve">Geoinformationssystem</w:t>
+      </w:r>
+    </w:p>
+    <w:p>
+      <w:pPr>
+        <w:pStyle w:val="BodyText"/>
+      </w:pPr>
+      <w:r>
+        <w:t xml:space="preserve">Geoportal</w:t>
+      </w:r>
+    </w:p>
+    <w:p>
+      <w:pPr>
+        <w:pStyle w:val="BodyText"/>
+      </w:pPr>
+      <w:r>
+        <w:t xml:space="preserve">Geostories</w:t>
+      </w:r>
+    </w:p>
+    <w:bookmarkEnd w:id="273"/>
+    <w:bookmarkStart w:id="274" w:name="infotool-1"/>
+    <w:p>
+      <w:pPr>
+        <w:pStyle w:val="berschrift3"/>
+      </w:pPr>
+      <w:r>
+        <w:t xml:space="preserve">InfoTool</w:t>
+      </w:r>
+    </w:p>
+    <w:p>
+      <w:pPr>
+        <w:pStyle w:val="FirstParagraph"/>
+      </w:pPr>
+      <w:r>
+        <w:t xml:space="preserve">Datenerfassung</w:t>
+      </w:r>
+    </w:p>
+    <w:p>
+      <w:pPr>
+        <w:pStyle w:val="BodyText"/>
+      </w:pPr>
+      <w:r>
+        <w:t xml:space="preserve">Datenvisualisierung</w:t>
+      </w:r>
+    </w:p>
+    <w:p>
+      <w:pPr>
+        <w:pStyle w:val="BodyText"/>
+      </w:pPr>
+      <w:r>
+        <w:t xml:space="preserve">GeoServer</w:t>
+      </w:r>
+    </w:p>
+    <w:p>
+      <w:pPr>
+        <w:pStyle w:val="BodyText"/>
+      </w:pPr>
+      <w:r>
+        <w:t xml:space="preserve">Geodatenbank</w:t>
+      </w:r>
+    </w:p>
+    <w:p>
+      <w:pPr>
+        <w:pStyle w:val="BodyText"/>
+      </w:pPr>
+      <w:r>
+        <w:t xml:space="preserve">Geodatendienste</w:t>
+      </w:r>
+    </w:p>
+    <w:p>
+      <w:pPr>
+        <w:pStyle w:val="BodyText"/>
+      </w:pPr>
+      <w:r>
+        <w:t xml:space="preserve">Geodatensatz</w:t>
+      </w:r>
+    </w:p>
+    <w:p>
+      <w:pPr>
+        <w:pStyle w:val="BodyText"/>
+      </w:pPr>
+      <w:r>
+        <w:t xml:space="preserve">Geodatenverarbeitung</w:t>
+      </w:r>
+    </w:p>
+    <w:p>
+      <w:pPr>
+        <w:pStyle w:val="BodyText"/>
+      </w:pPr>
+      <w:r>
+        <w:t xml:space="preserve">Web Map Service</w:t>
+      </w:r>
+    </w:p>
+    <w:bookmarkEnd w:id="274"/>
+    <w:bookmarkStart w:id="275" w:name="klima-1"/>
+    <w:p>
+      <w:pPr>
+        <w:pStyle w:val="berschrift3"/>
+      </w:pPr>
+      <w:r>
+        <w:t xml:space="preserve">Klima</w:t>
+      </w:r>
+    </w:p>
+    <w:p>
+      <w:pPr>
+        <w:pStyle w:val="FirstParagraph"/>
+      </w:pPr>
+      <w:r>
+        <w:t xml:space="preserve">Klimaanpassung</w:t>
+      </w:r>
+    </w:p>
+    <w:p>
+      <w:pPr>
+        <w:pStyle w:val="BodyText"/>
+      </w:pPr>
+      <w:r>
+        <w:t xml:space="preserve">Klimaresiliente Stadt</w:t>
+      </w:r>
+    </w:p>
+    <w:p>
+      <w:pPr>
+        <w:pStyle w:val="BodyText"/>
+      </w:pPr>
+      <w:r>
+        <w:t xml:space="preserve">Klimarisiko</w:t>
+      </w:r>
+    </w:p>
+    <w:p>
+      <w:pPr>
+        <w:pStyle w:val="BodyText"/>
+      </w:pPr>
+      <w:r>
+        <w:t xml:space="preserve">Klimaschutz</w:t>
+      </w:r>
+    </w:p>
+    <w:bookmarkEnd w:id="275"/>
+    <w:bookmarkStart w:id="276" w:name="kommunikation-1"/>
+    <w:p>
+      <w:pPr>
+        <w:pStyle w:val="berschrift3"/>
+      </w:pPr>
+      <w:r>
+        <w:t xml:space="preserve">Kommunikation</w:t>
+      </w:r>
+    </w:p>
+    <w:p>
+      <w:pPr>
+        <w:pStyle w:val="FirstParagraph"/>
+      </w:pPr>
+      <w:r>
+        <w:t xml:space="preserve">Ambiguität</w:t>
+      </w:r>
+    </w:p>
+    <w:p>
+      <w:pPr>
+        <w:pStyle w:val="BodyText"/>
+      </w:pPr>
+      <w:r>
+        <w:t xml:space="preserve">Co-kreative Wissenschaftskommunikation</w:t>
+      </w:r>
+    </w:p>
+    <w:p>
+      <w:pPr>
+        <w:pStyle w:val="BodyText"/>
+      </w:pPr>
+      <w:r>
+        <w:t xml:space="preserve">Dialoggruppe</w:t>
+      </w:r>
+    </w:p>
+    <w:p>
+      <w:pPr>
+        <w:pStyle w:val="BodyText"/>
+      </w:pPr>
+      <w:r>
+        <w:t xml:space="preserve">Externe Wissenschaftskommunikation</w:t>
+      </w:r>
+    </w:p>
+    <w:p>
+      <w:pPr>
+        <w:pStyle w:val="BodyText"/>
+      </w:pPr>
+      <w:r>
+        <w:t xml:space="preserve">Interne Wissenschaftskommunikation</w:t>
+      </w:r>
+    </w:p>
+    <w:p>
+      <w:pPr>
+        <w:pStyle w:val="BodyText"/>
+      </w:pPr>
+      <w:r>
+        <w:t xml:space="preserve">Klimakommunikation</w:t>
+      </w:r>
+    </w:p>
+    <w:p>
+      <w:pPr>
+        <w:pStyle w:val="BodyText"/>
+      </w:pPr>
+      <w:r>
+        <w:t xml:space="preserve">Kommunikation</w:t>
+      </w:r>
+    </w:p>
+    <w:p>
+      <w:pPr>
+        <w:pStyle w:val="BodyText"/>
+      </w:pPr>
+      <w:r>
+        <w:t xml:space="preserve">Makroebene</w:t>
+      </w:r>
+    </w:p>
+    <w:p>
+      <w:pPr>
+        <w:pStyle w:val="BodyText"/>
+      </w:pPr>
+      <w:r>
+        <w:t xml:space="preserve">Mesoebene</w:t>
+      </w:r>
+    </w:p>
+    <w:p>
+      <w:pPr>
+        <w:pStyle w:val="BodyText"/>
+      </w:pPr>
+      <w:r>
+        <w:t xml:space="preserve">Mikroebene</w:t>
+      </w:r>
+    </w:p>
+    <w:p>
+      <w:pPr>
+        <w:pStyle w:val="BodyText"/>
+      </w:pPr>
+      <w:r>
+        <w:t xml:space="preserve">Partizipative Wissenschaftskommunikation</w:t>
+      </w:r>
+    </w:p>
+    <w:p>
+      <w:pPr>
+        <w:pStyle w:val="BodyText"/>
+      </w:pPr>
+      <w:r>
+        <w:t xml:space="preserve">Projektkommunikation</w:t>
+      </w:r>
+    </w:p>
+    <w:p>
+      <w:pPr>
+        <w:pStyle w:val="BodyText"/>
+      </w:pPr>
+      <w:r>
+        <w:t xml:space="preserve">Projektmarketing</w:t>
+      </w:r>
+    </w:p>
+    <w:p>
+      <w:pPr>
+        <w:pStyle w:val="BodyText"/>
+      </w:pPr>
+      <w:r>
+        <w:t xml:space="preserve">Responsive Wissenschaftskommunikation</w:t>
+      </w:r>
+    </w:p>
+    <w:p>
+      <w:pPr>
+        <w:pStyle w:val="BodyText"/>
+      </w:pPr>
+      <w:r>
+        <w:t xml:space="preserve">Wissenschaftskommunikation</w:t>
+      </w:r>
+    </w:p>
+    <w:bookmarkEnd w:id="276"/>
+    <w:bookmarkStart w:id="277" w:name="kritis"/>
+    <w:p>
+      <w:pPr>
+        <w:pStyle w:val="berschrift3"/>
+      </w:pPr>
+      <w:r>
+        <w:t xml:space="preserve">KRITIS</w:t>
+      </w:r>
+    </w:p>
+    <w:p>
+      <w:pPr>
+        <w:pStyle w:val="FirstParagraph"/>
+      </w:pPr>
+      <w:r>
+        <w:t xml:space="preserve">Blackout</w:t>
+      </w:r>
+    </w:p>
+    <w:p>
+      <w:pPr>
+        <w:pStyle w:val="BodyText"/>
+      </w:pPr>
+      <w:r>
+        <w:t xml:space="preserve">Exposition</w:t>
+      </w:r>
+    </w:p>
+    <w:p>
+      <w:pPr>
+        <w:pStyle w:val="BodyText"/>
+      </w:pPr>
+      <w:r>
+        <w:t xml:space="preserve">Härtung</w:t>
+      </w:r>
+    </w:p>
+    <w:p>
+      <w:pPr>
+        <w:pStyle w:val="BodyText"/>
+      </w:pPr>
+      <w:r>
+        <w:t xml:space="preserve">Interdependenz</w:t>
+      </w:r>
+    </w:p>
+    <w:p>
+      <w:pPr>
+        <w:pStyle w:val="BodyText"/>
+      </w:pPr>
+      <w:r>
+        <w:t xml:space="preserve">KRITIS-Branche</w:t>
+      </w:r>
+    </w:p>
+    <w:p>
+      <w:pPr>
+        <w:pStyle w:val="BodyText"/>
+      </w:pPr>
+      <w:r>
+        <w:t xml:space="preserve">KRITIS-Sektoren</w:t>
+      </w:r>
+    </w:p>
+    <w:p>
+      <w:pPr>
+        <w:pStyle w:val="BodyText"/>
+      </w:pPr>
+      <w:r>
+        <w:t xml:space="preserve">Kaskadeneffekt</w:t>
+      </w:r>
+    </w:p>
+    <w:p>
+      <w:pPr>
+        <w:pStyle w:val="BodyText"/>
+      </w:pPr>
+      <w:r>
+        <w:t xml:space="preserve">Kritische Infrastrukturen</w:t>
+      </w:r>
+    </w:p>
+    <w:p>
+      <w:pPr>
+        <w:pStyle w:val="BodyText"/>
+      </w:pPr>
+      <w:r>
+        <w:t xml:space="preserve">Sensitivität</w:t>
+      </w:r>
+    </w:p>
+    <w:bookmarkEnd w:id="277"/>
+    <w:bookmarkStart w:id="278" w:name="naturgefahr"/>
+    <w:p>
+      <w:pPr>
+        <w:pStyle w:val="berschrift3"/>
+      </w:pPr>
+      <w:r>
+        <w:t xml:space="preserve">Naturgefahr</w:t>
+      </w:r>
+    </w:p>
+    <w:p>
+      <w:pPr>
+        <w:pStyle w:val="FirstParagraph"/>
+      </w:pPr>
+      <w:r>
+        <w:t xml:space="preserve">Exposition</w:t>
+      </w:r>
+    </w:p>
+    <w:p>
+      <w:pPr>
+        <w:pStyle w:val="BodyText"/>
+      </w:pPr>
+      <w:r>
+        <w:t xml:space="preserve">Starkregenindex</w:t>
+      </w:r>
+    </w:p>
+    <w:bookmarkEnd w:id="278"/>
+    <w:bookmarkStart w:id="279" w:name="naturgefahren-1"/>
+    <w:p>
+      <w:pPr>
+        <w:pStyle w:val="berschrift3"/>
+      </w:pPr>
+      <w:r>
+        <w:t xml:space="preserve">Naturgefahren</w:t>
+      </w:r>
+    </w:p>
+    <w:p>
+      <w:pPr>
+        <w:pStyle w:val="FirstParagraph"/>
+      </w:pPr>
+      <w:r>
+        <w:t xml:space="preserve">Dürreindex</w:t>
+      </w:r>
+    </w:p>
+    <w:p>
+      <w:pPr>
+        <w:pStyle w:val="BodyText"/>
+      </w:pPr>
+      <w:r>
+        <w:t xml:space="preserve">Extremereignis</w:t>
+      </w:r>
+    </w:p>
+    <w:p>
+      <w:pPr>
+        <w:pStyle w:val="BodyText"/>
+      </w:pPr>
+      <w:r>
+        <w:t xml:space="preserve">Flusshochwasser</w:t>
+      </w:r>
+    </w:p>
+    <w:p>
+      <w:pPr>
+        <w:pStyle w:val="BodyText"/>
+      </w:pPr>
+      <w:r>
+        <w:t xml:space="preserve">Fluviale Überflutung</w:t>
+      </w:r>
+    </w:p>
+    <w:p>
+      <w:pPr>
+        <w:pStyle w:val="BodyText"/>
+      </w:pPr>
+      <w:r>
+        <w:t xml:space="preserve">Gefahr</w:t>
+      </w:r>
+    </w:p>
+    <w:p>
+      <w:pPr>
+        <w:pStyle w:val="BodyText"/>
+      </w:pPr>
+      <w:r>
+        <w:t xml:space="preserve">Gefahrenkarte</w:t>
+      </w:r>
+    </w:p>
+    <w:p>
+      <w:pPr>
+        <w:pStyle w:val="BodyText"/>
+      </w:pPr>
+      <w:r>
+        <w:t xml:space="preserve">Grundhochwasser</w:t>
+      </w:r>
+    </w:p>
+    <w:p>
+      <w:pPr>
+        <w:pStyle w:val="BodyText"/>
+      </w:pPr>
+      <w:r>
+        <w:t xml:space="preserve">Hochwasser</w:t>
+      </w:r>
+    </w:p>
+    <w:p>
+      <w:pPr>
+        <w:pStyle w:val="BodyText"/>
+      </w:pPr>
+      <w:r>
+        <w:t xml:space="preserve">Hochwassergefahrenkarte</w:t>
+      </w:r>
+    </w:p>
+    <w:p>
+      <w:pPr>
+        <w:pStyle w:val="BodyText"/>
+      </w:pPr>
+      <w:r>
+        <w:t xml:space="preserve">Katastrophe</w:t>
+      </w:r>
+    </w:p>
+    <w:p>
+      <w:pPr>
+        <w:pStyle w:val="BodyText"/>
+      </w:pPr>
+      <w:r>
+        <w:t xml:space="preserve">PET-Wert</w:t>
+      </w:r>
+    </w:p>
+    <w:p>
+      <w:pPr>
+        <w:pStyle w:val="BodyText"/>
+      </w:pPr>
+      <w:r>
+        <w:t xml:space="preserve">Starkregen</w:t>
+      </w:r>
+    </w:p>
+    <w:p>
+      <w:pPr>
+        <w:pStyle w:val="BodyText"/>
+      </w:pPr>
+      <w:r>
+        <w:t xml:space="preserve">Starkregengefahrenkarte</w:t>
+      </w:r>
+    </w:p>
+    <w:p>
+      <w:pPr>
+        <w:pStyle w:val="BodyText"/>
+      </w:pPr>
+      <w:r>
+        <w:t xml:space="preserve">Sturmflut</w:t>
+      </w:r>
+    </w:p>
+    <w:p>
+      <w:pPr>
+        <w:pStyle w:val="BodyText"/>
+      </w:pPr>
+      <w:r>
+        <w:t xml:space="preserve">Thermische Ausgleichsfunktion</w:t>
+      </w:r>
+    </w:p>
+    <w:p>
+      <w:pPr>
+        <w:pStyle w:val="BodyText"/>
+      </w:pPr>
+      <w:r>
+        <w:t xml:space="preserve">Thermische Belastung</w:t>
+      </w:r>
+    </w:p>
+    <w:p>
+      <w:pPr>
+        <w:pStyle w:val="BodyText"/>
+      </w:pPr>
+      <w:r>
+        <w:t xml:space="preserve">Urbane Hitzeinsel</w:t>
+      </w:r>
+    </w:p>
+    <w:bookmarkEnd w:id="279"/>
+    <w:bookmarkStart w:id="280" w:name="ökosystem"/>
+    <w:p>
+      <w:pPr>
+        <w:pStyle w:val="berschrift3"/>
+      </w:pPr>
+      <w:r>
+        <w:t xml:space="preserve">Ökosystem</w:t>
+      </w:r>
+    </w:p>
+    <w:p>
+      <w:pPr>
+        <w:pStyle w:val="FirstParagraph"/>
+      </w:pPr>
+      <w:r>
+        <w:t xml:space="preserve">Evapotranspiration</w:t>
+      </w:r>
+    </w:p>
+    <w:p>
+      <w:pPr>
+        <w:pStyle w:val="BodyText"/>
+      </w:pPr>
+      <w:r>
+        <w:t xml:space="preserve">Resilienz</w:t>
+      </w:r>
+    </w:p>
+    <w:p>
+      <w:pPr>
+        <w:pStyle w:val="BodyText"/>
+      </w:pPr>
+      <w:r>
+        <w:t xml:space="preserve">Revitalisierung</w:t>
+      </w:r>
+    </w:p>
+    <w:p>
+      <w:pPr>
+        <w:pStyle w:val="BodyText"/>
+      </w:pPr>
+      <w:r>
+        <w:t xml:space="preserve">Ökosystemdienstleistungen</w:t>
+      </w:r>
+    </w:p>
+    <w:p>
+      <w:pPr>
+        <w:pStyle w:val="BodyText"/>
+      </w:pPr>
+      <w:r>
+        <w:t xml:space="preserve">Ökosystemfunktion</w:t>
+      </w:r>
+    </w:p>
+    <w:bookmarkEnd w:id="280"/>
+    <w:bookmarkStart w:id="281" w:name="partizipation-1"/>
+    <w:p>
+      <w:pPr>
+        <w:pStyle w:val="berschrift3"/>
+      </w:pPr>
+      <w:r>
+        <w:t xml:space="preserve">Partizipation</w:t>
+      </w:r>
+    </w:p>
+    <w:p>
+      <w:pPr>
+        <w:pStyle w:val="FirstParagraph"/>
+      </w:pPr>
+      <w:r>
+        <w:t xml:space="preserve">Citizen Science</w:t>
+      </w:r>
+    </w:p>
+    <w:p>
+      <w:pPr>
+        <w:pStyle w:val="BodyText"/>
+      </w:pPr>
+      <w:r>
+        <w:t xml:space="preserve">Co-Design</w:t>
+      </w:r>
+    </w:p>
+    <w:p>
+      <w:pPr>
+        <w:pStyle w:val="BodyText"/>
+      </w:pPr>
+      <w:r>
+        <w:t xml:space="preserve">Co-Kreation</w:t>
+      </w:r>
+    </w:p>
+    <w:p>
+      <w:pPr>
+        <w:pStyle w:val="BodyText"/>
+      </w:pPr>
+      <w:r>
+        <w:t xml:space="preserve">Co-kreativer Workshop</w:t>
+      </w:r>
+    </w:p>
+    <w:p>
+      <w:pPr>
+        <w:pStyle w:val="BodyText"/>
+      </w:pPr>
+      <w:r>
+        <w:t xml:space="preserve">Kollaborativ</w:t>
+      </w:r>
+    </w:p>
+    <w:p>
+      <w:pPr>
+        <w:pStyle w:val="BodyText"/>
+      </w:pPr>
+      <w:r>
+        <w:t xml:space="preserve">Partizipation</w:t>
+      </w:r>
+    </w:p>
+    <w:p>
+      <w:pPr>
+        <w:pStyle w:val="BodyText"/>
+      </w:pPr>
+      <w:r>
+        <w:t xml:space="preserve">Prototyp</w:t>
+      </w:r>
+    </w:p>
+    <w:p>
+      <w:pPr>
+        <w:pStyle w:val="BodyText"/>
+      </w:pPr>
+      <w:r>
+        <w:t xml:space="preserve">Workshop</w:t>
+      </w:r>
+    </w:p>
+    <w:bookmarkEnd w:id="281"/>
+    <w:bookmarkStart w:id="282" w:name="projekt"/>
+    <w:p>
+      <w:pPr>
+        <w:pStyle w:val="berschrift3"/>
+      </w:pPr>
+      <w:r>
+        <w:t xml:space="preserve">Projekt</w:t>
+      </w:r>
+    </w:p>
+    <w:p>
+      <w:pPr>
+        <w:pStyle w:val="FirstParagraph"/>
+      </w:pPr>
+      <w:r>
+        <w:t xml:space="preserve">Agilität</w:t>
+      </w:r>
+    </w:p>
+    <w:p>
+      <w:pPr>
+        <w:pStyle w:val="BodyText"/>
+      </w:pPr>
+      <w:r>
+        <w:t xml:space="preserve">Akteur:innen</w:t>
+      </w:r>
+    </w:p>
+    <w:p>
+      <w:pPr>
+        <w:pStyle w:val="BodyText"/>
+      </w:pPr>
+      <w:r>
+        <w:t xml:space="preserve">Akteursnetzwerkanalyse</w:t>
+      </w:r>
+    </w:p>
+    <w:p>
+      <w:pPr>
+        <w:pStyle w:val="BodyText"/>
+      </w:pPr>
+      <w:r>
+        <w:t xml:space="preserve">Best Practices</w:t>
+      </w:r>
+    </w:p>
+    <w:p>
+      <w:pPr>
+        <w:pStyle w:val="BodyText"/>
+      </w:pPr>
+      <w:r>
+        <w:t xml:space="preserve">Co-Site</w:t>
+      </w:r>
+    </w:p>
+    <w:p>
+      <w:pPr>
+        <w:pStyle w:val="BodyText"/>
+      </w:pPr>
+      <w:r>
+        <w:t xml:space="preserve">Co-Site-Glossar</w:t>
+      </w:r>
+    </w:p>
+    <w:p>
+      <w:pPr>
+        <w:pStyle w:val="BodyText"/>
+      </w:pPr>
+      <w:r>
+        <w:t xml:space="preserve">Entwicklungsteam</w:t>
+      </w:r>
+    </w:p>
+    <w:p>
+      <w:pPr>
+        <w:pStyle w:val="BodyText"/>
+      </w:pPr>
+      <w:r>
+        <w:t xml:space="preserve">Expertisegruppe</w:t>
+      </w:r>
+    </w:p>
+    <w:p>
+      <w:pPr>
+        <w:pStyle w:val="BodyText"/>
+      </w:pPr>
+      <w:r>
+        <w:t xml:space="preserve">Gemeinwohlorientierung</w:t>
+      </w:r>
+    </w:p>
+    <w:p>
+      <w:pPr>
+        <w:pStyle w:val="BodyText"/>
+      </w:pPr>
+      <w:r>
+        <w:t xml:space="preserve">Glossar</w:t>
+      </w:r>
+    </w:p>
+    <w:p>
+      <w:pPr>
+        <w:pStyle w:val="BodyText"/>
+      </w:pPr>
+      <w:r>
+        <w:t xml:space="preserve">Modellregionen</w:t>
+      </w:r>
+    </w:p>
+    <w:p>
+      <w:pPr>
+        <w:pStyle w:val="BodyText"/>
+      </w:pPr>
+      <w:r>
+        <w:t xml:space="preserve">Next Practices</w:t>
+      </w:r>
+    </w:p>
+    <w:p>
+      <w:pPr>
+        <w:pStyle w:val="BodyText"/>
+      </w:pPr>
+      <w:r>
+        <w:t xml:space="preserve">Partner:innen</w:t>
+      </w:r>
+    </w:p>
+    <w:p>
+      <w:pPr>
+        <w:pStyle w:val="BodyText"/>
+      </w:pPr>
+      <w:r>
+        <w:t xml:space="preserve">Practices</w:t>
+      </w:r>
+    </w:p>
+    <w:p>
+      <w:pPr>
+        <w:pStyle w:val="BodyText"/>
+      </w:pPr>
+      <w:r>
+        <w:t xml:space="preserve">Realexperiment</w:t>
+      </w:r>
+    </w:p>
+    <w:p>
+      <w:pPr>
+        <w:pStyle w:val="BodyText"/>
+      </w:pPr>
+      <w:r>
+        <w:t xml:space="preserve">Reallabor</w:t>
+      </w:r>
+    </w:p>
+    <w:p>
+      <w:pPr>
+        <w:pStyle w:val="BodyText"/>
+      </w:pPr>
+      <w:r>
+        <w:t xml:space="preserve">Sites</w:t>
+      </w:r>
+    </w:p>
+    <w:p>
+      <w:pPr>
+        <w:pStyle w:val="BodyText"/>
+      </w:pPr>
+      <w:r>
+        <w:t xml:space="preserve">Stakeholder</w:t>
+      </w:r>
+    </w:p>
+    <w:p>
+      <w:pPr>
+        <w:pStyle w:val="BodyText"/>
+      </w:pPr>
+      <w:r>
+        <w:t xml:space="preserve">Transdisziplinäres Arbeiten</w:t>
+      </w:r>
+    </w:p>
+    <w:p>
+      <w:pPr>
+        <w:pStyle w:val="BodyText"/>
+      </w:pPr>
+      <w:r>
+        <w:t xml:space="preserve">Transferbeirat</w:t>
+      </w:r>
+    </w:p>
+    <w:p>
+      <w:pPr>
+        <w:pStyle w:val="BodyText"/>
+      </w:pPr>
+      <w:r>
+        <w:t xml:space="preserve">Transformationsnetzwerk</w:t>
+      </w:r>
+    </w:p>
+    <w:p>
+      <w:pPr>
+        <w:pStyle w:val="BodyText"/>
+      </w:pPr>
+      <w:r>
+        <w:t xml:space="preserve">VUCA</w:t>
+      </w:r>
+    </w:p>
+    <w:p>
+      <w:pPr>
+        <w:pStyle w:val="BodyText"/>
+      </w:pPr>
+      <w:r>
+        <w:t xml:space="preserve">Zielgruppe</w:t>
+      </w:r>
+    </w:p>
+    <w:bookmarkEnd w:id="282"/>
+    <w:bookmarkStart w:id="283" w:name="risikomanagement-1"/>
+    <w:p>
+      <w:pPr>
+        <w:pStyle w:val="berschrift3"/>
+      </w:pPr>
+      <w:r>
+        <w:t xml:space="preserve">Risikomanagement</w:t>
+      </w:r>
+    </w:p>
+    <w:p>
+      <w:pPr>
+        <w:pStyle w:val="FirstParagraph"/>
+      </w:pPr>
+      <w:r>
+        <w:t xml:space="preserve">Anfälligkeit</w:t>
+      </w:r>
+    </w:p>
+    <w:p>
+      <w:pPr>
+        <w:pStyle w:val="BodyText"/>
+      </w:pPr>
+      <w:r>
+        <w:t xml:space="preserve">Bevölkerungsschutz</w:t>
+      </w:r>
+    </w:p>
+    <w:p>
+      <w:pPr>
+        <w:pStyle w:val="BodyText"/>
+      </w:pPr>
+      <w:r>
+        <w:t xml:space="preserve">Gefahrenabwehr</w:t>
+      </w:r>
+    </w:p>
+    <w:p>
+      <w:pPr>
+        <w:pStyle w:val="BodyText"/>
+      </w:pPr>
+      <w:r>
+        <w:t xml:space="preserve">Hochwasserrisikokarte</w:t>
+      </w:r>
+    </w:p>
+    <w:p>
+      <w:pPr>
+        <w:pStyle w:val="BodyText"/>
+      </w:pPr>
+      <w:r>
+        <w:t xml:space="preserve">Kapazität</w:t>
+      </w:r>
+    </w:p>
+    <w:p>
+      <w:pPr>
+        <w:pStyle w:val="BodyText"/>
+      </w:pPr>
+      <w:r>
+        <w:t xml:space="preserve">Katastrophenschutz</w:t>
+      </w:r>
+    </w:p>
+    <w:p>
+      <w:pPr>
+        <w:pStyle w:val="BodyText"/>
+      </w:pPr>
+      <w:r>
+        <w:t xml:space="preserve">Krise</w:t>
+      </w:r>
+    </w:p>
+    <w:p>
+      <w:pPr>
+        <w:pStyle w:val="BodyText"/>
+      </w:pPr>
+      <w:r>
+        <w:t xml:space="preserve">Prävention</w:t>
+      </w:r>
+    </w:p>
+    <w:p>
+      <w:pPr>
+        <w:pStyle w:val="BodyText"/>
+      </w:pPr>
+      <w:r>
+        <w:t xml:space="preserve">Risiko</w:t>
+      </w:r>
+    </w:p>
+    <w:p>
+      <w:pPr>
+        <w:pStyle w:val="BodyText"/>
+      </w:pPr>
+      <w:r>
+        <w:t xml:space="preserve">Risikokarte</w:t>
+      </w:r>
+    </w:p>
+    <w:p>
+      <w:pPr>
+        <w:pStyle w:val="BodyText"/>
+      </w:pPr>
+      <w:r>
+        <w:t xml:space="preserve">Risikomanagement</w:t>
+      </w:r>
+    </w:p>
+    <w:p>
+      <w:pPr>
+        <w:pStyle w:val="BodyText"/>
+      </w:pPr>
+      <w:r>
+        <w:t xml:space="preserve">Schaden</w:t>
+      </w:r>
+    </w:p>
+    <w:p>
+      <w:pPr>
+        <w:pStyle w:val="BodyText"/>
+      </w:pPr>
+      <w:r>
+        <w:t xml:space="preserve">Schutzgut</w:t>
+      </w:r>
+    </w:p>
+    <w:p>
+      <w:pPr>
+        <w:pStyle w:val="BodyText"/>
+      </w:pPr>
+      <w:r>
+        <w:t xml:space="preserve">Starkregenrisikokarte</w:t>
+      </w:r>
+    </w:p>
+    <w:p>
+      <w:pPr>
+        <w:pStyle w:val="BodyText"/>
+      </w:pPr>
+      <w:r>
+        <w:t xml:space="preserve">Verletzlichkeit</w:t>
+      </w:r>
+    </w:p>
+    <w:p>
+      <w:pPr>
+        <w:pStyle w:val="BodyText"/>
+      </w:pPr>
+      <w:r>
+        <w:t xml:space="preserve">Verwundbarkeit</w:t>
+      </w:r>
+    </w:p>
+    <w:p>
+      <w:pPr>
+        <w:pStyle w:val="BodyText"/>
+      </w:pPr>
+      <w:r>
+        <w:t xml:space="preserve">Vulnerabilität</w:t>
+      </w:r>
+    </w:p>
+    <w:p>
+      <w:pPr>
+        <w:pStyle w:val="BodyText"/>
+      </w:pPr>
+      <w:r>
+        <w:t xml:space="preserve">Vulnerable Personengruppen</w:t>
+      </w:r>
+    </w:p>
+    <w:bookmarkEnd w:id="283"/>
+    <w:bookmarkStart w:id="284" w:name="risikomanagment"/>
+    <w:p>
+      <w:pPr>
+        <w:pStyle w:val="berschrift3"/>
+      </w:pPr>
+      <w:r>
+        <w:t xml:space="preserve">Risikomanagment</w:t>
+      </w:r>
+    </w:p>
+    <w:p>
+      <w:pPr>
+        <w:pStyle w:val="FirstParagraph"/>
+      </w:pPr>
+      <w:r>
+        <w:t xml:space="preserve">Krisenmanagement</w:t>
+      </w:r>
+    </w:p>
+    <w:p>
+      <w:pPr>
+        <w:pStyle w:val="BodyText"/>
+      </w:pPr>
+      <w:r>
+        <w:t xml:space="preserve">Zivilschutz</w:t>
+      </w:r>
+    </w:p>
+    <w:bookmarkEnd w:id="284"/>
+    <w:bookmarkStart w:id="285" w:name="transformation-1"/>
+    <w:p>
+      <w:pPr>
+        <w:pStyle w:val="berschrift3"/>
+      </w:pPr>
+      <w:r>
+        <w:t xml:space="preserve">Transformation</w:t>
+      </w:r>
+    </w:p>
+    <w:p>
+      <w:pPr>
+        <w:pStyle w:val="FirstParagraph"/>
+      </w:pPr>
+      <w:r>
+        <w:t xml:space="preserve">Agenda 2030</w:t>
+      </w:r>
+    </w:p>
+    <w:p>
+      <w:pPr>
+        <w:pStyle w:val="BodyText"/>
+      </w:pPr>
+      <w:r>
+        <w:t xml:space="preserve">Bildung für Nachhaltige Entwicklung</w:t>
+      </w:r>
+    </w:p>
+    <w:p>
+      <w:pPr>
+        <w:pStyle w:val="BodyText"/>
+      </w:pPr>
+      <w:r>
+        <w:t xml:space="preserve">Change Agents</w:t>
+      </w:r>
+    </w:p>
+    <w:p>
+      <w:pPr>
+        <w:pStyle w:val="BodyText"/>
+      </w:pPr>
+      <w:r>
+        <w:t xml:space="preserve">Global Change</w:t>
+      </w:r>
+    </w:p>
+    <w:p>
+      <w:pPr>
+        <w:pStyle w:val="BodyText"/>
+      </w:pPr>
+      <w:r>
+        <w:t xml:space="preserve">Klimawandelanpassung</w:t>
+      </w:r>
+    </w:p>
+    <w:p>
+      <w:pPr>
+        <w:pStyle w:val="BodyText"/>
+      </w:pPr>
+      <w:r>
+        <w:t xml:space="preserve">Megatrends</w:t>
+      </w:r>
+    </w:p>
+    <w:p>
+      <w:pPr>
+        <w:pStyle w:val="BodyText"/>
+      </w:pPr>
+      <w:r>
+        <w:t xml:space="preserve">Nachhaltigkeit</w:t>
+      </w:r>
+    </w:p>
+    <w:p>
+      <w:pPr>
+        <w:pStyle w:val="BodyText"/>
+      </w:pPr>
+      <w:r>
+        <w:t xml:space="preserve">Nachhaltigkeitsmanagement</w:t>
+      </w:r>
+    </w:p>
+    <w:p>
+      <w:pPr>
+        <w:pStyle w:val="BodyText"/>
+      </w:pPr>
+      <w:r>
+        <w:t xml:space="preserve">Nachhaltigkeitsstrategie</w:t>
+      </w:r>
+    </w:p>
+    <w:p>
+      <w:pPr>
+        <w:pStyle w:val="BodyText"/>
+      </w:pPr>
+      <w:r>
+        <w:t xml:space="preserve">Sustainable Development Goals</w:t>
+      </w:r>
+    </w:p>
+    <w:p>
+      <w:pPr>
+        <w:pStyle w:val="BodyText"/>
+      </w:pPr>
+      <w:r>
+        <w:t xml:space="preserve">Transformation</w:t>
+      </w:r>
+    </w:p>
+    <w:p>
+      <w:pPr>
+        <w:pStyle w:val="BodyText"/>
+      </w:pPr>
+      <w:r>
+        <w:t xml:space="preserve">Transformative Wissenschaft</w:t>
+      </w:r>
+    </w:p>
+    <w:p>
+      <w:pPr>
+        <w:pStyle w:val="BodyText"/>
+      </w:pPr>
+      <w:r>
+        <w:t xml:space="preserve">Urbane Resilienz</w:t>
+      </w:r>
+    </w:p>
+    <w:p>
+      <w:pPr>
+        <w:pStyle w:val="BodyText"/>
+      </w:pPr>
+      <w:r>
+        <w:t xml:space="preserve">Vision</w:t>
+      </w:r>
+    </w:p>
+    <w:bookmarkEnd w:id="285"/>
+    <w:bookmarkStart w:id="286" w:name="urbaner-retentionsraum"/>
+    <w:p>
+      <w:pPr>
+        <w:pStyle w:val="berschrift3"/>
+      </w:pPr>
+      <w:r>
+        <w:t xml:space="preserve">urbaner Retentionsraum</w:t>
+      </w:r>
+    </w:p>
+    <w:p>
+      <w:pPr>
+        <w:pStyle w:val="FirstParagraph"/>
+      </w:pPr>
+      <w:r>
+        <w:t xml:space="preserve">Rückhaltevolumen</w:t>
+      </w:r>
+    </w:p>
+    <w:bookmarkEnd w:id="286"/>
+    <w:bookmarkStart w:id="287" w:name="weiterbildung-1"/>
+    <w:p>
+      <w:pPr>
+        <w:pStyle w:val="berschrift3"/>
+      </w:pPr>
+      <w:r>
+        <w:t xml:space="preserve">Weiterbildung</w:t>
+      </w:r>
+    </w:p>
+    <w:p>
+      <w:pPr>
+        <w:pStyle w:val="FirstParagraph"/>
+      </w:pPr>
+      <w:r>
+        <w:t xml:space="preserve">Allgemeine Weiterbildung</w:t>
+      </w:r>
+    </w:p>
+    <w:p>
+      <w:pPr>
+        <w:pStyle w:val="BodyText"/>
+      </w:pPr>
+      <w:r>
+        <w:t xml:space="preserve">Berufliche Weiterbildung</w:t>
+      </w:r>
+    </w:p>
+    <w:p>
+      <w:pPr>
+        <w:pStyle w:val="BodyText"/>
+      </w:pPr>
+      <w:r>
+        <w:t xml:space="preserve">Betriebliche Weiterbildung</w:t>
+      </w:r>
+    </w:p>
+    <w:p>
+      <w:pPr>
+        <w:pStyle w:val="BodyText"/>
+      </w:pPr>
+      <w:r>
+        <w:t xml:space="preserve">Didaktisches Design</w:t>
+      </w:r>
+    </w:p>
+    <w:p>
+      <w:pPr>
+        <w:pStyle w:val="BodyText"/>
+      </w:pPr>
+      <w:r>
+        <w:t xml:space="preserve">Fortbildung</w:t>
+      </w:r>
+    </w:p>
+    <w:p>
+      <w:pPr>
+        <w:pStyle w:val="BodyText"/>
+      </w:pPr>
+      <w:r>
+        <w:t xml:space="preserve">Future Skills</w:t>
+      </w:r>
+    </w:p>
+    <w:p>
+      <w:pPr>
+        <w:pStyle w:val="BodyText"/>
+      </w:pPr>
+      <w:r>
+        <w:t xml:space="preserve">Green Skills</w:t>
+      </w:r>
+    </w:p>
+    <w:p>
+      <w:pPr>
+        <w:pStyle w:val="BodyText"/>
+      </w:pPr>
+      <w:r>
+        <w:t xml:space="preserve">Lernsettings</w:t>
+      </w:r>
+    </w:p>
+    <w:p>
+      <w:pPr>
+        <w:pStyle w:val="BodyText"/>
+      </w:pPr>
+      <w:r>
+        <w:t xml:space="preserve">Qualifikation</w:t>
+      </w:r>
+    </w:p>
+    <w:p>
+      <w:pPr>
+        <w:pStyle w:val="BodyText"/>
+      </w:pPr>
+      <w:r>
+        <w:t xml:space="preserve">Qualifizierungsbedarf</w:t>
+      </w:r>
+    </w:p>
+    <w:p>
+      <w:pPr>
+        <w:pStyle w:val="BodyText"/>
+      </w:pPr>
+      <w:r>
+        <w:t xml:space="preserve">Transformation Skills</w:t>
+      </w:r>
+    </w:p>
+    <w:p>
+      <w:pPr>
+        <w:pStyle w:val="BodyText"/>
+      </w:pPr>
+      <w:r>
+        <w:t xml:space="preserve">Transformatives Lernen</w:t>
+      </w:r>
+    </w:p>
+    <w:p>
+      <w:pPr>
+        <w:pStyle w:val="BodyText"/>
+      </w:pPr>
+      <w:r>
+        <w:t xml:space="preserve">Weiterbildung</w:t>
+      </w:r>
+    </w:p>
+    <w:p>
+      <w:pPr>
+        <w:pStyle w:val="BodyText"/>
+      </w:pPr>
+      <w:r>
+        <w:t xml:space="preserve">Wissenschaftliche Weiterbildung</w:t>
+      </w:r>
+    </w:p>
+    <w:bookmarkEnd w:id="287"/>
+    <w:bookmarkStart w:id="288" w:name="wirkung-1"/>
+    <w:p>
+      <w:pPr>
+        <w:pStyle w:val="berschrift3"/>
+      </w:pPr>
+      <w:r>
+        <w:t xml:space="preserve">Wirkung</w:t>
+      </w:r>
+    </w:p>
+    <w:p>
+      <w:pPr>
+        <w:pStyle w:val="FirstParagraph"/>
+      </w:pPr>
+      <w:r>
+        <w:t xml:space="preserve">Balanced Scorecard</w:t>
+      </w:r>
+    </w:p>
+    <w:p>
+      <w:pPr>
+        <w:pStyle w:val="BodyText"/>
+      </w:pPr>
+      <w:r>
+        <w:t xml:space="preserve">Bedarfsanalyse</w:t>
+      </w:r>
+    </w:p>
+    <w:p>
+      <w:pPr>
+        <w:pStyle w:val="BodyText"/>
+      </w:pPr>
+      <w:r>
+        <w:t xml:space="preserve">Begleitforschung</w:t>
+      </w:r>
+    </w:p>
+    <w:p>
+      <w:pPr>
+        <w:pStyle w:val="BodyText"/>
+      </w:pPr>
+      <w:r>
+        <w:t xml:space="preserve">Evaluation</w:t>
+      </w:r>
+    </w:p>
+    <w:p>
+      <w:pPr>
+        <w:pStyle w:val="BodyText"/>
+      </w:pPr>
+      <w:r>
+        <w:t xml:space="preserve">Formative Evaluation</w:t>
+      </w:r>
+    </w:p>
+    <w:p>
+      <w:pPr>
+        <w:pStyle w:val="BodyText"/>
+      </w:pPr>
+      <w:r>
+        <w:t xml:space="preserve">Impact</w:t>
+      </w:r>
+    </w:p>
+    <w:p>
+      <w:pPr>
+        <w:pStyle w:val="BodyText"/>
+      </w:pPr>
+      <w:r>
+        <w:t xml:space="preserve">Input</w:t>
+      </w:r>
+    </w:p>
+    <w:p>
+      <w:pPr>
+        <w:pStyle w:val="BodyText"/>
+      </w:pPr>
+      <w:r>
+        <w:t xml:space="preserve">Monitoring</w:t>
+      </w:r>
+    </w:p>
+    <w:p>
+      <w:pPr>
+        <w:pStyle w:val="BodyText"/>
+      </w:pPr>
+      <w:r>
+        <w:t xml:space="preserve">Outcome</w:t>
+      </w:r>
+    </w:p>
+    <w:p>
+      <w:pPr>
+        <w:pStyle w:val="BodyText"/>
+      </w:pPr>
+      <w:r>
+        <w:t xml:space="preserve">Output</w:t>
+      </w:r>
+    </w:p>
+    <w:p>
+      <w:pPr>
+        <w:pStyle w:val="BodyText"/>
+      </w:pPr>
+      <w:r>
+        <w:t xml:space="preserve">Prospektive Evaluation</w:t>
+      </w:r>
+    </w:p>
+    <w:p>
+      <w:pPr>
+        <w:pStyle w:val="BodyText"/>
+      </w:pPr>
+      <w:r>
+        <w:t xml:space="preserve">Summative Evaluation</w:t>
+      </w:r>
+    </w:p>
+    <w:p>
+      <w:pPr>
+        <w:pStyle w:val="BodyText"/>
+      </w:pPr>
+      <w:r>
+        <w:t xml:space="preserve">Wirkung</w:t>
+      </w:r>
+    </w:p>
+    <w:p>
+      <w:pPr>
+        <w:pStyle w:val="BodyText"/>
+      </w:pPr>
+      <w:r>
+        <w:t xml:space="preserve">Wirkungsanalyse</w:t>
+      </w:r>
+    </w:p>
+    <w:p>
+      <w:pPr>
+        <w:pStyle w:val="BodyText"/>
+      </w:pPr>
+      <w:r>
+        <w:t xml:space="preserve">Wirkungsmodell</w:t>
+      </w:r>
+    </w:p>
+    <w:p>
+      <w:pPr>
+        <w:pStyle w:val="BodyText"/>
+      </w:pPr>
+      <w:r>
+        <w:t xml:space="preserve">Wirkungsorientierung</w:t>
+      </w:r>
+    </w:p>
+    <w:bookmarkEnd w:id="288"/>
+    <w:bookmarkStart w:id="289" w:name="wissensmanagement"/>
+    <w:p>
+      <w:pPr>
+        <w:pStyle w:val="berschrift3"/>
+      </w:pPr>
+      <w:r>
+        <w:t xml:space="preserve">Wissensmanagement</w:t>
+      </w:r>
+    </w:p>
+    <w:p>
+      <w:pPr>
+        <w:pStyle w:val="FirstParagraph"/>
+      </w:pPr>
+      <w:r>
+        <w:t xml:space="preserve">Open Science</w:t>
+      </w:r>
+    </w:p>
+    <w:p>
+      <w:pPr>
+        <w:pStyle w:val="BodyText"/>
+      </w:pPr>
+      <w:r>
+        <w:t xml:space="preserve">Systemwissen</w:t>
+      </w:r>
+    </w:p>
+    <w:p>
+      <w:pPr>
+        <w:pStyle w:val="BodyText"/>
+      </w:pPr>
+      <w:r>
+        <w:t xml:space="preserve">Transfer</w:t>
+      </w:r>
+    </w:p>
+    <w:p>
+      <w:pPr>
+        <w:pStyle w:val="BodyText"/>
+      </w:pPr>
+      <w:r>
+        <w:t xml:space="preserve">Transfermodus 1</w:t>
+      </w:r>
+    </w:p>
+    <w:p>
+      <w:pPr>
+        <w:pStyle w:val="BodyText"/>
+      </w:pPr>
+      <w:r>
+        <w:t xml:space="preserve">Transfermodus 2a</w:t>
+      </w:r>
+    </w:p>
+    <w:p>
+      <w:pPr>
+        <w:pStyle w:val="BodyText"/>
+      </w:pPr>
+      <w:r>
+        <w:t xml:space="preserve">Transfermodus 2b</w:t>
+      </w:r>
+    </w:p>
+    <w:p>
+      <w:pPr>
+        <w:pStyle w:val="BodyText"/>
+      </w:pPr>
+      <w:r>
+        <w:t xml:space="preserve">Transformationswissen</w:t>
+      </w:r>
+    </w:p>
+    <w:p>
+      <w:pPr>
+        <w:pStyle w:val="BodyText"/>
+      </w:pPr>
+      <w:r>
+        <w:t xml:space="preserve">Wissenserzeugung</w:t>
+      </w:r>
+    </w:p>
+    <w:p>
+      <w:pPr>
+        <w:pStyle w:val="BodyText"/>
+      </w:pPr>
+      <w:r>
+        <w:t xml:space="preserve">Wissenstransfer</w:t>
+      </w:r>
+    </w:p>
+    <w:p>
+      <w:pPr>
+        <w:pStyle w:val="BodyText"/>
+      </w:pPr>
+      <w:r>
+        <w:t xml:space="preserve">Zielwissen</w:t>
+      </w:r>
+    </w:p>
+    <w:bookmarkEnd w:id="289"/>
+    <w:bookmarkStart w:id="290" w:name="xr"/>
+    <w:p>
+      <w:pPr>
+        <w:pStyle w:val="berschrift3"/>
+      </w:pPr>
+      <w:r>
+        <w:t xml:space="preserve">XR</w:t>
+      </w:r>
+    </w:p>
+    <w:p>
+      <w:pPr>
+        <w:pStyle w:val="FirstParagraph"/>
+      </w:pPr>
+      <w:r>
+        <w:t xml:space="preserve">360-Grad-Video</w:t>
+      </w:r>
+    </w:p>
+    <w:p>
+      <w:pPr>
+        <w:pStyle w:val="BodyText"/>
+      </w:pPr>
+      <w:r>
+        <w:t xml:space="preserve">AR-Brille</w:t>
+      </w:r>
+    </w:p>
+    <w:p>
+      <w:pPr>
+        <w:pStyle w:val="BodyText"/>
+      </w:pPr>
+      <w:r>
+        <w:t xml:space="preserve">Augmented Reality</w:t>
+      </w:r>
+    </w:p>
+    <w:p>
+      <w:pPr>
+        <w:pStyle w:val="BodyText"/>
+      </w:pPr>
+      <w:r>
+        <w:t xml:space="preserve">Augmented Virtuality</w:t>
+      </w:r>
+    </w:p>
+    <w:p>
+      <w:pPr>
+        <w:pStyle w:val="BodyText"/>
+      </w:pPr>
+      <w:r>
+        <w:t xml:space="preserve">Erweiterte Realität</w:t>
+      </w:r>
+    </w:p>
+    <w:p>
+      <w:pPr>
+        <w:pStyle w:val="BodyText"/>
+      </w:pPr>
+      <w:r>
+        <w:t xml:space="preserve">Extended Reality</w:t>
+      </w:r>
+    </w:p>
+    <w:p>
+      <w:pPr>
+        <w:pStyle w:val="BodyText"/>
+      </w:pPr>
+      <w:r>
+        <w:t xml:space="preserve">Head-Mounted Display</w:t>
+      </w:r>
+    </w:p>
+    <w:p>
+      <w:pPr>
+        <w:pStyle w:val="BodyText"/>
+      </w:pPr>
+      <w:r>
+        <w:t xml:space="preserve">Immersion</w:t>
+      </w:r>
+    </w:p>
+    <w:p>
+      <w:pPr>
+        <w:pStyle w:val="BodyText"/>
+      </w:pPr>
+      <w:r>
+        <w:t xml:space="preserve">Mixed Reality</w:t>
+      </w:r>
+    </w:p>
+    <w:p>
+      <w:pPr>
+        <w:pStyle w:val="BodyText"/>
+      </w:pPr>
+      <w:r>
+        <w:t xml:space="preserve">Serious Games</w:t>
+      </w:r>
+    </w:p>
+    <w:p>
+      <w:pPr>
+        <w:pStyle w:val="BodyText"/>
+      </w:pPr>
+      <w:r>
+        <w:t xml:space="preserve">Simulationen</w:t>
+      </w:r>
+    </w:p>
+    <w:p>
+      <w:pPr>
+        <w:pStyle w:val="BodyText"/>
+      </w:pPr>
+      <w:r>
+        <w:t xml:space="preserve">VR-Brille</w:t>
+      </w:r>
+    </w:p>
+    <w:p>
+      <w:pPr>
+        <w:pStyle w:val="BodyText"/>
+      </w:pPr>
+      <w:r>
+        <w:t xml:space="preserve">VR-Laufband</w:t>
+      </w:r>
+    </w:p>
+    <w:p>
+      <w:pPr>
+        <w:pStyle w:val="BodyText"/>
+      </w:pPr>
+      <w:r>
+        <w:t xml:space="preserve">Virtual Reality</w:t>
+      </w:r>
+    </w:p>
+    <w:p>
+      <w:pPr>
+        <w:pStyle w:val="BodyText"/>
+      </w:pPr>
+      <w:r>
+        <w:t xml:space="preserve">Virtuelle Realität</w:t>
+      </w:r>
+    </w:p>
+    <w:bookmarkEnd w:id="290"/>
+    <w:bookmarkEnd w:id="291"/>
+    <w:bookmarkStart w:id="298" w:name="impressum"/>
     <w:p>
       <w:pPr>
         <w:pStyle w:val="berschrift1"/>
       </w:pPr>
       <w:r>
-        <w:t xml:space="preserve">Co-Site Tags</w:t>
-      </w:r>
-    </w:p>
-    <w:p>
-      <w:pPr>
-        <w:pStyle w:val="FirstParagraph"/>
-      </w:pPr>
-    </w:p>
-    <w:bookmarkStart w:id="268" w:name="section"/>
-    <w:p>
-      <w:pPr>
-        <w:pStyle w:val="berschrift3"/>
-      </w:pPr>
-    </w:p>
-    <w:p>
-      <w:pPr>
-        <w:pStyle w:val="FirstParagraph"/>
-      </w:pPr>
-      <w:r>
-        <w:t xml:space="preserve">test111</w:t>
-      </w:r>
-    </w:p>
-    <w:bookmarkEnd w:id="268"/>
-    <w:bookmarkStart w:id="269" w:name="daten"/>
-    <w:p>
-      <w:pPr>
-        <w:pStyle w:val="berschrift3"/>
-      </w:pPr>
-      <w:r>
-        <w:t xml:space="preserve">Daten</w:t>
-      </w:r>
-    </w:p>
-    <w:p>
-      <w:pPr>
-        <w:pStyle w:val="FirstParagraph"/>
-      </w:pPr>
-      <w:r>
-        <w:t xml:space="preserve">Dateninteroperabilität</w:t>
-      </w:r>
-    </w:p>
-    <w:p>
-      <w:pPr>
-        <w:pStyle w:val="BodyText"/>
-      </w:pPr>
-      <w:r>
-        <w:t xml:space="preserve">Datenkatalog</w:t>
-      </w:r>
-    </w:p>
-    <w:p>
-      <w:pPr>
-        <w:pStyle w:val="BodyText"/>
-      </w:pPr>
-      <w:r>
-        <w:t xml:space="preserve">Fernerkundung</w:t>
-      </w:r>
-    </w:p>
-    <w:p>
-      <w:pPr>
-        <w:pStyle w:val="BodyText"/>
-      </w:pPr>
-      <w:r>
-        <w:t xml:space="preserve">Fühlbarer Wärmestrom</w:t>
-      </w:r>
-    </w:p>
-    <w:p>
-      <w:pPr>
-        <w:pStyle w:val="BodyText"/>
-      </w:pPr>
-      <w:r>
-        <w:t xml:space="preserve">Geodaten</w:t>
-      </w:r>
-    </w:p>
-    <w:p>
-      <w:pPr>
-        <w:pStyle w:val="BodyText"/>
-      </w:pPr>
-      <w:r>
-        <w:t xml:space="preserve">Metadaten</w:t>
-      </w:r>
-    </w:p>
-    <w:p>
-      <w:pPr>
-        <w:pStyle w:val="BodyText"/>
-      </w:pPr>
-      <w:r>
-        <w:t xml:space="preserve">Räumliche Auflösung</w:t>
-      </w:r>
-    </w:p>
-    <w:p>
-      <w:pPr>
-        <w:pStyle w:val="BodyText"/>
-      </w:pPr>
-      <w:r>
-        <w:t xml:space="preserve">Zeitliche Auflösung</w:t>
-      </w:r>
-    </w:p>
-    <w:p>
-      <w:pPr>
-        <w:pStyle w:val="BodyText"/>
-      </w:pPr>
-      <w:r>
-        <w:t xml:space="preserve">Zeitreihe</w:t>
-      </w:r>
-    </w:p>
-    <w:bookmarkEnd w:id="269"/>
-    <w:bookmarkStart w:id="270" w:name="digitale-technologien"/>
-    <w:p>
-      <w:pPr>
-        <w:pStyle w:val="berschrift3"/>
-      </w:pPr>
-      <w:r>
-        <w:t xml:space="preserve">Digitale Technologien</w:t>
-      </w:r>
-    </w:p>
-    <w:p>
-      <w:pPr>
-        <w:pStyle w:val="FirstParagraph"/>
-      </w:pPr>
-      <w:r>
-        <w:t xml:space="preserve">Controller</w:t>
-      </w:r>
-    </w:p>
-    <w:p>
-      <w:pPr>
-        <w:pStyle w:val="BodyText"/>
-      </w:pPr>
-      <w:r>
-        <w:t xml:space="preserve">Digitaler Zwilling</w:t>
-      </w:r>
-    </w:p>
-    <w:p>
-      <w:pPr>
-        <w:pStyle w:val="BodyText"/>
-      </w:pPr>
-      <w:r>
-        <w:t xml:space="preserve">Eye-Tracking</w:t>
-      </w:r>
-    </w:p>
-    <w:p>
-      <w:pPr>
-        <w:pStyle w:val="BodyText"/>
-      </w:pPr>
-      <w:r>
-        <w:t xml:space="preserve">Game-Based Learning</w:t>
-      </w:r>
-    </w:p>
-    <w:p>
-      <w:pPr>
-        <w:pStyle w:val="BodyText"/>
-      </w:pPr>
-      <w:r>
-        <w:t xml:space="preserve">Gamification</w:t>
-      </w:r>
-    </w:p>
-    <w:p>
-      <w:pPr>
-        <w:pStyle w:val="BodyText"/>
-      </w:pPr>
-      <w:r>
-        <w:t xml:space="preserve">Hand-Tracking</w:t>
-      </w:r>
-    </w:p>
-    <w:p>
-      <w:pPr>
-        <w:pStyle w:val="BodyText"/>
-      </w:pPr>
-      <w:r>
-        <w:t xml:space="preserve">Urbaner Digitaler Zwilling</w:t>
-      </w:r>
-    </w:p>
-    <w:bookmarkEnd w:id="270"/>
-    <w:bookmarkStart w:id="271" w:name="gbi"/>
-    <w:p>
-      <w:pPr>
-        <w:pStyle w:val="berschrift3"/>
-      </w:pPr>
-      <w:r>
-        <w:t xml:space="preserve">GBI</w:t>
-      </w:r>
-    </w:p>
-    <w:p>
-      <w:pPr>
-        <w:pStyle w:val="FirstParagraph"/>
-      </w:pPr>
-      <w:r>
-        <w:t xml:space="preserve">Blau-grüne Infrastruktur</w:t>
-      </w:r>
-    </w:p>
-    <w:p>
-      <w:pPr>
-        <w:pStyle w:val="BodyText"/>
-      </w:pPr>
-      <w:r>
-        <w:t xml:space="preserve">Blaue Infrastruktur</w:t>
-      </w:r>
-    </w:p>
-    <w:p>
-      <w:pPr>
-        <w:pStyle w:val="BodyText"/>
-      </w:pPr>
-      <w:r>
-        <w:t xml:space="preserve">Dachbegrünung</w:t>
-      </w:r>
-    </w:p>
-    <w:p>
-      <w:pPr>
-        <w:pStyle w:val="BodyText"/>
-      </w:pPr>
-      <w:r>
-        <w:t xml:space="preserve">Dezentrale Regenwasserversickerung</w:t>
-      </w:r>
-    </w:p>
-    <w:p>
-      <w:pPr>
-        <w:pStyle w:val="BodyText"/>
-      </w:pPr>
-      <w:r>
-        <w:t xml:space="preserve">Dürre</w:t>
-      </w:r>
-    </w:p>
-    <w:p>
-      <w:pPr>
-        <w:pStyle w:val="BodyText"/>
-      </w:pPr>
-      <w:r>
-        <w:t xml:space="preserve">Entsiegelung</w:t>
-      </w:r>
-    </w:p>
-    <w:p>
-      <w:pPr>
-        <w:pStyle w:val="BodyText"/>
-      </w:pPr>
-      <w:r>
-        <w:t xml:space="preserve">Fassadenbegrünung</w:t>
-      </w:r>
-    </w:p>
-    <w:p>
-      <w:pPr>
-        <w:pStyle w:val="BodyText"/>
-      </w:pPr>
-      <w:r>
-        <w:t xml:space="preserve">Grün-blaue Infrastruktur</w:t>
-      </w:r>
-    </w:p>
-    <w:p>
-      <w:pPr>
-        <w:pStyle w:val="BodyText"/>
-      </w:pPr>
-      <w:r>
-        <w:t xml:space="preserve">Grüne Infrastruktur</w:t>
-      </w:r>
-    </w:p>
-    <w:p>
-      <w:pPr>
-        <w:pStyle w:val="BodyText"/>
-      </w:pPr>
-      <w:r>
-        <w:t xml:space="preserve">Infrastruktur</w:t>
-      </w:r>
-    </w:p>
-    <w:p>
-      <w:pPr>
-        <w:pStyle w:val="BodyText"/>
-      </w:pPr>
-      <w:r>
-        <w:t xml:space="preserve">Kartenprojektion</w:t>
-      </w:r>
-    </w:p>
-    <w:p>
-      <w:pPr>
-        <w:pStyle w:val="BodyText"/>
-      </w:pPr>
-      <w:r>
-        <w:t xml:space="preserve">Latenter Wärmestrom</w:t>
-      </w:r>
-    </w:p>
-    <w:p>
-      <w:pPr>
-        <w:pStyle w:val="BodyText"/>
-      </w:pPr>
-      <w:r>
-        <w:t xml:space="preserve">Naturbasierte Lösung</w:t>
-      </w:r>
-    </w:p>
-    <w:p>
-      <w:pPr>
-        <w:pStyle w:val="BodyText"/>
-      </w:pPr>
-      <w:r>
-        <w:t xml:space="preserve">Nature-based Solution</w:t>
-      </w:r>
-    </w:p>
-    <w:p>
-      <w:pPr>
-        <w:pStyle w:val="BodyText"/>
-      </w:pPr>
-      <w:r>
-        <w:t xml:space="preserve">Permeable Oberflächen</w:t>
-      </w:r>
-    </w:p>
-    <w:p>
-      <w:pPr>
-        <w:pStyle w:val="BodyText"/>
-      </w:pPr>
-      <w:r>
-        <w:t xml:space="preserve">Pluviale Überflutung</w:t>
-      </w:r>
-    </w:p>
-    <w:p>
-      <w:pPr>
-        <w:pStyle w:val="BodyText"/>
-      </w:pPr>
-      <w:r>
-        <w:t xml:space="preserve">Regenwasserbewirtschaftung</w:t>
-      </w:r>
-    </w:p>
-    <w:p>
-      <w:pPr>
-        <w:pStyle w:val="BodyText"/>
-      </w:pPr>
-      <w:r>
-        <w:t xml:space="preserve">Rekultivierung</w:t>
-      </w:r>
-    </w:p>
-    <w:p>
-      <w:pPr>
-        <w:pStyle w:val="BodyText"/>
-      </w:pPr>
-      <w:r>
-        <w:t xml:space="preserve">Renaturierung</w:t>
-      </w:r>
-    </w:p>
-    <w:p>
-      <w:pPr>
-        <w:pStyle w:val="BodyText"/>
-      </w:pPr>
-      <w:r>
-        <w:t xml:space="preserve">Retentionsfläche</w:t>
-      </w:r>
-    </w:p>
-    <w:p>
-      <w:pPr>
-        <w:pStyle w:val="BodyText"/>
-      </w:pPr>
-      <w:r>
-        <w:t xml:space="preserve">Schwammstadt</w:t>
-      </w:r>
-    </w:p>
-    <w:p>
-      <w:pPr>
-        <w:pStyle w:val="BodyText"/>
-      </w:pPr>
-      <w:r>
-        <w:t xml:space="preserve">Staudamm</w:t>
-      </w:r>
-    </w:p>
-    <w:p>
-      <w:pPr>
-        <w:pStyle w:val="BodyText"/>
-      </w:pPr>
-      <w:r>
-        <w:t xml:space="preserve">System</w:t>
-      </w:r>
-    </w:p>
-    <w:p>
-      <w:pPr>
-        <w:pStyle w:val="BodyText"/>
-      </w:pPr>
-      <w:r>
-        <w:t xml:space="preserve">Teilentsiegelung</w:t>
-      </w:r>
-    </w:p>
-    <w:p>
-      <w:pPr>
-        <w:pStyle w:val="BodyText"/>
-      </w:pPr>
-      <w:r>
-        <w:t xml:space="preserve">Urbane Retentionsräume</w:t>
-      </w:r>
-    </w:p>
-    <w:p>
-      <w:pPr>
-        <w:pStyle w:val="BodyText"/>
-      </w:pPr>
-      <w:r>
-        <w:t xml:space="preserve">Wassersensible Stadt</w:t>
-      </w:r>
-    </w:p>
-    <w:bookmarkEnd w:id="271"/>
-    <w:bookmarkStart w:id="272" w:name="gefahr-1"/>
-    <w:p>
-      <w:pPr>
-        <w:pStyle w:val="berschrift3"/>
-      </w:pPr>
-      <w:r>
-        <w:t xml:space="preserve">Gefahr</w:t>
-      </w:r>
-    </w:p>
-    <w:p>
-      <w:pPr>
-        <w:pStyle w:val="FirstParagraph"/>
-      </w:pPr>
-      <w:r>
-        <w:t xml:space="preserve">Anpassungsfähigkeit</w:t>
-      </w:r>
-    </w:p>
-    <w:p>
-      <w:pPr>
-        <w:pStyle w:val="BodyText"/>
-      </w:pPr>
-      <w:r>
-        <w:t xml:space="preserve">Naturgefahren</w:t>
-      </w:r>
-    </w:p>
-    <w:bookmarkEnd w:id="272"/>
-    <w:bookmarkStart w:id="273" w:name="gis"/>
-    <w:p>
-      <w:pPr>
-        <w:pStyle w:val="berschrift3"/>
-      </w:pPr>
-      <w:r>
-        <w:t xml:space="preserve">GIS</w:t>
-      </w:r>
-    </w:p>
-    <w:p>
-      <w:pPr>
-        <w:pStyle w:val="FirstParagraph"/>
-      </w:pPr>
-      <w:r>
-        <w:t xml:space="preserve">Geokodierung</w:t>
-      </w:r>
-    </w:p>
-    <w:p>
-      <w:pPr>
-        <w:pStyle w:val="BodyText"/>
-      </w:pPr>
-      <w:r>
-        <w:t xml:space="preserve">Georeferenzierung</w:t>
-      </w:r>
-    </w:p>
-    <w:p>
-      <w:pPr>
-        <w:pStyle w:val="BodyText"/>
-      </w:pPr>
-      <w:r>
-        <w:t xml:space="preserve">InfoTool</w:t>
-      </w:r>
-    </w:p>
-    <w:p>
-      <w:pPr>
-        <w:pStyle w:val="BodyText"/>
-      </w:pPr>
-      <w:r>
-        <w:t xml:space="preserve">Koordinatensystem</w:t>
-      </w:r>
-    </w:p>
-    <w:p>
-      <w:pPr>
-        <w:pStyle w:val="BodyText"/>
-      </w:pPr>
-      <w:r>
-        <w:t xml:space="preserve">Open Geospatial Consortium</w:t>
-      </w:r>
-    </w:p>
-    <w:p>
-      <w:pPr>
-        <w:pStyle w:val="BodyText"/>
-      </w:pPr>
-      <w:r>
-        <w:t xml:space="preserve">Rasterdaten</w:t>
-      </w:r>
-    </w:p>
-    <w:p>
-      <w:pPr>
-        <w:pStyle w:val="BodyText"/>
-      </w:pPr>
-      <w:r>
-        <w:t xml:space="preserve">Räumliche Analyse</w:t>
-      </w:r>
-    </w:p>
-    <w:p>
-      <w:pPr>
-        <w:pStyle w:val="BodyText"/>
-      </w:pPr>
-      <w:r>
-        <w:t xml:space="preserve">Vektordaten</w:t>
-      </w:r>
-    </w:p>
-    <w:p>
-      <w:pPr>
-        <w:pStyle w:val="BodyText"/>
-      </w:pPr>
-      <w:r>
-        <w:t xml:space="preserve">Web Feature Service</w:t>
-      </w:r>
-    </w:p>
-    <w:bookmarkEnd w:id="273"/>
-    <w:bookmarkStart w:id="274" w:name="hitzeinsel"/>
-    <w:p>
-      <w:pPr>
-        <w:pStyle w:val="berschrift3"/>
-      </w:pPr>
-      <w:r>
-        <w:t xml:space="preserve">Hitzeinsel</w:t>
-      </w:r>
-    </w:p>
-    <w:p>
-      <w:pPr>
-        <w:pStyle w:val="FirstParagraph"/>
-      </w:pPr>
-      <w:r>
-        <w:t xml:space="preserve">Klima</w:t>
-      </w:r>
-    </w:p>
-    <w:bookmarkEnd w:id="274"/>
-    <w:bookmarkStart w:id="275" w:name="informationssystem"/>
-    <w:p>
-      <w:pPr>
-        <w:pStyle w:val="berschrift3"/>
-      </w:pPr>
-      <w:r>
-        <w:t xml:space="preserve">Informationssystem</w:t>
-      </w:r>
-    </w:p>
-    <w:p>
-      <w:pPr>
-        <w:pStyle w:val="FirstParagraph"/>
-      </w:pPr>
-      <w:r>
-        <w:t xml:space="preserve">Dateiformat</w:t>
-      </w:r>
-    </w:p>
-    <w:p>
-      <w:pPr>
-        <w:pStyle w:val="BodyText"/>
-      </w:pPr>
-      <w:r>
-        <w:t xml:space="preserve">GeoNode</w:t>
-      </w:r>
-    </w:p>
-    <w:p>
-      <w:pPr>
-        <w:pStyle w:val="BodyText"/>
-      </w:pPr>
-      <w:r>
-        <w:t xml:space="preserve">Geodatenformat</w:t>
-      </w:r>
-    </w:p>
-    <w:p>
-      <w:pPr>
-        <w:pStyle w:val="BodyText"/>
-      </w:pPr>
-      <w:r>
-        <w:t xml:space="preserve">Geodateninfrastruktur</w:t>
-      </w:r>
-    </w:p>
-    <w:p>
-      <w:pPr>
-        <w:pStyle w:val="BodyText"/>
-      </w:pPr>
-      <w:r>
-        <w:t xml:space="preserve">Geoinformationssystem</w:t>
-      </w:r>
-    </w:p>
-    <w:p>
-      <w:pPr>
-        <w:pStyle w:val="BodyText"/>
-      </w:pPr>
-      <w:r>
-        <w:t xml:space="preserve">Geoportal</w:t>
-      </w:r>
-    </w:p>
-    <w:p>
-      <w:pPr>
-        <w:pStyle w:val="BodyText"/>
-      </w:pPr>
-      <w:r>
-        <w:t xml:space="preserve">Geostories</w:t>
-      </w:r>
-    </w:p>
-    <w:bookmarkEnd w:id="275"/>
-    <w:bookmarkStart w:id="276" w:name="infotool-1"/>
-    <w:p>
-      <w:pPr>
-        <w:pStyle w:val="berschrift3"/>
-      </w:pPr>
-      <w:r>
-        <w:t xml:space="preserve">InfoTool</w:t>
-      </w:r>
-    </w:p>
-    <w:p>
-      <w:pPr>
-        <w:pStyle w:val="FirstParagraph"/>
-      </w:pPr>
-      <w:r>
-        <w:t xml:space="preserve">Datenerfassung</w:t>
-      </w:r>
-    </w:p>
-    <w:p>
-      <w:pPr>
-        <w:pStyle w:val="BodyText"/>
-      </w:pPr>
-      <w:r>
-        <w:t xml:space="preserve">Datenvisualisierung</w:t>
-      </w:r>
-    </w:p>
-    <w:p>
-      <w:pPr>
-        <w:pStyle w:val="BodyText"/>
-      </w:pPr>
-      <w:r>
-        <w:t xml:space="preserve">GeoServer</w:t>
-      </w:r>
-    </w:p>
-    <w:p>
-      <w:pPr>
-        <w:pStyle w:val="BodyText"/>
-      </w:pPr>
-      <w:r>
-        <w:t xml:space="preserve">Geodatenbank</w:t>
-      </w:r>
-    </w:p>
-    <w:p>
-      <w:pPr>
-        <w:pStyle w:val="BodyText"/>
-      </w:pPr>
-      <w:r>
-        <w:t xml:space="preserve">Geodatendienste</w:t>
-      </w:r>
-    </w:p>
-    <w:p>
-      <w:pPr>
-        <w:pStyle w:val="BodyText"/>
-      </w:pPr>
-      <w:r>
-        <w:t xml:space="preserve">Geodatensatz</w:t>
-      </w:r>
-    </w:p>
-    <w:p>
-      <w:pPr>
-        <w:pStyle w:val="BodyText"/>
-      </w:pPr>
-      <w:r>
-        <w:t xml:space="preserve">Geodatenverarbeitung</w:t>
-      </w:r>
-    </w:p>
-    <w:p>
-      <w:pPr>
-        <w:pStyle w:val="BodyText"/>
-      </w:pPr>
-      <w:r>
-        <w:t xml:space="preserve">Web Map Service</w:t>
-      </w:r>
-    </w:p>
-    <w:bookmarkEnd w:id="276"/>
-    <w:bookmarkStart w:id="277" w:name="klima-1"/>
-    <w:p>
-      <w:pPr>
-        <w:pStyle w:val="berschrift3"/>
-      </w:pPr>
-      <w:r>
-        <w:t xml:space="preserve">Klima</w:t>
-      </w:r>
-    </w:p>
-    <w:p>
-      <w:pPr>
-        <w:pStyle w:val="FirstParagraph"/>
-      </w:pPr>
-      <w:r>
-        <w:t xml:space="preserve">Klimaanpassung</w:t>
-      </w:r>
-    </w:p>
-    <w:p>
-      <w:pPr>
-        <w:pStyle w:val="BodyText"/>
-      </w:pPr>
-      <w:r>
-        <w:t xml:space="preserve">Klimaresiliente Stadt</w:t>
-      </w:r>
-    </w:p>
-    <w:p>
-      <w:pPr>
-        <w:pStyle w:val="BodyText"/>
-      </w:pPr>
-      <w:r>
-        <w:t xml:space="preserve">Klimarisiko</w:t>
-      </w:r>
-    </w:p>
-    <w:p>
-      <w:pPr>
-        <w:pStyle w:val="BodyText"/>
-      </w:pPr>
-      <w:r>
-        <w:t xml:space="preserve">Klimaschutz</w:t>
-      </w:r>
-    </w:p>
-    <w:bookmarkEnd w:id="277"/>
-    <w:bookmarkStart w:id="278" w:name="kommunikation-1"/>
-    <w:p>
-      <w:pPr>
-        <w:pStyle w:val="berschrift3"/>
-      </w:pPr>
-      <w:r>
-        <w:t xml:space="preserve">Kommunikation</w:t>
-      </w:r>
-    </w:p>
-    <w:p>
-      <w:pPr>
-        <w:pStyle w:val="FirstParagraph"/>
-      </w:pPr>
-      <w:r>
-        <w:t xml:space="preserve">Ambiguität</w:t>
-      </w:r>
-    </w:p>
-    <w:p>
-      <w:pPr>
-        <w:pStyle w:val="BodyText"/>
-      </w:pPr>
-      <w:r>
-        <w:t xml:space="preserve">Co-kreative Wissenschaftskommunikation</w:t>
-      </w:r>
-    </w:p>
-    <w:p>
-      <w:pPr>
-        <w:pStyle w:val="BodyText"/>
-      </w:pPr>
-      <w:r>
-        <w:t xml:space="preserve">Dialoggruppe</w:t>
-      </w:r>
-    </w:p>
-    <w:p>
-      <w:pPr>
-        <w:pStyle w:val="BodyText"/>
-      </w:pPr>
-      <w:r>
-        <w:t xml:space="preserve">Externe Wissenschaftskommunikation</w:t>
-      </w:r>
-    </w:p>
-    <w:p>
-      <w:pPr>
-        <w:pStyle w:val="BodyText"/>
-      </w:pPr>
-      <w:r>
-        <w:t xml:space="preserve">Interne Wissenschaftskommunikation</w:t>
-      </w:r>
-    </w:p>
-    <w:p>
-      <w:pPr>
-        <w:pStyle w:val="BodyText"/>
-      </w:pPr>
-      <w:r>
-        <w:t xml:space="preserve">Klimakommunikation</w:t>
-      </w:r>
-    </w:p>
-    <w:p>
-      <w:pPr>
-        <w:pStyle w:val="BodyText"/>
-      </w:pPr>
-      <w:r>
-        <w:t xml:space="preserve">Kommunikation</w:t>
-      </w:r>
-    </w:p>
-    <w:p>
-      <w:pPr>
-        <w:pStyle w:val="BodyText"/>
-      </w:pPr>
-      <w:r>
-        <w:t xml:space="preserve">Makroebene</w:t>
-      </w:r>
-    </w:p>
-    <w:p>
-      <w:pPr>
-        <w:pStyle w:val="BodyText"/>
-      </w:pPr>
-      <w:r>
-        <w:t xml:space="preserve">Mesoebene</w:t>
-      </w:r>
-    </w:p>
-    <w:p>
-      <w:pPr>
-        <w:pStyle w:val="BodyText"/>
-      </w:pPr>
-      <w:r>
-        <w:t xml:space="preserve">Mikroebene</w:t>
-      </w:r>
-    </w:p>
-    <w:p>
-      <w:pPr>
-        <w:pStyle w:val="BodyText"/>
-      </w:pPr>
-      <w:r>
-        <w:t xml:space="preserve">Partizipative Wissenschaftskommunikation</w:t>
-      </w:r>
-    </w:p>
-    <w:p>
-      <w:pPr>
-        <w:pStyle w:val="BodyText"/>
-      </w:pPr>
-      <w:r>
-        <w:t xml:space="preserve">Projektkommunikation</w:t>
-      </w:r>
-    </w:p>
-    <w:p>
-      <w:pPr>
-        <w:pStyle w:val="BodyText"/>
-      </w:pPr>
-      <w:r>
-        <w:t xml:space="preserve">Projektmarketing</w:t>
-      </w:r>
-    </w:p>
-    <w:p>
-      <w:pPr>
-        <w:pStyle w:val="BodyText"/>
-      </w:pPr>
-      <w:r>
-        <w:t xml:space="preserve">Responsive Wissenschaftskommunikation</w:t>
-      </w:r>
-    </w:p>
-    <w:p>
-      <w:pPr>
-        <w:pStyle w:val="BodyText"/>
-      </w:pPr>
-      <w:r>
-        <w:t xml:space="preserve">Wissenschaftskommunikation</w:t>
-      </w:r>
-    </w:p>
-    <w:bookmarkEnd w:id="278"/>
-    <w:bookmarkStart w:id="279" w:name="kritis"/>
-    <w:p>
-      <w:pPr>
-        <w:pStyle w:val="berschrift3"/>
-      </w:pPr>
-      <w:r>
-        <w:t xml:space="preserve">KRITIS</w:t>
-      </w:r>
-    </w:p>
-    <w:p>
-      <w:pPr>
-        <w:pStyle w:val="FirstParagraph"/>
-      </w:pPr>
-      <w:r>
-        <w:t xml:space="preserve">Blackout</w:t>
-      </w:r>
-    </w:p>
-    <w:p>
-      <w:pPr>
-        <w:pStyle w:val="BodyText"/>
-      </w:pPr>
-      <w:r>
-        <w:t xml:space="preserve">Exposition</w:t>
-      </w:r>
-    </w:p>
-    <w:p>
-      <w:pPr>
-        <w:pStyle w:val="BodyText"/>
-      </w:pPr>
-      <w:r>
-        <w:t xml:space="preserve">Härtung</w:t>
-      </w:r>
-    </w:p>
-    <w:p>
-      <w:pPr>
-        <w:pStyle w:val="BodyText"/>
-      </w:pPr>
-      <w:r>
-        <w:t xml:space="preserve">Interdependenz</w:t>
-      </w:r>
-    </w:p>
-    <w:p>
-      <w:pPr>
-        <w:pStyle w:val="BodyText"/>
-      </w:pPr>
-      <w:r>
-        <w:t xml:space="preserve">KRITIS-Branche</w:t>
-      </w:r>
-    </w:p>
-    <w:p>
-      <w:pPr>
-        <w:pStyle w:val="BodyText"/>
-      </w:pPr>
-      <w:r>
-        <w:t xml:space="preserve">KRITIS-Sektoren</w:t>
-      </w:r>
-    </w:p>
-    <w:p>
-      <w:pPr>
-        <w:pStyle w:val="BodyText"/>
-      </w:pPr>
-      <w:r>
-        <w:t xml:space="preserve">Kaskadeneffekt</w:t>
-      </w:r>
-    </w:p>
-    <w:p>
-      <w:pPr>
-        <w:pStyle w:val="BodyText"/>
-      </w:pPr>
-      <w:r>
-        <w:t xml:space="preserve">Kritische Infrastrukturen</w:t>
-      </w:r>
-    </w:p>
-    <w:p>
-      <w:pPr>
-        <w:pStyle w:val="BodyText"/>
-      </w:pPr>
-      <w:r>
-        <w:t xml:space="preserve">Sensitivität</w:t>
-      </w:r>
-    </w:p>
-    <w:bookmarkEnd w:id="279"/>
-    <w:bookmarkStart w:id="280" w:name="naturgefahr"/>
-    <w:p>
-      <w:pPr>
-        <w:pStyle w:val="berschrift3"/>
-      </w:pPr>
-      <w:r>
-        <w:t xml:space="preserve">Naturgefahr</w:t>
-      </w:r>
-    </w:p>
-    <w:p>
-      <w:pPr>
-        <w:pStyle w:val="FirstParagraph"/>
-      </w:pPr>
-      <w:r>
-        <w:t xml:space="preserve">Exposition</w:t>
-      </w:r>
-    </w:p>
-    <w:p>
-      <w:pPr>
-        <w:pStyle w:val="BodyText"/>
-      </w:pPr>
-      <w:r>
-        <w:t xml:space="preserve">Starkregenindex</w:t>
-      </w:r>
-    </w:p>
-    <w:bookmarkEnd w:id="280"/>
-    <w:bookmarkStart w:id="281" w:name="naturgefahren-1"/>
-    <w:p>
-      <w:pPr>
-        <w:pStyle w:val="berschrift3"/>
-      </w:pPr>
-      <w:r>
-        <w:t xml:space="preserve">Naturgefahren</w:t>
-      </w:r>
-    </w:p>
-    <w:p>
-      <w:pPr>
-        <w:pStyle w:val="FirstParagraph"/>
-      </w:pPr>
-      <w:r>
-        <w:t xml:space="preserve">Dürreindex</w:t>
-      </w:r>
-    </w:p>
-    <w:p>
-      <w:pPr>
-        <w:pStyle w:val="BodyText"/>
-      </w:pPr>
-      <w:r>
-        <w:t xml:space="preserve">Extremereignis</w:t>
-      </w:r>
-    </w:p>
-    <w:p>
-      <w:pPr>
-        <w:pStyle w:val="BodyText"/>
-      </w:pPr>
-      <w:r>
-        <w:t xml:space="preserve">Flusshochwasser</w:t>
-      </w:r>
-    </w:p>
-    <w:p>
-      <w:pPr>
-        <w:pStyle w:val="BodyText"/>
-      </w:pPr>
-      <w:r>
-        <w:t xml:space="preserve">Fluviale Überflutung</w:t>
-      </w:r>
-    </w:p>
-    <w:p>
-      <w:pPr>
-        <w:pStyle w:val="BodyText"/>
-      </w:pPr>
-      <w:r>
-        <w:t xml:space="preserve">Gefahr</w:t>
-      </w:r>
-    </w:p>
-    <w:p>
-      <w:pPr>
-        <w:pStyle w:val="BodyText"/>
-      </w:pPr>
-      <w:r>
-        <w:t xml:space="preserve">Gefahrenkarte</w:t>
-      </w:r>
-    </w:p>
-    <w:p>
-      <w:pPr>
-        <w:pStyle w:val="BodyText"/>
-      </w:pPr>
-      <w:r>
-        <w:t xml:space="preserve">Grundhochwasser</w:t>
-      </w:r>
-    </w:p>
-    <w:p>
-      <w:pPr>
-        <w:pStyle w:val="BodyText"/>
-      </w:pPr>
-      <w:r>
-        <w:t xml:space="preserve">Hochwasser</w:t>
-      </w:r>
-    </w:p>
-    <w:p>
-      <w:pPr>
-        <w:pStyle w:val="BodyText"/>
-      </w:pPr>
-      <w:r>
-        <w:t xml:space="preserve">Hochwassergefahrenkarte</w:t>
-      </w:r>
-    </w:p>
-    <w:p>
-      <w:pPr>
-        <w:pStyle w:val="BodyText"/>
-      </w:pPr>
-      <w:r>
-        <w:t xml:space="preserve">Katastrophe</w:t>
-      </w:r>
-    </w:p>
-    <w:p>
-      <w:pPr>
-        <w:pStyle w:val="BodyText"/>
-      </w:pPr>
-      <w:r>
-        <w:t xml:space="preserve">PET-Wert</w:t>
-      </w:r>
-    </w:p>
-    <w:p>
-      <w:pPr>
-        <w:pStyle w:val="BodyText"/>
-      </w:pPr>
-      <w:r>
-        <w:t xml:space="preserve">Starkregen</w:t>
-      </w:r>
-    </w:p>
-    <w:p>
-      <w:pPr>
-        <w:pStyle w:val="BodyText"/>
-      </w:pPr>
-      <w:r>
-        <w:t xml:space="preserve">Starkregengefahrenkarte</w:t>
-      </w:r>
-    </w:p>
-    <w:p>
-      <w:pPr>
-        <w:pStyle w:val="BodyText"/>
-      </w:pPr>
-      <w:r>
-        <w:t xml:space="preserve">Sturmflut</w:t>
-      </w:r>
-    </w:p>
-    <w:p>
-      <w:pPr>
-        <w:pStyle w:val="BodyText"/>
-      </w:pPr>
-      <w:r>
-        <w:t xml:space="preserve">Thermische Ausgleichsfunktion</w:t>
-      </w:r>
-    </w:p>
-    <w:p>
-      <w:pPr>
-        <w:pStyle w:val="BodyText"/>
-      </w:pPr>
-      <w:r>
-        <w:t xml:space="preserve">Thermische Belastung</w:t>
-      </w:r>
-    </w:p>
-    <w:p>
-      <w:pPr>
-        <w:pStyle w:val="BodyText"/>
-      </w:pPr>
-      <w:r>
-        <w:t xml:space="preserve">Urbane Hitzeinsel</w:t>
-      </w:r>
-    </w:p>
-    <w:bookmarkEnd w:id="281"/>
-    <w:bookmarkStart w:id="282" w:name="ökosystem"/>
-    <w:p>
-      <w:pPr>
-        <w:pStyle w:val="berschrift3"/>
-      </w:pPr>
-      <w:r>
-        <w:t xml:space="preserve">Ökosystem</w:t>
-      </w:r>
-    </w:p>
-    <w:p>
-      <w:pPr>
-        <w:pStyle w:val="FirstParagraph"/>
-      </w:pPr>
-      <w:r>
-        <w:t xml:space="preserve">Evapotranspiration</w:t>
-      </w:r>
-    </w:p>
-    <w:p>
-      <w:pPr>
-        <w:pStyle w:val="BodyText"/>
-      </w:pPr>
-      <w:r>
-        <w:t xml:space="preserve">Resilienz</w:t>
-      </w:r>
-    </w:p>
-    <w:p>
-      <w:pPr>
-        <w:pStyle w:val="BodyText"/>
-      </w:pPr>
-      <w:r>
-        <w:t xml:space="preserve">Revitalisierung</w:t>
-      </w:r>
-    </w:p>
-    <w:p>
-      <w:pPr>
-        <w:pStyle w:val="BodyText"/>
-      </w:pPr>
-      <w:r>
-        <w:t xml:space="preserve">Ökosystemdienstleistungen</w:t>
-      </w:r>
-    </w:p>
-    <w:p>
-      <w:pPr>
-        <w:pStyle w:val="BodyText"/>
-      </w:pPr>
-      <w:r>
-        <w:t xml:space="preserve">Ökosystemfunktion</w:t>
-      </w:r>
-    </w:p>
-    <w:bookmarkEnd w:id="282"/>
-    <w:bookmarkStart w:id="283" w:name="partizipation-1"/>
-    <w:p>
-      <w:pPr>
-        <w:pStyle w:val="berschrift3"/>
-      </w:pPr>
-      <w:r>
-        <w:t xml:space="preserve">Partizipation</w:t>
-      </w:r>
-    </w:p>
-    <w:p>
-      <w:pPr>
-        <w:pStyle w:val="FirstParagraph"/>
-      </w:pPr>
-      <w:r>
-        <w:t xml:space="preserve">Citizen Science</w:t>
-      </w:r>
-    </w:p>
-    <w:p>
-      <w:pPr>
-        <w:pStyle w:val="BodyText"/>
-      </w:pPr>
-      <w:r>
-        <w:t xml:space="preserve">Co-Design</w:t>
-      </w:r>
-    </w:p>
-    <w:p>
-      <w:pPr>
-        <w:pStyle w:val="BodyText"/>
-      </w:pPr>
-      <w:r>
-        <w:t xml:space="preserve">Co-Kreation</w:t>
-      </w:r>
-    </w:p>
-    <w:p>
-      <w:pPr>
-        <w:pStyle w:val="BodyText"/>
-      </w:pPr>
-      <w:r>
-        <w:t xml:space="preserve">Co-kreativer Workshop</w:t>
-      </w:r>
-    </w:p>
-    <w:p>
-      <w:pPr>
-        <w:pStyle w:val="BodyText"/>
-      </w:pPr>
-      <w:r>
-        <w:t xml:space="preserve">Kollaborativ</w:t>
-      </w:r>
-    </w:p>
-    <w:p>
-      <w:pPr>
-        <w:pStyle w:val="BodyText"/>
-      </w:pPr>
-      <w:r>
-        <w:t xml:space="preserve">Partizipation</w:t>
-      </w:r>
-    </w:p>
-    <w:p>
-      <w:pPr>
-        <w:pStyle w:val="BodyText"/>
-      </w:pPr>
-      <w:r>
-        <w:t xml:space="preserve">Prototyp</w:t>
-      </w:r>
-    </w:p>
-    <w:p>
-      <w:pPr>
-        <w:pStyle w:val="BodyText"/>
-      </w:pPr>
-      <w:r>
-        <w:t xml:space="preserve">Workshop</w:t>
-      </w:r>
-    </w:p>
-    <w:bookmarkEnd w:id="283"/>
-    <w:bookmarkStart w:id="284" w:name="projekt"/>
-    <w:p>
-      <w:pPr>
-        <w:pStyle w:val="berschrift3"/>
-      </w:pPr>
-      <w:r>
-        <w:t xml:space="preserve">Projekt</w:t>
-      </w:r>
-    </w:p>
-    <w:p>
-      <w:pPr>
-        <w:pStyle w:val="FirstParagraph"/>
-      </w:pPr>
-      <w:r>
-        <w:t xml:space="preserve">Agilität</w:t>
-      </w:r>
-    </w:p>
-    <w:p>
-      <w:pPr>
-        <w:pStyle w:val="BodyText"/>
-      </w:pPr>
-      <w:r>
-        <w:t xml:space="preserve">Akteur:innen</w:t>
-      </w:r>
-    </w:p>
-    <w:p>
-      <w:pPr>
-        <w:pStyle w:val="BodyText"/>
-      </w:pPr>
-      <w:r>
-        <w:t xml:space="preserve">Akteursnetzwerkanalyse</w:t>
-      </w:r>
-    </w:p>
-    <w:p>
-      <w:pPr>
-        <w:pStyle w:val="BodyText"/>
-      </w:pPr>
-      <w:r>
-        <w:t xml:space="preserve">Best Practices</w:t>
-      </w:r>
-    </w:p>
-    <w:p>
-      <w:pPr>
-        <w:pStyle w:val="BodyText"/>
-      </w:pPr>
-      <w:r>
-        <w:t xml:space="preserve">Co-Site</w:t>
-      </w:r>
-    </w:p>
-    <w:p>
-      <w:pPr>
-        <w:pStyle w:val="BodyText"/>
-      </w:pPr>
-      <w:r>
-        <w:t xml:space="preserve">Co-Site-Glossar</w:t>
-      </w:r>
-    </w:p>
-    <w:p>
-      <w:pPr>
-        <w:pStyle w:val="BodyText"/>
-      </w:pPr>
-      <w:r>
-        <w:t xml:space="preserve">Entwicklungsteam</w:t>
-      </w:r>
-    </w:p>
-    <w:p>
-      <w:pPr>
-        <w:pStyle w:val="BodyText"/>
-      </w:pPr>
-      <w:r>
-        <w:t xml:space="preserve">Expertisegruppe</w:t>
-      </w:r>
-    </w:p>
-    <w:p>
-      <w:pPr>
-        <w:pStyle w:val="BodyText"/>
-      </w:pPr>
-      <w:r>
-        <w:t xml:space="preserve">Gemeinwohlorientierung</w:t>
-      </w:r>
-    </w:p>
-    <w:p>
-      <w:pPr>
-        <w:pStyle w:val="BodyText"/>
-      </w:pPr>
-      <w:r>
-        <w:t xml:space="preserve">Glossar</w:t>
-      </w:r>
-    </w:p>
-    <w:p>
-      <w:pPr>
-        <w:pStyle w:val="BodyText"/>
-      </w:pPr>
-      <w:r>
-        <w:t xml:space="preserve">Modellregionen</w:t>
-      </w:r>
-    </w:p>
-    <w:p>
-      <w:pPr>
-        <w:pStyle w:val="BodyText"/>
-      </w:pPr>
-      <w:r>
-        <w:t xml:space="preserve">Next Practices</w:t>
-      </w:r>
-    </w:p>
-    <w:p>
-      <w:pPr>
-        <w:pStyle w:val="BodyText"/>
-      </w:pPr>
-      <w:r>
-        <w:t xml:space="preserve">Partner:innen</w:t>
-      </w:r>
-    </w:p>
-    <w:p>
-      <w:pPr>
-        <w:pStyle w:val="BodyText"/>
-      </w:pPr>
-      <w:r>
-        <w:t xml:space="preserve">Practices</w:t>
-      </w:r>
-    </w:p>
-    <w:p>
-      <w:pPr>
-        <w:pStyle w:val="BodyText"/>
-      </w:pPr>
-      <w:r>
-        <w:t xml:space="preserve">Realexperiment</w:t>
-      </w:r>
-    </w:p>
-    <w:p>
-      <w:pPr>
-        <w:pStyle w:val="BodyText"/>
-      </w:pPr>
-      <w:r>
-        <w:t xml:space="preserve">Reallabor</w:t>
-      </w:r>
-    </w:p>
-    <w:p>
-      <w:pPr>
-        <w:pStyle w:val="BodyText"/>
-      </w:pPr>
-      <w:r>
-        <w:t xml:space="preserve">Sites</w:t>
-      </w:r>
-    </w:p>
-    <w:p>
-      <w:pPr>
-        <w:pStyle w:val="BodyText"/>
-      </w:pPr>
-      <w:r>
-        <w:t xml:space="preserve">Stakeholder</w:t>
-      </w:r>
-    </w:p>
-    <w:p>
-      <w:pPr>
-        <w:pStyle w:val="BodyText"/>
-      </w:pPr>
-      <w:r>
-        <w:t xml:space="preserve">Transdisziplinäres Arbeiten</w:t>
-      </w:r>
-    </w:p>
-    <w:p>
-      <w:pPr>
-        <w:pStyle w:val="BodyText"/>
-      </w:pPr>
-      <w:r>
-        <w:t xml:space="preserve">Transferbeirat</w:t>
-      </w:r>
-    </w:p>
-    <w:p>
-      <w:pPr>
-        <w:pStyle w:val="BodyText"/>
-      </w:pPr>
-      <w:r>
-        <w:t xml:space="preserve">Transformationsnetzwerk</w:t>
-      </w:r>
-    </w:p>
-    <w:p>
-      <w:pPr>
-        <w:pStyle w:val="BodyText"/>
-      </w:pPr>
-      <w:r>
-        <w:t xml:space="preserve">VUCA</w:t>
-      </w:r>
-    </w:p>
-    <w:p>
-      <w:pPr>
-        <w:pStyle w:val="BodyText"/>
-      </w:pPr>
-      <w:r>
-        <w:t xml:space="preserve">Zielgruppe</w:t>
-      </w:r>
-    </w:p>
-    <w:bookmarkEnd w:id="284"/>
-    <w:bookmarkStart w:id="285" w:name="risikomanagement-1"/>
-    <w:p>
-      <w:pPr>
-        <w:pStyle w:val="berschrift3"/>
-      </w:pPr>
-      <w:r>
-        <w:t xml:space="preserve">Risikomanagement</w:t>
-      </w:r>
-    </w:p>
-    <w:p>
-      <w:pPr>
-        <w:pStyle w:val="FirstParagraph"/>
-      </w:pPr>
-      <w:r>
-        <w:t xml:space="preserve">Anfälligkeit</w:t>
-      </w:r>
-    </w:p>
-    <w:p>
-      <w:pPr>
-        <w:pStyle w:val="BodyText"/>
-      </w:pPr>
-      <w:r>
-        <w:t xml:space="preserve">Bevölkerungsschutz</w:t>
-      </w:r>
-    </w:p>
-    <w:p>
-      <w:pPr>
-        <w:pStyle w:val="BodyText"/>
-      </w:pPr>
-      <w:r>
-        <w:t xml:space="preserve">Gefahrenabwehr</w:t>
-      </w:r>
-    </w:p>
-    <w:p>
-      <w:pPr>
-        <w:pStyle w:val="BodyText"/>
-      </w:pPr>
-      <w:r>
-        <w:t xml:space="preserve">Hochwasserrisikokarte</w:t>
-      </w:r>
-    </w:p>
-    <w:p>
-      <w:pPr>
-        <w:pStyle w:val="BodyText"/>
-      </w:pPr>
-      <w:r>
-        <w:t xml:space="preserve">Kapazität</w:t>
-      </w:r>
-    </w:p>
-    <w:p>
-      <w:pPr>
-        <w:pStyle w:val="BodyText"/>
-      </w:pPr>
-      <w:r>
-        <w:t xml:space="preserve">Katastrophenschutz</w:t>
-      </w:r>
-    </w:p>
-    <w:p>
-      <w:pPr>
-        <w:pStyle w:val="BodyText"/>
-      </w:pPr>
-      <w:r>
-        <w:t xml:space="preserve">Krise</w:t>
-      </w:r>
-    </w:p>
-    <w:p>
-      <w:pPr>
-        <w:pStyle w:val="BodyText"/>
-      </w:pPr>
-      <w:r>
-        <w:t xml:space="preserve">Prävention</w:t>
-      </w:r>
-    </w:p>
-    <w:p>
-      <w:pPr>
-        <w:pStyle w:val="BodyText"/>
-      </w:pPr>
-      <w:r>
-        <w:t xml:space="preserve">Risiko</w:t>
-      </w:r>
-    </w:p>
-    <w:p>
-      <w:pPr>
-        <w:pStyle w:val="BodyText"/>
-      </w:pPr>
-      <w:r>
-        <w:t xml:space="preserve">Risikokarte</w:t>
-      </w:r>
-    </w:p>
-    <w:p>
-      <w:pPr>
-        <w:pStyle w:val="BodyText"/>
-      </w:pPr>
-      <w:r>
-        <w:t xml:space="preserve">Risikomanagement</w:t>
-      </w:r>
-    </w:p>
-    <w:p>
-      <w:pPr>
-        <w:pStyle w:val="BodyText"/>
-      </w:pPr>
-      <w:r>
-        <w:t xml:space="preserve">Schaden</w:t>
-      </w:r>
-    </w:p>
-    <w:p>
-      <w:pPr>
-        <w:pStyle w:val="BodyText"/>
-      </w:pPr>
-      <w:r>
-        <w:t xml:space="preserve">Schutzgut</w:t>
-      </w:r>
-    </w:p>
-    <w:p>
-      <w:pPr>
-        <w:pStyle w:val="BodyText"/>
-      </w:pPr>
-      <w:r>
-        <w:t xml:space="preserve">Starkregenrisikokarte</w:t>
-      </w:r>
-    </w:p>
-    <w:p>
-      <w:pPr>
-        <w:pStyle w:val="BodyText"/>
-      </w:pPr>
-      <w:r>
-        <w:t xml:space="preserve">Verletzlichkeit</w:t>
-      </w:r>
-    </w:p>
-    <w:p>
-      <w:pPr>
-        <w:pStyle w:val="BodyText"/>
-      </w:pPr>
-      <w:r>
-        <w:t xml:space="preserve">Verwundbarkeit</w:t>
-      </w:r>
-    </w:p>
-    <w:p>
-      <w:pPr>
-        <w:pStyle w:val="BodyText"/>
-      </w:pPr>
-      <w:r>
-        <w:t xml:space="preserve">Vulnerabilität</w:t>
-      </w:r>
-    </w:p>
-    <w:p>
-      <w:pPr>
-        <w:pStyle w:val="BodyText"/>
-      </w:pPr>
-      <w:r>
-        <w:t xml:space="preserve">Vulnerable Personengruppen</w:t>
-      </w:r>
-    </w:p>
-    <w:bookmarkEnd w:id="285"/>
-    <w:bookmarkStart w:id="286" w:name="risikomanagment"/>
-    <w:p>
-      <w:pPr>
-        <w:pStyle w:val="berschrift3"/>
-      </w:pPr>
-      <w:r>
-        <w:t xml:space="preserve">Risikomanagment</w:t>
-      </w:r>
-    </w:p>
-    <w:p>
-      <w:pPr>
-        <w:pStyle w:val="FirstParagraph"/>
-      </w:pPr>
-      <w:r>
-        <w:t xml:space="preserve">Krisenmanagement</w:t>
-      </w:r>
-    </w:p>
-    <w:p>
-      <w:pPr>
-        <w:pStyle w:val="BodyText"/>
-      </w:pPr>
-      <w:r>
-        <w:t xml:space="preserve">Zivilschutz</w:t>
-      </w:r>
-    </w:p>
-    <w:bookmarkEnd w:id="286"/>
-    <w:bookmarkStart w:id="287" w:name="transformation-1"/>
-    <w:p>
-      <w:pPr>
-        <w:pStyle w:val="berschrift3"/>
-      </w:pPr>
-      <w:r>
-        <w:t xml:space="preserve">Transformation</w:t>
-      </w:r>
-    </w:p>
-    <w:p>
-      <w:pPr>
-        <w:pStyle w:val="FirstParagraph"/>
-      </w:pPr>
-      <w:r>
-        <w:t xml:space="preserve">Agenda 2030</w:t>
-      </w:r>
-    </w:p>
-    <w:p>
-      <w:pPr>
-        <w:pStyle w:val="BodyText"/>
-      </w:pPr>
-      <w:r>
-        <w:t xml:space="preserve">Bildung für Nachhaltige Entwicklung</w:t>
-      </w:r>
-    </w:p>
-    <w:p>
-      <w:pPr>
-        <w:pStyle w:val="BodyText"/>
-      </w:pPr>
-      <w:r>
-        <w:t xml:space="preserve">Change Agents</w:t>
-      </w:r>
-    </w:p>
-    <w:p>
-      <w:pPr>
-        <w:pStyle w:val="BodyText"/>
-      </w:pPr>
-      <w:r>
-        <w:t xml:space="preserve">Global Change</w:t>
-      </w:r>
-    </w:p>
-    <w:p>
-      <w:pPr>
-        <w:pStyle w:val="BodyText"/>
-      </w:pPr>
-      <w:r>
-        <w:t xml:space="preserve">Klimawandelanpassung</w:t>
-      </w:r>
-    </w:p>
-    <w:p>
-      <w:pPr>
-        <w:pStyle w:val="BodyText"/>
-      </w:pPr>
-      <w:r>
-        <w:t xml:space="preserve">Megatrends</w:t>
-      </w:r>
-    </w:p>
-    <w:p>
-      <w:pPr>
-        <w:pStyle w:val="BodyText"/>
-      </w:pPr>
-      <w:r>
-        <w:t xml:space="preserve">Nachhaltigkeit</w:t>
-      </w:r>
-    </w:p>
-    <w:p>
-      <w:pPr>
-        <w:pStyle w:val="BodyText"/>
-      </w:pPr>
-      <w:r>
-        <w:t xml:space="preserve">Nachhaltigkeitsmanagement</w:t>
-      </w:r>
-    </w:p>
-    <w:p>
-      <w:pPr>
-        <w:pStyle w:val="BodyText"/>
-      </w:pPr>
-      <w:r>
-        <w:t xml:space="preserve">Nachhaltigkeitsstrategie</w:t>
-      </w:r>
-    </w:p>
-    <w:p>
-      <w:pPr>
-        <w:pStyle w:val="BodyText"/>
-      </w:pPr>
-      <w:r>
-        <w:t xml:space="preserve">Sustainable Development Goals</w:t>
-      </w:r>
-    </w:p>
-    <w:p>
-      <w:pPr>
-        <w:pStyle w:val="BodyText"/>
-      </w:pPr>
-      <w:r>
-        <w:t xml:space="preserve">Transformation</w:t>
-      </w:r>
-    </w:p>
-    <w:p>
-      <w:pPr>
-        <w:pStyle w:val="BodyText"/>
-      </w:pPr>
-      <w:r>
-        <w:t xml:space="preserve">Transformative Wissenschaft</w:t>
-      </w:r>
-    </w:p>
-    <w:p>
-      <w:pPr>
-        <w:pStyle w:val="BodyText"/>
-      </w:pPr>
-      <w:r>
-        <w:t xml:space="preserve">Urbane Resilienz</w:t>
-      </w:r>
-    </w:p>
-    <w:p>
-      <w:pPr>
-        <w:pStyle w:val="BodyText"/>
-      </w:pPr>
-      <w:r>
-        <w:t xml:space="preserve">Vision</w:t>
-      </w:r>
-    </w:p>
-    <w:bookmarkEnd w:id="287"/>
-    <w:bookmarkStart w:id="288" w:name="urbaner-retentionsraum"/>
-    <w:p>
-      <w:pPr>
-        <w:pStyle w:val="berschrift3"/>
-      </w:pPr>
-      <w:r>
-        <w:t xml:space="preserve">urbaner Retentionsraum</w:t>
-      </w:r>
-    </w:p>
-    <w:p>
-      <w:pPr>
-        <w:pStyle w:val="FirstParagraph"/>
-      </w:pPr>
-      <w:r>
-        <w:t xml:space="preserve">Rückhaltevolumen</w:t>
-      </w:r>
-    </w:p>
-    <w:bookmarkEnd w:id="288"/>
-    <w:bookmarkStart w:id="289" w:name="weiterbildung-1"/>
-    <w:p>
-      <w:pPr>
-        <w:pStyle w:val="berschrift3"/>
-      </w:pPr>
-      <w:r>
-        <w:t xml:space="preserve">Weiterbildung</w:t>
-      </w:r>
-    </w:p>
-    <w:p>
-      <w:pPr>
-        <w:pStyle w:val="FirstParagraph"/>
-      </w:pPr>
-      <w:r>
-        <w:t xml:space="preserve">Allgemeine Weiterbildung</w:t>
-      </w:r>
-    </w:p>
-    <w:p>
-      <w:pPr>
-        <w:pStyle w:val="BodyText"/>
-      </w:pPr>
-      <w:r>
-        <w:t xml:space="preserve">Berufliche Weiterbildung</w:t>
-      </w:r>
-    </w:p>
-    <w:p>
-      <w:pPr>
-        <w:pStyle w:val="BodyText"/>
-      </w:pPr>
-      <w:r>
-        <w:t xml:space="preserve">Betriebliche Weiterbildung</w:t>
-      </w:r>
-    </w:p>
-    <w:p>
-      <w:pPr>
-        <w:pStyle w:val="BodyText"/>
-      </w:pPr>
-      <w:r>
-        <w:t xml:space="preserve">Didaktisches Design</w:t>
-      </w:r>
-    </w:p>
-    <w:p>
-      <w:pPr>
-        <w:pStyle w:val="BodyText"/>
-      </w:pPr>
-      <w:r>
-        <w:t xml:space="preserve">Fortbildung</w:t>
-      </w:r>
-    </w:p>
-    <w:p>
-      <w:pPr>
-        <w:pStyle w:val="BodyText"/>
-      </w:pPr>
-      <w:r>
-        <w:t xml:space="preserve">Future Skills</w:t>
-      </w:r>
-    </w:p>
-    <w:p>
-      <w:pPr>
-        <w:pStyle w:val="BodyText"/>
-      </w:pPr>
-      <w:r>
-        <w:t xml:space="preserve">Green Skills</w:t>
-      </w:r>
-    </w:p>
-    <w:p>
-      <w:pPr>
-        <w:pStyle w:val="BodyText"/>
-      </w:pPr>
-      <w:r>
-        <w:t xml:space="preserve">Lernsettings</w:t>
-      </w:r>
-    </w:p>
-    <w:p>
-      <w:pPr>
-        <w:pStyle w:val="BodyText"/>
-      </w:pPr>
-      <w:r>
-        <w:t xml:space="preserve">Qualifikation</w:t>
-      </w:r>
-    </w:p>
-    <w:p>
-      <w:pPr>
-        <w:pStyle w:val="BodyText"/>
-      </w:pPr>
-      <w:r>
-        <w:t xml:space="preserve">Qualifizierungsbedarf</w:t>
-      </w:r>
-    </w:p>
-    <w:p>
-      <w:pPr>
-        <w:pStyle w:val="BodyText"/>
-      </w:pPr>
-      <w:r>
-        <w:t xml:space="preserve">Transformation Skills</w:t>
-      </w:r>
-    </w:p>
-    <w:p>
-      <w:pPr>
-        <w:pStyle w:val="BodyText"/>
-      </w:pPr>
-      <w:r>
-        <w:t xml:space="preserve">Transformatives Lernen</w:t>
-      </w:r>
-    </w:p>
-    <w:p>
-      <w:pPr>
-        <w:pStyle w:val="BodyText"/>
-      </w:pPr>
-      <w:r>
-        <w:t xml:space="preserve">Weiterbildung</w:t>
-      </w:r>
-    </w:p>
-    <w:p>
-      <w:pPr>
-        <w:pStyle w:val="BodyText"/>
-      </w:pPr>
-      <w:r>
-        <w:t xml:space="preserve">Wissenschaftliche Weiterbildung</w:t>
-      </w:r>
-    </w:p>
-    <w:bookmarkEnd w:id="289"/>
-    <w:bookmarkStart w:id="290" w:name="wirkung-1"/>
-    <w:p>
-      <w:pPr>
-        <w:pStyle w:val="berschrift3"/>
-      </w:pPr>
-      <w:r>
-        <w:t xml:space="preserve">Wirkung</w:t>
-      </w:r>
-    </w:p>
-    <w:p>
-      <w:pPr>
-        <w:pStyle w:val="FirstParagraph"/>
-      </w:pPr>
-      <w:r>
-        <w:t xml:space="preserve">Balanced Scorecard</w:t>
-      </w:r>
-    </w:p>
-    <w:p>
-      <w:pPr>
-        <w:pStyle w:val="BodyText"/>
-      </w:pPr>
-      <w:r>
-        <w:t xml:space="preserve">Bedarfsanalyse</w:t>
-      </w:r>
-    </w:p>
-    <w:p>
-      <w:pPr>
-        <w:pStyle w:val="BodyText"/>
-      </w:pPr>
-      <w:r>
-        <w:t xml:space="preserve">Begleitforschung</w:t>
-      </w:r>
-    </w:p>
-    <w:p>
-      <w:pPr>
-        <w:pStyle w:val="BodyText"/>
-      </w:pPr>
-      <w:r>
-        <w:t xml:space="preserve">Evaluation</w:t>
-      </w:r>
-    </w:p>
-    <w:p>
-      <w:pPr>
-        <w:pStyle w:val="BodyText"/>
-      </w:pPr>
-      <w:r>
-        <w:t xml:space="preserve">Formative Evaluation</w:t>
-      </w:r>
-    </w:p>
-    <w:p>
-      <w:pPr>
-        <w:pStyle w:val="BodyText"/>
-      </w:pPr>
-      <w:r>
-        <w:t xml:space="preserve">Impact</w:t>
-      </w:r>
-    </w:p>
-    <w:p>
-      <w:pPr>
-        <w:pStyle w:val="BodyText"/>
-      </w:pPr>
-      <w:r>
-        <w:t xml:space="preserve">Input</w:t>
-      </w:r>
-    </w:p>
-    <w:p>
-      <w:pPr>
-        <w:pStyle w:val="BodyText"/>
-      </w:pPr>
-      <w:r>
-        <w:t xml:space="preserve">Monitoring</w:t>
-      </w:r>
-    </w:p>
-    <w:p>
-      <w:pPr>
-        <w:pStyle w:val="BodyText"/>
-      </w:pPr>
-      <w:r>
-        <w:t xml:space="preserve">Outcome</w:t>
-      </w:r>
-    </w:p>
-    <w:p>
-      <w:pPr>
-        <w:pStyle w:val="BodyText"/>
-      </w:pPr>
-      <w:r>
-        <w:t xml:space="preserve">Output</w:t>
-      </w:r>
-    </w:p>
-    <w:p>
-      <w:pPr>
-        <w:pStyle w:val="BodyText"/>
-      </w:pPr>
-      <w:r>
-        <w:t xml:space="preserve">Prospektive Evaluation</w:t>
-      </w:r>
-    </w:p>
-    <w:p>
-      <w:pPr>
-        <w:pStyle w:val="BodyText"/>
-      </w:pPr>
-      <w:r>
-        <w:t xml:space="preserve">Summative Evaluation</w:t>
-      </w:r>
-    </w:p>
-    <w:p>
-      <w:pPr>
-        <w:pStyle w:val="BodyText"/>
-      </w:pPr>
-      <w:r>
-        <w:t xml:space="preserve">Wirkung</w:t>
-      </w:r>
-    </w:p>
-    <w:p>
-      <w:pPr>
-        <w:pStyle w:val="BodyText"/>
-      </w:pPr>
-      <w:r>
-        <w:t xml:space="preserve">Wirkungsanalyse</w:t>
-      </w:r>
-    </w:p>
-    <w:p>
-      <w:pPr>
-        <w:pStyle w:val="BodyText"/>
-      </w:pPr>
-      <w:r>
-        <w:t xml:space="preserve">Wirkungsmodell</w:t>
-      </w:r>
-    </w:p>
-    <w:p>
-      <w:pPr>
-        <w:pStyle w:val="BodyText"/>
-      </w:pPr>
-      <w:r>
-        <w:t xml:space="preserve">Wirkungsorientierung</w:t>
-      </w:r>
-    </w:p>
-    <w:bookmarkEnd w:id="290"/>
-    <w:bookmarkStart w:id="291" w:name="wissensmanagement"/>
-    <w:p>
-      <w:pPr>
-        <w:pStyle w:val="berschrift3"/>
-      </w:pPr>
-      <w:r>
-        <w:t xml:space="preserve">Wissensmanagement</w:t>
-      </w:r>
-    </w:p>
-    <w:p>
-      <w:pPr>
-        <w:pStyle w:val="FirstParagraph"/>
-      </w:pPr>
-      <w:r>
-        <w:t xml:space="preserve">Open Science</w:t>
-      </w:r>
-    </w:p>
-    <w:p>
-      <w:pPr>
-        <w:pStyle w:val="BodyText"/>
-      </w:pPr>
-      <w:r>
-        <w:t xml:space="preserve">Systemwissen</w:t>
-      </w:r>
-    </w:p>
-    <w:p>
-      <w:pPr>
-        <w:pStyle w:val="BodyText"/>
-      </w:pPr>
-      <w:r>
-        <w:t xml:space="preserve">Transfer</w:t>
-      </w:r>
-    </w:p>
-    <w:p>
-      <w:pPr>
-        <w:pStyle w:val="BodyText"/>
-      </w:pPr>
-      <w:r>
-        <w:t xml:space="preserve">Transfermodus 1</w:t>
-      </w:r>
-    </w:p>
-    <w:p>
-      <w:pPr>
-        <w:pStyle w:val="BodyText"/>
-      </w:pPr>
-      <w:r>
-        <w:t xml:space="preserve">Transfermodus 2a</w:t>
-      </w:r>
-    </w:p>
-    <w:p>
-      <w:pPr>
-        <w:pStyle w:val="BodyText"/>
-      </w:pPr>
-      <w:r>
-        <w:t xml:space="preserve">Transfermodus 2b</w:t>
-      </w:r>
-    </w:p>
-    <w:p>
-      <w:pPr>
-        <w:pStyle w:val="BodyText"/>
-      </w:pPr>
-      <w:r>
-        <w:t xml:space="preserve">Transformationswissen</w:t>
-      </w:r>
-    </w:p>
-    <w:p>
-      <w:pPr>
-        <w:pStyle w:val="BodyText"/>
-      </w:pPr>
-      <w:r>
-        <w:t xml:space="preserve">Wissenserzeugung</w:t>
-      </w:r>
-    </w:p>
-    <w:p>
-      <w:pPr>
-        <w:pStyle w:val="BodyText"/>
-      </w:pPr>
-      <w:r>
-        <w:t xml:space="preserve">Wissenstransfer</w:t>
-      </w:r>
-    </w:p>
-    <w:p>
-      <w:pPr>
-        <w:pStyle w:val="BodyText"/>
-      </w:pPr>
-      <w:r>
-        <w:t xml:space="preserve">Zielwissen</w:t>
-      </w:r>
-    </w:p>
-    <w:bookmarkEnd w:id="291"/>
-    <w:bookmarkStart w:id="292" w:name="xr"/>
-    <w:p>
-      <w:pPr>
-        <w:pStyle w:val="berschrift3"/>
-      </w:pPr>
-      <w:r>
-        <w:t xml:space="preserve">XR</w:t>
-      </w:r>
-    </w:p>
-    <w:p>
-      <w:pPr>
-        <w:pStyle w:val="FirstParagraph"/>
-      </w:pPr>
-      <w:r>
-        <w:t xml:space="preserve">360-Grad-Video</w:t>
-      </w:r>
-    </w:p>
-    <w:p>
-      <w:pPr>
-        <w:pStyle w:val="BodyText"/>
-      </w:pPr>
-      <w:r>
-        <w:t xml:space="preserve">AR-Brille</w:t>
-      </w:r>
-    </w:p>
-    <w:p>
-      <w:pPr>
-        <w:pStyle w:val="BodyText"/>
-      </w:pPr>
-      <w:r>
-        <w:t xml:space="preserve">Augmented Reality</w:t>
-      </w:r>
-    </w:p>
-    <w:p>
-      <w:pPr>
-        <w:pStyle w:val="BodyText"/>
-      </w:pPr>
-      <w:r>
-        <w:t xml:space="preserve">Augmented Virtuality</w:t>
-      </w:r>
-    </w:p>
-    <w:p>
-      <w:pPr>
-        <w:pStyle w:val="BodyText"/>
-      </w:pPr>
-      <w:r>
-        <w:t xml:space="preserve">Erweiterte Realität</w:t>
-      </w:r>
-    </w:p>
-    <w:p>
-      <w:pPr>
-        <w:pStyle w:val="BodyText"/>
-      </w:pPr>
-      <w:r>
-        <w:t xml:space="preserve">Extended Reality</w:t>
-      </w:r>
-    </w:p>
-    <w:p>
-      <w:pPr>
-        <w:pStyle w:val="BodyText"/>
-      </w:pPr>
-      <w:r>
-        <w:t xml:space="preserve">Head-Mounted Display</w:t>
-      </w:r>
-    </w:p>
-    <w:p>
-      <w:pPr>
-        <w:pStyle w:val="BodyText"/>
-      </w:pPr>
-      <w:r>
-        <w:t xml:space="preserve">Immersion</w:t>
-      </w:r>
-    </w:p>
-    <w:p>
-      <w:pPr>
-        <w:pStyle w:val="BodyText"/>
-      </w:pPr>
-      <w:r>
-        <w:t xml:space="preserve">Mixed Reality</w:t>
-      </w:r>
-    </w:p>
-    <w:p>
-      <w:pPr>
-        <w:pStyle w:val="BodyText"/>
-      </w:pPr>
-      <w:r>
-        <w:t xml:space="preserve">Serious Games</w:t>
-      </w:r>
-    </w:p>
-    <w:p>
-      <w:pPr>
-        <w:pStyle w:val="BodyText"/>
-      </w:pPr>
-      <w:r>
-        <w:t xml:space="preserve">Simulationen</w:t>
-      </w:r>
-    </w:p>
-    <w:p>
-      <w:pPr>
-        <w:pStyle w:val="BodyText"/>
-      </w:pPr>
-      <w:r>
-        <w:t xml:space="preserve">VR-Brille</w:t>
-      </w:r>
-    </w:p>
-    <w:p>
-      <w:pPr>
-        <w:pStyle w:val="BodyText"/>
-      </w:pPr>
-      <w:r>
-        <w:t xml:space="preserve">VR-Laufband</w:t>
-      </w:r>
-    </w:p>
-    <w:p>
-      <w:pPr>
-        <w:pStyle w:val="BodyText"/>
-      </w:pPr>
-      <w:r>
-        <w:t xml:space="preserve">Virtual Reality</w:t>
-      </w:r>
-    </w:p>
-    <w:p>
-      <w:pPr>
-        <w:pStyle w:val="BodyText"/>
-      </w:pPr>
-      <w:r>
-        <w:t xml:space="preserve">Virtuelle Realität</w:t>
-      </w:r>
-    </w:p>
-    <w:bookmarkEnd w:id="292"/>
-    <w:bookmarkEnd w:id="293"/>
-    <w:bookmarkStart w:id="300" w:name="impressum"/>
-    <w:p>
-      <w:pPr>
-        <w:pStyle w:val="berschrift1"/>
-      </w:pPr>
-      <w:r>
         <w:t xml:space="preserve">Impressum</w:t>
       </w:r>
     </w:p>
-    <w:bookmarkStart w:id="299" w:name="urheberrecht-und-lizensierung"/>
+    <w:bookmarkStart w:id="297" w:name="urheberrecht-und-lizensierung"/>
     <w:p>
       <w:pPr>
         <w:pStyle w:val="berschrift2"/>
@@ -11984,7 +11944,7 @@
       <w:r>
         <w:t xml:space="preserve"> </w:t>
       </w:r>
-      <w:hyperlink r:id="rId294">
+      <w:hyperlink r:id="rId292">
         <w:r>
           <w:rPr>
             <w:rStyle w:val="Hyperlink"/>
@@ -12003,7 +11963,7 @@
       <w:r>
         <w:t xml:space="preserve"> </w:t>
       </w:r>
-      <w:hyperlink r:id="rId295">
+      <w:hyperlink r:id="rId293">
         <w:r>
           <w:rPr>
             <w:rStyle w:val="Hyperlink"/>
@@ -12020,7 +11980,7 @@
       <w:r>
         <w:t xml:space="preserve"> </w:t>
       </w:r>
-      <w:hyperlink r:id="rId296">
+      <w:hyperlink r:id="rId294">
         <w:r>
           <w:rPr>
             <w:rStyle w:val="Hyperlink"/>
@@ -12039,7 +11999,7 @@
       <w:r>
         <w:t xml:space="preserve"> </w:t>
       </w:r>
-      <w:hyperlink r:id="rId297">
+      <w:hyperlink r:id="rId295">
         <w:r>
           <w:rPr>
             <w:rStyle w:val="Hyperlink"/>
@@ -12069,7 +12029,7 @@
       <w:r>
         <w:t xml:space="preserve"> </w:t>
       </w:r>
-      <w:hyperlink r:id="rId298">
+      <w:hyperlink r:id="rId296">
         <w:r>
           <w:rPr>
             <w:rStyle w:val="Hyperlink"/>
@@ -12086,9 +12046,9 @@
         <w:t xml:space="preserve">Alle Inhalte und Codes von Dritten unterliegen dem Urheberrecht der Autor:innen und ihren jeweiligen OSI-konformen offenen Lizenzen für den Code und der Creative Commons Attribution-ShareAlike 4.0 International für den Inhalt.</w:t>
       </w:r>
     </w:p>
-    <w:bookmarkEnd w:id="299"/>
-    <w:bookmarkEnd w:id="300"/>
-    <w:bookmarkStart w:id="309" w:name="mitwirkende"/>
+    <w:bookmarkEnd w:id="297"/>
+    <w:bookmarkEnd w:id="298"/>
+    <w:bookmarkStart w:id="307" w:name="mitwirkende"/>
     <w:p>
       <w:pPr>
         <w:pStyle w:val="berschrift1"/>
@@ -12131,7 +12091,7 @@
       <w:r>
         <w:t xml:space="preserve"> </w:t>
       </w:r>
-      <w:hyperlink r:id="rId301">
+      <w:hyperlink r:id="rId299">
         <w:r>
           <w:rPr>
             <w:rStyle w:val="Hyperlink"/>
@@ -12193,7 +12153,7 @@
       <w:r>
         <w:t xml:space="preserve"> </w:t>
       </w:r>
-      <w:hyperlink r:id="rId302">
+      <w:hyperlink r:id="rId300">
         <w:r>
           <w:rPr>
             <w:rStyle w:val="Hyperlink"/>
@@ -12223,7 +12183,7 @@
       <w:r>
         <w:t xml:space="preserve"> </w:t>
       </w:r>
-      <w:hyperlink r:id="rId303">
+      <w:hyperlink r:id="rId301">
         <w:r>
           <w:rPr>
             <w:rStyle w:val="Hyperlink"/>
@@ -12245,7 +12205,7 @@
       <w:r>
         <w:t xml:space="preserve"> </w:t>
       </w:r>
-      <w:hyperlink r:id="rId304">
+      <w:hyperlink r:id="rId302">
         <w:r>
           <w:rPr>
             <w:rStyle w:val="Hyperlink"/>
@@ -12275,7 +12235,7 @@
       <w:r>
         <w:t xml:space="preserve"> </w:t>
       </w:r>
-      <w:hyperlink r:id="rId305">
+      <w:hyperlink r:id="rId303">
         <w:r>
           <w:rPr>
             <w:rStyle w:val="Hyperlink"/>
@@ -12377,7 +12337,7 @@
       <w:r>
         <w:t xml:space="preserve"> </w:t>
       </w:r>
-      <w:hyperlink r:id="rId306">
+      <w:hyperlink r:id="rId304">
         <w:r>
           <w:rPr>
             <w:rStyle w:val="Hyperlink"/>
@@ -12407,7 +12367,7 @@
       <w:r>
         <w:t xml:space="preserve"> </w:t>
       </w:r>
-      <w:hyperlink r:id="rId307">
+      <w:hyperlink r:id="rId305">
         <w:r>
           <w:rPr>
             <w:rStyle w:val="Hyperlink"/>
@@ -12419,7 +12379,7 @@
         <w:t xml:space="preserve">), Stadt Leverkusen, NaturGut Ophoven</w:t>
       </w:r>
     </w:p>
-    <w:bookmarkStart w:id="308" w:name="programmierung"/>
+    <w:bookmarkStart w:id="306" w:name="programmierung"/>
     <w:p>
       <w:pPr>
         <w:pStyle w:val="berschrift2"/>
@@ -12436,9 +12396,9 @@
         <w:t xml:space="preserve">Worthington, S., Bailly, K., &amp; Rahr, A. (2024). Co-Site Glossar (Version 0.0.1a) [Computer software]. https://github.com/TIBHannover/co-site-glossar</w:t>
       </w:r>
     </w:p>
-    <w:bookmarkEnd w:id="308"/>
-    <w:bookmarkEnd w:id="309"/>
-    <w:bookmarkStart w:id="333" w:name="literatur"/>
+    <w:bookmarkEnd w:id="306"/>
+    <w:bookmarkEnd w:id="307"/>
+    <w:bookmarkStart w:id="331" w:name="literatur"/>
     <w:p>
       <w:pPr>
         <w:pStyle w:val="berschrift1"/>
@@ -12447,7 +12407,7 @@
         <w:t xml:space="preserve">Literatur</w:t>
       </w:r>
     </w:p>
-    <w:bookmarkStart w:id="311" w:name="verwaltung-von-referenzen"/>
+    <w:bookmarkStart w:id="309" w:name="verwaltung-von-referenzen"/>
     <w:p>
       <w:pPr>
         <w:pStyle w:val="berschrift2"/>
@@ -12466,7 +12426,7 @@
       <w:r>
         <w:t xml:space="preserve"> </w:t>
       </w:r>
-      <w:hyperlink r:id="rId310">
+      <w:hyperlink r:id="rId308">
         <w:r>
           <w:rPr>
             <w:rStyle w:val="Hyperlink"/>
@@ -12475,8 +12435,8 @@
         </w:r>
       </w:hyperlink>
     </w:p>
-    <w:bookmarkEnd w:id="311"/>
-    <w:bookmarkStart w:id="325" w:name="kritis-und-risiko--und-krisenmanagement"/>
+    <w:bookmarkEnd w:id="309"/>
+    <w:bookmarkStart w:id="323" w:name="kritis-und-risiko--und-krisenmanagement"/>
     <w:p>
       <w:pPr>
         <w:pStyle w:val="berschrift2"/>
@@ -12495,7 +12455,7 @@
       <w:r>
         <w:t xml:space="preserve"> </w:t>
       </w:r>
-      <w:hyperlink r:id="rId312">
+      <w:hyperlink r:id="rId310">
         <w:r>
           <w:rPr>
             <w:rStyle w:val="Hyperlink"/>
@@ -12517,7 +12477,7 @@
       <w:r>
         <w:t xml:space="preserve"> </w:t>
       </w:r>
-      <w:hyperlink r:id="rId313">
+      <w:hyperlink r:id="rId311">
         <w:r>
           <w:rPr>
             <w:rStyle w:val="Hyperlink"/>
@@ -12539,7 +12499,7 @@
       <w:r>
         <w:t xml:space="preserve"> </w:t>
       </w:r>
-      <w:hyperlink r:id="rId314">
+      <w:hyperlink r:id="rId312">
         <w:r>
           <w:rPr>
             <w:rStyle w:val="Hyperlink"/>
@@ -12561,7 +12521,7 @@
       <w:r>
         <w:t xml:space="preserve"> </w:t>
       </w:r>
-      <w:hyperlink r:id="rId315">
+      <w:hyperlink r:id="rId313">
         <w:r>
           <w:rPr>
             <w:rStyle w:val="Hyperlink"/>
@@ -12583,7 +12543,7 @@
       <w:r>
         <w:t xml:space="preserve"> </w:t>
       </w:r>
-      <w:hyperlink r:id="rId316">
+      <w:hyperlink r:id="rId314">
         <w:r>
           <w:rPr>
             <w:rStyle w:val="Hyperlink"/>
@@ -12605,7 +12565,7 @@
       <w:r>
         <w:t xml:space="preserve"> </w:t>
       </w:r>
-      <w:hyperlink r:id="rId317">
+      <w:hyperlink r:id="rId315">
         <w:r>
           <w:rPr>
             <w:rStyle w:val="Hyperlink"/>
@@ -12625,7 +12585,7 @@
       <w:r>
         <w:t xml:space="preserve"> </w:t>
       </w:r>
-      <w:hyperlink r:id="rId318">
+      <w:hyperlink r:id="rId316">
         <w:r>
           <w:rPr>
             <w:rStyle w:val="Hyperlink"/>
@@ -12647,7 +12607,7 @@
       <w:r>
         <w:t xml:space="preserve"> </w:t>
       </w:r>
-      <w:hyperlink r:id="rId319">
+      <w:hyperlink r:id="rId317">
         <w:r>
           <w:rPr>
             <w:rStyle w:val="Hyperlink"/>
@@ -12669,7 +12629,7 @@
       <w:r>
         <w:t xml:space="preserve"> </w:t>
       </w:r>
-      <w:hyperlink r:id="rId320">
+      <w:hyperlink r:id="rId318">
         <w:r>
           <w:rPr>
             <w:rStyle w:val="Hyperlink"/>
@@ -12691,7 +12651,7 @@
       <w:r>
         <w:t xml:space="preserve"> </w:t>
       </w:r>
-      <w:hyperlink r:id="rId321">
+      <w:hyperlink r:id="rId319">
         <w:r>
           <w:rPr>
             <w:rStyle w:val="Hyperlink"/>
@@ -12713,7 +12673,7 @@
       <w:r>
         <w:t xml:space="preserve"> </w:t>
       </w:r>
-      <w:hyperlink r:id="rId322">
+      <w:hyperlink r:id="rId320">
         <w:r>
           <w:rPr>
             <w:rStyle w:val="Hyperlink"/>
@@ -12735,7 +12695,7 @@
       <w:r>
         <w:t xml:space="preserve"> </w:t>
       </w:r>
-      <w:hyperlink r:id="rId323">
+      <w:hyperlink r:id="rId321">
         <w:r>
           <w:rPr>
             <w:rStyle w:val="Hyperlink"/>
@@ -12755,7 +12715,7 @@
       <w:r>
         <w:t xml:space="preserve"> </w:t>
       </w:r>
-      <w:hyperlink r:id="rId324">
+      <w:hyperlink r:id="rId322">
         <w:r>
           <w:rPr>
             <w:rStyle w:val="Hyperlink"/>
@@ -12767,8 +12727,8 @@
         <w:t xml:space="preserve">.</w:t>
       </w:r>
     </w:p>
-    <w:bookmarkEnd w:id="325"/>
-    <w:bookmarkStart w:id="328" w:name="grüne-infrastruktur-1"/>
+    <w:bookmarkEnd w:id="323"/>
+    <w:bookmarkStart w:id="326" w:name="grüne-infrastruktur-1"/>
     <w:p>
       <w:pPr>
         <w:pStyle w:val="berschrift2"/>
@@ -12787,7 +12747,7 @@
       <w:r>
         <w:t xml:space="preserve"> </w:t>
       </w:r>
-      <w:hyperlink r:id="rId326">
+      <w:hyperlink r:id="rId324">
         <w:r>
           <w:rPr>
             <w:rStyle w:val="Hyperlink"/>
@@ -12809,7 +12769,7 @@
       <w:r>
         <w:t xml:space="preserve"> </w:t>
       </w:r>
-      <w:hyperlink r:id="rId327">
+      <w:hyperlink r:id="rId325">
         <w:r>
           <w:rPr>
             <w:rStyle w:val="Hyperlink"/>
@@ -12821,8 +12781,8 @@
         <w:t xml:space="preserve">.</w:t>
       </w:r>
     </w:p>
-    <w:bookmarkEnd w:id="328"/>
-    <w:bookmarkStart w:id="330" w:name="co-design-1"/>
+    <w:bookmarkEnd w:id="326"/>
+    <w:bookmarkStart w:id="328" w:name="co-design-1"/>
     <w:p>
       <w:pPr>
         <w:pStyle w:val="berschrift2"/>
@@ -12841,7 +12801,7 @@
       <w:r>
         <w:t xml:space="preserve"> </w:t>
       </w:r>
-      <w:hyperlink r:id="rId329">
+      <w:hyperlink r:id="rId327">
         <w:r>
           <w:rPr>
             <w:rStyle w:val="Hyperlink"/>
@@ -12850,8 +12810,8 @@
         </w:r>
       </w:hyperlink>
     </w:p>
-    <w:bookmarkEnd w:id="330"/>
-    <w:bookmarkStart w:id="332" w:name="vuca-1"/>
+    <w:bookmarkEnd w:id="328"/>
+    <w:bookmarkStart w:id="330" w:name="vuca-1"/>
     <w:p>
       <w:pPr>
         <w:pStyle w:val="berschrift2"/>
@@ -12870,7 +12830,7 @@
       <w:r>
         <w:t xml:space="preserve"> </w:t>
       </w:r>
-      <w:hyperlink r:id="rId331">
+      <w:hyperlink r:id="rId329">
         <w:r>
           <w:rPr>
             <w:rStyle w:val="Hyperlink"/>
@@ -12882,8 +12842,8 @@
         <w:t xml:space="preserve">.</w:t>
       </w:r>
     </w:p>
-    <w:bookmarkEnd w:id="332"/>
-    <w:bookmarkEnd w:id="333"/>
+    <w:bookmarkEnd w:id="330"/>
+    <w:bookmarkEnd w:id="331"/>
     <w:sectPr>
       <w:headerReference r:id="rId9" w:type="default"/>
       <w:footerReference r:id="rId11" w:type="default"/>
